--- a/trunk/docs/Entregables/Casos de Uso Funcionales/Casos de Uso del modulo de gestion de contenido - Grupo 5508 -UTN - 2016 v1.0.docx
+++ b/trunk/docs/Entregables/Casos de Uso Funcionales/Casos de Uso del modulo de gestion de contenido - Grupo 5508 -UTN - 2016 v1.0.docx
@@ -2449,7 +2449,7 @@
             <w:pPr>
               <w:numPr>
                 <w:ilvl w:val="0"/>
-                <w:numId w:val="26"/>
+                <w:numId w:val="6"/>
               </w:numPr>
               <w:ind w:left="372"/>
               <w:rPr>
@@ -2494,7 +2494,7 @@
             <w:pPr>
               <w:numPr>
                 <w:ilvl w:val="0"/>
-                <w:numId w:val="26"/>
+                <w:numId w:val="6"/>
               </w:numPr>
               <w:ind w:left="372"/>
               <w:rPr>
@@ -2557,7 +2557,7 @@
             <w:pPr>
               <w:numPr>
                 <w:ilvl w:val="0"/>
-                <w:numId w:val="26"/>
+                <w:numId w:val="6"/>
               </w:numPr>
               <w:ind w:left="372"/>
               <w:rPr>
@@ -2619,7 +2619,7 @@
             <w:pPr>
               <w:numPr>
                 <w:ilvl w:val="0"/>
-                <w:numId w:val="26"/>
+                <w:numId w:val="6"/>
               </w:numPr>
               <w:ind w:left="372"/>
               <w:rPr>
@@ -2690,7 +2690,7 @@
             <w:pPr>
               <w:numPr>
                 <w:ilvl w:val="0"/>
-                <w:numId w:val="26"/>
+                <w:numId w:val="6"/>
               </w:numPr>
               <w:ind w:left="372"/>
               <w:rPr>
@@ -2781,7 +2781,7 @@
             <w:pPr>
               <w:numPr>
                 <w:ilvl w:val="1"/>
-                <w:numId w:val="42"/>
+                <w:numId w:val="8"/>
               </w:numPr>
               <w:rPr>
                 <w:rFonts w:ascii="Arial" w:hAnsi="Arial" w:cs="Arial"/>
@@ -2870,7 +2870,7 @@
             <w:pPr>
               <w:numPr>
                 <w:ilvl w:val="1"/>
-                <w:numId w:val="42"/>
+                <w:numId w:val="8"/>
               </w:numPr>
               <w:rPr>
                 <w:rFonts w:ascii="Arial" w:hAnsi="Arial" w:cs="Arial"/>
@@ -3238,6 +3238,16 @@
         </w:tc>
       </w:tr>
     </w:tbl>
+    <w:p>
+      <w:pPr>
+        <w:rPr>
+          <w:rFonts w:ascii="Arial" w:hAnsi="Arial" w:cs="Arial"/>
+          <w:sz w:val="22"/>
+          <w:szCs w:val="22"/>
+          <w:lang w:val="es-AR"/>
+        </w:rPr>
+      </w:pPr>
+    </w:p>
     <w:p>
       <w:pPr>
         <w:rPr>
@@ -3253,8 +3263,2515 @@
         </w:rPr>
         <w:br w:type="page"/>
       </w:r>
-      <w:bookmarkStart w:id="0" w:name="_GoBack"/>
-      <w:bookmarkEnd w:id="0"/>
+    </w:p>
+    <w:tbl>
+      <w:tblPr>
+        <w:tblW w:w="9221" w:type="dxa"/>
+        <w:tblInd w:w="195" w:type="dxa"/>
+        <w:tblBorders>
+          <w:top w:val="thinThickLargeGap" w:sz="6" w:space="0" w:color="808080"/>
+          <w:left w:val="thinThickLargeGap" w:sz="6" w:space="0" w:color="808080"/>
+          <w:bottom w:val="thinThickLargeGap" w:sz="6" w:space="0" w:color="808080"/>
+          <w:right w:val="thinThickLargeGap" w:sz="6" w:space="0" w:color="808080"/>
+          <w:insideH w:val="thinThickLargeGap" w:sz="6" w:space="0" w:color="808080"/>
+          <w:insideV w:val="thinThickLargeGap" w:sz="6" w:space="0" w:color="808080"/>
+        </w:tblBorders>
+        <w:tblLayout w:type="fixed"/>
+        <w:tblLook w:val="0000" w:firstRow="0" w:lastRow="0" w:firstColumn="0" w:lastColumn="0" w:noHBand="0" w:noVBand="0"/>
+      </w:tblPr>
+      <w:tblGrid>
+        <w:gridCol w:w="2073"/>
+        <w:gridCol w:w="7148"/>
+      </w:tblGrid>
+      <w:tr>
+        <w:trPr>
+          <w:trHeight w:val="560"/>
+        </w:trPr>
+        <w:tc>
+          <w:tcPr>
+            <w:tcW w:w="2073" w:type="dxa"/>
+            <w:shd w:val="pct10" w:color="auto" w:fill="FFFFFF"/>
+          </w:tcPr>
+          <w:p>
+            <w:pPr>
+              <w:pStyle w:val="Heading2"/>
+              <w:spacing w:before="0" w:after="0" w:line="240" w:lineRule="auto"/>
+              <w:rPr>
+                <w:rFonts w:ascii="Arial" w:hAnsi="Arial" w:cs="Arial"/>
+                <w:bCs/>
+                <w:sz w:val="22"/>
+                <w:szCs w:val="22"/>
+                <w:lang w:val="es-AR"/>
+              </w:rPr>
+            </w:pPr>
+            <w:r>
+              <w:rPr>
+                <w:rFonts w:ascii="Arial" w:hAnsi="Arial" w:cs="Arial"/>
+                <w:bCs/>
+                <w:sz w:val="22"/>
+                <w:szCs w:val="22"/>
+                <w:lang w:val="es-AR"/>
+              </w:rPr>
+              <w:t>Caso de Uso</w:t>
+            </w:r>
+          </w:p>
+        </w:tc>
+        <w:tc>
+          <w:tcPr>
+            <w:tcW w:w="7148" w:type="dxa"/>
+          </w:tcPr>
+          <w:p>
+            <w:pPr>
+              <w:pStyle w:val="Heading3"/>
+              <w:rPr>
+                <w:rFonts w:ascii="Arial" w:hAnsi="Arial" w:cs="Arial"/>
+                <w:b/>
+                <w:bCs/>
+                <w:i w:val="0"/>
+                <w:iCs/>
+                <w:sz w:val="22"/>
+                <w:szCs w:val="22"/>
+                <w:lang w:val="es-AR"/>
+              </w:rPr>
+            </w:pPr>
+            <w:r>
+              <w:rPr>
+                <w:rFonts w:ascii="Arial" w:hAnsi="Arial" w:cs="Arial"/>
+                <w:b/>
+                <w:bCs/>
+                <w:i w:val="0"/>
+                <w:iCs/>
+                <w:sz w:val="22"/>
+                <w:szCs w:val="22"/>
+                <w:lang w:val="es-AR"/>
+              </w:rPr>
+              <w:t>CU</w:t>
+            </w:r>
+            <w:r>
+              <w:rPr>
+                <w:rFonts w:ascii="Arial" w:hAnsi="Arial" w:cs="Arial"/>
+                <w:b/>
+                <w:bCs/>
+                <w:i w:val="0"/>
+                <w:iCs/>
+                <w:sz w:val="22"/>
+                <w:szCs w:val="22"/>
+                <w:lang w:val="es-AR"/>
+              </w:rPr>
+              <w:t>-002-</w:t>
+            </w:r>
+            <w:r>
+              <w:rPr>
+                <w:rFonts w:ascii="Arial" w:hAnsi="Arial" w:cs="Arial"/>
+                <w:b/>
+                <w:bCs/>
+                <w:i w:val="0"/>
+                <w:iCs/>
+                <w:sz w:val="22"/>
+                <w:szCs w:val="22"/>
+                <w:lang w:val="es-AR"/>
+              </w:rPr>
+              <w:t>Nuevo ejercicio</w:t>
+            </w:r>
+          </w:p>
+        </w:tc>
+      </w:tr>
+      <w:tr>
+        <w:tc>
+          <w:tcPr>
+            <w:tcW w:w="2073" w:type="dxa"/>
+            <w:shd w:val="pct10" w:color="000000" w:fill="FFFFFF"/>
+          </w:tcPr>
+          <w:p>
+            <w:pPr>
+              <w:rPr>
+                <w:rFonts w:ascii="Arial" w:hAnsi="Arial" w:cs="Arial"/>
+                <w:b/>
+                <w:sz w:val="22"/>
+                <w:szCs w:val="22"/>
+                <w:lang w:val="es-AR"/>
+              </w:rPr>
+            </w:pPr>
+            <w:r>
+              <w:rPr>
+                <w:rFonts w:ascii="Arial" w:hAnsi="Arial" w:cs="Arial"/>
+                <w:b/>
+                <w:sz w:val="22"/>
+                <w:szCs w:val="22"/>
+                <w:lang w:val="es-AR"/>
+              </w:rPr>
+              <w:t>Breve Descripción</w:t>
+            </w:r>
+          </w:p>
+        </w:tc>
+        <w:tc>
+          <w:tcPr>
+            <w:tcW w:w="7148" w:type="dxa"/>
+          </w:tcPr>
+          <w:p>
+            <w:pPr>
+              <w:ind w:left="169"/>
+              <w:jc w:val="both"/>
+              <w:rPr>
+                <w:rFonts w:ascii="Arial" w:hAnsi="Arial" w:cs="Arial"/>
+                <w:sz w:val="22"/>
+                <w:szCs w:val="22"/>
+                <w:lang w:val="es-AR"/>
+              </w:rPr>
+            </w:pPr>
+            <w:r>
+              <w:rPr>
+                <w:rFonts w:ascii="Arial" w:hAnsi="Arial" w:cs="Arial"/>
+                <w:sz w:val="22"/>
+                <w:szCs w:val="22"/>
+                <w:lang w:val="es-AR"/>
+              </w:rPr>
+              <w:t>Creación de un ejercicio</w:t>
+            </w:r>
+          </w:p>
+        </w:tc>
+      </w:tr>
+      <w:tr>
+        <w:tc>
+          <w:tcPr>
+            <w:tcW w:w="2073" w:type="dxa"/>
+            <w:shd w:val="pct10" w:color="000000" w:fill="FFFFFF"/>
+          </w:tcPr>
+          <w:p>
+            <w:pPr>
+              <w:rPr>
+                <w:rFonts w:ascii="Arial" w:hAnsi="Arial" w:cs="Arial"/>
+                <w:b/>
+                <w:sz w:val="22"/>
+                <w:szCs w:val="22"/>
+                <w:lang w:val="es-AR"/>
+              </w:rPr>
+            </w:pPr>
+            <w:r>
+              <w:rPr>
+                <w:rFonts w:ascii="Arial" w:hAnsi="Arial" w:cs="Arial"/>
+                <w:b/>
+                <w:sz w:val="22"/>
+                <w:szCs w:val="22"/>
+                <w:lang w:val="es-AR"/>
+              </w:rPr>
+              <w:t>Actores</w:t>
+            </w:r>
+          </w:p>
+        </w:tc>
+        <w:tc>
+          <w:tcPr>
+            <w:tcW w:w="7148" w:type="dxa"/>
+          </w:tcPr>
+          <w:p>
+            <w:pPr>
+              <w:ind w:left="169"/>
+              <w:rPr>
+                <w:rFonts w:ascii="Arial" w:hAnsi="Arial" w:cs="Arial"/>
+                <w:sz w:val="22"/>
+                <w:szCs w:val="22"/>
+                <w:lang w:val="es-AR"/>
+              </w:rPr>
+            </w:pPr>
+            <w:r>
+              <w:rPr>
+                <w:rFonts w:ascii="Arial" w:hAnsi="Arial" w:cs="Arial"/>
+                <w:sz w:val="22"/>
+                <w:szCs w:val="22"/>
+                <w:lang w:val="es-AR"/>
+              </w:rPr>
+              <w:t>Docente</w:t>
+            </w:r>
+          </w:p>
+        </w:tc>
+      </w:tr>
+      <w:tr>
+        <w:tc>
+          <w:tcPr>
+            <w:tcW w:w="2073" w:type="dxa"/>
+            <w:shd w:val="pct10" w:color="000000" w:fill="FFFFFF"/>
+          </w:tcPr>
+          <w:p>
+            <w:pPr>
+              <w:rPr>
+                <w:rFonts w:ascii="Arial" w:hAnsi="Arial" w:cs="Arial"/>
+                <w:sz w:val="22"/>
+                <w:szCs w:val="22"/>
+                <w:lang w:val="es-AR"/>
+              </w:rPr>
+            </w:pPr>
+            <w:r>
+              <w:rPr>
+                <w:rFonts w:ascii="Arial" w:hAnsi="Arial" w:cs="Arial"/>
+                <w:b/>
+                <w:sz w:val="22"/>
+                <w:szCs w:val="22"/>
+                <w:lang w:val="es-AR"/>
+              </w:rPr>
+              <w:t>Precondiciones</w:t>
+            </w:r>
+          </w:p>
+        </w:tc>
+        <w:tc>
+          <w:tcPr>
+            <w:tcW w:w="7148" w:type="dxa"/>
+          </w:tcPr>
+          <w:p>
+            <w:pPr>
+              <w:numPr>
+                <w:ilvl w:val="0"/>
+                <w:numId w:val="3"/>
+              </w:numPr>
+              <w:tabs>
+                <w:tab w:val="clear" w:pos="780"/>
+              </w:tabs>
+              <w:spacing w:before="100" w:after="100"/>
+              <w:ind w:left="426" w:hanging="284"/>
+              <w:rPr>
+                <w:rFonts w:ascii="Arial" w:hAnsi="Arial" w:cs="Arial"/>
+                <w:sz w:val="22"/>
+                <w:szCs w:val="22"/>
+                <w:lang w:val="es-AR"/>
+              </w:rPr>
+            </w:pPr>
+            <w:r>
+              <w:rPr>
+                <w:rFonts w:ascii="Arial" w:hAnsi="Arial" w:cs="Arial"/>
+                <w:sz w:val="22"/>
+                <w:szCs w:val="22"/>
+                <w:lang w:val="es-AR"/>
+              </w:rPr>
+              <w:t>Ya debe existir el rol de docente</w:t>
+            </w:r>
+            <w:r>
+              <w:rPr>
+                <w:rFonts w:ascii="Arial" w:hAnsi="Arial" w:cs="Arial"/>
+                <w:sz w:val="22"/>
+                <w:szCs w:val="22"/>
+                <w:lang w:val="es-AR"/>
+              </w:rPr>
+              <w:t xml:space="preserve"> y el mismo debe estar asociado a un usuario</w:t>
+            </w:r>
+          </w:p>
+          <w:p>
+            <w:pPr>
+              <w:numPr>
+                <w:ilvl w:val="0"/>
+                <w:numId w:val="3"/>
+              </w:numPr>
+              <w:tabs>
+                <w:tab w:val="clear" w:pos="780"/>
+              </w:tabs>
+              <w:spacing w:before="100" w:after="100"/>
+              <w:ind w:left="426" w:hanging="284"/>
+              <w:rPr>
+                <w:rFonts w:ascii="Arial" w:hAnsi="Arial" w:cs="Arial"/>
+                <w:sz w:val="22"/>
+                <w:szCs w:val="22"/>
+                <w:lang w:val="es-AR"/>
+              </w:rPr>
+            </w:pPr>
+            <w:r>
+              <w:rPr>
+                <w:rFonts w:ascii="Arial" w:hAnsi="Arial" w:cs="Arial"/>
+                <w:sz w:val="22"/>
+                <w:szCs w:val="22"/>
+                <w:lang w:val="es-AR"/>
+              </w:rPr>
+              <w:t xml:space="preserve">El usuario </w:t>
+            </w:r>
+            <w:r>
+              <w:rPr>
+                <w:rFonts w:ascii="Arial" w:hAnsi="Arial" w:cs="Arial"/>
+                <w:sz w:val="22"/>
+                <w:szCs w:val="22"/>
+                <w:lang w:val="es-AR"/>
+              </w:rPr>
+              <w:t>docente</w:t>
+            </w:r>
+            <w:r>
+              <w:rPr>
+                <w:rFonts w:ascii="Arial" w:hAnsi="Arial" w:cs="Arial"/>
+                <w:sz w:val="22"/>
+                <w:szCs w:val="22"/>
+                <w:lang w:val="es-AR"/>
+              </w:rPr>
+              <w:t xml:space="preserve"> debe estar logueado</w:t>
+            </w:r>
+            <w:r>
+              <w:rPr>
+                <w:rFonts w:ascii="Arial" w:hAnsi="Arial" w:cs="Arial"/>
+                <w:sz w:val="22"/>
+                <w:szCs w:val="22"/>
+                <w:lang w:val="es-AR"/>
+              </w:rPr>
+              <w:t xml:space="preserve"> (CU</w:t>
+            </w:r>
+            <w:r>
+              <w:rPr>
+                <w:rFonts w:ascii="Arial" w:hAnsi="Arial" w:cs="Arial"/>
+                <w:sz w:val="22"/>
+                <w:szCs w:val="22"/>
+                <w:lang w:val="es-AR"/>
+              </w:rPr>
+              <w:t>-001)</w:t>
+            </w:r>
+          </w:p>
+        </w:tc>
+      </w:tr>
+      <w:tr>
+        <w:tc>
+          <w:tcPr>
+            <w:tcW w:w="2073" w:type="dxa"/>
+            <w:shd w:val="pct10" w:color="000000" w:fill="FFFFFF"/>
+          </w:tcPr>
+          <w:p>
+            <w:pPr>
+              <w:rPr>
+                <w:rFonts w:ascii="Arial" w:hAnsi="Arial" w:cs="Arial"/>
+                <w:b/>
+                <w:sz w:val="22"/>
+                <w:szCs w:val="22"/>
+                <w:lang w:val="es-AR"/>
+              </w:rPr>
+            </w:pPr>
+            <w:r>
+              <w:rPr>
+                <w:rFonts w:ascii="Arial" w:hAnsi="Arial" w:cs="Arial"/>
+                <w:b/>
+                <w:sz w:val="22"/>
+                <w:szCs w:val="22"/>
+                <w:lang w:val="es-AR"/>
+              </w:rPr>
+              <w:t>Post condiciones</w:t>
+            </w:r>
+          </w:p>
+        </w:tc>
+        <w:tc>
+          <w:tcPr>
+            <w:tcW w:w="7148" w:type="dxa"/>
+          </w:tcPr>
+          <w:p>
+            <w:pPr>
+              <w:numPr>
+                <w:ilvl w:val="0"/>
+                <w:numId w:val="5"/>
+              </w:numPr>
+              <w:spacing w:before="100" w:after="100"/>
+              <w:ind w:left="429" w:hanging="283"/>
+              <w:jc w:val="both"/>
+              <w:rPr>
+                <w:rFonts w:ascii="Arial" w:hAnsi="Arial" w:cs="Arial"/>
+                <w:i/>
+                <w:sz w:val="22"/>
+                <w:szCs w:val="22"/>
+                <w:lang w:val="es-AR"/>
+              </w:rPr>
+            </w:pPr>
+            <w:r>
+              <w:rPr>
+                <w:rFonts w:ascii="Arial" w:hAnsi="Arial" w:cs="Arial"/>
+                <w:sz w:val="22"/>
+                <w:szCs w:val="22"/>
+                <w:lang w:val="es-AR"/>
+              </w:rPr>
+              <w:t>Quedan persistidos los Datos del</w:t>
+            </w:r>
+            <w:r>
+              <w:rPr>
+                <w:rFonts w:ascii="Arial" w:hAnsi="Arial" w:cs="Arial"/>
+                <w:sz w:val="22"/>
+                <w:szCs w:val="22"/>
+                <w:lang w:val="es-AR"/>
+              </w:rPr>
+              <w:t xml:space="preserve"> ejercicio</w:t>
+            </w:r>
+            <w:r>
+              <w:rPr>
+                <w:rFonts w:ascii="Arial" w:hAnsi="Arial" w:cs="Arial"/>
+                <w:sz w:val="22"/>
+                <w:szCs w:val="22"/>
+                <w:lang w:val="es-AR"/>
+              </w:rPr>
+              <w:t>.</w:t>
+            </w:r>
+          </w:p>
+        </w:tc>
+      </w:tr>
+      <w:tr>
+        <w:tc>
+          <w:tcPr>
+            <w:tcW w:w="2073" w:type="dxa"/>
+            <w:shd w:val="pct10" w:color="000000" w:fill="FFFFFF"/>
+          </w:tcPr>
+          <w:p>
+            <w:pPr>
+              <w:rPr>
+                <w:rFonts w:ascii="Arial" w:hAnsi="Arial" w:cs="Arial"/>
+                <w:sz w:val="22"/>
+                <w:szCs w:val="22"/>
+                <w:lang w:val="es-AR"/>
+              </w:rPr>
+            </w:pPr>
+            <w:r>
+              <w:rPr>
+                <w:rFonts w:ascii="Arial" w:hAnsi="Arial" w:cs="Arial"/>
+                <w:b/>
+                <w:sz w:val="22"/>
+                <w:szCs w:val="22"/>
+                <w:lang w:val="es-AR"/>
+              </w:rPr>
+              <w:t>Referencias</w:t>
+            </w:r>
+          </w:p>
+        </w:tc>
+        <w:tc>
+          <w:tcPr>
+            <w:tcW w:w="7148" w:type="dxa"/>
+          </w:tcPr>
+          <w:p>
+            <w:pPr>
+              <w:tabs>
+                <w:tab w:val="left" w:pos="825"/>
+              </w:tabs>
+              <w:rPr>
+                <w:rFonts w:ascii="Arial" w:hAnsi="Arial" w:cs="Arial"/>
+                <w:i/>
+                <w:sz w:val="22"/>
+                <w:szCs w:val="22"/>
+                <w:lang w:val="es-AR"/>
+              </w:rPr>
+            </w:pPr>
+            <w:r>
+              <w:rPr>
+                <w:rFonts w:ascii="Arial" w:hAnsi="Arial" w:cs="Arial"/>
+                <w:i/>
+                <w:sz w:val="22"/>
+                <w:szCs w:val="22"/>
+                <w:lang w:val="es-AR"/>
+              </w:rPr>
+              <w:t>N/A</w:t>
+            </w:r>
+            <w:r>
+              <w:rPr>
+                <w:rFonts w:ascii="Arial" w:hAnsi="Arial" w:cs="Arial"/>
+                <w:i/>
+                <w:sz w:val="22"/>
+                <w:szCs w:val="22"/>
+                <w:lang w:val="es-AR"/>
+              </w:rPr>
+              <w:tab/>
+            </w:r>
+          </w:p>
+        </w:tc>
+      </w:tr>
+      <w:tr>
+        <w:tc>
+          <w:tcPr>
+            <w:tcW w:w="2073" w:type="dxa"/>
+            <w:shd w:val="pct10" w:color="000000" w:fill="FFFFFF"/>
+          </w:tcPr>
+          <w:p>
+            <w:pPr>
+              <w:rPr>
+                <w:rFonts w:ascii="Arial" w:hAnsi="Arial" w:cs="Arial"/>
+                <w:b/>
+                <w:sz w:val="22"/>
+                <w:szCs w:val="22"/>
+                <w:lang w:val="es-AR"/>
+              </w:rPr>
+            </w:pPr>
+            <w:r>
+              <w:rPr>
+                <w:rFonts w:ascii="Arial" w:hAnsi="Arial" w:cs="Arial"/>
+                <w:b/>
+                <w:sz w:val="22"/>
+                <w:szCs w:val="22"/>
+                <w:lang w:val="es-AR"/>
+              </w:rPr>
+              <w:t>Requerimientos No Funcionales</w:t>
+            </w:r>
+          </w:p>
+        </w:tc>
+        <w:tc>
+          <w:tcPr>
+            <w:tcW w:w="7148" w:type="dxa"/>
+          </w:tcPr>
+          <w:p>
+            <w:pPr>
+              <w:tabs>
+                <w:tab w:val="left" w:pos="825"/>
+              </w:tabs>
+              <w:rPr>
+                <w:rFonts w:ascii="Arial" w:hAnsi="Arial" w:cs="Arial"/>
+                <w:sz w:val="22"/>
+                <w:szCs w:val="22"/>
+                <w:lang w:val="es-AR"/>
+              </w:rPr>
+            </w:pPr>
+            <w:r>
+              <w:rPr>
+                <w:rFonts w:ascii="Arial" w:hAnsi="Arial" w:cs="Arial"/>
+                <w:i/>
+                <w:sz w:val="22"/>
+                <w:szCs w:val="22"/>
+                <w:lang w:val="es-AR"/>
+              </w:rPr>
+              <w:t>N/A</w:t>
+            </w:r>
+          </w:p>
+        </w:tc>
+      </w:tr>
+      <w:tr>
+        <w:trPr>
+          <w:cantSplit/>
+        </w:trPr>
+        <w:tc>
+          <w:tcPr>
+            <w:tcW w:w="9221" w:type="dxa"/>
+            <w:gridSpan w:val="2"/>
+            <w:tcBorders>
+              <w:bottom w:val="thinThickLargeGap" w:sz="6" w:space="0" w:color="808080"/>
+            </w:tcBorders>
+            <w:shd w:val="pct10" w:color="000000" w:fill="FFFFFF"/>
+          </w:tcPr>
+          <w:p>
+            <w:pPr>
+              <w:rPr>
+                <w:rFonts w:ascii="Arial" w:hAnsi="Arial" w:cs="Arial"/>
+                <w:i/>
+                <w:sz w:val="22"/>
+                <w:szCs w:val="22"/>
+                <w:lang w:val="es-AR"/>
+              </w:rPr>
+            </w:pPr>
+            <w:r>
+              <w:rPr>
+                <w:rFonts w:ascii="Arial" w:hAnsi="Arial" w:cs="Arial"/>
+                <w:b/>
+                <w:bCs/>
+                <w:sz w:val="22"/>
+                <w:szCs w:val="22"/>
+                <w:lang w:val="es-AR"/>
+              </w:rPr>
+              <w:t>Curso Normal</w:t>
+            </w:r>
+          </w:p>
+        </w:tc>
+      </w:tr>
+      <w:tr>
+        <w:trPr>
+          <w:cantSplit/>
+        </w:trPr>
+        <w:tc>
+          <w:tcPr>
+            <w:tcW w:w="9221" w:type="dxa"/>
+            <w:gridSpan w:val="2"/>
+          </w:tcPr>
+          <w:p>
+            <w:pPr>
+              <w:rPr>
+                <w:rFonts w:ascii="Arial" w:hAnsi="Arial" w:cs="Arial"/>
+                <w:sz w:val="22"/>
+                <w:szCs w:val="22"/>
+                <w:lang w:val="es-AR"/>
+              </w:rPr>
+            </w:pPr>
+            <w:r>
+              <w:rPr>
+                <w:rFonts w:ascii="Arial" w:hAnsi="Arial" w:cs="Arial"/>
+                <w:sz w:val="22"/>
+                <w:szCs w:val="22"/>
+                <w:lang w:val="es-AR"/>
+              </w:rPr>
+              <w:t xml:space="preserve">1- El actor entra a la sección </w:t>
+            </w:r>
+            <w:r>
+              <w:rPr>
+                <w:rFonts w:ascii="Arial" w:hAnsi="Arial" w:cs="Arial"/>
+                <w:sz w:val="22"/>
+                <w:szCs w:val="22"/>
+                <w:lang w:val="es-AR"/>
+              </w:rPr>
+              <w:t>crear contenido</w:t>
+            </w:r>
+            <w:r>
+              <w:rPr>
+                <w:rFonts w:ascii="Arial" w:hAnsi="Arial" w:cs="Arial"/>
+                <w:sz w:val="22"/>
+                <w:szCs w:val="22"/>
+                <w:lang w:val="es-AR"/>
+              </w:rPr>
+              <w:t xml:space="preserve">. </w:t>
+            </w:r>
+          </w:p>
+        </w:tc>
+      </w:tr>
+      <w:tr>
+        <w:trPr>
+          <w:cantSplit/>
+        </w:trPr>
+        <w:tc>
+          <w:tcPr>
+            <w:tcW w:w="9221" w:type="dxa"/>
+            <w:gridSpan w:val="2"/>
+          </w:tcPr>
+          <w:p>
+            <w:pPr>
+              <w:rPr>
+                <w:rFonts w:ascii="Arial" w:hAnsi="Arial" w:cs="Arial"/>
+                <w:sz w:val="22"/>
+                <w:szCs w:val="22"/>
+                <w:lang w:val="es-AR"/>
+              </w:rPr>
+            </w:pPr>
+            <w:r>
+              <w:rPr>
+                <w:rFonts w:ascii="Arial" w:hAnsi="Arial" w:cs="Arial"/>
+                <w:sz w:val="22"/>
+                <w:szCs w:val="22"/>
+                <w:lang w:val="es-AR"/>
+              </w:rPr>
+              <w:t>2- El sistema le muestra l</w:t>
+            </w:r>
+            <w:r>
+              <w:rPr>
+                <w:rFonts w:ascii="Arial" w:hAnsi="Arial" w:cs="Arial"/>
+                <w:sz w:val="22"/>
+                <w:szCs w:val="22"/>
+                <w:lang w:val="es-AR"/>
+              </w:rPr>
+              <w:t>a pantalla de subida de archivos</w:t>
+            </w:r>
+            <w:r>
+              <w:rPr>
+                <w:rFonts w:ascii="Arial" w:hAnsi="Arial" w:cs="Arial"/>
+                <w:sz w:val="22"/>
+                <w:szCs w:val="22"/>
+                <w:lang w:val="es-AR"/>
+              </w:rPr>
+              <w:t>. Ver nota 1.</w:t>
+            </w:r>
+          </w:p>
+        </w:tc>
+      </w:tr>
+      <w:tr>
+        <w:trPr>
+          <w:cantSplit/>
+        </w:trPr>
+        <w:tc>
+          <w:tcPr>
+            <w:tcW w:w="9221" w:type="dxa"/>
+            <w:gridSpan w:val="2"/>
+          </w:tcPr>
+          <w:p>
+            <w:pPr>
+              <w:rPr>
+                <w:rFonts w:ascii="Arial" w:hAnsi="Arial" w:cs="Arial"/>
+                <w:sz w:val="22"/>
+                <w:szCs w:val="22"/>
+                <w:lang w:val="es-AR"/>
+              </w:rPr>
+            </w:pPr>
+            <w:r>
+              <w:rPr>
+                <w:rFonts w:ascii="Arial" w:hAnsi="Arial" w:cs="Arial"/>
+                <w:sz w:val="22"/>
+                <w:szCs w:val="22"/>
+                <w:lang w:val="es-AR"/>
+              </w:rPr>
+              <w:t>3</w:t>
+            </w:r>
+            <w:r>
+              <w:rPr>
+                <w:rFonts w:ascii="Arial" w:hAnsi="Arial" w:cs="Arial"/>
+                <w:sz w:val="22"/>
+                <w:szCs w:val="22"/>
+                <w:lang w:val="es-AR"/>
+              </w:rPr>
+              <w:t xml:space="preserve">- El </w:t>
+            </w:r>
+            <w:r>
+              <w:rPr>
+                <w:rFonts w:ascii="Arial" w:hAnsi="Arial" w:cs="Arial"/>
+                <w:sz w:val="22"/>
+                <w:szCs w:val="22"/>
+                <w:lang w:val="es-AR"/>
+              </w:rPr>
+              <w:t>actor selecciona el archivo a cargar.</w:t>
+            </w:r>
+          </w:p>
+        </w:tc>
+      </w:tr>
+      <w:tr>
+        <w:trPr>
+          <w:cantSplit/>
+        </w:trPr>
+        <w:tc>
+          <w:tcPr>
+            <w:tcW w:w="9221" w:type="dxa"/>
+            <w:gridSpan w:val="2"/>
+          </w:tcPr>
+          <w:p>
+            <w:pPr>
+              <w:rPr>
+                <w:rFonts w:ascii="Arial" w:hAnsi="Arial" w:cs="Arial"/>
+                <w:sz w:val="22"/>
+                <w:szCs w:val="22"/>
+                <w:lang w:val="es-AR"/>
+              </w:rPr>
+            </w:pPr>
+            <w:r>
+              <w:rPr>
+                <w:rFonts w:ascii="Arial" w:hAnsi="Arial" w:cs="Arial"/>
+                <w:sz w:val="22"/>
+                <w:szCs w:val="22"/>
+                <w:lang w:val="es-AR"/>
+              </w:rPr>
+              <w:t>4</w:t>
+            </w:r>
+            <w:r>
+              <w:rPr>
+                <w:rFonts w:ascii="Arial" w:hAnsi="Arial" w:cs="Arial"/>
+                <w:sz w:val="22"/>
+                <w:szCs w:val="22"/>
+                <w:lang w:val="es-AR"/>
+              </w:rPr>
+              <w:t xml:space="preserve">- </w:t>
+            </w:r>
+            <w:r>
+              <w:rPr>
+                <w:rFonts w:ascii="Arial" w:hAnsi="Arial" w:cs="Arial"/>
+                <w:sz w:val="22"/>
+                <w:szCs w:val="22"/>
+                <w:lang w:val="es-AR"/>
+              </w:rPr>
+              <w:t xml:space="preserve">El sistema le muestra </w:t>
+            </w:r>
+            <w:r>
+              <w:rPr>
+                <w:rFonts w:ascii="Arial" w:hAnsi="Arial" w:cs="Arial"/>
+                <w:sz w:val="22"/>
+                <w:szCs w:val="22"/>
+                <w:lang w:val="es-AR"/>
+              </w:rPr>
+              <w:t>la previsualizacion del archivo y una</w:t>
+            </w:r>
+            <w:r>
+              <w:rPr>
+                <w:rFonts w:ascii="Arial" w:hAnsi="Arial" w:cs="Arial"/>
+                <w:sz w:val="22"/>
+                <w:szCs w:val="22"/>
+                <w:lang w:val="es-AR"/>
+              </w:rPr>
+              <w:t xml:space="preserve"> selección de tipo de acción. Ver nota 2.</w:t>
+            </w:r>
+          </w:p>
+        </w:tc>
+      </w:tr>
+      <w:tr>
+        <w:trPr>
+          <w:cantSplit/>
+        </w:trPr>
+        <w:tc>
+          <w:tcPr>
+            <w:tcW w:w="9221" w:type="dxa"/>
+            <w:gridSpan w:val="2"/>
+          </w:tcPr>
+          <w:p>
+            <w:pPr>
+              <w:rPr>
+                <w:rFonts w:ascii="Arial" w:hAnsi="Arial" w:cs="Arial"/>
+                <w:sz w:val="22"/>
+                <w:szCs w:val="22"/>
+                <w:lang w:val="es-AR"/>
+              </w:rPr>
+            </w:pPr>
+            <w:r>
+              <w:rPr>
+                <w:rFonts w:ascii="Arial" w:hAnsi="Arial" w:cs="Arial"/>
+                <w:sz w:val="22"/>
+                <w:szCs w:val="22"/>
+                <w:lang w:val="es-AR"/>
+              </w:rPr>
+              <w:t>5</w:t>
+            </w:r>
+            <w:r>
+              <w:rPr>
+                <w:rFonts w:ascii="Arial" w:hAnsi="Arial" w:cs="Arial"/>
+                <w:sz w:val="22"/>
+                <w:szCs w:val="22"/>
+                <w:lang w:val="es-AR"/>
+              </w:rPr>
+              <w:t xml:space="preserve">- El </w:t>
+            </w:r>
+            <w:r>
+              <w:rPr>
+                <w:rFonts w:ascii="Arial" w:hAnsi="Arial" w:cs="Arial"/>
+                <w:sz w:val="22"/>
+                <w:szCs w:val="22"/>
+                <w:lang w:val="es-AR"/>
+              </w:rPr>
+              <w:t>actor selecciona Verdadero/Falso</w:t>
+            </w:r>
+          </w:p>
+        </w:tc>
+      </w:tr>
+      <w:tr>
+        <w:trPr>
+          <w:cantSplit/>
+        </w:trPr>
+        <w:tc>
+          <w:tcPr>
+            <w:tcW w:w="9221" w:type="dxa"/>
+            <w:gridSpan w:val="2"/>
+          </w:tcPr>
+          <w:p>
+            <w:pPr>
+              <w:rPr>
+                <w:rFonts w:ascii="Arial" w:hAnsi="Arial" w:cs="Arial"/>
+                <w:sz w:val="22"/>
+                <w:szCs w:val="22"/>
+                <w:lang w:val="es-AR"/>
+              </w:rPr>
+            </w:pPr>
+            <w:r>
+              <w:rPr>
+                <w:rFonts w:ascii="Arial" w:hAnsi="Arial" w:cs="Arial"/>
+                <w:sz w:val="22"/>
+                <w:szCs w:val="22"/>
+                <w:lang w:val="es-AR"/>
+              </w:rPr>
+              <w:t>6</w:t>
+            </w:r>
+            <w:r>
+              <w:rPr>
+                <w:rFonts w:ascii="Arial" w:hAnsi="Arial" w:cs="Arial"/>
+                <w:sz w:val="22"/>
+                <w:szCs w:val="22"/>
+                <w:lang w:val="es-AR"/>
+              </w:rPr>
+              <w:t xml:space="preserve">- El sistema </w:t>
+            </w:r>
+            <w:r>
+              <w:rPr>
+                <w:rFonts w:ascii="Arial" w:hAnsi="Arial" w:cs="Arial"/>
+                <w:sz w:val="22"/>
+                <w:szCs w:val="22"/>
+                <w:lang w:val="es-AR"/>
+              </w:rPr>
+              <w:t>muestra</w:t>
+            </w:r>
+            <w:r>
+              <w:rPr>
+                <w:rFonts w:ascii="Arial" w:hAnsi="Arial" w:cs="Arial"/>
+                <w:sz w:val="22"/>
+                <w:szCs w:val="22"/>
+                <w:lang w:val="es-AR"/>
+              </w:rPr>
+              <w:t xml:space="preserve"> </w:t>
+            </w:r>
+            <w:r>
+              <w:rPr>
+                <w:rFonts w:ascii="Arial" w:hAnsi="Arial" w:cs="Arial"/>
+                <w:sz w:val="22"/>
+                <w:szCs w:val="22"/>
+                <w:lang w:val="es-AR"/>
+              </w:rPr>
+              <w:t>una pantalla con campos a completar. Ver nota 3.</w:t>
+            </w:r>
+          </w:p>
+        </w:tc>
+      </w:tr>
+      <w:tr>
+        <w:trPr>
+          <w:cantSplit/>
+        </w:trPr>
+        <w:tc>
+          <w:tcPr>
+            <w:tcW w:w="9221" w:type="dxa"/>
+            <w:gridSpan w:val="2"/>
+          </w:tcPr>
+          <w:p>
+            <w:pPr>
+              <w:rPr>
+                <w:rFonts w:ascii="Arial" w:hAnsi="Arial" w:cs="Arial"/>
+                <w:sz w:val="22"/>
+                <w:szCs w:val="22"/>
+                <w:lang w:val="es-AR"/>
+              </w:rPr>
+            </w:pPr>
+            <w:r>
+              <w:rPr>
+                <w:rFonts w:ascii="Arial" w:hAnsi="Arial" w:cs="Arial"/>
+                <w:sz w:val="22"/>
+                <w:szCs w:val="22"/>
+                <w:lang w:val="es-AR"/>
+              </w:rPr>
+              <w:t>7</w:t>
+            </w:r>
+            <w:r>
+              <w:rPr>
+                <w:rFonts w:ascii="Arial" w:hAnsi="Arial" w:cs="Arial"/>
+                <w:sz w:val="22"/>
+                <w:szCs w:val="22"/>
+                <w:lang w:val="es-AR"/>
+              </w:rPr>
+              <w:t xml:space="preserve">- El actor </w:t>
+            </w:r>
+            <w:r>
+              <w:rPr>
+                <w:rFonts w:ascii="Arial" w:hAnsi="Arial" w:cs="Arial"/>
+                <w:sz w:val="22"/>
+                <w:szCs w:val="22"/>
+                <w:lang w:val="es-AR"/>
+              </w:rPr>
+              <w:t>completa los campos correspondientes</w:t>
+            </w:r>
+            <w:r>
+              <w:rPr>
+                <w:rFonts w:ascii="Arial" w:hAnsi="Arial" w:cs="Arial"/>
+                <w:sz w:val="22"/>
+                <w:szCs w:val="22"/>
+                <w:lang w:val="es-AR"/>
+              </w:rPr>
+              <w:t>.</w:t>
+            </w:r>
+            <w:r>
+              <w:rPr>
+                <w:rFonts w:ascii="Arial" w:hAnsi="Arial" w:cs="Arial"/>
+                <w:sz w:val="22"/>
+                <w:szCs w:val="22"/>
+                <w:lang w:val="es-AR"/>
+              </w:rPr>
+              <w:t xml:space="preserve"> Ver nota 4.</w:t>
+            </w:r>
+          </w:p>
+        </w:tc>
+      </w:tr>
+      <w:tr>
+        <w:trPr>
+          <w:cantSplit/>
+        </w:trPr>
+        <w:tc>
+          <w:tcPr>
+            <w:tcW w:w="9221" w:type="dxa"/>
+            <w:gridSpan w:val="2"/>
+          </w:tcPr>
+          <w:p>
+            <w:pPr>
+              <w:rPr>
+                <w:rFonts w:ascii="Arial" w:hAnsi="Arial" w:cs="Arial"/>
+                <w:sz w:val="22"/>
+                <w:szCs w:val="22"/>
+                <w:lang w:val="es-AR"/>
+              </w:rPr>
+            </w:pPr>
+            <w:r>
+              <w:rPr>
+                <w:rFonts w:ascii="Arial" w:hAnsi="Arial" w:cs="Arial"/>
+                <w:sz w:val="22"/>
+                <w:szCs w:val="22"/>
+                <w:lang w:val="es-AR"/>
+              </w:rPr>
+              <w:t>8 - El actor selecciona la opción guardar</w:t>
+            </w:r>
+          </w:p>
+        </w:tc>
+      </w:tr>
+      <w:tr>
+        <w:trPr>
+          <w:cantSplit/>
+        </w:trPr>
+        <w:tc>
+          <w:tcPr>
+            <w:tcW w:w="9221" w:type="dxa"/>
+            <w:gridSpan w:val="2"/>
+          </w:tcPr>
+          <w:p>
+            <w:pPr>
+              <w:rPr>
+                <w:rFonts w:ascii="Arial" w:hAnsi="Arial" w:cs="Arial"/>
+                <w:sz w:val="22"/>
+                <w:szCs w:val="22"/>
+                <w:lang w:val="es-AR"/>
+              </w:rPr>
+            </w:pPr>
+            <w:r>
+              <w:rPr>
+                <w:rFonts w:ascii="Arial" w:hAnsi="Arial" w:cs="Arial"/>
+                <w:sz w:val="22"/>
+                <w:szCs w:val="22"/>
+                <w:lang w:val="es-AR"/>
+              </w:rPr>
+              <w:t>9</w:t>
+            </w:r>
+            <w:r>
+              <w:rPr>
+                <w:rFonts w:ascii="Arial" w:hAnsi="Arial" w:cs="Arial"/>
+                <w:sz w:val="22"/>
+                <w:szCs w:val="22"/>
+                <w:lang w:val="es-AR"/>
+              </w:rPr>
+              <w:t>-</w:t>
+            </w:r>
+            <w:r>
+              <w:rPr>
+                <w:rFonts w:ascii="Arial" w:hAnsi="Arial" w:cs="Arial"/>
+                <w:sz w:val="22"/>
+                <w:szCs w:val="22"/>
+                <w:lang w:val="es-AR"/>
+              </w:rPr>
+              <w:t xml:space="preserve"> </w:t>
+            </w:r>
+            <w:r>
+              <w:rPr>
+                <w:rFonts w:ascii="Arial" w:hAnsi="Arial" w:cs="Arial"/>
+                <w:sz w:val="22"/>
+                <w:szCs w:val="22"/>
+                <w:lang w:val="es-AR"/>
+              </w:rPr>
+              <w:t>El sistema muestra un mensaje de éxito</w:t>
+            </w:r>
+            <w:r>
+              <w:rPr>
+                <w:rFonts w:ascii="Arial" w:hAnsi="Arial" w:cs="Arial"/>
+                <w:sz w:val="22"/>
+                <w:szCs w:val="22"/>
+                <w:lang w:val="es-AR"/>
+              </w:rPr>
+              <w:t>:</w:t>
+            </w:r>
+            <w:r>
+              <w:rPr>
+                <w:rFonts w:ascii="Arial" w:hAnsi="Arial" w:cs="Arial"/>
+                <w:sz w:val="22"/>
+                <w:szCs w:val="22"/>
+                <w:lang w:val="es-AR"/>
+              </w:rPr>
+              <w:t xml:space="preserve"> </w:t>
+            </w:r>
+            <w:r>
+              <w:rPr>
+                <w:rFonts w:ascii="Arial" w:hAnsi="Arial" w:cs="Arial"/>
+                <w:sz w:val="22"/>
+                <w:szCs w:val="22"/>
+                <w:lang w:val="es-AR"/>
+              </w:rPr>
+              <w:t>“</w:t>
+            </w:r>
+            <w:r>
+              <w:rPr>
+                <w:rFonts w:ascii="Arial" w:hAnsi="Arial" w:cs="Arial"/>
+                <w:sz w:val="22"/>
+                <w:szCs w:val="22"/>
+                <w:lang w:val="es-AR"/>
+              </w:rPr>
+              <w:t xml:space="preserve">El </w:t>
+            </w:r>
+            <w:r>
+              <w:rPr>
+                <w:rFonts w:ascii="Arial" w:hAnsi="Arial" w:cs="Arial"/>
+                <w:sz w:val="22"/>
+                <w:szCs w:val="22"/>
+                <w:lang w:val="es-AR"/>
+              </w:rPr>
+              <w:t>contenido</w:t>
+            </w:r>
+            <w:r>
+              <w:rPr>
+                <w:rFonts w:ascii="Arial" w:hAnsi="Arial" w:cs="Arial"/>
+                <w:sz w:val="22"/>
+                <w:szCs w:val="22"/>
+                <w:lang w:val="es-AR"/>
+              </w:rPr>
+              <w:t xml:space="preserve"> se ha creado con éxito</w:t>
+            </w:r>
+            <w:r>
+              <w:rPr>
+                <w:rFonts w:ascii="Arial" w:hAnsi="Arial" w:cs="Arial"/>
+                <w:sz w:val="22"/>
+                <w:szCs w:val="22"/>
+                <w:lang w:val="es-AR"/>
+              </w:rPr>
+              <w:t>”.</w:t>
+            </w:r>
+          </w:p>
+        </w:tc>
+      </w:tr>
+      <w:tr>
+        <w:trPr>
+          <w:cantSplit/>
+        </w:trPr>
+        <w:tc>
+          <w:tcPr>
+            <w:tcW w:w="9221" w:type="dxa"/>
+            <w:gridSpan w:val="2"/>
+            <w:tcBorders>
+              <w:bottom w:val="thinThickLargeGap" w:sz="6" w:space="0" w:color="808080"/>
+            </w:tcBorders>
+            <w:shd w:val="pct10" w:color="000000" w:fill="FFFFFF"/>
+          </w:tcPr>
+          <w:p>
+            <w:pPr>
+              <w:rPr>
+                <w:rFonts w:ascii="Arial" w:hAnsi="Arial" w:cs="Arial"/>
+                <w:i/>
+                <w:sz w:val="22"/>
+                <w:szCs w:val="22"/>
+                <w:lang w:val="es-AR"/>
+              </w:rPr>
+            </w:pPr>
+            <w:r>
+              <w:rPr>
+                <w:rFonts w:ascii="Arial" w:hAnsi="Arial" w:cs="Arial"/>
+                <w:b/>
+                <w:bCs/>
+                <w:sz w:val="22"/>
+                <w:szCs w:val="22"/>
+                <w:lang w:val="es-AR"/>
+              </w:rPr>
+              <w:t>Curso Alternativo</w:t>
+            </w:r>
+          </w:p>
+        </w:tc>
+      </w:tr>
+      <w:tr>
+        <w:trPr>
+          <w:cantSplit/>
+        </w:trPr>
+        <w:tc>
+          <w:tcPr>
+            <w:tcW w:w="9221" w:type="dxa"/>
+            <w:gridSpan w:val="2"/>
+            <w:shd w:val="clear" w:color="000000" w:fill="auto"/>
+          </w:tcPr>
+          <w:p>
+            <w:pPr>
+              <w:rPr>
+                <w:rFonts w:ascii="Arial" w:hAnsi="Arial" w:cs="Arial"/>
+                <w:bCs/>
+                <w:sz w:val="22"/>
+                <w:szCs w:val="22"/>
+                <w:lang w:val="es-AR" w:eastAsia="es-AR"/>
+              </w:rPr>
+            </w:pPr>
+            <w:r>
+              <w:rPr>
+                <w:rFonts w:ascii="Arial" w:hAnsi="Arial" w:cs="Arial"/>
+                <w:sz w:val="22"/>
+                <w:szCs w:val="22"/>
+                <w:lang w:val="es-AR"/>
+              </w:rPr>
+              <w:t>5</w:t>
+            </w:r>
+            <w:r>
+              <w:rPr>
+                <w:rFonts w:ascii="Arial" w:hAnsi="Arial" w:cs="Arial"/>
+                <w:sz w:val="22"/>
+                <w:szCs w:val="22"/>
+                <w:lang w:val="es-AR"/>
+              </w:rPr>
+              <w:t xml:space="preserve">.1 </w:t>
+            </w:r>
+            <w:r>
+              <w:rPr>
+                <w:rFonts w:ascii="Arial" w:hAnsi="Arial" w:cs="Arial"/>
+                <w:bCs/>
+                <w:sz w:val="22"/>
+                <w:szCs w:val="22"/>
+                <w:lang w:val="es-AR" w:eastAsia="es-AR"/>
+              </w:rPr>
+              <w:t xml:space="preserve">El actor </w:t>
+            </w:r>
+            <w:r>
+              <w:rPr>
+                <w:rFonts w:ascii="Arial" w:hAnsi="Arial" w:cs="Arial"/>
+                <w:bCs/>
+                <w:sz w:val="22"/>
+                <w:szCs w:val="22"/>
+                <w:lang w:val="es-AR" w:eastAsia="es-AR"/>
+              </w:rPr>
+              <w:t xml:space="preserve">selecciona la opción </w:t>
+            </w:r>
+            <w:r>
+              <w:rPr>
+                <w:rFonts w:ascii="Arial" w:hAnsi="Arial" w:cs="Arial"/>
+                <w:bCs/>
+                <w:sz w:val="22"/>
+                <w:szCs w:val="22"/>
+                <w:lang w:val="es-AR" w:eastAsia="es-AR"/>
+              </w:rPr>
+              <w:t>multiple choice</w:t>
+            </w:r>
+            <w:r>
+              <w:rPr>
+                <w:rFonts w:ascii="Arial" w:hAnsi="Arial" w:cs="Arial"/>
+                <w:bCs/>
+                <w:sz w:val="22"/>
+                <w:szCs w:val="22"/>
+                <w:lang w:val="es-AR" w:eastAsia="es-AR"/>
+              </w:rPr>
+              <w:t>.</w:t>
+            </w:r>
+          </w:p>
+          <w:p>
+            <w:pPr>
+              <w:rPr>
+                <w:rFonts w:ascii="Arial" w:hAnsi="Arial" w:cs="Arial"/>
+                <w:bCs/>
+                <w:sz w:val="22"/>
+                <w:szCs w:val="22"/>
+                <w:lang w:val="es-AR" w:eastAsia="es-AR"/>
+              </w:rPr>
+            </w:pPr>
+            <w:r>
+              <w:rPr>
+                <w:rFonts w:ascii="Arial" w:hAnsi="Arial" w:cs="Arial"/>
+                <w:bCs/>
+                <w:sz w:val="22"/>
+                <w:szCs w:val="22"/>
+                <w:lang w:val="es-AR" w:eastAsia="es-AR"/>
+              </w:rPr>
+              <w:t>5</w:t>
+            </w:r>
+            <w:r>
+              <w:rPr>
+                <w:rFonts w:ascii="Arial" w:hAnsi="Arial" w:cs="Arial"/>
+                <w:bCs/>
+                <w:sz w:val="22"/>
+                <w:szCs w:val="22"/>
+                <w:lang w:val="es-AR" w:eastAsia="es-AR"/>
+              </w:rPr>
+              <w:t xml:space="preserve">.2 </w:t>
+            </w:r>
+            <w:r>
+              <w:rPr>
+                <w:rFonts w:ascii="Arial" w:hAnsi="Arial" w:cs="Arial"/>
+                <w:bCs/>
+                <w:sz w:val="22"/>
+                <w:szCs w:val="22"/>
+                <w:lang w:val="es-AR" w:eastAsia="es-AR"/>
+              </w:rPr>
+              <w:t xml:space="preserve">El sistema le muestra una pantalla </w:t>
+            </w:r>
+            <w:r>
+              <w:rPr>
+                <w:rFonts w:ascii="Arial" w:hAnsi="Arial" w:cs="Arial"/>
+                <w:bCs/>
+                <w:sz w:val="22"/>
+                <w:szCs w:val="22"/>
+                <w:lang w:val="es-AR" w:eastAsia="es-AR"/>
+              </w:rPr>
+              <w:t>con los campos correspondientes. Ver nota 5.</w:t>
+            </w:r>
+          </w:p>
+          <w:p>
+            <w:pPr>
+              <w:rPr>
+                <w:rFonts w:ascii="Arial" w:hAnsi="Arial" w:cs="Arial"/>
+                <w:bCs/>
+                <w:sz w:val="22"/>
+                <w:szCs w:val="22"/>
+                <w:lang w:val="es-AR" w:eastAsia="es-AR"/>
+              </w:rPr>
+            </w:pPr>
+            <w:r>
+              <w:rPr>
+                <w:rFonts w:ascii="Arial" w:hAnsi="Arial" w:cs="Arial"/>
+                <w:bCs/>
+                <w:sz w:val="22"/>
+                <w:szCs w:val="22"/>
+                <w:lang w:val="es-AR" w:eastAsia="es-AR"/>
+              </w:rPr>
+              <w:t>5</w:t>
+            </w:r>
+            <w:r>
+              <w:rPr>
+                <w:rFonts w:ascii="Arial" w:hAnsi="Arial" w:cs="Arial"/>
+                <w:bCs/>
+                <w:sz w:val="22"/>
+                <w:szCs w:val="22"/>
+                <w:lang w:val="es-AR" w:eastAsia="es-AR"/>
+              </w:rPr>
+              <w:t xml:space="preserve">.3 </w:t>
+            </w:r>
+            <w:r>
+              <w:rPr>
+                <w:rFonts w:ascii="Arial" w:hAnsi="Arial" w:cs="Arial"/>
+                <w:bCs/>
+                <w:sz w:val="22"/>
+                <w:szCs w:val="22"/>
+                <w:lang w:val="es-AR" w:eastAsia="es-AR"/>
+              </w:rPr>
+              <w:t>El actor completa los campos</w:t>
+            </w:r>
+          </w:p>
+          <w:p>
+            <w:pPr>
+              <w:rPr>
+                <w:rFonts w:ascii="Arial" w:hAnsi="Arial" w:cs="Arial"/>
+                <w:sz w:val="22"/>
+                <w:szCs w:val="22"/>
+                <w:lang w:val="es-AR"/>
+              </w:rPr>
+            </w:pPr>
+            <w:r>
+              <w:rPr>
+                <w:rFonts w:ascii="Arial" w:hAnsi="Arial" w:cs="Arial"/>
+                <w:bCs/>
+                <w:sz w:val="22"/>
+                <w:szCs w:val="22"/>
+                <w:lang w:val="es-AR" w:eastAsia="es-AR"/>
+              </w:rPr>
+              <w:t>5.4 El caso de uso continuar en el punto 8 del curso normal</w:t>
+            </w:r>
+          </w:p>
+        </w:tc>
+      </w:tr>
+      <w:tr>
+        <w:trPr>
+          <w:cantSplit/>
+        </w:trPr>
+        <w:tc>
+          <w:tcPr>
+            <w:tcW w:w="9221" w:type="dxa"/>
+            <w:gridSpan w:val="2"/>
+            <w:shd w:val="clear" w:color="000000" w:fill="auto"/>
+          </w:tcPr>
+          <w:p>
+            <w:pPr>
+              <w:numPr>
+                <w:ilvl w:val="2"/>
+                <w:numId w:val="6"/>
+              </w:numPr>
+              <w:ind w:left="659" w:hanging="659"/>
+              <w:rPr>
+                <w:rFonts w:ascii="Arial" w:hAnsi="Arial" w:cs="Arial"/>
+                <w:sz w:val="22"/>
+                <w:szCs w:val="22"/>
+                <w:lang w:val="es-AR"/>
+              </w:rPr>
+            </w:pPr>
+            <w:r>
+              <w:rPr>
+                <w:rFonts w:ascii="Arial" w:hAnsi="Arial" w:cs="Arial"/>
+                <w:sz w:val="22"/>
+                <w:szCs w:val="22"/>
+                <w:lang w:val="es-AR"/>
+              </w:rPr>
+              <w:t>El actor selecciona la opción Pregunta/Respuesta</w:t>
+            </w:r>
+          </w:p>
+          <w:p>
+            <w:pPr>
+              <w:numPr>
+                <w:ilvl w:val="2"/>
+                <w:numId w:val="6"/>
+              </w:numPr>
+              <w:ind w:left="659" w:hanging="659"/>
+              <w:rPr>
+                <w:rFonts w:ascii="Arial" w:hAnsi="Arial" w:cs="Arial"/>
+                <w:sz w:val="22"/>
+                <w:szCs w:val="22"/>
+                <w:lang w:val="es-AR"/>
+              </w:rPr>
+            </w:pPr>
+            <w:r>
+              <w:rPr>
+                <w:rFonts w:ascii="Arial" w:hAnsi="Arial" w:cs="Arial"/>
+                <w:sz w:val="22"/>
+                <w:szCs w:val="22"/>
+                <w:lang w:val="es-AR"/>
+              </w:rPr>
+              <w:t>El sistema le muestra una pantalla con los campos correspondientes. Ver nota 6</w:t>
+            </w:r>
+          </w:p>
+          <w:p>
+            <w:pPr>
+              <w:numPr>
+                <w:ilvl w:val="2"/>
+                <w:numId w:val="6"/>
+              </w:numPr>
+              <w:ind w:left="659" w:hanging="659"/>
+              <w:rPr>
+                <w:rFonts w:ascii="Arial" w:hAnsi="Arial" w:cs="Arial"/>
+                <w:sz w:val="22"/>
+                <w:szCs w:val="22"/>
+                <w:lang w:val="es-AR"/>
+              </w:rPr>
+            </w:pPr>
+            <w:r>
+              <w:rPr>
+                <w:rFonts w:ascii="Arial" w:hAnsi="Arial" w:cs="Arial"/>
+                <w:sz w:val="22"/>
+                <w:szCs w:val="22"/>
+                <w:lang w:val="es-AR"/>
+              </w:rPr>
+              <w:t>El actor completa los campos</w:t>
+            </w:r>
+          </w:p>
+          <w:p>
+            <w:pPr>
+              <w:numPr>
+                <w:ilvl w:val="2"/>
+                <w:numId w:val="6"/>
+              </w:numPr>
+              <w:ind w:left="659" w:hanging="659"/>
+              <w:rPr>
+                <w:rFonts w:ascii="Arial" w:hAnsi="Arial" w:cs="Arial"/>
+                <w:sz w:val="22"/>
+                <w:szCs w:val="22"/>
+                <w:lang w:val="es-AR"/>
+              </w:rPr>
+            </w:pPr>
+            <w:r>
+              <w:rPr>
+                <w:rFonts w:ascii="Arial" w:hAnsi="Arial" w:cs="Arial"/>
+                <w:sz w:val="22"/>
+                <w:szCs w:val="22"/>
+                <w:lang w:val="es-AR"/>
+              </w:rPr>
+              <w:t>El caso de uso continua curso normal en el punto 8.</w:t>
+            </w:r>
+          </w:p>
+        </w:tc>
+      </w:tr>
+      <w:tr>
+        <w:trPr>
+          <w:cantSplit/>
+        </w:trPr>
+        <w:tc>
+          <w:tcPr>
+            <w:tcW w:w="9221" w:type="dxa"/>
+            <w:gridSpan w:val="2"/>
+            <w:shd w:val="clear" w:color="000000" w:fill="auto"/>
+          </w:tcPr>
+          <w:p>
+            <w:pPr>
+              <w:pStyle w:val="ContenidodeTabla"/>
+              <w:suppressAutoHyphens/>
+              <w:rPr>
+                <w:rFonts w:ascii="Arial" w:hAnsi="Arial" w:cs="Arial"/>
+                <w:sz w:val="22"/>
+                <w:szCs w:val="22"/>
+                <w:lang w:val="es-AR" w:eastAsia="en-US"/>
+              </w:rPr>
+            </w:pPr>
+            <w:r>
+              <w:rPr>
+                <w:rFonts w:ascii="Arial" w:hAnsi="Arial" w:cs="Arial"/>
+                <w:sz w:val="22"/>
+                <w:szCs w:val="22"/>
+                <w:lang w:val="es-AR" w:eastAsia="en-US"/>
+              </w:rPr>
+              <w:t>7.1 El actor selecciona la opción “Volver”</w:t>
+            </w:r>
+          </w:p>
+          <w:p>
+            <w:pPr>
+              <w:pStyle w:val="ContenidodeTabla"/>
+              <w:suppressAutoHyphens/>
+              <w:rPr>
+                <w:rFonts w:ascii="Arial" w:hAnsi="Arial" w:cs="Arial"/>
+                <w:sz w:val="22"/>
+                <w:szCs w:val="22"/>
+                <w:lang w:val="es-AR" w:eastAsia="en-US"/>
+              </w:rPr>
+            </w:pPr>
+            <w:r>
+              <w:rPr>
+                <w:rFonts w:ascii="Arial" w:hAnsi="Arial" w:cs="Arial"/>
+                <w:sz w:val="22"/>
+                <w:szCs w:val="22"/>
+                <w:lang w:val="es-AR" w:eastAsia="en-US"/>
+              </w:rPr>
+              <w:t>7.2 El sistema muestra</w:t>
+            </w:r>
+            <w:r>
+              <w:rPr>
+                <w:rFonts w:ascii="Arial" w:hAnsi="Arial" w:cs="Arial"/>
+                <w:sz w:val="22"/>
+                <w:szCs w:val="22"/>
+                <w:lang w:val="es-AR" w:eastAsia="en-US"/>
+              </w:rPr>
+              <w:t xml:space="preserve"> un mensaje:</w:t>
+            </w:r>
+            <w:r>
+              <w:rPr>
+                <w:rFonts w:ascii="Arial" w:hAnsi="Arial" w:cs="Arial"/>
+                <w:sz w:val="22"/>
+                <w:szCs w:val="22"/>
+                <w:lang w:val="es-AR"/>
+              </w:rPr>
+              <w:t xml:space="preserve"> </w:t>
+            </w:r>
+            <w:r>
+              <w:rPr>
+                <w:rFonts w:ascii="Arial" w:hAnsi="Arial" w:cs="Arial"/>
+                <w:sz w:val="22"/>
+                <w:szCs w:val="22"/>
+                <w:lang w:val="es-AR"/>
+              </w:rPr>
+              <w:t>“</w:t>
+            </w:r>
+            <w:r>
+              <w:rPr>
+                <w:rFonts w:ascii="Arial" w:hAnsi="Arial" w:cs="Arial"/>
+                <w:sz w:val="22"/>
+                <w:szCs w:val="22"/>
+                <w:lang w:val="es-AR"/>
+              </w:rPr>
+              <w:t>¿Esta seguro que desea volver? Si vuelve se perderán los cambios</w:t>
+            </w:r>
+            <w:r>
+              <w:rPr>
+                <w:rFonts w:ascii="Arial" w:hAnsi="Arial" w:cs="Arial"/>
+                <w:sz w:val="22"/>
+                <w:szCs w:val="22"/>
+                <w:lang w:val="es-AR" w:eastAsia="en-US"/>
+              </w:rPr>
+              <w:t>”.</w:t>
+            </w:r>
+          </w:p>
+          <w:p>
+            <w:pPr>
+              <w:pStyle w:val="ContenidodeTabla"/>
+              <w:suppressAutoHyphens/>
+              <w:rPr>
+                <w:rFonts w:ascii="Arial" w:hAnsi="Arial" w:cs="Arial"/>
+                <w:sz w:val="22"/>
+                <w:szCs w:val="22"/>
+                <w:lang w:val="es-AR" w:eastAsia="en-US"/>
+              </w:rPr>
+            </w:pPr>
+            <w:r>
+              <w:rPr>
+                <w:rFonts w:ascii="Arial" w:hAnsi="Arial" w:cs="Arial"/>
+                <w:sz w:val="22"/>
+                <w:szCs w:val="22"/>
+                <w:lang w:val="es-AR" w:eastAsia="en-US"/>
+              </w:rPr>
+              <w:t>7.3 El actor Confirma la operación.</w:t>
+            </w:r>
+          </w:p>
+          <w:p>
+            <w:pPr>
+              <w:pStyle w:val="ContenidodeTabla"/>
+              <w:numPr>
+                <w:ilvl w:val="1"/>
+                <w:numId w:val="7"/>
+              </w:numPr>
+              <w:suppressAutoHyphens/>
+              <w:rPr>
+                <w:rFonts w:ascii="Arial" w:hAnsi="Arial" w:cs="Arial"/>
+                <w:sz w:val="22"/>
+                <w:szCs w:val="22"/>
+                <w:lang w:val="es-AR" w:eastAsia="en-US"/>
+              </w:rPr>
+            </w:pPr>
+            <w:r>
+              <w:rPr>
+                <w:rFonts w:ascii="Arial" w:hAnsi="Arial" w:cs="Arial"/>
+                <w:sz w:val="22"/>
+                <w:szCs w:val="22"/>
+                <w:lang w:val="es-AR" w:eastAsia="en-US"/>
+              </w:rPr>
+              <w:t>El sistema presenta la Pantalla Inicial y no registra los datos modificados.</w:t>
+            </w:r>
+          </w:p>
+          <w:p>
+            <w:pPr>
+              <w:pStyle w:val="ContenidodeTabla"/>
+              <w:suppressAutoHyphens/>
+              <w:rPr>
+                <w:rFonts w:ascii="Arial" w:hAnsi="Arial" w:cs="Arial"/>
+                <w:sz w:val="22"/>
+                <w:szCs w:val="22"/>
+                <w:lang w:val="es-AR" w:eastAsia="en-US"/>
+              </w:rPr>
+            </w:pPr>
+            <w:r>
+              <w:rPr>
+                <w:rFonts w:ascii="Arial" w:hAnsi="Arial" w:cs="Arial"/>
+                <w:sz w:val="22"/>
+                <w:szCs w:val="22"/>
+                <w:lang w:val="es-AR" w:eastAsia="en-US"/>
+              </w:rPr>
+              <w:t xml:space="preserve">7.5 </w:t>
+            </w:r>
+            <w:r>
+              <w:rPr>
+                <w:rFonts w:ascii="Arial" w:hAnsi="Arial" w:cs="Arial"/>
+                <w:sz w:val="22"/>
+                <w:szCs w:val="22"/>
+                <w:lang w:val="es-AR"/>
+              </w:rPr>
+              <w:t>El caso de uso vuelve al curso normal punto 2</w:t>
+            </w:r>
+          </w:p>
+        </w:tc>
+      </w:tr>
+      <w:tr>
+        <w:trPr>
+          <w:cantSplit/>
+        </w:trPr>
+        <w:tc>
+          <w:tcPr>
+            <w:tcW w:w="9221" w:type="dxa"/>
+            <w:gridSpan w:val="2"/>
+            <w:tcBorders>
+              <w:bottom w:val="thinThickLargeGap" w:sz="6" w:space="0" w:color="808080"/>
+            </w:tcBorders>
+            <w:shd w:val="pct10" w:color="000000" w:fill="FFFFFF"/>
+          </w:tcPr>
+          <w:p>
+            <w:pPr>
+              <w:rPr>
+                <w:rFonts w:ascii="Arial" w:hAnsi="Arial" w:cs="Arial"/>
+                <w:b/>
+                <w:bCs/>
+                <w:sz w:val="22"/>
+                <w:szCs w:val="22"/>
+                <w:lang w:val="es-AR"/>
+              </w:rPr>
+            </w:pPr>
+            <w:r>
+              <w:rPr>
+                <w:rFonts w:ascii="Arial" w:hAnsi="Arial" w:cs="Arial"/>
+                <w:b/>
+                <w:bCs/>
+                <w:sz w:val="22"/>
+                <w:szCs w:val="22"/>
+                <w:lang w:val="es-AR"/>
+              </w:rPr>
+              <w:t>Interfaces:</w:t>
+            </w:r>
+          </w:p>
+        </w:tc>
+      </w:tr>
+      <w:tr>
+        <w:trPr>
+          <w:cantSplit/>
+        </w:trPr>
+        <w:tc>
+          <w:tcPr>
+            <w:tcW w:w="9221" w:type="dxa"/>
+            <w:gridSpan w:val="2"/>
+            <w:shd w:val="clear" w:color="000000" w:fill="FFFFFF"/>
+          </w:tcPr>
+          <w:p>
+            <w:pPr>
+              <w:pStyle w:val="CommentText"/>
+              <w:rPr>
+                <w:rFonts w:ascii="Arial" w:hAnsi="Arial" w:cs="Arial"/>
+                <w:iCs/>
+                <w:sz w:val="22"/>
+                <w:szCs w:val="22"/>
+                <w:lang w:val="es-AR"/>
+              </w:rPr>
+            </w:pPr>
+            <w:r>
+              <w:rPr>
+                <w:rFonts w:ascii="Arial" w:hAnsi="Arial" w:cs="Arial"/>
+                <w:iCs/>
+                <w:sz w:val="22"/>
+                <w:szCs w:val="22"/>
+                <w:lang w:val="es-AR"/>
+              </w:rPr>
+              <w:t xml:space="preserve">Ver documento: </w:t>
+            </w:r>
+            <w:r>
+              <w:rPr>
+                <w:rFonts w:ascii="Arial" w:hAnsi="Arial" w:cs="Arial"/>
+                <w:iCs/>
+                <w:sz w:val="22"/>
+                <w:szCs w:val="22"/>
+                <w:lang w:val="es-AR"/>
+              </w:rPr>
+              <w:t>Diseño Interfaces - Incremento 1</w:t>
+            </w:r>
+          </w:p>
+        </w:tc>
+      </w:tr>
+      <w:tr>
+        <w:trPr>
+          <w:cantSplit/>
+        </w:trPr>
+        <w:tc>
+          <w:tcPr>
+            <w:tcW w:w="9221" w:type="dxa"/>
+            <w:gridSpan w:val="2"/>
+            <w:tcBorders>
+              <w:bottom w:val="thinThickLargeGap" w:sz="6" w:space="0" w:color="808080"/>
+            </w:tcBorders>
+            <w:shd w:val="pct10" w:color="000000" w:fill="FFFFFF"/>
+          </w:tcPr>
+          <w:p>
+            <w:pPr>
+              <w:rPr>
+                <w:rFonts w:ascii="Arial" w:hAnsi="Arial" w:cs="Arial"/>
+                <w:b/>
+                <w:bCs/>
+                <w:i/>
+                <w:sz w:val="22"/>
+                <w:szCs w:val="22"/>
+                <w:lang w:val="es-AR"/>
+              </w:rPr>
+            </w:pPr>
+            <w:r>
+              <w:rPr>
+                <w:rFonts w:ascii="Arial" w:hAnsi="Arial" w:cs="Arial"/>
+                <w:b/>
+                <w:bCs/>
+                <w:sz w:val="22"/>
+                <w:szCs w:val="22"/>
+                <w:lang w:val="es-AR"/>
+              </w:rPr>
+              <w:t>Supuestos y Dependencias:</w:t>
+            </w:r>
+          </w:p>
+        </w:tc>
+      </w:tr>
+      <w:tr>
+        <w:trPr>
+          <w:cantSplit/>
+        </w:trPr>
+        <w:tc>
+          <w:tcPr>
+            <w:tcW w:w="9221" w:type="dxa"/>
+            <w:gridSpan w:val="2"/>
+            <w:shd w:val="clear" w:color="000000" w:fill="FFFFFF"/>
+          </w:tcPr>
+          <w:p>
+            <w:pPr>
+              <w:rPr>
+                <w:rFonts w:ascii="Arial" w:hAnsi="Arial" w:cs="Arial"/>
+                <w:sz w:val="22"/>
+                <w:szCs w:val="22"/>
+                <w:lang w:val="es-AR"/>
+              </w:rPr>
+            </w:pPr>
+            <w:r>
+              <w:rPr>
+                <w:rFonts w:ascii="Arial" w:hAnsi="Arial" w:cs="Arial"/>
+                <w:sz w:val="22"/>
+                <w:szCs w:val="22"/>
+                <w:lang w:val="es-AR"/>
+              </w:rPr>
+              <w:lastRenderedPageBreak/>
+              <w:t xml:space="preserve">Nota 1: </w:t>
+            </w:r>
+            <w:r>
+              <w:rPr>
+                <w:rFonts w:ascii="Arial" w:hAnsi="Arial" w:cs="Arial"/>
+                <w:sz w:val="22"/>
+                <w:szCs w:val="22"/>
+                <w:lang w:val="es-AR"/>
+              </w:rPr>
+              <w:t>Archivo a subir tipo</w:t>
+            </w:r>
+            <w:r>
+              <w:rPr>
+                <w:rFonts w:ascii="Arial" w:hAnsi="Arial" w:cs="Arial"/>
+                <w:sz w:val="22"/>
+                <w:szCs w:val="22"/>
+                <w:lang w:val="es-AR"/>
+              </w:rPr>
+              <w:t>: Imágenes, video, texto.</w:t>
+            </w:r>
+          </w:p>
+        </w:tc>
+      </w:tr>
+      <w:tr>
+        <w:trPr>
+          <w:cantSplit/>
+        </w:trPr>
+        <w:tc>
+          <w:tcPr>
+            <w:tcW w:w="9221" w:type="dxa"/>
+            <w:gridSpan w:val="2"/>
+            <w:shd w:val="clear" w:color="000000" w:fill="FFFFFF"/>
+          </w:tcPr>
+          <w:p>
+            <w:pPr>
+              <w:pStyle w:val="ContenidodeTabla"/>
+              <w:suppressAutoHyphens/>
+              <w:rPr>
+                <w:rFonts w:ascii="Arial" w:hAnsi="Arial" w:cs="Arial"/>
+                <w:sz w:val="22"/>
+                <w:szCs w:val="22"/>
+                <w:lang w:val="es-AR" w:eastAsia="en-US"/>
+              </w:rPr>
+            </w:pPr>
+            <w:r>
+              <w:rPr>
+                <w:rFonts w:ascii="Arial" w:hAnsi="Arial" w:cs="Arial"/>
+                <w:sz w:val="22"/>
+                <w:szCs w:val="22"/>
+                <w:lang w:val="es-AR" w:eastAsia="en-US"/>
+              </w:rPr>
+              <w:t xml:space="preserve">Nota 2: </w:t>
+            </w:r>
+          </w:p>
+          <w:p>
+            <w:pPr>
+              <w:pStyle w:val="ContenidodeTabla"/>
+              <w:suppressAutoHyphens/>
+              <w:rPr>
+                <w:rFonts w:ascii="Arial" w:hAnsi="Arial" w:cs="Arial"/>
+                <w:sz w:val="22"/>
+                <w:szCs w:val="22"/>
+                <w:lang w:val="es-AR" w:eastAsia="en-US"/>
+              </w:rPr>
+            </w:pPr>
+            <w:r>
+              <w:rPr>
+                <w:rFonts w:ascii="Arial" w:hAnsi="Arial" w:cs="Arial"/>
+                <w:sz w:val="22"/>
+                <w:szCs w:val="22"/>
+                <w:lang w:val="es-AR" w:eastAsia="en-US"/>
+              </w:rPr>
+              <w:t>Opciones</w:t>
+            </w:r>
+          </w:p>
+          <w:p>
+            <w:pPr>
+              <w:pStyle w:val="ContenidodeTabla"/>
+              <w:numPr>
+                <w:ilvl w:val="0"/>
+                <w:numId w:val="9"/>
+              </w:numPr>
+              <w:suppressAutoHyphens/>
+              <w:rPr>
+                <w:rFonts w:ascii="Arial" w:hAnsi="Arial" w:cs="Arial"/>
+                <w:sz w:val="22"/>
+                <w:szCs w:val="22"/>
+                <w:lang w:val="es-AR" w:eastAsia="en-US"/>
+              </w:rPr>
+            </w:pPr>
+            <w:r>
+              <w:rPr>
+                <w:rFonts w:ascii="Arial" w:hAnsi="Arial" w:cs="Arial"/>
+                <w:sz w:val="22"/>
+                <w:szCs w:val="22"/>
+                <w:lang w:val="es-AR" w:eastAsia="en-US"/>
+              </w:rPr>
+              <w:t>Selección múltiple</w:t>
+            </w:r>
+          </w:p>
+          <w:p>
+            <w:pPr>
+              <w:pStyle w:val="ContenidodeTabla"/>
+              <w:numPr>
+                <w:ilvl w:val="0"/>
+                <w:numId w:val="9"/>
+              </w:numPr>
+              <w:suppressAutoHyphens/>
+              <w:rPr>
+                <w:rFonts w:ascii="Arial" w:hAnsi="Arial" w:cs="Arial"/>
+                <w:sz w:val="22"/>
+                <w:szCs w:val="22"/>
+                <w:lang w:val="es-AR" w:eastAsia="en-US"/>
+              </w:rPr>
+            </w:pPr>
+            <w:r>
+              <w:rPr>
+                <w:rFonts w:ascii="Arial" w:hAnsi="Arial" w:cs="Arial"/>
+                <w:sz w:val="22"/>
+                <w:szCs w:val="22"/>
+                <w:lang w:val="es-AR" w:eastAsia="en-US"/>
+              </w:rPr>
+              <w:t xml:space="preserve">Pregunta / respuesta </w:t>
+            </w:r>
+          </w:p>
+          <w:p>
+            <w:pPr>
+              <w:pStyle w:val="ContenidodeTabla"/>
+              <w:numPr>
+                <w:ilvl w:val="0"/>
+                <w:numId w:val="9"/>
+              </w:numPr>
+              <w:suppressAutoHyphens/>
+              <w:rPr>
+                <w:rFonts w:ascii="Arial" w:hAnsi="Arial" w:cs="Arial"/>
+                <w:sz w:val="22"/>
+                <w:szCs w:val="22"/>
+                <w:lang w:val="es-AR" w:eastAsia="en-US"/>
+              </w:rPr>
+            </w:pPr>
+            <w:r>
+              <w:rPr>
+                <w:rFonts w:ascii="Arial" w:hAnsi="Arial" w:cs="Arial"/>
+                <w:sz w:val="22"/>
+                <w:szCs w:val="22"/>
+                <w:lang w:val="es-AR" w:eastAsia="en-US"/>
+              </w:rPr>
+              <w:t>Verdadero / Falso</w:t>
+            </w:r>
+          </w:p>
+          <w:p>
+            <w:pPr>
+              <w:pStyle w:val="ContenidodeTabla"/>
+              <w:suppressAutoHyphens/>
+              <w:rPr>
+                <w:rFonts w:ascii="Arial" w:hAnsi="Arial" w:cs="Arial"/>
+                <w:sz w:val="22"/>
+                <w:szCs w:val="22"/>
+                <w:lang w:val="es-AR" w:eastAsia="en-US"/>
+              </w:rPr>
+            </w:pPr>
+          </w:p>
+        </w:tc>
+      </w:tr>
+      <w:tr>
+        <w:trPr>
+          <w:cantSplit/>
+        </w:trPr>
+        <w:tc>
+          <w:tcPr>
+            <w:tcW w:w="9221" w:type="dxa"/>
+            <w:gridSpan w:val="2"/>
+            <w:shd w:val="clear" w:color="000000" w:fill="FFFFFF"/>
+          </w:tcPr>
+          <w:p>
+            <w:pPr>
+              <w:pStyle w:val="ContenidodeTabla"/>
+              <w:suppressAutoHyphens/>
+              <w:rPr>
+                <w:rFonts w:ascii="Arial" w:hAnsi="Arial" w:cs="Arial"/>
+                <w:sz w:val="22"/>
+                <w:szCs w:val="22"/>
+                <w:lang w:val="es-AR"/>
+              </w:rPr>
+            </w:pPr>
+            <w:r>
+              <w:rPr>
+                <w:rFonts w:ascii="Arial" w:hAnsi="Arial" w:cs="Arial"/>
+                <w:sz w:val="22"/>
+                <w:szCs w:val="22"/>
+                <w:lang w:val="es-AR" w:eastAsia="en-US"/>
+              </w:rPr>
+              <w:t>Nota 3:</w:t>
+            </w:r>
+            <w:r>
+              <w:rPr>
+                <w:rFonts w:ascii="Arial" w:hAnsi="Arial" w:cs="Arial"/>
+                <w:sz w:val="22"/>
+                <w:szCs w:val="22"/>
+                <w:lang w:val="es-AR"/>
+              </w:rPr>
+              <w:t xml:space="preserve"> </w:t>
+            </w:r>
+            <w:r>
+              <w:rPr>
+                <w:rFonts w:ascii="Arial" w:hAnsi="Arial" w:cs="Arial"/>
+                <w:sz w:val="22"/>
+                <w:szCs w:val="22"/>
+                <w:lang w:val="es-AR"/>
+              </w:rPr>
+              <w:t>Campos</w:t>
+            </w:r>
+          </w:p>
+          <w:p>
+            <w:pPr>
+              <w:pStyle w:val="ContenidodeTabla"/>
+              <w:suppressAutoHyphens/>
+              <w:rPr>
+                <w:rFonts w:ascii="Arial" w:hAnsi="Arial" w:cs="Arial"/>
+                <w:sz w:val="22"/>
+                <w:szCs w:val="22"/>
+                <w:lang w:val="es-AR" w:eastAsia="en-US"/>
+              </w:rPr>
+            </w:pPr>
+            <w:r>
+              <w:rPr>
+                <w:rFonts w:ascii="Arial" w:hAnsi="Arial" w:cs="Arial"/>
+                <w:sz w:val="22"/>
+                <w:szCs w:val="22"/>
+                <w:lang w:val="es-AR" w:eastAsia="en-US"/>
+              </w:rPr>
+              <w:t xml:space="preserve">Campo “Pregunta” tipo texto libre </w:t>
+            </w:r>
+            <w:r>
+              <w:rPr>
+                <w:rFonts w:ascii="Arial" w:hAnsi="Arial" w:cs="Arial"/>
+                <w:sz w:val="22"/>
+                <w:szCs w:val="22"/>
+                <w:lang w:val="es-AR" w:eastAsia="en-US"/>
+              </w:rPr>
+              <w:t>150</w:t>
+            </w:r>
+            <w:r>
+              <w:rPr>
+                <w:rFonts w:ascii="Arial" w:hAnsi="Arial" w:cs="Arial"/>
+                <w:sz w:val="22"/>
+                <w:szCs w:val="22"/>
+                <w:lang w:val="es-AR" w:eastAsia="en-US"/>
+              </w:rPr>
+              <w:t xml:space="preserve"> caracteres</w:t>
+            </w:r>
+          </w:p>
+          <w:p>
+            <w:pPr>
+              <w:pStyle w:val="ContenidodeTabla"/>
+              <w:suppressAutoHyphens/>
+              <w:rPr>
+                <w:rFonts w:ascii="Arial" w:hAnsi="Arial" w:cs="Arial"/>
+                <w:sz w:val="22"/>
+                <w:szCs w:val="22"/>
+                <w:lang w:val="es-AR" w:eastAsia="en-US"/>
+              </w:rPr>
+            </w:pPr>
+            <w:r>
+              <w:rPr>
+                <w:rFonts w:ascii="Arial" w:hAnsi="Arial" w:cs="Arial"/>
+                <w:sz w:val="22"/>
+                <w:szCs w:val="22"/>
+                <w:lang w:val="es-AR" w:eastAsia="en-US"/>
+              </w:rPr>
+              <w:t xml:space="preserve">Campo “Verdadero”. Tipo radiobutton. </w:t>
+            </w:r>
+          </w:p>
+          <w:p>
+            <w:pPr>
+              <w:pStyle w:val="ContenidodeTabla"/>
+              <w:suppressAutoHyphens/>
+              <w:rPr>
+                <w:rFonts w:ascii="Arial" w:hAnsi="Arial" w:cs="Arial"/>
+                <w:sz w:val="22"/>
+                <w:szCs w:val="22"/>
+                <w:lang w:val="es-AR" w:eastAsia="en-US"/>
+              </w:rPr>
+            </w:pPr>
+            <w:r>
+              <w:rPr>
+                <w:rFonts w:ascii="Arial" w:hAnsi="Arial" w:cs="Arial"/>
+                <w:sz w:val="22"/>
+                <w:szCs w:val="22"/>
+                <w:lang w:val="es-AR" w:eastAsia="en-US"/>
+              </w:rPr>
+              <w:t>Campo “Falso”. Tipo radiobutton. Ver nota 4.</w:t>
+            </w:r>
+          </w:p>
+        </w:tc>
+      </w:tr>
+      <w:tr>
+        <w:trPr>
+          <w:cantSplit/>
+        </w:trPr>
+        <w:tc>
+          <w:tcPr>
+            <w:tcW w:w="9221" w:type="dxa"/>
+            <w:gridSpan w:val="2"/>
+            <w:shd w:val="clear" w:color="000000" w:fill="FFFFFF"/>
+          </w:tcPr>
+          <w:p>
+            <w:pPr>
+              <w:pStyle w:val="ContenidodeTabla"/>
+              <w:suppressAutoHyphens/>
+              <w:rPr>
+                <w:rFonts w:ascii="Arial" w:hAnsi="Arial" w:cs="Arial"/>
+                <w:sz w:val="22"/>
+                <w:szCs w:val="22"/>
+                <w:lang w:val="es-AR" w:eastAsia="en-US"/>
+              </w:rPr>
+            </w:pPr>
+            <w:r>
+              <w:rPr>
+                <w:rFonts w:ascii="Arial" w:hAnsi="Arial" w:cs="Arial"/>
+                <w:sz w:val="22"/>
+                <w:szCs w:val="22"/>
+                <w:lang w:val="es-AR" w:eastAsia="en-US"/>
+              </w:rPr>
+              <w:t>Nota 5: Campos</w:t>
+            </w:r>
+          </w:p>
+          <w:p>
+            <w:pPr>
+              <w:pStyle w:val="ContenidodeTabla"/>
+              <w:suppressAutoHyphens/>
+              <w:rPr>
+                <w:rFonts w:ascii="Arial" w:hAnsi="Arial" w:cs="Arial"/>
+                <w:sz w:val="22"/>
+                <w:szCs w:val="22"/>
+                <w:lang w:val="es-AR" w:eastAsia="en-US"/>
+              </w:rPr>
+            </w:pPr>
+            <w:r>
+              <w:rPr>
+                <w:rFonts w:ascii="Arial" w:hAnsi="Arial" w:cs="Arial"/>
+                <w:sz w:val="22"/>
+                <w:szCs w:val="22"/>
+                <w:lang w:val="es-AR" w:eastAsia="en-US"/>
+              </w:rPr>
+              <w:t>Campo “pregunta” tipo texto libre 150 caracteres</w:t>
+            </w:r>
+          </w:p>
+          <w:p>
+            <w:pPr>
+              <w:pStyle w:val="ContenidodeTabla"/>
+              <w:suppressAutoHyphens/>
+              <w:rPr>
+                <w:rFonts w:ascii="Arial" w:hAnsi="Arial" w:cs="Arial"/>
+                <w:sz w:val="22"/>
+                <w:szCs w:val="22"/>
+                <w:lang w:val="es-AR" w:eastAsia="en-US"/>
+              </w:rPr>
+            </w:pPr>
+            <w:r>
+              <w:rPr>
+                <w:rFonts w:ascii="Arial" w:hAnsi="Arial" w:cs="Arial"/>
+                <w:sz w:val="22"/>
+                <w:szCs w:val="22"/>
+                <w:lang w:val="es-AR" w:eastAsia="en-US"/>
+              </w:rPr>
+              <w:t>Campo respuesta 1: Tipo texto libre 150 caracteres</w:t>
+            </w:r>
+          </w:p>
+          <w:p>
+            <w:pPr>
+              <w:pStyle w:val="ContenidodeTabla"/>
+              <w:suppressAutoHyphens/>
+              <w:rPr>
+                <w:rFonts w:ascii="Arial" w:hAnsi="Arial" w:cs="Arial"/>
+                <w:sz w:val="22"/>
+                <w:szCs w:val="22"/>
+                <w:lang w:val="es-AR" w:eastAsia="en-US"/>
+              </w:rPr>
+            </w:pPr>
+            <w:r>
+              <w:rPr>
+                <w:rFonts w:ascii="Arial" w:hAnsi="Arial" w:cs="Arial"/>
+                <w:sz w:val="22"/>
+                <w:szCs w:val="22"/>
+                <w:lang w:val="es-AR" w:eastAsia="en-US"/>
+              </w:rPr>
+              <w:t xml:space="preserve">Campo respuesta </w:t>
+            </w:r>
+            <w:r>
+              <w:rPr>
+                <w:rFonts w:ascii="Arial" w:hAnsi="Arial" w:cs="Arial"/>
+                <w:sz w:val="22"/>
+                <w:szCs w:val="22"/>
+                <w:lang w:val="es-AR" w:eastAsia="en-US"/>
+              </w:rPr>
+              <w:t>2</w:t>
+            </w:r>
+            <w:r>
+              <w:rPr>
+                <w:rFonts w:ascii="Arial" w:hAnsi="Arial" w:cs="Arial"/>
+                <w:sz w:val="22"/>
+                <w:szCs w:val="22"/>
+                <w:lang w:val="es-AR" w:eastAsia="en-US"/>
+              </w:rPr>
+              <w:t>: Tipo texto libre 150 caracteres</w:t>
+            </w:r>
+          </w:p>
+          <w:p>
+            <w:pPr>
+              <w:pStyle w:val="ContenidodeTabla"/>
+              <w:suppressAutoHyphens/>
+              <w:rPr>
+                <w:rFonts w:ascii="Arial" w:hAnsi="Arial" w:cs="Arial"/>
+                <w:sz w:val="22"/>
+                <w:szCs w:val="22"/>
+                <w:lang w:val="es-AR" w:eastAsia="en-US"/>
+              </w:rPr>
+            </w:pPr>
+            <w:r>
+              <w:rPr>
+                <w:rFonts w:ascii="Arial" w:hAnsi="Arial" w:cs="Arial"/>
+                <w:sz w:val="22"/>
+                <w:szCs w:val="22"/>
+                <w:lang w:val="es-AR" w:eastAsia="en-US"/>
+              </w:rPr>
+              <w:t>Campo respuesta 3</w:t>
+            </w:r>
+            <w:r>
+              <w:rPr>
+                <w:rFonts w:ascii="Arial" w:hAnsi="Arial" w:cs="Arial"/>
+                <w:sz w:val="22"/>
+                <w:szCs w:val="22"/>
+                <w:lang w:val="es-AR" w:eastAsia="en-US"/>
+              </w:rPr>
+              <w:t>: Tipo texto libre 150 caracteres</w:t>
+            </w:r>
+          </w:p>
+          <w:p>
+            <w:pPr>
+              <w:pStyle w:val="ContenidodeTabla"/>
+              <w:suppressAutoHyphens/>
+              <w:rPr>
+                <w:rFonts w:ascii="Arial" w:hAnsi="Arial" w:cs="Arial"/>
+                <w:sz w:val="22"/>
+                <w:szCs w:val="22"/>
+                <w:lang w:val="es-AR" w:eastAsia="en-US"/>
+              </w:rPr>
+            </w:pPr>
+            <w:r>
+              <w:rPr>
+                <w:rFonts w:ascii="Arial" w:hAnsi="Arial" w:cs="Arial"/>
+                <w:sz w:val="22"/>
+                <w:szCs w:val="22"/>
+                <w:lang w:val="es-AR" w:eastAsia="en-US"/>
+              </w:rPr>
+              <w:t>Campo respuesta 4</w:t>
+            </w:r>
+            <w:r>
+              <w:rPr>
+                <w:rFonts w:ascii="Arial" w:hAnsi="Arial" w:cs="Arial"/>
+                <w:sz w:val="22"/>
+                <w:szCs w:val="22"/>
+                <w:lang w:val="es-AR" w:eastAsia="en-US"/>
+              </w:rPr>
+              <w:t>: Tipo texto libre 150 caracteres</w:t>
+            </w:r>
+          </w:p>
+        </w:tc>
+      </w:tr>
+      <w:tr>
+        <w:trPr>
+          <w:cantSplit/>
+        </w:trPr>
+        <w:tc>
+          <w:tcPr>
+            <w:tcW w:w="9221" w:type="dxa"/>
+            <w:gridSpan w:val="2"/>
+            <w:shd w:val="clear" w:color="000000" w:fill="FFFFFF"/>
+          </w:tcPr>
+          <w:p>
+            <w:pPr>
+              <w:pStyle w:val="ContenidodeTabla"/>
+              <w:suppressAutoHyphens/>
+              <w:rPr>
+                <w:rFonts w:ascii="Arial" w:hAnsi="Arial" w:cs="Arial"/>
+                <w:sz w:val="22"/>
+                <w:szCs w:val="22"/>
+                <w:lang w:val="es-AR" w:eastAsia="en-US"/>
+              </w:rPr>
+            </w:pPr>
+            <w:r>
+              <w:rPr>
+                <w:rFonts w:ascii="Arial" w:hAnsi="Arial" w:cs="Arial"/>
+                <w:sz w:val="22"/>
+                <w:szCs w:val="22"/>
+                <w:lang w:val="es-AR" w:eastAsia="en-US"/>
+              </w:rPr>
+              <w:t>Nota 6: campos</w:t>
+            </w:r>
+          </w:p>
+          <w:p>
+            <w:pPr>
+              <w:pStyle w:val="ContenidodeTabla"/>
+              <w:suppressAutoHyphens/>
+              <w:rPr>
+                <w:rFonts w:ascii="Arial" w:hAnsi="Arial" w:cs="Arial"/>
+                <w:sz w:val="22"/>
+                <w:szCs w:val="22"/>
+                <w:lang w:val="es-AR" w:eastAsia="en-US"/>
+              </w:rPr>
+            </w:pPr>
+            <w:r>
+              <w:rPr>
+                <w:rFonts w:ascii="Arial" w:hAnsi="Arial" w:cs="Arial"/>
+                <w:sz w:val="22"/>
+                <w:szCs w:val="22"/>
+                <w:lang w:val="es-AR" w:eastAsia="en-US"/>
+              </w:rPr>
+              <w:t>Campo “pregunta” tipo texto libre 150 caracteres</w:t>
+            </w:r>
+          </w:p>
+          <w:p>
+            <w:pPr>
+              <w:pStyle w:val="ContenidodeTabla"/>
+              <w:suppressAutoHyphens/>
+              <w:rPr>
+                <w:rFonts w:ascii="Arial" w:hAnsi="Arial" w:cs="Arial"/>
+                <w:sz w:val="22"/>
+                <w:szCs w:val="22"/>
+                <w:lang w:val="es-AR" w:eastAsia="en-US"/>
+              </w:rPr>
+            </w:pPr>
+            <w:r>
+              <w:rPr>
+                <w:rFonts w:ascii="Arial" w:hAnsi="Arial" w:cs="Arial"/>
+                <w:sz w:val="22"/>
+                <w:szCs w:val="22"/>
+                <w:lang w:val="es-AR" w:eastAsia="en-US"/>
+              </w:rPr>
+              <w:t>Campo “respuesta”</w:t>
+            </w:r>
+            <w:r>
+              <w:rPr>
+                <w:rFonts w:ascii="Arial" w:hAnsi="Arial" w:cs="Arial"/>
+                <w:sz w:val="22"/>
+                <w:szCs w:val="22"/>
+                <w:lang w:val="es-AR" w:eastAsia="en-US"/>
+              </w:rPr>
+              <w:t xml:space="preserve">: </w:t>
+            </w:r>
+            <w:r>
+              <w:rPr>
+                <w:rFonts w:ascii="Arial" w:hAnsi="Arial" w:cs="Arial"/>
+                <w:sz w:val="22"/>
+                <w:szCs w:val="22"/>
+                <w:lang w:val="es-AR" w:eastAsia="en-US"/>
+              </w:rPr>
+              <w:t>campo numérico</w:t>
+            </w:r>
+            <w:bookmarkStart w:id="0" w:name="_GoBack"/>
+            <w:bookmarkEnd w:id="0"/>
+          </w:p>
+        </w:tc>
+      </w:tr>
+      <w:tr>
+        <w:trPr>
+          <w:cantSplit/>
+        </w:trPr>
+        <w:tc>
+          <w:tcPr>
+            <w:tcW w:w="9221" w:type="dxa"/>
+            <w:gridSpan w:val="2"/>
+            <w:shd w:val="pct10" w:color="000000" w:fill="FFFFFF"/>
+          </w:tcPr>
+          <w:p>
+            <w:pPr>
+              <w:pStyle w:val="TOC1"/>
+              <w:tabs>
+                <w:tab w:val="clear" w:pos="9360"/>
+              </w:tabs>
+              <w:spacing w:before="0" w:after="0"/>
+              <w:rPr>
+                <w:rFonts w:ascii="Arial" w:hAnsi="Arial" w:cs="Arial"/>
+                <w:bCs/>
+                <w:i/>
+                <w:caps w:val="0"/>
+                <w:sz w:val="22"/>
+                <w:szCs w:val="22"/>
+                <w:lang w:val="es-AR"/>
+              </w:rPr>
+            </w:pPr>
+            <w:r>
+              <w:rPr>
+                <w:rFonts w:ascii="Arial" w:hAnsi="Arial" w:cs="Arial"/>
+                <w:bCs/>
+                <w:caps w:val="0"/>
+                <w:sz w:val="22"/>
+                <w:szCs w:val="22"/>
+                <w:lang w:val="es-AR"/>
+              </w:rPr>
+              <w:t>Problemas / Comentarios:</w:t>
+            </w:r>
+          </w:p>
+        </w:tc>
+      </w:tr>
+      <w:tr>
+        <w:trPr>
+          <w:cantSplit/>
+        </w:trPr>
+        <w:tc>
+          <w:tcPr>
+            <w:tcW w:w="9221" w:type="dxa"/>
+            <w:gridSpan w:val="2"/>
+          </w:tcPr>
+          <w:p>
+            <w:pPr>
+              <w:jc w:val="both"/>
+              <w:rPr>
+                <w:rFonts w:ascii="Arial" w:hAnsi="Arial" w:cs="Arial"/>
+                <w:iCs/>
+                <w:sz w:val="22"/>
+                <w:szCs w:val="22"/>
+                <w:lang w:val="es-AR"/>
+              </w:rPr>
+            </w:pPr>
+            <w:r>
+              <w:rPr>
+                <w:rFonts w:ascii="Arial" w:hAnsi="Arial" w:cs="Arial"/>
+                <w:sz w:val="22"/>
+                <w:szCs w:val="22"/>
+                <w:lang w:val="es-AR"/>
+              </w:rPr>
+              <w:t>Los</w:t>
+            </w:r>
+            <w:r>
+              <w:rPr>
+                <w:rFonts w:ascii="Arial" w:hAnsi="Arial" w:cs="Arial"/>
+                <w:sz w:val="22"/>
+                <w:szCs w:val="22"/>
+                <w:lang w:val="es-AR"/>
+              </w:rPr>
+              <w:t xml:space="preserve"> archivos </w:t>
+            </w:r>
+            <w:r>
+              <w:rPr>
+                <w:rFonts w:ascii="Arial" w:hAnsi="Arial" w:cs="Arial"/>
+                <w:sz w:val="22"/>
+                <w:szCs w:val="22"/>
+                <w:lang w:val="es-AR"/>
+              </w:rPr>
+              <w:t xml:space="preserve">de subida </w:t>
+            </w:r>
+            <w:r>
+              <w:rPr>
+                <w:rFonts w:ascii="Arial" w:hAnsi="Arial" w:cs="Arial"/>
+                <w:sz w:val="22"/>
+                <w:szCs w:val="22"/>
+                <w:lang w:val="es-AR"/>
+              </w:rPr>
+              <w:t xml:space="preserve">deben poder visualizarse en la pantalla sin necesidad de descargarlos. Los videos deben poder reproducirse </w:t>
+            </w:r>
+            <w:r>
+              <w:rPr>
+                <w:rFonts w:ascii="Arial" w:hAnsi="Arial" w:cs="Arial"/>
+                <w:sz w:val="22"/>
+                <w:szCs w:val="22"/>
+                <w:lang w:val="es-AR"/>
+              </w:rPr>
+              <w:t>automáticamente</w:t>
+            </w:r>
+          </w:p>
+        </w:tc>
+      </w:tr>
+      <w:tr>
+        <w:trPr>
+          <w:cantSplit/>
+        </w:trPr>
+        <w:tc>
+          <w:tcPr>
+            <w:tcW w:w="9221" w:type="dxa"/>
+            <w:gridSpan w:val="2"/>
+          </w:tcPr>
+          <w:p>
+            <w:pPr>
+              <w:jc w:val="both"/>
+              <w:rPr>
+                <w:rFonts w:ascii="Arial" w:hAnsi="Arial" w:cs="Arial"/>
+                <w:sz w:val="22"/>
+                <w:szCs w:val="22"/>
+                <w:lang w:val="es-AR"/>
+              </w:rPr>
+            </w:pPr>
+            <w:r>
+              <w:rPr>
+                <w:rFonts w:ascii="Arial" w:hAnsi="Arial" w:cs="Arial"/>
+                <w:sz w:val="22"/>
+                <w:szCs w:val="22"/>
+                <w:lang w:val="es-AR"/>
+              </w:rPr>
+              <w:t>Nota 4: Para los campos radiobutton solo puede existir uno solo seleccionado.</w:t>
+            </w:r>
+          </w:p>
+        </w:tc>
+      </w:tr>
+    </w:tbl>
+    <w:p>
+      <w:pPr>
+        <w:rPr>
+          <w:lang w:val="es-AR"/>
+        </w:rPr>
+      </w:pPr>
     </w:p>
     <w:sectPr>
       <w:headerReference w:type="default" r:id="rId18"/>
@@ -3319,7 +5836,7 @@
       <w:rPr>
         <w:noProof/>
       </w:rPr>
-      <w:t>3</w:t>
+      <w:t>5</w:t>
     </w:r>
     <w:r>
       <w:fldChar w:fldCharType="end"/>
@@ -3340,7 +5857,7 @@
       <w:rPr>
         <w:noProof/>
       </w:rPr>
-      <w:t>4</w:t>
+      <w:t>5</w:t>
     </w:r>
     <w:r>
       <w:fldChar w:fldCharType="end"/>
@@ -3465,7 +5982,7 @@
                 <v:path o:extrusionok="f" gradientshapeok="t" o:connecttype="rect"/>
                 <o:lock v:ext="edit" aspectratio="t"/>
               </v:shapetype>
-              <v:shape id="image03.jpg" o:spid="_x0000_i1041" type="#_x0000_t75" style="width:85.25pt;height:72.45pt;visibility:visible;mso-wrap-style:square">
+              <v:shape id="image03.jpg" o:spid="_x0000_i1025" type="#_x0000_t75" style="width:84.75pt;height:72.75pt;visibility:visible;mso-wrap-style:square">
                 <v:imagedata r:id="rId1" o:title=""/>
               </v:shape>
             </w:pict>
@@ -3519,7 +6036,7 @@
               <w:lang w:val="es-AR" w:eastAsia="es-AR"/>
             </w:rPr>
             <w:pict>
-              <v:shape id="image01.png" o:spid="_x0000_i1042" type="#_x0000_t75" style="width:76.85pt;height:59.65pt;visibility:visible;mso-wrap-style:square">
+              <v:shape id="image01.png" o:spid="_x0000_i1026" type="#_x0000_t75" style="width:76.5pt;height:59.25pt;visibility:visible;mso-wrap-style:square">
                 <v:imagedata r:id="rId2" o:title=""/>
               </v:shape>
             </w:pict>
@@ -3702,138 +6219,111 @@
 <file path=word/numbering.xml><?xml version="1.0" encoding="utf-8"?>
 <w:numbering xmlns:wpc="http://schemas.microsoft.com/office/word/2010/wordprocessingCanvas" xmlns:cx="http://schemas.microsoft.com/office/drawing/2014/chartex" xmlns:cx1="http://schemas.microsoft.com/office/drawing/2015/9/8/chartex" xmlns:cx2="http://schemas.microsoft.com/office/drawing/2015/10/21/chartex" xmlns:mc="http://schemas.openxmlformats.org/markup-compatibility/2006" xmlns:o="urn:schemas-microsoft-com:office:office" xmlns:r="http://schemas.openxmlformats.org/officeDocument/2006/relationships" xmlns:m="http://schemas.openxmlformats.org/officeDocument/2006/math" xmlns:v="urn:schemas-microsoft-com:vml" xmlns:wp14="http://schemas.microsoft.com/office/word/2010/wordprocessingDrawing" xmlns:wp="http://schemas.openxmlformats.org/drawingml/2006/wordprocessingDrawing" xmlns:w10="urn:schemas-microsoft-com:office:word" xmlns:w="http://schemas.openxmlformats.org/wordprocessingml/2006/main" xmlns:w14="http://schemas.microsoft.com/office/word/2010/wordml" xmlns:w15="http://schemas.microsoft.com/office/word/2012/wordml" xmlns:w16se="http://schemas.microsoft.com/office/word/2015/wordml/symex" xmlns:wpg="http://schemas.microsoft.com/office/word/2010/wordprocessingGroup" xmlns:wpi="http://schemas.microsoft.com/office/word/2010/wordprocessingInk" xmlns:wne="http://schemas.microsoft.com/office/word/2006/wordml" xmlns:wps="http://schemas.microsoft.com/office/word/2010/wordprocessingShape" mc:Ignorable="w14 w15 w16se wp14">
   <w:abstractNum w:abstractNumId="0" w15:restartNumberingAfterBreak="0">
-    <w:nsid w:val="049879C7"/>
+    <w:nsid w:val="0D2E58D3"/>
     <w:multiLevelType w:val="hybridMultilevel"/>
-    <w:tmpl w:val="0E542856"/>
-    <w:lvl w:ilvl="0" w:tplc="0C0A0001">
+    <w:tmpl w:val="DA98BC3E"/>
+    <w:lvl w:ilvl="0" w:tplc="0409000D">
+      <w:start w:val="1"/>
+      <w:numFmt w:val="bullet"/>
+      <w:lvlText w:val=""/>
+      <w:lvlJc w:val="left"/>
+      <w:pPr>
+        <w:ind w:left="720" w:hanging="360"/>
+      </w:pPr>
+      <w:rPr>
+        <w:rFonts w:ascii="Wingdings" w:hAnsi="Wingdings" w:hint="default"/>
+      </w:rPr>
+    </w:lvl>
+    <w:lvl w:ilvl="1" w:tplc="2C0A0003" w:tentative="1">
+      <w:start w:val="1"/>
+      <w:numFmt w:val="bullet"/>
+      <w:lvlText w:val="o"/>
+      <w:lvlJc w:val="left"/>
+      <w:pPr>
+        <w:ind w:left="1440" w:hanging="360"/>
+      </w:pPr>
+      <w:rPr>
+        <w:rFonts w:ascii="Courier New" w:hAnsi="Courier New" w:cs="Courier New" w:hint="default"/>
+      </w:rPr>
+    </w:lvl>
+    <w:lvl w:ilvl="2" w:tplc="2C0A0005" w:tentative="1">
+      <w:start w:val="1"/>
+      <w:numFmt w:val="bullet"/>
+      <w:lvlText w:val=""/>
+      <w:lvlJc w:val="left"/>
+      <w:pPr>
+        <w:ind w:left="2160" w:hanging="360"/>
+      </w:pPr>
+      <w:rPr>
+        <w:rFonts w:ascii="Wingdings" w:hAnsi="Wingdings" w:hint="default"/>
+      </w:rPr>
+    </w:lvl>
+    <w:lvl w:ilvl="3" w:tplc="2C0A0001" w:tentative="1">
       <w:start w:val="1"/>
       <w:numFmt w:val="bullet"/>
       <w:lvlText w:val=""/>
       <w:lvlJc w:val="left"/>
       <w:pPr>
-        <w:tabs>
-          <w:tab w:val="num" w:pos="720"/>
-        </w:tabs>
-        <w:ind w:left="720" w:hanging="360"/>
+        <w:ind w:left="2880" w:hanging="360"/>
       </w:pPr>
       <w:rPr>
         <w:rFonts w:ascii="Symbol" w:hAnsi="Symbol" w:hint="default"/>
       </w:rPr>
     </w:lvl>
-    <w:lvl w:ilvl="1" w:tplc="0C0A0003" w:tentative="1">
+    <w:lvl w:ilvl="4" w:tplc="2C0A0003" w:tentative="1">
       <w:start w:val="1"/>
       <w:numFmt w:val="bullet"/>
       <w:lvlText w:val="o"/>
       <w:lvlJc w:val="left"/>
       <w:pPr>
-        <w:tabs>
-          <w:tab w:val="num" w:pos="1440"/>
-        </w:tabs>
-        <w:ind w:left="1440" w:hanging="360"/>
+        <w:ind w:left="3600" w:hanging="360"/>
       </w:pPr>
       <w:rPr>
-        <w:rFonts w:ascii="Courier New" w:hAnsi="Courier New" w:hint="default"/>
+        <w:rFonts w:ascii="Courier New" w:hAnsi="Courier New" w:cs="Courier New" w:hint="default"/>
       </w:rPr>
     </w:lvl>
-    <w:lvl w:ilvl="2" w:tplc="0C0A0005" w:tentative="1">
+    <w:lvl w:ilvl="5" w:tplc="2C0A0005" w:tentative="1">
       <w:start w:val="1"/>
       <w:numFmt w:val="bullet"/>
       <w:lvlText w:val=""/>
       <w:lvlJc w:val="left"/>
       <w:pPr>
-        <w:tabs>
-          <w:tab w:val="num" w:pos="2160"/>
-        </w:tabs>
-        <w:ind w:left="2160" w:hanging="360"/>
+        <w:ind w:left="4320" w:hanging="360"/>
       </w:pPr>
       <w:rPr>
         <w:rFonts w:ascii="Wingdings" w:hAnsi="Wingdings" w:hint="default"/>
       </w:rPr>
     </w:lvl>
-    <w:lvl w:ilvl="3" w:tplc="0C0A0001" w:tentative="1">
+    <w:lvl w:ilvl="6" w:tplc="2C0A0001" w:tentative="1">
       <w:start w:val="1"/>
       <w:numFmt w:val="bullet"/>
       <w:lvlText w:val=""/>
       <w:lvlJc w:val="left"/>
       <w:pPr>
-        <w:tabs>
-          <w:tab w:val="num" w:pos="2880"/>
-        </w:tabs>
-        <w:ind w:left="2880" w:hanging="360"/>
+        <w:ind w:left="5040" w:hanging="360"/>
       </w:pPr>
       <w:rPr>
         <w:rFonts w:ascii="Symbol" w:hAnsi="Symbol" w:hint="default"/>
       </w:rPr>
     </w:lvl>
-    <w:lvl w:ilvl="4" w:tplc="0C0A0003" w:tentative="1">
+    <w:lvl w:ilvl="7" w:tplc="2C0A0003" w:tentative="1">
       <w:start w:val="1"/>
       <w:numFmt w:val="bullet"/>
       <w:lvlText w:val="o"/>
       <w:lvlJc w:val="left"/>
       <w:pPr>
-        <w:tabs>
-          <w:tab w:val="num" w:pos="3600"/>
-        </w:tabs>
-        <w:ind w:left="3600" w:hanging="360"/>
+        <w:ind w:left="5760" w:hanging="360"/>
       </w:pPr>
       <w:rPr>
-        <w:rFonts w:ascii="Courier New" w:hAnsi="Courier New" w:hint="default"/>
+        <w:rFonts w:ascii="Courier New" w:hAnsi="Courier New" w:cs="Courier New" w:hint="default"/>
       </w:rPr>
     </w:lvl>
-    <w:lvl w:ilvl="5" w:tplc="0C0A0005" w:tentative="1">
+    <w:lvl w:ilvl="8" w:tplc="2C0A0005" w:tentative="1">
       <w:start w:val="1"/>
       <w:numFmt w:val="bullet"/>
       <w:lvlText w:val=""/>
       <w:lvlJc w:val="left"/>
       <w:pPr>
-        <w:tabs>
-          <w:tab w:val="num" w:pos="4320"/>
-        </w:tabs>
-        <w:ind w:left="4320" w:hanging="360"/>
-      </w:pPr>
-      <w:rPr>
-        <w:rFonts w:ascii="Wingdings" w:hAnsi="Wingdings" w:hint="default"/>
-      </w:rPr>
-    </w:lvl>
-    <w:lvl w:ilvl="6" w:tplc="0C0A0001" w:tentative="1">
-      <w:start w:val="1"/>
-      <w:numFmt w:val="bullet"/>
-      <w:lvlText w:val=""/>
-      <w:lvlJc w:val="left"/>
-      <w:pPr>
-        <w:tabs>
-          <w:tab w:val="num" w:pos="5040"/>
-        </w:tabs>
-        <w:ind w:left="5040" w:hanging="360"/>
-      </w:pPr>
-      <w:rPr>
-        <w:rFonts w:ascii="Symbol" w:hAnsi="Symbol" w:hint="default"/>
-      </w:rPr>
-    </w:lvl>
-    <w:lvl w:ilvl="7" w:tplc="0C0A0003" w:tentative="1">
-      <w:start w:val="1"/>
-      <w:numFmt w:val="bullet"/>
-      <w:lvlText w:val="o"/>
-      <w:lvlJc w:val="left"/>
-      <w:pPr>
-        <w:tabs>
-          <w:tab w:val="num" w:pos="5760"/>
-        </w:tabs>
-        <w:ind w:left="5760" w:hanging="360"/>
-      </w:pPr>
-      <w:rPr>
-        <w:rFonts w:ascii="Courier New" w:hAnsi="Courier New" w:hint="default"/>
-      </w:rPr>
-    </w:lvl>
-    <w:lvl w:ilvl="8" w:tplc="0C0A0005" w:tentative="1">
-      <w:start w:val="1"/>
-      <w:numFmt w:val="bullet"/>
-      <w:lvlText w:val=""/>
-      <w:lvlJc w:val="left"/>
-      <w:pPr>
-        <w:tabs>
-          <w:tab w:val="num" w:pos="6480"/>
-        </w:tabs>
         <w:ind w:left="6480" w:hanging="360"/>
       </w:pPr>
       <w:rPr>
@@ -3842,187 +6332,11 @@
     </w:lvl>
   </w:abstractNum>
   <w:abstractNum w:abstractNumId="1" w15:restartNumberingAfterBreak="0">
-    <w:nsid w:val="053913FC"/>
-    <w:multiLevelType w:val="hybridMultilevel"/>
-    <w:tmpl w:val="D71CE3C8"/>
-    <w:lvl w:ilvl="0" w:tplc="0409000F">
-      <w:start w:val="1"/>
-      <w:numFmt w:val="decimal"/>
-      <w:lvlText w:val="%1."/>
-      <w:lvlJc w:val="left"/>
-      <w:pPr>
-        <w:ind w:left="4188" w:hanging="360"/>
-      </w:pPr>
-    </w:lvl>
-    <w:lvl w:ilvl="1" w:tplc="2C0A0019" w:tentative="1">
-      <w:start w:val="1"/>
-      <w:numFmt w:val="lowerLetter"/>
-      <w:lvlText w:val="%2."/>
-      <w:lvlJc w:val="left"/>
-      <w:pPr>
-        <w:ind w:left="1440" w:hanging="360"/>
-      </w:pPr>
-    </w:lvl>
-    <w:lvl w:ilvl="2" w:tplc="2C0A001B" w:tentative="1">
-      <w:start w:val="1"/>
-      <w:numFmt w:val="lowerRoman"/>
-      <w:lvlText w:val="%3."/>
-      <w:lvlJc w:val="right"/>
-      <w:pPr>
-        <w:ind w:left="2160" w:hanging="180"/>
-      </w:pPr>
-    </w:lvl>
-    <w:lvl w:ilvl="3" w:tplc="2C0A000F" w:tentative="1">
-      <w:start w:val="1"/>
-      <w:numFmt w:val="decimal"/>
-      <w:lvlText w:val="%4."/>
-      <w:lvlJc w:val="left"/>
-      <w:pPr>
-        <w:ind w:left="2880" w:hanging="360"/>
-      </w:pPr>
-    </w:lvl>
-    <w:lvl w:ilvl="4" w:tplc="2C0A0019" w:tentative="1">
-      <w:start w:val="1"/>
-      <w:numFmt w:val="lowerLetter"/>
-      <w:lvlText w:val="%5."/>
-      <w:lvlJc w:val="left"/>
-      <w:pPr>
-        <w:ind w:left="3600" w:hanging="360"/>
-      </w:pPr>
-    </w:lvl>
-    <w:lvl w:ilvl="5" w:tplc="2C0A001B" w:tentative="1">
-      <w:start w:val="1"/>
-      <w:numFmt w:val="lowerRoman"/>
-      <w:lvlText w:val="%6."/>
-      <w:lvlJc w:val="right"/>
-      <w:pPr>
-        <w:ind w:left="4320" w:hanging="180"/>
-      </w:pPr>
-    </w:lvl>
-    <w:lvl w:ilvl="6" w:tplc="2C0A000F" w:tentative="1">
-      <w:start w:val="1"/>
-      <w:numFmt w:val="decimal"/>
-      <w:lvlText w:val="%7."/>
-      <w:lvlJc w:val="left"/>
-      <w:pPr>
-        <w:ind w:left="5040" w:hanging="360"/>
-      </w:pPr>
-    </w:lvl>
-    <w:lvl w:ilvl="7" w:tplc="2C0A0019" w:tentative="1">
-      <w:start w:val="1"/>
-      <w:numFmt w:val="lowerLetter"/>
-      <w:lvlText w:val="%8."/>
-      <w:lvlJc w:val="left"/>
-      <w:pPr>
-        <w:ind w:left="5760" w:hanging="360"/>
-      </w:pPr>
-    </w:lvl>
-    <w:lvl w:ilvl="8" w:tplc="2C0A001B" w:tentative="1">
-      <w:start w:val="1"/>
-      <w:numFmt w:val="lowerRoman"/>
-      <w:lvlText w:val="%9."/>
-      <w:lvlJc w:val="right"/>
-      <w:pPr>
-        <w:ind w:left="6480" w:hanging="180"/>
-      </w:pPr>
-    </w:lvl>
-  </w:abstractNum>
-  <w:abstractNum w:abstractNumId="2" w15:restartNumberingAfterBreak="0">
-    <w:nsid w:val="05C170BA"/>
-    <w:multiLevelType w:val="hybridMultilevel"/>
-    <w:tmpl w:val="D6A40F22"/>
-    <w:lvl w:ilvl="0" w:tplc="0409000F">
-      <w:start w:val="1"/>
-      <w:numFmt w:val="decimal"/>
-      <w:lvlText w:val="%1."/>
-      <w:lvlJc w:val="left"/>
-      <w:pPr>
-        <w:ind w:left="720" w:hanging="360"/>
-      </w:pPr>
-      <w:rPr>
-        <w:rFonts w:hint="default"/>
-        <w:b w:val="0"/>
-      </w:rPr>
-    </w:lvl>
-    <w:lvl w:ilvl="1" w:tplc="2C0A0019" w:tentative="1">
-      <w:start w:val="1"/>
-      <w:numFmt w:val="lowerLetter"/>
-      <w:lvlText w:val="%2."/>
-      <w:lvlJc w:val="left"/>
-      <w:pPr>
-        <w:ind w:left="1440" w:hanging="360"/>
-      </w:pPr>
-    </w:lvl>
-    <w:lvl w:ilvl="2" w:tplc="2C0A001B" w:tentative="1">
-      <w:start w:val="1"/>
-      <w:numFmt w:val="lowerRoman"/>
-      <w:lvlText w:val="%3."/>
-      <w:lvlJc w:val="right"/>
-      <w:pPr>
-        <w:ind w:left="2160" w:hanging="180"/>
-      </w:pPr>
-    </w:lvl>
-    <w:lvl w:ilvl="3" w:tplc="2C0A000F" w:tentative="1">
-      <w:start w:val="1"/>
-      <w:numFmt w:val="decimal"/>
-      <w:lvlText w:val="%4."/>
-      <w:lvlJc w:val="left"/>
-      <w:pPr>
-        <w:ind w:left="2880" w:hanging="360"/>
-      </w:pPr>
-    </w:lvl>
-    <w:lvl w:ilvl="4" w:tplc="2C0A0019" w:tentative="1">
-      <w:start w:val="1"/>
-      <w:numFmt w:val="lowerLetter"/>
-      <w:lvlText w:val="%5."/>
-      <w:lvlJc w:val="left"/>
-      <w:pPr>
-        <w:ind w:left="3600" w:hanging="360"/>
-      </w:pPr>
-    </w:lvl>
-    <w:lvl w:ilvl="5" w:tplc="2C0A001B" w:tentative="1">
-      <w:start w:val="1"/>
-      <w:numFmt w:val="lowerRoman"/>
-      <w:lvlText w:val="%6."/>
-      <w:lvlJc w:val="right"/>
-      <w:pPr>
-        <w:ind w:left="4320" w:hanging="180"/>
-      </w:pPr>
-    </w:lvl>
-    <w:lvl w:ilvl="6" w:tplc="2C0A000F" w:tentative="1">
-      <w:start w:val="1"/>
-      <w:numFmt w:val="decimal"/>
-      <w:lvlText w:val="%7."/>
-      <w:lvlJc w:val="left"/>
-      <w:pPr>
-        <w:ind w:left="5040" w:hanging="360"/>
-      </w:pPr>
-    </w:lvl>
-    <w:lvl w:ilvl="7" w:tplc="2C0A0019" w:tentative="1">
-      <w:start w:val="1"/>
-      <w:numFmt w:val="lowerLetter"/>
-      <w:lvlText w:val="%8."/>
-      <w:lvlJc w:val="left"/>
-      <w:pPr>
-        <w:ind w:left="5760" w:hanging="360"/>
-      </w:pPr>
-    </w:lvl>
-    <w:lvl w:ilvl="8" w:tplc="2C0A001B" w:tentative="1">
-      <w:start w:val="1"/>
-      <w:numFmt w:val="lowerRoman"/>
-      <w:lvlText w:val="%9."/>
-      <w:lvlJc w:val="right"/>
-      <w:pPr>
-        <w:ind w:left="6480" w:hanging="180"/>
-      </w:pPr>
-    </w:lvl>
-  </w:abstractNum>
-  <w:abstractNum w:abstractNumId="3" w15:restartNumberingAfterBreak="0">
-    <w:nsid w:val="06A51C11"/>
+    <w:nsid w:val="114079DC"/>
     <w:multiLevelType w:val="multilevel"/>
-    <w:tmpl w:val="FF36867A"/>
+    <w:tmpl w:val="8FC87D6C"/>
     <w:lvl w:ilvl="0">
-      <w:start w:val="8"/>
+      <w:start w:val="4"/>
       <w:numFmt w:val="decimal"/>
       <w:lvlText w:val="%1"/>
       <w:lvlJc w:val="left"/>
@@ -4130,818 +6444,7 @@
       </w:rPr>
     </w:lvl>
   </w:abstractNum>
-  <w:abstractNum w:abstractNumId="4" w15:restartNumberingAfterBreak="0">
-    <w:nsid w:val="0D2E58D3"/>
-    <w:multiLevelType w:val="hybridMultilevel"/>
-    <w:tmpl w:val="DA98BC3E"/>
-    <w:lvl w:ilvl="0" w:tplc="0409000D">
-      <w:start w:val="1"/>
-      <w:numFmt w:val="bullet"/>
-      <w:lvlText w:val=""/>
-      <w:lvlJc w:val="left"/>
-      <w:pPr>
-        <w:ind w:left="720" w:hanging="360"/>
-      </w:pPr>
-      <w:rPr>
-        <w:rFonts w:ascii="Wingdings" w:hAnsi="Wingdings" w:hint="default"/>
-      </w:rPr>
-    </w:lvl>
-    <w:lvl w:ilvl="1" w:tplc="2C0A0003" w:tentative="1">
-      <w:start w:val="1"/>
-      <w:numFmt w:val="bullet"/>
-      <w:lvlText w:val="o"/>
-      <w:lvlJc w:val="left"/>
-      <w:pPr>
-        <w:ind w:left="1440" w:hanging="360"/>
-      </w:pPr>
-      <w:rPr>
-        <w:rFonts w:ascii="Courier New" w:hAnsi="Courier New" w:cs="Courier New" w:hint="default"/>
-      </w:rPr>
-    </w:lvl>
-    <w:lvl w:ilvl="2" w:tplc="2C0A0005" w:tentative="1">
-      <w:start w:val="1"/>
-      <w:numFmt w:val="bullet"/>
-      <w:lvlText w:val=""/>
-      <w:lvlJc w:val="left"/>
-      <w:pPr>
-        <w:ind w:left="2160" w:hanging="360"/>
-      </w:pPr>
-      <w:rPr>
-        <w:rFonts w:ascii="Wingdings" w:hAnsi="Wingdings" w:hint="default"/>
-      </w:rPr>
-    </w:lvl>
-    <w:lvl w:ilvl="3" w:tplc="2C0A0001" w:tentative="1">
-      <w:start w:val="1"/>
-      <w:numFmt w:val="bullet"/>
-      <w:lvlText w:val=""/>
-      <w:lvlJc w:val="left"/>
-      <w:pPr>
-        <w:ind w:left="2880" w:hanging="360"/>
-      </w:pPr>
-      <w:rPr>
-        <w:rFonts w:ascii="Symbol" w:hAnsi="Symbol" w:hint="default"/>
-      </w:rPr>
-    </w:lvl>
-    <w:lvl w:ilvl="4" w:tplc="2C0A0003" w:tentative="1">
-      <w:start w:val="1"/>
-      <w:numFmt w:val="bullet"/>
-      <w:lvlText w:val="o"/>
-      <w:lvlJc w:val="left"/>
-      <w:pPr>
-        <w:ind w:left="3600" w:hanging="360"/>
-      </w:pPr>
-      <w:rPr>
-        <w:rFonts w:ascii="Courier New" w:hAnsi="Courier New" w:cs="Courier New" w:hint="default"/>
-      </w:rPr>
-    </w:lvl>
-    <w:lvl w:ilvl="5" w:tplc="2C0A0005" w:tentative="1">
-      <w:start w:val="1"/>
-      <w:numFmt w:val="bullet"/>
-      <w:lvlText w:val=""/>
-      <w:lvlJc w:val="left"/>
-      <w:pPr>
-        <w:ind w:left="4320" w:hanging="360"/>
-      </w:pPr>
-      <w:rPr>
-        <w:rFonts w:ascii="Wingdings" w:hAnsi="Wingdings" w:hint="default"/>
-      </w:rPr>
-    </w:lvl>
-    <w:lvl w:ilvl="6" w:tplc="2C0A0001" w:tentative="1">
-      <w:start w:val="1"/>
-      <w:numFmt w:val="bullet"/>
-      <w:lvlText w:val=""/>
-      <w:lvlJc w:val="left"/>
-      <w:pPr>
-        <w:ind w:left="5040" w:hanging="360"/>
-      </w:pPr>
-      <w:rPr>
-        <w:rFonts w:ascii="Symbol" w:hAnsi="Symbol" w:hint="default"/>
-      </w:rPr>
-    </w:lvl>
-    <w:lvl w:ilvl="7" w:tplc="2C0A0003" w:tentative="1">
-      <w:start w:val="1"/>
-      <w:numFmt w:val="bullet"/>
-      <w:lvlText w:val="o"/>
-      <w:lvlJc w:val="left"/>
-      <w:pPr>
-        <w:ind w:left="5760" w:hanging="360"/>
-      </w:pPr>
-      <w:rPr>
-        <w:rFonts w:ascii="Courier New" w:hAnsi="Courier New" w:cs="Courier New" w:hint="default"/>
-      </w:rPr>
-    </w:lvl>
-    <w:lvl w:ilvl="8" w:tplc="2C0A0005" w:tentative="1">
-      <w:start w:val="1"/>
-      <w:numFmt w:val="bullet"/>
-      <w:lvlText w:val=""/>
-      <w:lvlJc w:val="left"/>
-      <w:pPr>
-        <w:ind w:left="6480" w:hanging="360"/>
-      </w:pPr>
-      <w:rPr>
-        <w:rFonts w:ascii="Wingdings" w:hAnsi="Wingdings" w:hint="default"/>
-      </w:rPr>
-    </w:lvl>
-  </w:abstractNum>
-  <w:abstractNum w:abstractNumId="5" w15:restartNumberingAfterBreak="0">
-    <w:nsid w:val="0F607A24"/>
-    <w:multiLevelType w:val="hybridMultilevel"/>
-    <w:tmpl w:val="FF8648D4"/>
-    <w:lvl w:ilvl="0" w:tplc="15C8087E">
-      <w:start w:val="1"/>
-      <w:numFmt w:val="lowerLetter"/>
-      <w:lvlText w:val="%1)"/>
-      <w:lvlJc w:val="left"/>
-      <w:pPr>
-        <w:ind w:left="720" w:hanging="360"/>
-      </w:pPr>
-      <w:rPr>
-        <w:rFonts w:hint="default"/>
-        <w:b w:val="0"/>
-      </w:rPr>
-    </w:lvl>
-    <w:lvl w:ilvl="1" w:tplc="2C0A0019" w:tentative="1">
-      <w:start w:val="1"/>
-      <w:numFmt w:val="lowerLetter"/>
-      <w:lvlText w:val="%2."/>
-      <w:lvlJc w:val="left"/>
-      <w:pPr>
-        <w:ind w:left="1440" w:hanging="360"/>
-      </w:pPr>
-    </w:lvl>
-    <w:lvl w:ilvl="2" w:tplc="2C0A001B" w:tentative="1">
-      <w:start w:val="1"/>
-      <w:numFmt w:val="lowerRoman"/>
-      <w:lvlText w:val="%3."/>
-      <w:lvlJc w:val="right"/>
-      <w:pPr>
-        <w:ind w:left="2160" w:hanging="180"/>
-      </w:pPr>
-    </w:lvl>
-    <w:lvl w:ilvl="3" w:tplc="2C0A000F" w:tentative="1">
-      <w:start w:val="1"/>
-      <w:numFmt w:val="decimal"/>
-      <w:lvlText w:val="%4."/>
-      <w:lvlJc w:val="left"/>
-      <w:pPr>
-        <w:ind w:left="2880" w:hanging="360"/>
-      </w:pPr>
-    </w:lvl>
-    <w:lvl w:ilvl="4" w:tplc="2C0A0019" w:tentative="1">
-      <w:start w:val="1"/>
-      <w:numFmt w:val="lowerLetter"/>
-      <w:lvlText w:val="%5."/>
-      <w:lvlJc w:val="left"/>
-      <w:pPr>
-        <w:ind w:left="3600" w:hanging="360"/>
-      </w:pPr>
-    </w:lvl>
-    <w:lvl w:ilvl="5" w:tplc="2C0A001B" w:tentative="1">
-      <w:start w:val="1"/>
-      <w:numFmt w:val="lowerRoman"/>
-      <w:lvlText w:val="%6."/>
-      <w:lvlJc w:val="right"/>
-      <w:pPr>
-        <w:ind w:left="4320" w:hanging="180"/>
-      </w:pPr>
-    </w:lvl>
-    <w:lvl w:ilvl="6" w:tplc="2C0A000F" w:tentative="1">
-      <w:start w:val="1"/>
-      <w:numFmt w:val="decimal"/>
-      <w:lvlText w:val="%7."/>
-      <w:lvlJc w:val="left"/>
-      <w:pPr>
-        <w:ind w:left="5040" w:hanging="360"/>
-      </w:pPr>
-    </w:lvl>
-    <w:lvl w:ilvl="7" w:tplc="2C0A0019" w:tentative="1">
-      <w:start w:val="1"/>
-      <w:numFmt w:val="lowerLetter"/>
-      <w:lvlText w:val="%8."/>
-      <w:lvlJc w:val="left"/>
-      <w:pPr>
-        <w:ind w:left="5760" w:hanging="360"/>
-      </w:pPr>
-    </w:lvl>
-    <w:lvl w:ilvl="8" w:tplc="2C0A001B" w:tentative="1">
-      <w:start w:val="1"/>
-      <w:numFmt w:val="lowerRoman"/>
-      <w:lvlText w:val="%9."/>
-      <w:lvlJc w:val="right"/>
-      <w:pPr>
-        <w:ind w:left="6480" w:hanging="180"/>
-      </w:pPr>
-    </w:lvl>
-  </w:abstractNum>
-  <w:abstractNum w:abstractNumId="6" w15:restartNumberingAfterBreak="0">
-    <w:nsid w:val="10803060"/>
-    <w:multiLevelType w:val="hybridMultilevel"/>
-    <w:tmpl w:val="9000EBB2"/>
-    <w:lvl w:ilvl="0" w:tplc="9F808B3A">
-      <w:start w:val="1"/>
-      <w:numFmt w:val="lowerLetter"/>
-      <w:lvlText w:val="%1)"/>
-      <w:lvlJc w:val="left"/>
-      <w:pPr>
-        <w:ind w:left="927" w:hanging="360"/>
-      </w:pPr>
-      <w:rPr>
-        <w:rFonts w:hint="default"/>
-      </w:rPr>
-    </w:lvl>
-    <w:lvl w:ilvl="1" w:tplc="2C0A0019" w:tentative="1">
-      <w:start w:val="1"/>
-      <w:numFmt w:val="lowerLetter"/>
-      <w:lvlText w:val="%2."/>
-      <w:lvlJc w:val="left"/>
-      <w:pPr>
-        <w:ind w:left="1647" w:hanging="360"/>
-      </w:pPr>
-    </w:lvl>
-    <w:lvl w:ilvl="2" w:tplc="2C0A001B" w:tentative="1">
-      <w:start w:val="1"/>
-      <w:numFmt w:val="lowerRoman"/>
-      <w:lvlText w:val="%3."/>
-      <w:lvlJc w:val="right"/>
-      <w:pPr>
-        <w:ind w:left="2367" w:hanging="180"/>
-      </w:pPr>
-    </w:lvl>
-    <w:lvl w:ilvl="3" w:tplc="2C0A000F" w:tentative="1">
-      <w:start w:val="1"/>
-      <w:numFmt w:val="decimal"/>
-      <w:lvlText w:val="%4."/>
-      <w:lvlJc w:val="left"/>
-      <w:pPr>
-        <w:ind w:left="3087" w:hanging="360"/>
-      </w:pPr>
-    </w:lvl>
-    <w:lvl w:ilvl="4" w:tplc="2C0A0019" w:tentative="1">
-      <w:start w:val="1"/>
-      <w:numFmt w:val="lowerLetter"/>
-      <w:lvlText w:val="%5."/>
-      <w:lvlJc w:val="left"/>
-      <w:pPr>
-        <w:ind w:left="3807" w:hanging="360"/>
-      </w:pPr>
-    </w:lvl>
-    <w:lvl w:ilvl="5" w:tplc="2C0A001B" w:tentative="1">
-      <w:start w:val="1"/>
-      <w:numFmt w:val="lowerRoman"/>
-      <w:lvlText w:val="%6."/>
-      <w:lvlJc w:val="right"/>
-      <w:pPr>
-        <w:ind w:left="4527" w:hanging="180"/>
-      </w:pPr>
-    </w:lvl>
-    <w:lvl w:ilvl="6" w:tplc="2C0A000F" w:tentative="1">
-      <w:start w:val="1"/>
-      <w:numFmt w:val="decimal"/>
-      <w:lvlText w:val="%7."/>
-      <w:lvlJc w:val="left"/>
-      <w:pPr>
-        <w:ind w:left="5247" w:hanging="360"/>
-      </w:pPr>
-    </w:lvl>
-    <w:lvl w:ilvl="7" w:tplc="2C0A0019" w:tentative="1">
-      <w:start w:val="1"/>
-      <w:numFmt w:val="lowerLetter"/>
-      <w:lvlText w:val="%8."/>
-      <w:lvlJc w:val="left"/>
-      <w:pPr>
-        <w:ind w:left="5967" w:hanging="360"/>
-      </w:pPr>
-    </w:lvl>
-    <w:lvl w:ilvl="8" w:tplc="2C0A001B" w:tentative="1">
-      <w:start w:val="1"/>
-      <w:numFmt w:val="lowerRoman"/>
-      <w:lvlText w:val="%9."/>
-      <w:lvlJc w:val="right"/>
-      <w:pPr>
-        <w:ind w:left="6687" w:hanging="180"/>
-      </w:pPr>
-    </w:lvl>
-  </w:abstractNum>
-  <w:abstractNum w:abstractNumId="7" w15:restartNumberingAfterBreak="0">
-    <w:nsid w:val="10E43786"/>
-    <w:multiLevelType w:val="hybridMultilevel"/>
-    <w:tmpl w:val="7E9205DA"/>
-    <w:lvl w:ilvl="0" w:tplc="0409000F">
-      <w:start w:val="1"/>
-      <w:numFmt w:val="decimal"/>
-      <w:lvlText w:val="%1."/>
-      <w:lvlJc w:val="left"/>
-      <w:pPr>
-        <w:ind w:left="786" w:hanging="360"/>
-      </w:pPr>
-      <w:rPr>
-        <w:rFonts w:hint="default"/>
-        <w:b w:val="0"/>
-      </w:rPr>
-    </w:lvl>
-    <w:lvl w:ilvl="1" w:tplc="2C0A0019" w:tentative="1">
-      <w:start w:val="1"/>
-      <w:numFmt w:val="lowerLetter"/>
-      <w:lvlText w:val="%2."/>
-      <w:lvlJc w:val="left"/>
-      <w:pPr>
-        <w:ind w:left="1506" w:hanging="360"/>
-      </w:pPr>
-    </w:lvl>
-    <w:lvl w:ilvl="2" w:tplc="2C0A001B" w:tentative="1">
-      <w:start w:val="1"/>
-      <w:numFmt w:val="lowerRoman"/>
-      <w:lvlText w:val="%3."/>
-      <w:lvlJc w:val="right"/>
-      <w:pPr>
-        <w:ind w:left="2226" w:hanging="180"/>
-      </w:pPr>
-    </w:lvl>
-    <w:lvl w:ilvl="3" w:tplc="2C0A000F" w:tentative="1">
-      <w:start w:val="1"/>
-      <w:numFmt w:val="decimal"/>
-      <w:lvlText w:val="%4."/>
-      <w:lvlJc w:val="left"/>
-      <w:pPr>
-        <w:ind w:left="2946" w:hanging="360"/>
-      </w:pPr>
-    </w:lvl>
-    <w:lvl w:ilvl="4" w:tplc="2C0A0019" w:tentative="1">
-      <w:start w:val="1"/>
-      <w:numFmt w:val="lowerLetter"/>
-      <w:lvlText w:val="%5."/>
-      <w:lvlJc w:val="left"/>
-      <w:pPr>
-        <w:ind w:left="3666" w:hanging="360"/>
-      </w:pPr>
-    </w:lvl>
-    <w:lvl w:ilvl="5" w:tplc="2C0A001B" w:tentative="1">
-      <w:start w:val="1"/>
-      <w:numFmt w:val="lowerRoman"/>
-      <w:lvlText w:val="%6."/>
-      <w:lvlJc w:val="right"/>
-      <w:pPr>
-        <w:ind w:left="4386" w:hanging="180"/>
-      </w:pPr>
-    </w:lvl>
-    <w:lvl w:ilvl="6" w:tplc="2C0A000F" w:tentative="1">
-      <w:start w:val="1"/>
-      <w:numFmt w:val="decimal"/>
-      <w:lvlText w:val="%7."/>
-      <w:lvlJc w:val="left"/>
-      <w:pPr>
-        <w:ind w:left="5106" w:hanging="360"/>
-      </w:pPr>
-    </w:lvl>
-    <w:lvl w:ilvl="7" w:tplc="2C0A0019" w:tentative="1">
-      <w:start w:val="1"/>
-      <w:numFmt w:val="lowerLetter"/>
-      <w:lvlText w:val="%8."/>
-      <w:lvlJc w:val="left"/>
-      <w:pPr>
-        <w:ind w:left="5826" w:hanging="360"/>
-      </w:pPr>
-    </w:lvl>
-    <w:lvl w:ilvl="8" w:tplc="2C0A001B" w:tentative="1">
-      <w:start w:val="1"/>
-      <w:numFmt w:val="lowerRoman"/>
-      <w:lvlText w:val="%9."/>
-      <w:lvlJc w:val="right"/>
-      <w:pPr>
-        <w:ind w:left="6546" w:hanging="180"/>
-      </w:pPr>
-    </w:lvl>
-  </w:abstractNum>
-  <w:abstractNum w:abstractNumId="8" w15:restartNumberingAfterBreak="0">
-    <w:nsid w:val="114079DC"/>
-    <w:multiLevelType w:val="multilevel"/>
-    <w:tmpl w:val="8FC87D6C"/>
-    <w:lvl w:ilvl="0">
-      <w:start w:val="4"/>
-      <w:numFmt w:val="decimal"/>
-      <w:lvlText w:val="%1"/>
-      <w:lvlJc w:val="left"/>
-      <w:pPr>
-        <w:ind w:left="360" w:hanging="360"/>
-      </w:pPr>
-      <w:rPr>
-        <w:rFonts w:hint="default"/>
-      </w:rPr>
-    </w:lvl>
-    <w:lvl w:ilvl="1">
-      <w:start w:val="1"/>
-      <w:numFmt w:val="decimal"/>
-      <w:lvlText w:val="%1.%2"/>
-      <w:lvlJc w:val="left"/>
-      <w:pPr>
-        <w:ind w:left="360" w:hanging="360"/>
-      </w:pPr>
-      <w:rPr>
-        <w:rFonts w:hint="default"/>
-      </w:rPr>
-    </w:lvl>
-    <w:lvl w:ilvl="2">
-      <w:start w:val="1"/>
-      <w:numFmt w:val="decimal"/>
-      <w:lvlText w:val="%1.%2.%3"/>
-      <w:lvlJc w:val="left"/>
-      <w:pPr>
-        <w:ind w:left="720" w:hanging="720"/>
-      </w:pPr>
-      <w:rPr>
-        <w:rFonts w:hint="default"/>
-      </w:rPr>
-    </w:lvl>
-    <w:lvl w:ilvl="3">
-      <w:start w:val="1"/>
-      <w:numFmt w:val="decimal"/>
-      <w:lvlText w:val="%1.%2.%3.%4"/>
-      <w:lvlJc w:val="left"/>
-      <w:pPr>
-        <w:ind w:left="720" w:hanging="720"/>
-      </w:pPr>
-      <w:rPr>
-        <w:rFonts w:hint="default"/>
-      </w:rPr>
-    </w:lvl>
-    <w:lvl w:ilvl="4">
-      <w:start w:val="1"/>
-      <w:numFmt w:val="decimal"/>
-      <w:lvlText w:val="%1.%2.%3.%4.%5"/>
-      <w:lvlJc w:val="left"/>
-      <w:pPr>
-        <w:ind w:left="1080" w:hanging="1080"/>
-      </w:pPr>
-      <w:rPr>
-        <w:rFonts w:hint="default"/>
-      </w:rPr>
-    </w:lvl>
-    <w:lvl w:ilvl="5">
-      <w:start w:val="1"/>
-      <w:numFmt w:val="decimal"/>
-      <w:lvlText w:val="%1.%2.%3.%4.%5.%6"/>
-      <w:lvlJc w:val="left"/>
-      <w:pPr>
-        <w:ind w:left="1080" w:hanging="1080"/>
-      </w:pPr>
-      <w:rPr>
-        <w:rFonts w:hint="default"/>
-      </w:rPr>
-    </w:lvl>
-    <w:lvl w:ilvl="6">
-      <w:start w:val="1"/>
-      <w:numFmt w:val="decimal"/>
-      <w:lvlText w:val="%1.%2.%3.%4.%5.%6.%7"/>
-      <w:lvlJc w:val="left"/>
-      <w:pPr>
-        <w:ind w:left="1440" w:hanging="1440"/>
-      </w:pPr>
-      <w:rPr>
-        <w:rFonts w:hint="default"/>
-      </w:rPr>
-    </w:lvl>
-    <w:lvl w:ilvl="7">
-      <w:start w:val="1"/>
-      <w:numFmt w:val="decimal"/>
-      <w:lvlText w:val="%1.%2.%3.%4.%5.%6.%7.%8"/>
-      <w:lvlJc w:val="left"/>
-      <w:pPr>
-        <w:ind w:left="1440" w:hanging="1440"/>
-      </w:pPr>
-      <w:rPr>
-        <w:rFonts w:hint="default"/>
-      </w:rPr>
-    </w:lvl>
-    <w:lvl w:ilvl="8">
-      <w:start w:val="1"/>
-      <w:numFmt w:val="decimal"/>
-      <w:lvlText w:val="%1.%2.%3.%4.%5.%6.%7.%8.%9"/>
-      <w:lvlJc w:val="left"/>
-      <w:pPr>
-        <w:ind w:left="1800" w:hanging="1800"/>
-      </w:pPr>
-      <w:rPr>
-        <w:rFonts w:hint="default"/>
-      </w:rPr>
-    </w:lvl>
-  </w:abstractNum>
-  <w:abstractNum w:abstractNumId="9" w15:restartNumberingAfterBreak="0">
-    <w:nsid w:val="14DC7913"/>
-    <w:multiLevelType w:val="hybridMultilevel"/>
-    <w:tmpl w:val="A65232B0"/>
-    <w:lvl w:ilvl="0" w:tplc="E58E18B8">
-      <w:start w:val="5"/>
-      <w:numFmt w:val="bullet"/>
-      <w:lvlText w:val="-"/>
-      <w:lvlJc w:val="left"/>
-      <w:pPr>
-        <w:ind w:left="732" w:hanging="360"/>
-      </w:pPr>
-      <w:rPr>
-        <w:rFonts w:ascii="Arial" w:eastAsia="Times New Roman" w:hAnsi="Arial" w:cs="Arial" w:hint="default"/>
-      </w:rPr>
-    </w:lvl>
-    <w:lvl w:ilvl="1" w:tplc="2C0A0003">
-      <w:start w:val="1"/>
-      <w:numFmt w:val="bullet"/>
-      <w:lvlText w:val="o"/>
-      <w:lvlJc w:val="left"/>
-      <w:pPr>
-        <w:ind w:left="1452" w:hanging="360"/>
-      </w:pPr>
-      <w:rPr>
-        <w:rFonts w:ascii="Courier New" w:hAnsi="Courier New" w:cs="Courier New" w:hint="default"/>
-      </w:rPr>
-    </w:lvl>
-    <w:lvl w:ilvl="2" w:tplc="2C0A0005" w:tentative="1">
-      <w:start w:val="1"/>
-      <w:numFmt w:val="bullet"/>
-      <w:lvlText w:val=""/>
-      <w:lvlJc w:val="left"/>
-      <w:pPr>
-        <w:ind w:left="2172" w:hanging="360"/>
-      </w:pPr>
-      <w:rPr>
-        <w:rFonts w:ascii="Wingdings" w:hAnsi="Wingdings" w:hint="default"/>
-      </w:rPr>
-    </w:lvl>
-    <w:lvl w:ilvl="3" w:tplc="2C0A0001" w:tentative="1">
-      <w:start w:val="1"/>
-      <w:numFmt w:val="bullet"/>
-      <w:lvlText w:val=""/>
-      <w:lvlJc w:val="left"/>
-      <w:pPr>
-        <w:ind w:left="2892" w:hanging="360"/>
-      </w:pPr>
-      <w:rPr>
-        <w:rFonts w:ascii="Symbol" w:hAnsi="Symbol" w:hint="default"/>
-      </w:rPr>
-    </w:lvl>
-    <w:lvl w:ilvl="4" w:tplc="2C0A0003" w:tentative="1">
-      <w:start w:val="1"/>
-      <w:numFmt w:val="bullet"/>
-      <w:lvlText w:val="o"/>
-      <w:lvlJc w:val="left"/>
-      <w:pPr>
-        <w:ind w:left="3612" w:hanging="360"/>
-      </w:pPr>
-      <w:rPr>
-        <w:rFonts w:ascii="Courier New" w:hAnsi="Courier New" w:cs="Courier New" w:hint="default"/>
-      </w:rPr>
-    </w:lvl>
-    <w:lvl w:ilvl="5" w:tplc="2C0A0005" w:tentative="1">
-      <w:start w:val="1"/>
-      <w:numFmt w:val="bullet"/>
-      <w:lvlText w:val=""/>
-      <w:lvlJc w:val="left"/>
-      <w:pPr>
-        <w:ind w:left="4332" w:hanging="360"/>
-      </w:pPr>
-      <w:rPr>
-        <w:rFonts w:ascii="Wingdings" w:hAnsi="Wingdings" w:hint="default"/>
-      </w:rPr>
-    </w:lvl>
-    <w:lvl w:ilvl="6" w:tplc="2C0A0001" w:tentative="1">
-      <w:start w:val="1"/>
-      <w:numFmt w:val="bullet"/>
-      <w:lvlText w:val=""/>
-      <w:lvlJc w:val="left"/>
-      <w:pPr>
-        <w:ind w:left="5052" w:hanging="360"/>
-      </w:pPr>
-      <w:rPr>
-        <w:rFonts w:ascii="Symbol" w:hAnsi="Symbol" w:hint="default"/>
-      </w:rPr>
-    </w:lvl>
-    <w:lvl w:ilvl="7" w:tplc="2C0A0003" w:tentative="1">
-      <w:start w:val="1"/>
-      <w:numFmt w:val="bullet"/>
-      <w:lvlText w:val="o"/>
-      <w:lvlJc w:val="left"/>
-      <w:pPr>
-        <w:ind w:left="5772" w:hanging="360"/>
-      </w:pPr>
-      <w:rPr>
-        <w:rFonts w:ascii="Courier New" w:hAnsi="Courier New" w:cs="Courier New" w:hint="default"/>
-      </w:rPr>
-    </w:lvl>
-    <w:lvl w:ilvl="8" w:tplc="2C0A0005" w:tentative="1">
-      <w:start w:val="1"/>
-      <w:numFmt w:val="bullet"/>
-      <w:lvlText w:val=""/>
-      <w:lvlJc w:val="left"/>
-      <w:pPr>
-        <w:ind w:left="6492" w:hanging="360"/>
-      </w:pPr>
-      <w:rPr>
-        <w:rFonts w:ascii="Wingdings" w:hAnsi="Wingdings" w:hint="default"/>
-      </w:rPr>
-    </w:lvl>
-  </w:abstractNum>
-  <w:abstractNum w:abstractNumId="10" w15:restartNumberingAfterBreak="0">
-    <w:nsid w:val="15406C48"/>
-    <w:multiLevelType w:val="multilevel"/>
-    <w:tmpl w:val="8772C55A"/>
-    <w:lvl w:ilvl="0">
-      <w:start w:val="8"/>
-      <w:numFmt w:val="decimal"/>
-      <w:lvlText w:val="%1"/>
-      <w:lvlJc w:val="left"/>
-      <w:pPr>
-        <w:ind w:left="360" w:hanging="360"/>
-      </w:pPr>
-      <w:rPr>
-        <w:rFonts w:hint="default"/>
-      </w:rPr>
-    </w:lvl>
-    <w:lvl w:ilvl="1">
-      <w:start w:val="1"/>
-      <w:numFmt w:val="decimal"/>
-      <w:lvlText w:val="%1.%2"/>
-      <w:lvlJc w:val="left"/>
-      <w:pPr>
-        <w:ind w:left="360" w:hanging="360"/>
-      </w:pPr>
-      <w:rPr>
-        <w:rFonts w:hint="default"/>
-      </w:rPr>
-    </w:lvl>
-    <w:lvl w:ilvl="2">
-      <w:start w:val="1"/>
-      <w:numFmt w:val="decimal"/>
-      <w:lvlText w:val="%1.%2.%3"/>
-      <w:lvlJc w:val="left"/>
-      <w:pPr>
-        <w:ind w:left="720" w:hanging="720"/>
-      </w:pPr>
-      <w:rPr>
-        <w:rFonts w:hint="default"/>
-      </w:rPr>
-    </w:lvl>
-    <w:lvl w:ilvl="3">
-      <w:start w:val="1"/>
-      <w:numFmt w:val="decimal"/>
-      <w:lvlText w:val="%1.%2.%3.%4"/>
-      <w:lvlJc w:val="left"/>
-      <w:pPr>
-        <w:ind w:left="720" w:hanging="720"/>
-      </w:pPr>
-      <w:rPr>
-        <w:rFonts w:hint="default"/>
-      </w:rPr>
-    </w:lvl>
-    <w:lvl w:ilvl="4">
-      <w:start w:val="1"/>
-      <w:numFmt w:val="decimal"/>
-      <w:lvlText w:val="%1.%2.%3.%4.%5"/>
-      <w:lvlJc w:val="left"/>
-      <w:pPr>
-        <w:ind w:left="1080" w:hanging="1080"/>
-      </w:pPr>
-      <w:rPr>
-        <w:rFonts w:hint="default"/>
-      </w:rPr>
-    </w:lvl>
-    <w:lvl w:ilvl="5">
-      <w:start w:val="1"/>
-      <w:numFmt w:val="decimal"/>
-      <w:lvlText w:val="%1.%2.%3.%4.%5.%6"/>
-      <w:lvlJc w:val="left"/>
-      <w:pPr>
-        <w:ind w:left="1080" w:hanging="1080"/>
-      </w:pPr>
-      <w:rPr>
-        <w:rFonts w:hint="default"/>
-      </w:rPr>
-    </w:lvl>
-    <w:lvl w:ilvl="6">
-      <w:start w:val="1"/>
-      <w:numFmt w:val="decimal"/>
-      <w:lvlText w:val="%1.%2.%3.%4.%5.%6.%7"/>
-      <w:lvlJc w:val="left"/>
-      <w:pPr>
-        <w:ind w:left="1440" w:hanging="1440"/>
-      </w:pPr>
-      <w:rPr>
-        <w:rFonts w:hint="default"/>
-      </w:rPr>
-    </w:lvl>
-    <w:lvl w:ilvl="7">
-      <w:start w:val="1"/>
-      <w:numFmt w:val="decimal"/>
-      <w:lvlText w:val="%1.%2.%3.%4.%5.%6.%7.%8"/>
-      <w:lvlJc w:val="left"/>
-      <w:pPr>
-        <w:ind w:left="1440" w:hanging="1440"/>
-      </w:pPr>
-      <w:rPr>
-        <w:rFonts w:hint="default"/>
-      </w:rPr>
-    </w:lvl>
-    <w:lvl w:ilvl="8">
-      <w:start w:val="1"/>
-      <w:numFmt w:val="decimal"/>
-      <w:lvlText w:val="%1.%2.%3.%4.%5.%6.%7.%8.%9"/>
-      <w:lvlJc w:val="left"/>
-      <w:pPr>
-        <w:ind w:left="1800" w:hanging="1800"/>
-      </w:pPr>
-      <w:rPr>
-        <w:rFonts w:hint="default"/>
-      </w:rPr>
-    </w:lvl>
-  </w:abstractNum>
-  <w:abstractNum w:abstractNumId="11" w15:restartNumberingAfterBreak="0">
-    <w:nsid w:val="18B17F23"/>
-    <w:multiLevelType w:val="hybridMultilevel"/>
-    <w:tmpl w:val="5E241B14"/>
-    <w:lvl w:ilvl="0" w:tplc="089A489E">
-      <w:start w:val="4"/>
-      <w:numFmt w:val="decimal"/>
-      <w:lvlText w:val="%1."/>
-      <w:lvlJc w:val="right"/>
-      <w:pPr>
-        <w:ind w:left="720" w:hanging="360"/>
-      </w:pPr>
-      <w:rPr>
-        <w:rFonts w:hint="default"/>
-        <w:kern w:val="0"/>
-      </w:rPr>
-    </w:lvl>
-    <w:lvl w:ilvl="1" w:tplc="2C0A0019">
-      <w:start w:val="1"/>
-      <w:numFmt w:val="lowerLetter"/>
-      <w:lvlText w:val="%2."/>
-      <w:lvlJc w:val="left"/>
-      <w:pPr>
-        <w:ind w:left="1440" w:hanging="360"/>
-      </w:pPr>
-    </w:lvl>
-    <w:lvl w:ilvl="2" w:tplc="2C0A001B" w:tentative="1">
-      <w:start w:val="1"/>
-      <w:numFmt w:val="lowerRoman"/>
-      <w:lvlText w:val="%3."/>
-      <w:lvlJc w:val="right"/>
-      <w:pPr>
-        <w:ind w:left="2160" w:hanging="180"/>
-      </w:pPr>
-    </w:lvl>
-    <w:lvl w:ilvl="3" w:tplc="2C0A000F" w:tentative="1">
-      <w:start w:val="1"/>
-      <w:numFmt w:val="decimal"/>
-      <w:lvlText w:val="%4."/>
-      <w:lvlJc w:val="left"/>
-      <w:pPr>
-        <w:ind w:left="2880" w:hanging="360"/>
-      </w:pPr>
-    </w:lvl>
-    <w:lvl w:ilvl="4" w:tplc="2C0A0019" w:tentative="1">
-      <w:start w:val="1"/>
-      <w:numFmt w:val="lowerLetter"/>
-      <w:lvlText w:val="%5."/>
-      <w:lvlJc w:val="left"/>
-      <w:pPr>
-        <w:ind w:left="3600" w:hanging="360"/>
-      </w:pPr>
-    </w:lvl>
-    <w:lvl w:ilvl="5" w:tplc="2C0A001B" w:tentative="1">
-      <w:start w:val="1"/>
-      <w:numFmt w:val="lowerRoman"/>
-      <w:lvlText w:val="%6."/>
-      <w:lvlJc w:val="right"/>
-      <w:pPr>
-        <w:ind w:left="4320" w:hanging="180"/>
-      </w:pPr>
-    </w:lvl>
-    <w:lvl w:ilvl="6" w:tplc="2C0A000F" w:tentative="1">
-      <w:start w:val="1"/>
-      <w:numFmt w:val="decimal"/>
-      <w:lvlText w:val="%7."/>
-      <w:lvlJc w:val="left"/>
-      <w:pPr>
-        <w:ind w:left="5040" w:hanging="360"/>
-      </w:pPr>
-    </w:lvl>
-    <w:lvl w:ilvl="7" w:tplc="2C0A0019" w:tentative="1">
-      <w:start w:val="1"/>
-      <w:numFmt w:val="lowerLetter"/>
-      <w:lvlText w:val="%8."/>
-      <w:lvlJc w:val="left"/>
-      <w:pPr>
-        <w:ind w:left="5760" w:hanging="360"/>
-      </w:pPr>
-    </w:lvl>
-    <w:lvl w:ilvl="8" w:tplc="2C0A001B" w:tentative="1">
-      <w:start w:val="1"/>
-      <w:numFmt w:val="lowerRoman"/>
-      <w:lvlText w:val="%9."/>
-      <w:lvlJc w:val="right"/>
-      <w:pPr>
-        <w:ind w:left="6480" w:hanging="180"/>
-      </w:pPr>
-    </w:lvl>
-  </w:abstractNum>
-  <w:abstractNum w:abstractNumId="12" w15:restartNumberingAfterBreak="0">
+  <w:abstractNum w:abstractNumId="2" w15:restartNumberingAfterBreak="0">
     <w:nsid w:val="18EA082C"/>
     <w:multiLevelType w:val="hybridMultilevel"/>
     <w:tmpl w:val="4CAA9B14"/>
@@ -5061,98 +6564,125 @@
       </w:pPr>
     </w:lvl>
   </w:abstractNum>
-  <w:abstractNum w:abstractNumId="13" w15:restartNumberingAfterBreak="0">
-    <w:nsid w:val="1B251C2F"/>
+  <w:abstractNum w:abstractNumId="3" w15:restartNumberingAfterBreak="0">
+    <w:nsid w:val="26FF4AE4"/>
     <w:multiLevelType w:val="hybridMultilevel"/>
-    <w:tmpl w:val="AC6082C2"/>
-    <w:lvl w:ilvl="0" w:tplc="2C0A0019">
+    <w:tmpl w:val="A3B033F4"/>
+    <w:lvl w:ilvl="0" w:tplc="2C0A0001">
       <w:start w:val="1"/>
-      <w:numFmt w:val="lowerLetter"/>
-      <w:lvlText w:val="%1."/>
+      <w:numFmt w:val="bullet"/>
+      <w:lvlText w:val=""/>
       <w:lvlJc w:val="left"/>
       <w:pPr>
+        <w:ind w:left="720" w:hanging="360"/>
+      </w:pPr>
+      <w:rPr>
+        <w:rFonts w:ascii="Symbol" w:hAnsi="Symbol" w:hint="default"/>
+      </w:rPr>
+    </w:lvl>
+    <w:lvl w:ilvl="1" w:tplc="2C0A0003" w:tentative="1">
+      <w:start w:val="1"/>
+      <w:numFmt w:val="bullet"/>
+      <w:lvlText w:val="o"/>
+      <w:lvlJc w:val="left"/>
+      <w:pPr>
         <w:ind w:left="1440" w:hanging="360"/>
       </w:pPr>
+      <w:rPr>
+        <w:rFonts w:ascii="Courier New" w:hAnsi="Courier New" w:cs="Courier New" w:hint="default"/>
+      </w:rPr>
     </w:lvl>
-    <w:lvl w:ilvl="1" w:tplc="2C0A0019" w:tentative="1">
+    <w:lvl w:ilvl="2" w:tplc="2C0A0005" w:tentative="1">
       <w:start w:val="1"/>
-      <w:numFmt w:val="lowerLetter"/>
-      <w:lvlText w:val="%2."/>
+      <w:numFmt w:val="bullet"/>
+      <w:lvlText w:val=""/>
       <w:lvlJc w:val="left"/>
       <w:pPr>
         <w:ind w:left="2160" w:hanging="360"/>
       </w:pPr>
+      <w:rPr>
+        <w:rFonts w:ascii="Wingdings" w:hAnsi="Wingdings" w:hint="default"/>
+      </w:rPr>
     </w:lvl>
-    <w:lvl w:ilvl="2" w:tplc="2C0A001B" w:tentative="1">
+    <w:lvl w:ilvl="3" w:tplc="2C0A0001" w:tentative="1">
       <w:start w:val="1"/>
-      <w:numFmt w:val="lowerRoman"/>
-      <w:lvlText w:val="%3."/>
-      <w:lvlJc w:val="right"/>
-      <w:pPr>
-        <w:ind w:left="2880" w:hanging="180"/>
-      </w:pPr>
+      <w:numFmt w:val="bullet"/>
+      <w:lvlText w:val=""/>
+      <w:lvlJc w:val="left"/>
+      <w:pPr>
+        <w:ind w:left="2880" w:hanging="360"/>
+      </w:pPr>
+      <w:rPr>
+        <w:rFonts w:ascii="Symbol" w:hAnsi="Symbol" w:hint="default"/>
+      </w:rPr>
     </w:lvl>
-    <w:lvl w:ilvl="3" w:tplc="2C0A000F" w:tentative="1">
+    <w:lvl w:ilvl="4" w:tplc="2C0A0003" w:tentative="1">
       <w:start w:val="1"/>
-      <w:numFmt w:val="decimal"/>
-      <w:lvlText w:val="%4."/>
+      <w:numFmt w:val="bullet"/>
+      <w:lvlText w:val="o"/>
       <w:lvlJc w:val="left"/>
       <w:pPr>
         <w:ind w:left="3600" w:hanging="360"/>
       </w:pPr>
+      <w:rPr>
+        <w:rFonts w:ascii="Courier New" w:hAnsi="Courier New" w:cs="Courier New" w:hint="default"/>
+      </w:rPr>
     </w:lvl>
-    <w:lvl w:ilvl="4" w:tplc="2C0A0019" w:tentative="1">
+    <w:lvl w:ilvl="5" w:tplc="2C0A0005" w:tentative="1">
       <w:start w:val="1"/>
-      <w:numFmt w:val="lowerLetter"/>
-      <w:lvlText w:val="%5."/>
+      <w:numFmt w:val="bullet"/>
+      <w:lvlText w:val=""/>
       <w:lvlJc w:val="left"/>
       <w:pPr>
         <w:ind w:left="4320" w:hanging="360"/>
       </w:pPr>
+      <w:rPr>
+        <w:rFonts w:ascii="Wingdings" w:hAnsi="Wingdings" w:hint="default"/>
+      </w:rPr>
     </w:lvl>
-    <w:lvl w:ilvl="5" w:tplc="2C0A001B" w:tentative="1">
+    <w:lvl w:ilvl="6" w:tplc="2C0A0001" w:tentative="1">
       <w:start w:val="1"/>
-      <w:numFmt w:val="lowerRoman"/>
-      <w:lvlText w:val="%6."/>
-      <w:lvlJc w:val="right"/>
-      <w:pPr>
-        <w:ind w:left="5040" w:hanging="180"/>
-      </w:pPr>
+      <w:numFmt w:val="bullet"/>
+      <w:lvlText w:val=""/>
+      <w:lvlJc w:val="left"/>
+      <w:pPr>
+        <w:ind w:left="5040" w:hanging="360"/>
+      </w:pPr>
+      <w:rPr>
+        <w:rFonts w:ascii="Symbol" w:hAnsi="Symbol" w:hint="default"/>
+      </w:rPr>
     </w:lvl>
-    <w:lvl w:ilvl="6" w:tplc="2C0A000F" w:tentative="1">
+    <w:lvl w:ilvl="7" w:tplc="2C0A0003" w:tentative="1">
       <w:start w:val="1"/>
-      <w:numFmt w:val="decimal"/>
-      <w:lvlText w:val="%7."/>
+      <w:numFmt w:val="bullet"/>
+      <w:lvlText w:val="o"/>
       <w:lvlJc w:val="left"/>
       <w:pPr>
         <w:ind w:left="5760" w:hanging="360"/>
       </w:pPr>
+      <w:rPr>
+        <w:rFonts w:ascii="Courier New" w:hAnsi="Courier New" w:cs="Courier New" w:hint="default"/>
+      </w:rPr>
     </w:lvl>
-    <w:lvl w:ilvl="7" w:tplc="2C0A0019" w:tentative="1">
+    <w:lvl w:ilvl="8" w:tplc="2C0A0005" w:tentative="1">
       <w:start w:val="1"/>
-      <w:numFmt w:val="lowerLetter"/>
-      <w:lvlText w:val="%8."/>
+      <w:numFmt w:val="bullet"/>
+      <w:lvlText w:val=""/>
       <w:lvlJc w:val="left"/>
       <w:pPr>
         <w:ind w:left="6480" w:hanging="360"/>
       </w:pPr>
-    </w:lvl>
-    <w:lvl w:ilvl="8" w:tplc="2C0A001B" w:tentative="1">
-      <w:start w:val="1"/>
-      <w:numFmt w:val="lowerRoman"/>
-      <w:lvlText w:val="%9."/>
-      <w:lvlJc w:val="right"/>
-      <w:pPr>
-        <w:ind w:left="7200" w:hanging="180"/>
-      </w:pPr>
+      <w:rPr>
+        <w:rFonts w:ascii="Wingdings" w:hAnsi="Wingdings" w:hint="default"/>
+      </w:rPr>
     </w:lvl>
   </w:abstractNum>
-  <w:abstractNum w:abstractNumId="14" w15:restartNumberingAfterBreak="0">
-    <w:nsid w:val="1F680182"/>
+  <w:abstractNum w:abstractNumId="4" w15:restartNumberingAfterBreak="0">
+    <w:nsid w:val="383511DE"/>
     <w:multiLevelType w:val="multilevel"/>
-    <w:tmpl w:val="F078B2A4"/>
+    <w:tmpl w:val="4A04F56C"/>
     <w:lvl w:ilvl="0">
-      <w:start w:val="9"/>
+      <w:start w:val="7"/>
       <w:numFmt w:val="decimal"/>
       <w:lvlText w:val="%1"/>
       <w:lvlJc w:val="left"/>
@@ -5164,7 +6694,7 @@
       </w:rPr>
     </w:lvl>
     <w:lvl w:ilvl="1">
-      <w:start w:val="2"/>
+      <w:start w:val="4"/>
       <w:numFmt w:val="decimal"/>
       <w:lvlText w:val="%1.%2"/>
       <w:lvlJc w:val="left"/>
@@ -5260,788 +6790,7 @@
       </w:rPr>
     </w:lvl>
   </w:abstractNum>
-  <w:abstractNum w:abstractNumId="15" w15:restartNumberingAfterBreak="0">
-    <w:nsid w:val="2AF95CAB"/>
-    <w:multiLevelType w:val="hybridMultilevel"/>
-    <w:tmpl w:val="AC6082C2"/>
-    <w:lvl w:ilvl="0" w:tplc="2C0A0019">
-      <w:start w:val="1"/>
-      <w:numFmt w:val="lowerLetter"/>
-      <w:lvlText w:val="%1."/>
-      <w:lvlJc w:val="left"/>
-      <w:pPr>
-        <w:ind w:left="1440" w:hanging="360"/>
-      </w:pPr>
-    </w:lvl>
-    <w:lvl w:ilvl="1" w:tplc="2C0A0019" w:tentative="1">
-      <w:start w:val="1"/>
-      <w:numFmt w:val="lowerLetter"/>
-      <w:lvlText w:val="%2."/>
-      <w:lvlJc w:val="left"/>
-      <w:pPr>
-        <w:ind w:left="2160" w:hanging="360"/>
-      </w:pPr>
-    </w:lvl>
-    <w:lvl w:ilvl="2" w:tplc="2C0A001B" w:tentative="1">
-      <w:start w:val="1"/>
-      <w:numFmt w:val="lowerRoman"/>
-      <w:lvlText w:val="%3."/>
-      <w:lvlJc w:val="right"/>
-      <w:pPr>
-        <w:ind w:left="2880" w:hanging="180"/>
-      </w:pPr>
-    </w:lvl>
-    <w:lvl w:ilvl="3" w:tplc="2C0A000F" w:tentative="1">
-      <w:start w:val="1"/>
-      <w:numFmt w:val="decimal"/>
-      <w:lvlText w:val="%4."/>
-      <w:lvlJc w:val="left"/>
-      <w:pPr>
-        <w:ind w:left="3600" w:hanging="360"/>
-      </w:pPr>
-    </w:lvl>
-    <w:lvl w:ilvl="4" w:tplc="2C0A0019" w:tentative="1">
-      <w:start w:val="1"/>
-      <w:numFmt w:val="lowerLetter"/>
-      <w:lvlText w:val="%5."/>
-      <w:lvlJc w:val="left"/>
-      <w:pPr>
-        <w:ind w:left="4320" w:hanging="360"/>
-      </w:pPr>
-    </w:lvl>
-    <w:lvl w:ilvl="5" w:tplc="2C0A001B" w:tentative="1">
-      <w:start w:val="1"/>
-      <w:numFmt w:val="lowerRoman"/>
-      <w:lvlText w:val="%6."/>
-      <w:lvlJc w:val="right"/>
-      <w:pPr>
-        <w:ind w:left="5040" w:hanging="180"/>
-      </w:pPr>
-    </w:lvl>
-    <w:lvl w:ilvl="6" w:tplc="2C0A000F" w:tentative="1">
-      <w:start w:val="1"/>
-      <w:numFmt w:val="decimal"/>
-      <w:lvlText w:val="%7."/>
-      <w:lvlJc w:val="left"/>
-      <w:pPr>
-        <w:ind w:left="5760" w:hanging="360"/>
-      </w:pPr>
-    </w:lvl>
-    <w:lvl w:ilvl="7" w:tplc="2C0A0019" w:tentative="1">
-      <w:start w:val="1"/>
-      <w:numFmt w:val="lowerLetter"/>
-      <w:lvlText w:val="%8."/>
-      <w:lvlJc w:val="left"/>
-      <w:pPr>
-        <w:ind w:left="6480" w:hanging="360"/>
-      </w:pPr>
-    </w:lvl>
-    <w:lvl w:ilvl="8" w:tplc="2C0A001B" w:tentative="1">
-      <w:start w:val="1"/>
-      <w:numFmt w:val="lowerRoman"/>
-      <w:lvlText w:val="%9."/>
-      <w:lvlJc w:val="right"/>
-      <w:pPr>
-        <w:ind w:left="7200" w:hanging="180"/>
-      </w:pPr>
-    </w:lvl>
-  </w:abstractNum>
-  <w:abstractNum w:abstractNumId="16" w15:restartNumberingAfterBreak="0">
-    <w:nsid w:val="30DC1EE0"/>
-    <w:multiLevelType w:val="hybridMultilevel"/>
-    <w:tmpl w:val="AC6082C2"/>
-    <w:lvl w:ilvl="0" w:tplc="2C0A0019">
-      <w:start w:val="1"/>
-      <w:numFmt w:val="lowerLetter"/>
-      <w:lvlText w:val="%1."/>
-      <w:lvlJc w:val="left"/>
-      <w:pPr>
-        <w:ind w:left="1440" w:hanging="360"/>
-      </w:pPr>
-    </w:lvl>
-    <w:lvl w:ilvl="1" w:tplc="2C0A0019" w:tentative="1">
-      <w:start w:val="1"/>
-      <w:numFmt w:val="lowerLetter"/>
-      <w:lvlText w:val="%2."/>
-      <w:lvlJc w:val="left"/>
-      <w:pPr>
-        <w:ind w:left="2160" w:hanging="360"/>
-      </w:pPr>
-    </w:lvl>
-    <w:lvl w:ilvl="2" w:tplc="2C0A001B" w:tentative="1">
-      <w:start w:val="1"/>
-      <w:numFmt w:val="lowerRoman"/>
-      <w:lvlText w:val="%3."/>
-      <w:lvlJc w:val="right"/>
-      <w:pPr>
-        <w:ind w:left="2880" w:hanging="180"/>
-      </w:pPr>
-    </w:lvl>
-    <w:lvl w:ilvl="3" w:tplc="2C0A000F" w:tentative="1">
-      <w:start w:val="1"/>
-      <w:numFmt w:val="decimal"/>
-      <w:lvlText w:val="%4."/>
-      <w:lvlJc w:val="left"/>
-      <w:pPr>
-        <w:ind w:left="3600" w:hanging="360"/>
-      </w:pPr>
-    </w:lvl>
-    <w:lvl w:ilvl="4" w:tplc="2C0A0019" w:tentative="1">
-      <w:start w:val="1"/>
-      <w:numFmt w:val="lowerLetter"/>
-      <w:lvlText w:val="%5."/>
-      <w:lvlJc w:val="left"/>
-      <w:pPr>
-        <w:ind w:left="4320" w:hanging="360"/>
-      </w:pPr>
-    </w:lvl>
-    <w:lvl w:ilvl="5" w:tplc="2C0A001B" w:tentative="1">
-      <w:start w:val="1"/>
-      <w:numFmt w:val="lowerRoman"/>
-      <w:lvlText w:val="%6."/>
-      <w:lvlJc w:val="right"/>
-      <w:pPr>
-        <w:ind w:left="5040" w:hanging="180"/>
-      </w:pPr>
-    </w:lvl>
-    <w:lvl w:ilvl="6" w:tplc="2C0A000F" w:tentative="1">
-      <w:start w:val="1"/>
-      <w:numFmt w:val="decimal"/>
-      <w:lvlText w:val="%7."/>
-      <w:lvlJc w:val="left"/>
-      <w:pPr>
-        <w:ind w:left="5760" w:hanging="360"/>
-      </w:pPr>
-    </w:lvl>
-    <w:lvl w:ilvl="7" w:tplc="2C0A0019" w:tentative="1">
-      <w:start w:val="1"/>
-      <w:numFmt w:val="lowerLetter"/>
-      <w:lvlText w:val="%8."/>
-      <w:lvlJc w:val="left"/>
-      <w:pPr>
-        <w:ind w:left="6480" w:hanging="360"/>
-      </w:pPr>
-    </w:lvl>
-    <w:lvl w:ilvl="8" w:tplc="2C0A001B" w:tentative="1">
-      <w:start w:val="1"/>
-      <w:numFmt w:val="lowerRoman"/>
-      <w:lvlText w:val="%9."/>
-      <w:lvlJc w:val="right"/>
-      <w:pPr>
-        <w:ind w:left="7200" w:hanging="180"/>
-      </w:pPr>
-    </w:lvl>
-  </w:abstractNum>
-  <w:abstractNum w:abstractNumId="17" w15:restartNumberingAfterBreak="0">
-    <w:nsid w:val="33B728AE"/>
-    <w:multiLevelType w:val="multilevel"/>
-    <w:tmpl w:val="C2E8BFB6"/>
-    <w:lvl w:ilvl="0">
-      <w:start w:val="10"/>
-      <w:numFmt w:val="decimal"/>
-      <w:lvlText w:val="%1"/>
-      <w:lvlJc w:val="left"/>
-      <w:pPr>
-        <w:ind w:left="420" w:hanging="420"/>
-      </w:pPr>
-      <w:rPr>
-        <w:rFonts w:hint="default"/>
-      </w:rPr>
-    </w:lvl>
-    <w:lvl w:ilvl="1">
-      <w:start w:val="1"/>
-      <w:numFmt w:val="decimal"/>
-      <w:lvlText w:val="%1.%2"/>
-      <w:lvlJc w:val="left"/>
-      <w:pPr>
-        <w:ind w:left="420" w:hanging="420"/>
-      </w:pPr>
-      <w:rPr>
-        <w:rFonts w:hint="default"/>
-      </w:rPr>
-    </w:lvl>
-    <w:lvl w:ilvl="2">
-      <w:start w:val="1"/>
-      <w:numFmt w:val="decimal"/>
-      <w:lvlText w:val="%1.%2.%3"/>
-      <w:lvlJc w:val="left"/>
-      <w:pPr>
-        <w:ind w:left="720" w:hanging="720"/>
-      </w:pPr>
-      <w:rPr>
-        <w:rFonts w:hint="default"/>
-      </w:rPr>
-    </w:lvl>
-    <w:lvl w:ilvl="3">
-      <w:start w:val="1"/>
-      <w:numFmt w:val="decimal"/>
-      <w:lvlText w:val="%1.%2.%3.%4"/>
-      <w:lvlJc w:val="left"/>
-      <w:pPr>
-        <w:ind w:left="720" w:hanging="720"/>
-      </w:pPr>
-      <w:rPr>
-        <w:rFonts w:hint="default"/>
-      </w:rPr>
-    </w:lvl>
-    <w:lvl w:ilvl="4">
-      <w:start w:val="1"/>
-      <w:numFmt w:val="decimal"/>
-      <w:lvlText w:val="%1.%2.%3.%4.%5"/>
-      <w:lvlJc w:val="left"/>
-      <w:pPr>
-        <w:ind w:left="1080" w:hanging="1080"/>
-      </w:pPr>
-      <w:rPr>
-        <w:rFonts w:hint="default"/>
-      </w:rPr>
-    </w:lvl>
-    <w:lvl w:ilvl="5">
-      <w:start w:val="1"/>
-      <w:numFmt w:val="decimal"/>
-      <w:lvlText w:val="%1.%2.%3.%4.%5.%6"/>
-      <w:lvlJc w:val="left"/>
-      <w:pPr>
-        <w:ind w:left="1080" w:hanging="1080"/>
-      </w:pPr>
-      <w:rPr>
-        <w:rFonts w:hint="default"/>
-      </w:rPr>
-    </w:lvl>
-    <w:lvl w:ilvl="6">
-      <w:start w:val="1"/>
-      <w:numFmt w:val="decimal"/>
-      <w:lvlText w:val="%1.%2.%3.%4.%5.%6.%7"/>
-      <w:lvlJc w:val="left"/>
-      <w:pPr>
-        <w:ind w:left="1440" w:hanging="1440"/>
-      </w:pPr>
-      <w:rPr>
-        <w:rFonts w:hint="default"/>
-      </w:rPr>
-    </w:lvl>
-    <w:lvl w:ilvl="7">
-      <w:start w:val="1"/>
-      <w:numFmt w:val="decimal"/>
-      <w:lvlText w:val="%1.%2.%3.%4.%5.%6.%7.%8"/>
-      <w:lvlJc w:val="left"/>
-      <w:pPr>
-        <w:ind w:left="1440" w:hanging="1440"/>
-      </w:pPr>
-      <w:rPr>
-        <w:rFonts w:hint="default"/>
-      </w:rPr>
-    </w:lvl>
-    <w:lvl w:ilvl="8">
-      <w:start w:val="1"/>
-      <w:numFmt w:val="decimal"/>
-      <w:lvlText w:val="%1.%2.%3.%4.%5.%6.%7.%8.%9"/>
-      <w:lvlJc w:val="left"/>
-      <w:pPr>
-        <w:ind w:left="1800" w:hanging="1800"/>
-      </w:pPr>
-      <w:rPr>
-        <w:rFonts w:hint="default"/>
-      </w:rPr>
-    </w:lvl>
-  </w:abstractNum>
-  <w:abstractNum w:abstractNumId="18" w15:restartNumberingAfterBreak="0">
-    <w:nsid w:val="383511DE"/>
-    <w:multiLevelType w:val="multilevel"/>
-    <w:tmpl w:val="4A04F56C"/>
-    <w:lvl w:ilvl="0">
-      <w:start w:val="7"/>
-      <w:numFmt w:val="decimal"/>
-      <w:lvlText w:val="%1"/>
-      <w:lvlJc w:val="left"/>
-      <w:pPr>
-        <w:ind w:left="360" w:hanging="360"/>
-      </w:pPr>
-      <w:rPr>
-        <w:rFonts w:hint="default"/>
-      </w:rPr>
-    </w:lvl>
-    <w:lvl w:ilvl="1">
-      <w:start w:val="4"/>
-      <w:numFmt w:val="decimal"/>
-      <w:lvlText w:val="%1.%2"/>
-      <w:lvlJc w:val="left"/>
-      <w:pPr>
-        <w:ind w:left="360" w:hanging="360"/>
-      </w:pPr>
-      <w:rPr>
-        <w:rFonts w:hint="default"/>
-      </w:rPr>
-    </w:lvl>
-    <w:lvl w:ilvl="2">
-      <w:start w:val="1"/>
-      <w:numFmt w:val="decimal"/>
-      <w:lvlText w:val="%1.%2.%3"/>
-      <w:lvlJc w:val="left"/>
-      <w:pPr>
-        <w:ind w:left="720" w:hanging="720"/>
-      </w:pPr>
-      <w:rPr>
-        <w:rFonts w:hint="default"/>
-      </w:rPr>
-    </w:lvl>
-    <w:lvl w:ilvl="3">
-      <w:start w:val="1"/>
-      <w:numFmt w:val="decimal"/>
-      <w:lvlText w:val="%1.%2.%3.%4"/>
-      <w:lvlJc w:val="left"/>
-      <w:pPr>
-        <w:ind w:left="720" w:hanging="720"/>
-      </w:pPr>
-      <w:rPr>
-        <w:rFonts w:hint="default"/>
-      </w:rPr>
-    </w:lvl>
-    <w:lvl w:ilvl="4">
-      <w:start w:val="1"/>
-      <w:numFmt w:val="decimal"/>
-      <w:lvlText w:val="%1.%2.%3.%4.%5"/>
-      <w:lvlJc w:val="left"/>
-      <w:pPr>
-        <w:ind w:left="1080" w:hanging="1080"/>
-      </w:pPr>
-      <w:rPr>
-        <w:rFonts w:hint="default"/>
-      </w:rPr>
-    </w:lvl>
-    <w:lvl w:ilvl="5">
-      <w:start w:val="1"/>
-      <w:numFmt w:val="decimal"/>
-      <w:lvlText w:val="%1.%2.%3.%4.%5.%6"/>
-      <w:lvlJc w:val="left"/>
-      <w:pPr>
-        <w:ind w:left="1080" w:hanging="1080"/>
-      </w:pPr>
-      <w:rPr>
-        <w:rFonts w:hint="default"/>
-      </w:rPr>
-    </w:lvl>
-    <w:lvl w:ilvl="6">
-      <w:start w:val="1"/>
-      <w:numFmt w:val="decimal"/>
-      <w:lvlText w:val="%1.%2.%3.%4.%5.%6.%7"/>
-      <w:lvlJc w:val="left"/>
-      <w:pPr>
-        <w:ind w:left="1440" w:hanging="1440"/>
-      </w:pPr>
-      <w:rPr>
-        <w:rFonts w:hint="default"/>
-      </w:rPr>
-    </w:lvl>
-    <w:lvl w:ilvl="7">
-      <w:start w:val="1"/>
-      <w:numFmt w:val="decimal"/>
-      <w:lvlText w:val="%1.%2.%3.%4.%5.%6.%7.%8"/>
-      <w:lvlJc w:val="left"/>
-      <w:pPr>
-        <w:ind w:left="1440" w:hanging="1440"/>
-      </w:pPr>
-      <w:rPr>
-        <w:rFonts w:hint="default"/>
-      </w:rPr>
-    </w:lvl>
-    <w:lvl w:ilvl="8">
-      <w:start w:val="1"/>
-      <w:numFmt w:val="decimal"/>
-      <w:lvlText w:val="%1.%2.%3.%4.%5.%6.%7.%8.%9"/>
-      <w:lvlJc w:val="left"/>
-      <w:pPr>
-        <w:ind w:left="1800" w:hanging="1800"/>
-      </w:pPr>
-      <w:rPr>
-        <w:rFonts w:hint="default"/>
-      </w:rPr>
-    </w:lvl>
-  </w:abstractNum>
-  <w:abstractNum w:abstractNumId="19" w15:restartNumberingAfterBreak="0">
-    <w:nsid w:val="38665D69"/>
-    <w:multiLevelType w:val="multilevel"/>
-    <w:tmpl w:val="B41419D0"/>
-    <w:lvl w:ilvl="0">
-      <w:start w:val="4"/>
-      <w:numFmt w:val="decimal"/>
-      <w:lvlText w:val="%1"/>
-      <w:lvlJc w:val="left"/>
-      <w:pPr>
-        <w:ind w:left="360" w:hanging="360"/>
-      </w:pPr>
-      <w:rPr>
-        <w:rFonts w:hint="default"/>
-      </w:rPr>
-    </w:lvl>
-    <w:lvl w:ilvl="1">
-      <w:start w:val="4"/>
-      <w:numFmt w:val="decimal"/>
-      <w:lvlText w:val="%1.%2"/>
-      <w:lvlJc w:val="left"/>
-      <w:pPr>
-        <w:ind w:left="360" w:hanging="360"/>
-      </w:pPr>
-      <w:rPr>
-        <w:rFonts w:hint="default"/>
-      </w:rPr>
-    </w:lvl>
-    <w:lvl w:ilvl="2">
-      <w:start w:val="1"/>
-      <w:numFmt w:val="decimal"/>
-      <w:lvlText w:val="%1.%2.%3"/>
-      <w:lvlJc w:val="left"/>
-      <w:pPr>
-        <w:ind w:left="720" w:hanging="720"/>
-      </w:pPr>
-      <w:rPr>
-        <w:rFonts w:hint="default"/>
-      </w:rPr>
-    </w:lvl>
-    <w:lvl w:ilvl="3">
-      <w:start w:val="1"/>
-      <w:numFmt w:val="decimal"/>
-      <w:lvlText w:val="%1.%2.%3.%4"/>
-      <w:lvlJc w:val="left"/>
-      <w:pPr>
-        <w:ind w:left="720" w:hanging="720"/>
-      </w:pPr>
-      <w:rPr>
-        <w:rFonts w:hint="default"/>
-      </w:rPr>
-    </w:lvl>
-    <w:lvl w:ilvl="4">
-      <w:start w:val="1"/>
-      <w:numFmt w:val="decimal"/>
-      <w:lvlText w:val="%1.%2.%3.%4.%5"/>
-      <w:lvlJc w:val="left"/>
-      <w:pPr>
-        <w:ind w:left="1080" w:hanging="1080"/>
-      </w:pPr>
-      <w:rPr>
-        <w:rFonts w:hint="default"/>
-      </w:rPr>
-    </w:lvl>
-    <w:lvl w:ilvl="5">
-      <w:start w:val="1"/>
-      <w:numFmt w:val="decimal"/>
-      <w:lvlText w:val="%1.%2.%3.%4.%5.%6"/>
-      <w:lvlJc w:val="left"/>
-      <w:pPr>
-        <w:ind w:left="1080" w:hanging="1080"/>
-      </w:pPr>
-      <w:rPr>
-        <w:rFonts w:hint="default"/>
-      </w:rPr>
-    </w:lvl>
-    <w:lvl w:ilvl="6">
-      <w:start w:val="1"/>
-      <w:numFmt w:val="decimal"/>
-      <w:lvlText w:val="%1.%2.%3.%4.%5.%6.%7"/>
-      <w:lvlJc w:val="left"/>
-      <w:pPr>
-        <w:ind w:left="1440" w:hanging="1440"/>
-      </w:pPr>
-      <w:rPr>
-        <w:rFonts w:hint="default"/>
-      </w:rPr>
-    </w:lvl>
-    <w:lvl w:ilvl="7">
-      <w:start w:val="1"/>
-      <w:numFmt w:val="decimal"/>
-      <w:lvlText w:val="%1.%2.%3.%4.%5.%6.%7.%8"/>
-      <w:lvlJc w:val="left"/>
-      <w:pPr>
-        <w:ind w:left="1440" w:hanging="1440"/>
-      </w:pPr>
-      <w:rPr>
-        <w:rFonts w:hint="default"/>
-      </w:rPr>
-    </w:lvl>
-    <w:lvl w:ilvl="8">
-      <w:start w:val="1"/>
-      <w:numFmt w:val="decimal"/>
-      <w:lvlText w:val="%1.%2.%3.%4.%5.%6.%7.%8.%9"/>
-      <w:lvlJc w:val="left"/>
-      <w:pPr>
-        <w:ind w:left="1800" w:hanging="1800"/>
-      </w:pPr>
-      <w:rPr>
-        <w:rFonts w:hint="default"/>
-      </w:rPr>
-    </w:lvl>
-  </w:abstractNum>
-  <w:abstractNum w:abstractNumId="20" w15:restartNumberingAfterBreak="0">
-    <w:nsid w:val="3A5764CD"/>
-    <w:multiLevelType w:val="hybridMultilevel"/>
-    <w:tmpl w:val="A46C41FC"/>
-    <w:lvl w:ilvl="0" w:tplc="04090017">
-      <w:start w:val="1"/>
-      <w:numFmt w:val="lowerLetter"/>
-      <w:lvlText w:val="%1)"/>
-      <w:lvlJc w:val="left"/>
-      <w:pPr>
-        <w:ind w:left="720" w:hanging="360"/>
-      </w:pPr>
-      <w:rPr>
-        <w:rFonts w:hint="default"/>
-        <w:b w:val="0"/>
-      </w:rPr>
-    </w:lvl>
-    <w:lvl w:ilvl="1" w:tplc="2C0A0019" w:tentative="1">
-      <w:start w:val="1"/>
-      <w:numFmt w:val="lowerLetter"/>
-      <w:lvlText w:val="%2."/>
-      <w:lvlJc w:val="left"/>
-      <w:pPr>
-        <w:ind w:left="1440" w:hanging="360"/>
-      </w:pPr>
-    </w:lvl>
-    <w:lvl w:ilvl="2" w:tplc="2C0A001B" w:tentative="1">
-      <w:start w:val="1"/>
-      <w:numFmt w:val="lowerRoman"/>
-      <w:lvlText w:val="%3."/>
-      <w:lvlJc w:val="right"/>
-      <w:pPr>
-        <w:ind w:left="2160" w:hanging="180"/>
-      </w:pPr>
-    </w:lvl>
-    <w:lvl w:ilvl="3" w:tplc="2C0A000F" w:tentative="1">
-      <w:start w:val="1"/>
-      <w:numFmt w:val="decimal"/>
-      <w:lvlText w:val="%4."/>
-      <w:lvlJc w:val="left"/>
-      <w:pPr>
-        <w:ind w:left="2880" w:hanging="360"/>
-      </w:pPr>
-    </w:lvl>
-    <w:lvl w:ilvl="4" w:tplc="2C0A0019" w:tentative="1">
-      <w:start w:val="1"/>
-      <w:numFmt w:val="lowerLetter"/>
-      <w:lvlText w:val="%5."/>
-      <w:lvlJc w:val="left"/>
-      <w:pPr>
-        <w:ind w:left="3600" w:hanging="360"/>
-      </w:pPr>
-    </w:lvl>
-    <w:lvl w:ilvl="5" w:tplc="2C0A001B" w:tentative="1">
-      <w:start w:val="1"/>
-      <w:numFmt w:val="lowerRoman"/>
-      <w:lvlText w:val="%6."/>
-      <w:lvlJc w:val="right"/>
-      <w:pPr>
-        <w:ind w:left="4320" w:hanging="180"/>
-      </w:pPr>
-    </w:lvl>
-    <w:lvl w:ilvl="6" w:tplc="2C0A000F" w:tentative="1">
-      <w:start w:val="1"/>
-      <w:numFmt w:val="decimal"/>
-      <w:lvlText w:val="%7."/>
-      <w:lvlJc w:val="left"/>
-      <w:pPr>
-        <w:ind w:left="5040" w:hanging="360"/>
-      </w:pPr>
-    </w:lvl>
-    <w:lvl w:ilvl="7" w:tplc="2C0A0019" w:tentative="1">
-      <w:start w:val="1"/>
-      <w:numFmt w:val="lowerLetter"/>
-      <w:lvlText w:val="%8."/>
-      <w:lvlJc w:val="left"/>
-      <w:pPr>
-        <w:ind w:left="5760" w:hanging="360"/>
-      </w:pPr>
-    </w:lvl>
-    <w:lvl w:ilvl="8" w:tplc="2C0A001B" w:tentative="1">
-      <w:start w:val="1"/>
-      <w:numFmt w:val="lowerRoman"/>
-      <w:lvlText w:val="%9."/>
-      <w:lvlJc w:val="right"/>
-      <w:pPr>
-        <w:ind w:left="6480" w:hanging="180"/>
-      </w:pPr>
-    </w:lvl>
-  </w:abstractNum>
-  <w:abstractNum w:abstractNumId="21" w15:restartNumberingAfterBreak="0">
-    <w:nsid w:val="3E075882"/>
-    <w:multiLevelType w:val="hybridMultilevel"/>
-    <w:tmpl w:val="63A67546"/>
-    <w:lvl w:ilvl="0" w:tplc="B1D4997A">
-      <w:start w:val="2"/>
-      <w:numFmt w:val="decimal"/>
-      <w:lvlText w:val="%1."/>
-      <w:lvlJc w:val="right"/>
-      <w:pPr>
-        <w:ind w:left="720" w:hanging="360"/>
-      </w:pPr>
-      <w:rPr>
-        <w:rFonts w:hint="default"/>
-        <w:kern w:val="0"/>
-      </w:rPr>
-    </w:lvl>
-    <w:lvl w:ilvl="1" w:tplc="2C0A0019" w:tentative="1">
-      <w:start w:val="1"/>
-      <w:numFmt w:val="lowerLetter"/>
-      <w:lvlText w:val="%2."/>
-      <w:lvlJc w:val="left"/>
-      <w:pPr>
-        <w:ind w:left="1440" w:hanging="360"/>
-      </w:pPr>
-    </w:lvl>
-    <w:lvl w:ilvl="2" w:tplc="2C0A001B" w:tentative="1">
-      <w:start w:val="1"/>
-      <w:numFmt w:val="lowerRoman"/>
-      <w:lvlText w:val="%3."/>
-      <w:lvlJc w:val="right"/>
-      <w:pPr>
-        <w:ind w:left="2160" w:hanging="180"/>
-      </w:pPr>
-    </w:lvl>
-    <w:lvl w:ilvl="3" w:tplc="2C0A000F" w:tentative="1">
-      <w:start w:val="1"/>
-      <w:numFmt w:val="decimal"/>
-      <w:lvlText w:val="%4."/>
-      <w:lvlJc w:val="left"/>
-      <w:pPr>
-        <w:ind w:left="2880" w:hanging="360"/>
-      </w:pPr>
-    </w:lvl>
-    <w:lvl w:ilvl="4" w:tplc="2C0A0019" w:tentative="1">
-      <w:start w:val="1"/>
-      <w:numFmt w:val="lowerLetter"/>
-      <w:lvlText w:val="%5."/>
-      <w:lvlJc w:val="left"/>
-      <w:pPr>
-        <w:ind w:left="3600" w:hanging="360"/>
-      </w:pPr>
-    </w:lvl>
-    <w:lvl w:ilvl="5" w:tplc="2C0A001B" w:tentative="1">
-      <w:start w:val="1"/>
-      <w:numFmt w:val="lowerRoman"/>
-      <w:lvlText w:val="%6."/>
-      <w:lvlJc w:val="right"/>
-      <w:pPr>
-        <w:ind w:left="4320" w:hanging="180"/>
-      </w:pPr>
-    </w:lvl>
-    <w:lvl w:ilvl="6" w:tplc="2C0A000F" w:tentative="1">
-      <w:start w:val="1"/>
-      <w:numFmt w:val="decimal"/>
-      <w:lvlText w:val="%7."/>
-      <w:lvlJc w:val="left"/>
-      <w:pPr>
-        <w:ind w:left="5040" w:hanging="360"/>
-      </w:pPr>
-    </w:lvl>
-    <w:lvl w:ilvl="7" w:tplc="2C0A0019" w:tentative="1">
-      <w:start w:val="1"/>
-      <w:numFmt w:val="lowerLetter"/>
-      <w:lvlText w:val="%8."/>
-      <w:lvlJc w:val="left"/>
-      <w:pPr>
-        <w:ind w:left="5760" w:hanging="360"/>
-      </w:pPr>
-    </w:lvl>
-    <w:lvl w:ilvl="8" w:tplc="2C0A001B" w:tentative="1">
-      <w:start w:val="1"/>
-      <w:numFmt w:val="lowerRoman"/>
-      <w:lvlText w:val="%9."/>
-      <w:lvlJc w:val="right"/>
-      <w:pPr>
-        <w:ind w:left="6480" w:hanging="180"/>
-      </w:pPr>
-    </w:lvl>
-  </w:abstractNum>
-  <w:abstractNum w:abstractNumId="22" w15:restartNumberingAfterBreak="0">
-    <w:nsid w:val="48E95A65"/>
-    <w:multiLevelType w:val="hybridMultilevel"/>
-    <w:tmpl w:val="D6A40F22"/>
-    <w:lvl w:ilvl="0" w:tplc="0409000F">
-      <w:start w:val="1"/>
-      <w:numFmt w:val="decimal"/>
-      <w:lvlText w:val="%1."/>
-      <w:lvlJc w:val="left"/>
-      <w:pPr>
-        <w:ind w:left="720" w:hanging="360"/>
-      </w:pPr>
-      <w:rPr>
-        <w:rFonts w:hint="default"/>
-        <w:b w:val="0"/>
-      </w:rPr>
-    </w:lvl>
-    <w:lvl w:ilvl="1" w:tplc="2C0A0019" w:tentative="1">
-      <w:start w:val="1"/>
-      <w:numFmt w:val="lowerLetter"/>
-      <w:lvlText w:val="%2."/>
-      <w:lvlJc w:val="left"/>
-      <w:pPr>
-        <w:ind w:left="1440" w:hanging="360"/>
-      </w:pPr>
-    </w:lvl>
-    <w:lvl w:ilvl="2" w:tplc="2C0A001B" w:tentative="1">
-      <w:start w:val="1"/>
-      <w:numFmt w:val="lowerRoman"/>
-      <w:lvlText w:val="%3."/>
-      <w:lvlJc w:val="right"/>
-      <w:pPr>
-        <w:ind w:left="2160" w:hanging="180"/>
-      </w:pPr>
-    </w:lvl>
-    <w:lvl w:ilvl="3" w:tplc="2C0A000F" w:tentative="1">
-      <w:start w:val="1"/>
-      <w:numFmt w:val="decimal"/>
-      <w:lvlText w:val="%4."/>
-      <w:lvlJc w:val="left"/>
-      <w:pPr>
-        <w:ind w:left="2880" w:hanging="360"/>
-      </w:pPr>
-    </w:lvl>
-    <w:lvl w:ilvl="4" w:tplc="2C0A0019" w:tentative="1">
-      <w:start w:val="1"/>
-      <w:numFmt w:val="lowerLetter"/>
-      <w:lvlText w:val="%5."/>
-      <w:lvlJc w:val="left"/>
-      <w:pPr>
-        <w:ind w:left="3600" w:hanging="360"/>
-      </w:pPr>
-    </w:lvl>
-    <w:lvl w:ilvl="5" w:tplc="2C0A001B" w:tentative="1">
-      <w:start w:val="1"/>
-      <w:numFmt w:val="lowerRoman"/>
-      <w:lvlText w:val="%6."/>
-      <w:lvlJc w:val="right"/>
-      <w:pPr>
-        <w:ind w:left="4320" w:hanging="180"/>
-      </w:pPr>
-    </w:lvl>
-    <w:lvl w:ilvl="6" w:tplc="2C0A000F" w:tentative="1">
-      <w:start w:val="1"/>
-      <w:numFmt w:val="decimal"/>
-      <w:lvlText w:val="%7."/>
-      <w:lvlJc w:val="left"/>
-      <w:pPr>
-        <w:ind w:left="5040" w:hanging="360"/>
-      </w:pPr>
-    </w:lvl>
-    <w:lvl w:ilvl="7" w:tplc="2C0A0019" w:tentative="1">
-      <w:start w:val="1"/>
-      <w:numFmt w:val="lowerLetter"/>
-      <w:lvlText w:val="%8."/>
-      <w:lvlJc w:val="left"/>
-      <w:pPr>
-        <w:ind w:left="5760" w:hanging="360"/>
-      </w:pPr>
-    </w:lvl>
-    <w:lvl w:ilvl="8" w:tplc="2C0A001B" w:tentative="1">
-      <w:start w:val="1"/>
-      <w:numFmt w:val="lowerRoman"/>
-      <w:lvlText w:val="%9."/>
-      <w:lvlJc w:val="right"/>
-      <w:pPr>
-        <w:ind w:left="6480" w:hanging="180"/>
-      </w:pPr>
-    </w:lvl>
-  </w:abstractNum>
-  <w:abstractNum w:abstractNumId="23" w15:restartNumberingAfterBreak="0">
+  <w:abstractNum w:abstractNumId="5" w15:restartNumberingAfterBreak="0">
     <w:nsid w:val="4EB365CF"/>
     <w:multiLevelType w:val="hybridMultilevel"/>
     <w:tmpl w:val="6658B940"/>
@@ -6186,29 +6935,31 @@
       </w:rPr>
     </w:lvl>
   </w:abstractNum>
-  <w:abstractNum w:abstractNumId="24" w15:restartNumberingAfterBreak="0">
-    <w:nsid w:val="50947344"/>
+  <w:abstractNum w:abstractNumId="6" w15:restartNumberingAfterBreak="0">
+    <w:nsid w:val="51283D07"/>
     <w:multiLevelType w:val="multilevel"/>
-    <w:tmpl w:val="6C4866F2"/>
+    <w:tmpl w:val="36C69BE8"/>
     <w:lvl w:ilvl="0">
-      <w:start w:val="9"/>
+      <w:start w:val="1"/>
       <w:numFmt w:val="decimal"/>
-      <w:lvlText w:val="%1"/>
+      <w:lvlText w:val="%1."/>
       <w:lvlJc w:val="left"/>
       <w:pPr>
-        <w:ind w:left="360" w:hanging="360"/>
+        <w:ind w:left="720" w:hanging="360"/>
       </w:pPr>
       <w:rPr>
         <w:rFonts w:hint="default"/>
+        <w:b w:val="0"/>
       </w:rPr>
     </w:lvl>
     <w:lvl w:ilvl="1">
-      <w:start w:val="2"/>
+      <w:start w:val="1"/>
       <w:numFmt w:val="decimal"/>
+      <w:isLgl/>
       <w:lvlText w:val="%1.%2"/>
       <w:lvlJc w:val="left"/>
       <w:pPr>
-        <w:ind w:left="360" w:hanging="360"/>
+        <w:ind w:left="915" w:hanging="555"/>
       </w:pPr>
       <w:rPr>
         <w:rFonts w:hint="default"/>
@@ -6217,10 +6968,11 @@
     <w:lvl w:ilvl="2">
       <w:start w:val="1"/>
       <w:numFmt w:val="decimal"/>
+      <w:isLgl/>
       <w:lvlText w:val="%1.%2.%3"/>
       <w:lvlJc w:val="left"/>
       <w:pPr>
-        <w:ind w:left="720" w:hanging="720"/>
+        <w:ind w:left="1080" w:hanging="720"/>
       </w:pPr>
       <w:rPr>
         <w:rFonts w:hint="default"/>
@@ -6229,10 +6981,11 @@
     <w:lvl w:ilvl="3">
       <w:start w:val="1"/>
       <w:numFmt w:val="decimal"/>
+      <w:isLgl/>
       <w:lvlText w:val="%1.%2.%3.%4"/>
       <w:lvlJc w:val="left"/>
       <w:pPr>
-        <w:ind w:left="720" w:hanging="720"/>
+        <w:ind w:left="1080" w:hanging="720"/>
       </w:pPr>
       <w:rPr>
         <w:rFonts w:hint="default"/>
@@ -6241,10 +6994,11 @@
     <w:lvl w:ilvl="4">
       <w:start w:val="1"/>
       <w:numFmt w:val="decimal"/>
+      <w:isLgl/>
       <w:lvlText w:val="%1.%2.%3.%4.%5"/>
       <w:lvlJc w:val="left"/>
       <w:pPr>
-        <w:ind w:left="1080" w:hanging="1080"/>
+        <w:ind w:left="1440" w:hanging="1080"/>
       </w:pPr>
       <w:rPr>
         <w:rFonts w:hint="default"/>
@@ -6253,10 +7007,11 @@
     <w:lvl w:ilvl="5">
       <w:start w:val="1"/>
       <w:numFmt w:val="decimal"/>
+      <w:isLgl/>
       <w:lvlText w:val="%1.%2.%3.%4.%5.%6"/>
       <w:lvlJc w:val="left"/>
       <w:pPr>
-        <w:ind w:left="1080" w:hanging="1080"/>
+        <w:ind w:left="1440" w:hanging="1080"/>
       </w:pPr>
       <w:rPr>
         <w:rFonts w:hint="default"/>
@@ -6265,10 +7020,11 @@
     <w:lvl w:ilvl="6">
       <w:start w:val="1"/>
       <w:numFmt w:val="decimal"/>
+      <w:isLgl/>
       <w:lvlText w:val="%1.%2.%3.%4.%5.%6.%7"/>
       <w:lvlJc w:val="left"/>
       <w:pPr>
-        <w:ind w:left="1440" w:hanging="1440"/>
+        <w:ind w:left="1800" w:hanging="1440"/>
       </w:pPr>
       <w:rPr>
         <w:rFonts w:hint="default"/>
@@ -6277,10 +7033,11 @@
     <w:lvl w:ilvl="7">
       <w:start w:val="1"/>
       <w:numFmt w:val="decimal"/>
+      <w:isLgl/>
       <w:lvlText w:val="%1.%2.%3.%4.%5.%6.%7.%8"/>
       <w:lvlJc w:val="left"/>
       <w:pPr>
-        <w:ind w:left="1440" w:hanging="1440"/>
+        <w:ind w:left="1800" w:hanging="1440"/>
       </w:pPr>
       <w:rPr>
         <w:rFonts w:hint="default"/>
@@ -6289,917 +7046,18 @@
     <w:lvl w:ilvl="8">
       <w:start w:val="1"/>
       <w:numFmt w:val="decimal"/>
+      <w:isLgl/>
       <w:lvlText w:val="%1.%2.%3.%4.%5.%6.%7.%8.%9"/>
       <w:lvlJc w:val="left"/>
       <w:pPr>
-        <w:ind w:left="1800" w:hanging="1800"/>
+        <w:ind w:left="2160" w:hanging="1800"/>
       </w:pPr>
       <w:rPr>
         <w:rFonts w:hint="default"/>
       </w:rPr>
     </w:lvl>
   </w:abstractNum>
-  <w:abstractNum w:abstractNumId="25" w15:restartNumberingAfterBreak="0">
-    <w:nsid w:val="51283D07"/>
-    <w:multiLevelType w:val="hybridMultilevel"/>
-    <w:tmpl w:val="D6A40F22"/>
-    <w:lvl w:ilvl="0" w:tplc="0409000F">
-      <w:start w:val="1"/>
-      <w:numFmt w:val="decimal"/>
-      <w:lvlText w:val="%1."/>
-      <w:lvlJc w:val="left"/>
-      <w:pPr>
-        <w:ind w:left="720" w:hanging="360"/>
-      </w:pPr>
-      <w:rPr>
-        <w:rFonts w:hint="default"/>
-        <w:b w:val="0"/>
-      </w:rPr>
-    </w:lvl>
-    <w:lvl w:ilvl="1" w:tplc="2C0A0019" w:tentative="1">
-      <w:start w:val="1"/>
-      <w:numFmt w:val="lowerLetter"/>
-      <w:lvlText w:val="%2."/>
-      <w:lvlJc w:val="left"/>
-      <w:pPr>
-        <w:ind w:left="1440" w:hanging="360"/>
-      </w:pPr>
-    </w:lvl>
-    <w:lvl w:ilvl="2" w:tplc="2C0A001B" w:tentative="1">
-      <w:start w:val="1"/>
-      <w:numFmt w:val="lowerRoman"/>
-      <w:lvlText w:val="%3."/>
-      <w:lvlJc w:val="right"/>
-      <w:pPr>
-        <w:ind w:left="2160" w:hanging="180"/>
-      </w:pPr>
-    </w:lvl>
-    <w:lvl w:ilvl="3" w:tplc="2C0A000F" w:tentative="1">
-      <w:start w:val="1"/>
-      <w:numFmt w:val="decimal"/>
-      <w:lvlText w:val="%4."/>
-      <w:lvlJc w:val="left"/>
-      <w:pPr>
-        <w:ind w:left="2880" w:hanging="360"/>
-      </w:pPr>
-    </w:lvl>
-    <w:lvl w:ilvl="4" w:tplc="2C0A0019" w:tentative="1">
-      <w:start w:val="1"/>
-      <w:numFmt w:val="lowerLetter"/>
-      <w:lvlText w:val="%5."/>
-      <w:lvlJc w:val="left"/>
-      <w:pPr>
-        <w:ind w:left="3600" w:hanging="360"/>
-      </w:pPr>
-    </w:lvl>
-    <w:lvl w:ilvl="5" w:tplc="2C0A001B" w:tentative="1">
-      <w:start w:val="1"/>
-      <w:numFmt w:val="lowerRoman"/>
-      <w:lvlText w:val="%6."/>
-      <w:lvlJc w:val="right"/>
-      <w:pPr>
-        <w:ind w:left="4320" w:hanging="180"/>
-      </w:pPr>
-    </w:lvl>
-    <w:lvl w:ilvl="6" w:tplc="2C0A000F" w:tentative="1">
-      <w:start w:val="1"/>
-      <w:numFmt w:val="decimal"/>
-      <w:lvlText w:val="%7."/>
-      <w:lvlJc w:val="left"/>
-      <w:pPr>
-        <w:ind w:left="5040" w:hanging="360"/>
-      </w:pPr>
-    </w:lvl>
-    <w:lvl w:ilvl="7" w:tplc="2C0A0019" w:tentative="1">
-      <w:start w:val="1"/>
-      <w:numFmt w:val="lowerLetter"/>
-      <w:lvlText w:val="%8."/>
-      <w:lvlJc w:val="left"/>
-      <w:pPr>
-        <w:ind w:left="5760" w:hanging="360"/>
-      </w:pPr>
-    </w:lvl>
-    <w:lvl w:ilvl="8" w:tplc="2C0A001B" w:tentative="1">
-      <w:start w:val="1"/>
-      <w:numFmt w:val="lowerRoman"/>
-      <w:lvlText w:val="%9."/>
-      <w:lvlJc w:val="right"/>
-      <w:pPr>
-        <w:ind w:left="6480" w:hanging="180"/>
-      </w:pPr>
-    </w:lvl>
-  </w:abstractNum>
-  <w:abstractNum w:abstractNumId="26" w15:restartNumberingAfterBreak="0">
-    <w:nsid w:val="53C86B94"/>
-    <w:multiLevelType w:val="multilevel"/>
-    <w:tmpl w:val="BB4616AE"/>
-    <w:lvl w:ilvl="0">
-      <w:start w:val="10"/>
-      <w:numFmt w:val="decimal"/>
-      <w:lvlText w:val="%1"/>
-      <w:lvlJc w:val="left"/>
-      <w:pPr>
-        <w:ind w:left="420" w:hanging="420"/>
-      </w:pPr>
-      <w:rPr>
-        <w:rFonts w:hint="default"/>
-      </w:rPr>
-    </w:lvl>
-    <w:lvl w:ilvl="1">
-      <w:start w:val="1"/>
-      <w:numFmt w:val="decimal"/>
-      <w:lvlText w:val="%1.%2"/>
-      <w:lvlJc w:val="left"/>
-      <w:pPr>
-        <w:ind w:left="420" w:hanging="420"/>
-      </w:pPr>
-      <w:rPr>
-        <w:rFonts w:hint="default"/>
-      </w:rPr>
-    </w:lvl>
-    <w:lvl w:ilvl="2">
-      <w:start w:val="1"/>
-      <w:numFmt w:val="decimal"/>
-      <w:lvlText w:val="%1.%2.%3"/>
-      <w:lvlJc w:val="left"/>
-      <w:pPr>
-        <w:ind w:left="720" w:hanging="720"/>
-      </w:pPr>
-      <w:rPr>
-        <w:rFonts w:hint="default"/>
-      </w:rPr>
-    </w:lvl>
-    <w:lvl w:ilvl="3">
-      <w:start w:val="1"/>
-      <w:numFmt w:val="decimal"/>
-      <w:lvlText w:val="%1.%2.%3.%4"/>
-      <w:lvlJc w:val="left"/>
-      <w:pPr>
-        <w:ind w:left="720" w:hanging="720"/>
-      </w:pPr>
-      <w:rPr>
-        <w:rFonts w:hint="default"/>
-      </w:rPr>
-    </w:lvl>
-    <w:lvl w:ilvl="4">
-      <w:start w:val="1"/>
-      <w:numFmt w:val="decimal"/>
-      <w:lvlText w:val="%1.%2.%3.%4.%5"/>
-      <w:lvlJc w:val="left"/>
-      <w:pPr>
-        <w:ind w:left="1080" w:hanging="1080"/>
-      </w:pPr>
-      <w:rPr>
-        <w:rFonts w:hint="default"/>
-      </w:rPr>
-    </w:lvl>
-    <w:lvl w:ilvl="5">
-      <w:start w:val="1"/>
-      <w:numFmt w:val="decimal"/>
-      <w:lvlText w:val="%1.%2.%3.%4.%5.%6"/>
-      <w:lvlJc w:val="left"/>
-      <w:pPr>
-        <w:ind w:left="1080" w:hanging="1080"/>
-      </w:pPr>
-      <w:rPr>
-        <w:rFonts w:hint="default"/>
-      </w:rPr>
-    </w:lvl>
-    <w:lvl w:ilvl="6">
-      <w:start w:val="1"/>
-      <w:numFmt w:val="decimal"/>
-      <w:lvlText w:val="%1.%2.%3.%4.%5.%6.%7"/>
-      <w:lvlJc w:val="left"/>
-      <w:pPr>
-        <w:ind w:left="1440" w:hanging="1440"/>
-      </w:pPr>
-      <w:rPr>
-        <w:rFonts w:hint="default"/>
-      </w:rPr>
-    </w:lvl>
-    <w:lvl w:ilvl="7">
-      <w:start w:val="1"/>
-      <w:numFmt w:val="decimal"/>
-      <w:lvlText w:val="%1.%2.%3.%4.%5.%6.%7.%8"/>
-      <w:lvlJc w:val="left"/>
-      <w:pPr>
-        <w:ind w:left="1440" w:hanging="1440"/>
-      </w:pPr>
-      <w:rPr>
-        <w:rFonts w:hint="default"/>
-      </w:rPr>
-    </w:lvl>
-    <w:lvl w:ilvl="8">
-      <w:start w:val="1"/>
-      <w:numFmt w:val="decimal"/>
-      <w:lvlText w:val="%1.%2.%3.%4.%5.%6.%7.%8.%9"/>
-      <w:lvlJc w:val="left"/>
-      <w:pPr>
-        <w:ind w:left="1800" w:hanging="1800"/>
-      </w:pPr>
-      <w:rPr>
-        <w:rFonts w:hint="default"/>
-      </w:rPr>
-    </w:lvl>
-  </w:abstractNum>
-  <w:abstractNum w:abstractNumId="27" w15:restartNumberingAfterBreak="0">
-    <w:nsid w:val="57483675"/>
-    <w:multiLevelType w:val="multilevel"/>
-    <w:tmpl w:val="A600D6F2"/>
-    <w:lvl w:ilvl="0">
-      <w:start w:val="10"/>
-      <w:numFmt w:val="decimal"/>
-      <w:lvlText w:val="%1"/>
-      <w:lvlJc w:val="left"/>
-      <w:pPr>
-        <w:ind w:left="420" w:hanging="420"/>
-      </w:pPr>
-      <w:rPr>
-        <w:rFonts w:hint="default"/>
-      </w:rPr>
-    </w:lvl>
-    <w:lvl w:ilvl="1">
-      <w:start w:val="1"/>
-      <w:numFmt w:val="decimal"/>
-      <w:lvlText w:val="%1.%2"/>
-      <w:lvlJc w:val="left"/>
-      <w:pPr>
-        <w:ind w:left="420" w:hanging="420"/>
-      </w:pPr>
-      <w:rPr>
-        <w:rFonts w:hint="default"/>
-      </w:rPr>
-    </w:lvl>
-    <w:lvl w:ilvl="2">
-      <w:start w:val="1"/>
-      <w:numFmt w:val="decimal"/>
-      <w:lvlText w:val="%1.%2.%3"/>
-      <w:lvlJc w:val="left"/>
-      <w:pPr>
-        <w:ind w:left="720" w:hanging="720"/>
-      </w:pPr>
-      <w:rPr>
-        <w:rFonts w:hint="default"/>
-      </w:rPr>
-    </w:lvl>
-    <w:lvl w:ilvl="3">
-      <w:start w:val="1"/>
-      <w:numFmt w:val="decimal"/>
-      <w:lvlText w:val="%1.%2.%3.%4"/>
-      <w:lvlJc w:val="left"/>
-      <w:pPr>
-        <w:ind w:left="720" w:hanging="720"/>
-      </w:pPr>
-      <w:rPr>
-        <w:rFonts w:hint="default"/>
-      </w:rPr>
-    </w:lvl>
-    <w:lvl w:ilvl="4">
-      <w:start w:val="1"/>
-      <w:numFmt w:val="decimal"/>
-      <w:lvlText w:val="%1.%2.%3.%4.%5"/>
-      <w:lvlJc w:val="left"/>
-      <w:pPr>
-        <w:ind w:left="1080" w:hanging="1080"/>
-      </w:pPr>
-      <w:rPr>
-        <w:rFonts w:hint="default"/>
-      </w:rPr>
-    </w:lvl>
-    <w:lvl w:ilvl="5">
-      <w:start w:val="1"/>
-      <w:numFmt w:val="decimal"/>
-      <w:lvlText w:val="%1.%2.%3.%4.%5.%6"/>
-      <w:lvlJc w:val="left"/>
-      <w:pPr>
-        <w:ind w:left="1080" w:hanging="1080"/>
-      </w:pPr>
-      <w:rPr>
-        <w:rFonts w:hint="default"/>
-      </w:rPr>
-    </w:lvl>
-    <w:lvl w:ilvl="6">
-      <w:start w:val="1"/>
-      <w:numFmt w:val="decimal"/>
-      <w:lvlText w:val="%1.%2.%3.%4.%5.%6.%7"/>
-      <w:lvlJc w:val="left"/>
-      <w:pPr>
-        <w:ind w:left="1440" w:hanging="1440"/>
-      </w:pPr>
-      <w:rPr>
-        <w:rFonts w:hint="default"/>
-      </w:rPr>
-    </w:lvl>
-    <w:lvl w:ilvl="7">
-      <w:start w:val="1"/>
-      <w:numFmt w:val="decimal"/>
-      <w:lvlText w:val="%1.%2.%3.%4.%5.%6.%7.%8"/>
-      <w:lvlJc w:val="left"/>
-      <w:pPr>
-        <w:ind w:left="1440" w:hanging="1440"/>
-      </w:pPr>
-      <w:rPr>
-        <w:rFonts w:hint="default"/>
-      </w:rPr>
-    </w:lvl>
-    <w:lvl w:ilvl="8">
-      <w:start w:val="1"/>
-      <w:numFmt w:val="decimal"/>
-      <w:lvlText w:val="%1.%2.%3.%4.%5.%6.%7.%8.%9"/>
-      <w:lvlJc w:val="left"/>
-      <w:pPr>
-        <w:ind w:left="1800" w:hanging="1800"/>
-      </w:pPr>
-      <w:rPr>
-        <w:rFonts w:hint="default"/>
-      </w:rPr>
-    </w:lvl>
-  </w:abstractNum>
-  <w:abstractNum w:abstractNumId="28" w15:restartNumberingAfterBreak="0">
-    <w:nsid w:val="58D10577"/>
-    <w:multiLevelType w:val="hybridMultilevel"/>
-    <w:tmpl w:val="3CD049C6"/>
-    <w:lvl w:ilvl="0" w:tplc="C13818E0">
-      <w:start w:val="1"/>
-      <w:numFmt w:val="decimal"/>
-      <w:lvlText w:val="%1."/>
-      <w:lvlJc w:val="right"/>
-      <w:pPr>
-        <w:ind w:left="720" w:hanging="360"/>
-      </w:pPr>
-      <w:rPr>
-        <w:rFonts w:hint="default"/>
-        <w:kern w:val="0"/>
-      </w:rPr>
-    </w:lvl>
-    <w:lvl w:ilvl="1" w:tplc="85F0CDCA">
-      <w:numFmt w:val="bullet"/>
-      <w:lvlText w:val="-"/>
-      <w:lvlJc w:val="left"/>
-      <w:pPr>
-        <w:ind w:left="1440" w:hanging="360"/>
-      </w:pPr>
-      <w:rPr>
-        <w:rFonts w:ascii="Gotham Book" w:eastAsia="Times New Roman" w:hAnsi="Gotham Book" w:cs="Times New Roman" w:hint="default"/>
-      </w:rPr>
-    </w:lvl>
-    <w:lvl w:ilvl="2" w:tplc="2C0A001B" w:tentative="1">
-      <w:start w:val="1"/>
-      <w:numFmt w:val="lowerRoman"/>
-      <w:lvlText w:val="%3."/>
-      <w:lvlJc w:val="right"/>
-      <w:pPr>
-        <w:ind w:left="2160" w:hanging="180"/>
-      </w:pPr>
-    </w:lvl>
-    <w:lvl w:ilvl="3" w:tplc="2C0A000F" w:tentative="1">
-      <w:start w:val="1"/>
-      <w:numFmt w:val="decimal"/>
-      <w:lvlText w:val="%4."/>
-      <w:lvlJc w:val="left"/>
-      <w:pPr>
-        <w:ind w:left="2880" w:hanging="360"/>
-      </w:pPr>
-    </w:lvl>
-    <w:lvl w:ilvl="4" w:tplc="2C0A0019" w:tentative="1">
-      <w:start w:val="1"/>
-      <w:numFmt w:val="lowerLetter"/>
-      <w:lvlText w:val="%5."/>
-      <w:lvlJc w:val="left"/>
-      <w:pPr>
-        <w:ind w:left="3600" w:hanging="360"/>
-      </w:pPr>
-    </w:lvl>
-    <w:lvl w:ilvl="5" w:tplc="2C0A001B" w:tentative="1">
-      <w:start w:val="1"/>
-      <w:numFmt w:val="lowerRoman"/>
-      <w:lvlText w:val="%6."/>
-      <w:lvlJc w:val="right"/>
-      <w:pPr>
-        <w:ind w:left="4320" w:hanging="180"/>
-      </w:pPr>
-    </w:lvl>
-    <w:lvl w:ilvl="6" w:tplc="2C0A000F" w:tentative="1">
-      <w:start w:val="1"/>
-      <w:numFmt w:val="decimal"/>
-      <w:lvlText w:val="%7."/>
-      <w:lvlJc w:val="left"/>
-      <w:pPr>
-        <w:ind w:left="5040" w:hanging="360"/>
-      </w:pPr>
-    </w:lvl>
-    <w:lvl w:ilvl="7" w:tplc="2C0A0019" w:tentative="1">
-      <w:start w:val="1"/>
-      <w:numFmt w:val="lowerLetter"/>
-      <w:lvlText w:val="%8."/>
-      <w:lvlJc w:val="left"/>
-      <w:pPr>
-        <w:ind w:left="5760" w:hanging="360"/>
-      </w:pPr>
-    </w:lvl>
-    <w:lvl w:ilvl="8" w:tplc="2C0A001B" w:tentative="1">
-      <w:start w:val="1"/>
-      <w:numFmt w:val="lowerRoman"/>
-      <w:lvlText w:val="%9."/>
-      <w:lvlJc w:val="right"/>
-      <w:pPr>
-        <w:ind w:left="6480" w:hanging="180"/>
-      </w:pPr>
-    </w:lvl>
-  </w:abstractNum>
-  <w:abstractNum w:abstractNumId="29" w15:restartNumberingAfterBreak="0">
-    <w:nsid w:val="58D94B4A"/>
-    <w:multiLevelType w:val="hybridMultilevel"/>
-    <w:tmpl w:val="91864A40"/>
-    <w:lvl w:ilvl="0" w:tplc="F2E6FBD4">
-      <w:start w:val="1"/>
-      <w:numFmt w:val="decimal"/>
-      <w:lvlText w:val="%1-"/>
-      <w:lvlJc w:val="left"/>
-      <w:pPr>
-        <w:ind w:left="720" w:hanging="360"/>
-      </w:pPr>
-      <w:rPr>
-        <w:rFonts w:hint="default"/>
-      </w:rPr>
-    </w:lvl>
-    <w:lvl w:ilvl="1" w:tplc="2C0A0019" w:tentative="1">
-      <w:start w:val="1"/>
-      <w:numFmt w:val="lowerLetter"/>
-      <w:lvlText w:val="%2."/>
-      <w:lvlJc w:val="left"/>
-      <w:pPr>
-        <w:ind w:left="1440" w:hanging="360"/>
-      </w:pPr>
-    </w:lvl>
-    <w:lvl w:ilvl="2" w:tplc="2C0A001B" w:tentative="1">
-      <w:start w:val="1"/>
-      <w:numFmt w:val="lowerRoman"/>
-      <w:lvlText w:val="%3."/>
-      <w:lvlJc w:val="right"/>
-      <w:pPr>
-        <w:ind w:left="2160" w:hanging="180"/>
-      </w:pPr>
-    </w:lvl>
-    <w:lvl w:ilvl="3" w:tplc="2C0A000F" w:tentative="1">
-      <w:start w:val="1"/>
-      <w:numFmt w:val="decimal"/>
-      <w:lvlText w:val="%4."/>
-      <w:lvlJc w:val="left"/>
-      <w:pPr>
-        <w:ind w:left="2880" w:hanging="360"/>
-      </w:pPr>
-    </w:lvl>
-    <w:lvl w:ilvl="4" w:tplc="2C0A0019" w:tentative="1">
-      <w:start w:val="1"/>
-      <w:numFmt w:val="lowerLetter"/>
-      <w:lvlText w:val="%5."/>
-      <w:lvlJc w:val="left"/>
-      <w:pPr>
-        <w:ind w:left="3600" w:hanging="360"/>
-      </w:pPr>
-    </w:lvl>
-    <w:lvl w:ilvl="5" w:tplc="2C0A001B" w:tentative="1">
-      <w:start w:val="1"/>
-      <w:numFmt w:val="lowerRoman"/>
-      <w:lvlText w:val="%6."/>
-      <w:lvlJc w:val="right"/>
-      <w:pPr>
-        <w:ind w:left="4320" w:hanging="180"/>
-      </w:pPr>
-    </w:lvl>
-    <w:lvl w:ilvl="6" w:tplc="2C0A000F" w:tentative="1">
-      <w:start w:val="1"/>
-      <w:numFmt w:val="decimal"/>
-      <w:lvlText w:val="%7."/>
-      <w:lvlJc w:val="left"/>
-      <w:pPr>
-        <w:ind w:left="5040" w:hanging="360"/>
-      </w:pPr>
-    </w:lvl>
-    <w:lvl w:ilvl="7" w:tplc="2C0A0019" w:tentative="1">
-      <w:start w:val="1"/>
-      <w:numFmt w:val="lowerLetter"/>
-      <w:lvlText w:val="%8."/>
-      <w:lvlJc w:val="left"/>
-      <w:pPr>
-        <w:ind w:left="5760" w:hanging="360"/>
-      </w:pPr>
-    </w:lvl>
-    <w:lvl w:ilvl="8" w:tplc="2C0A001B" w:tentative="1">
-      <w:start w:val="1"/>
-      <w:numFmt w:val="lowerRoman"/>
-      <w:lvlText w:val="%9."/>
-      <w:lvlJc w:val="right"/>
-      <w:pPr>
-        <w:ind w:left="6480" w:hanging="180"/>
-      </w:pPr>
-    </w:lvl>
-  </w:abstractNum>
-  <w:abstractNum w:abstractNumId="30" w15:restartNumberingAfterBreak="0">
-    <w:nsid w:val="5D5A046A"/>
-    <w:multiLevelType w:val="hybridMultilevel"/>
-    <w:tmpl w:val="45BC88F0"/>
-    <w:lvl w:ilvl="0" w:tplc="909ADE5E">
-      <w:numFmt w:val="decimal"/>
-      <w:lvlText w:val="%1-"/>
-      <w:lvlJc w:val="left"/>
-      <w:pPr>
-        <w:ind w:left="720" w:hanging="360"/>
-      </w:pPr>
-      <w:rPr>
-        <w:rFonts w:hint="default"/>
-      </w:rPr>
-    </w:lvl>
-    <w:lvl w:ilvl="1" w:tplc="2C0A0019" w:tentative="1">
-      <w:start w:val="1"/>
-      <w:numFmt w:val="lowerLetter"/>
-      <w:lvlText w:val="%2."/>
-      <w:lvlJc w:val="left"/>
-      <w:pPr>
-        <w:ind w:left="1440" w:hanging="360"/>
-      </w:pPr>
-    </w:lvl>
-    <w:lvl w:ilvl="2" w:tplc="2C0A001B" w:tentative="1">
-      <w:start w:val="1"/>
-      <w:numFmt w:val="lowerRoman"/>
-      <w:lvlText w:val="%3."/>
-      <w:lvlJc w:val="right"/>
-      <w:pPr>
-        <w:ind w:left="2160" w:hanging="180"/>
-      </w:pPr>
-    </w:lvl>
-    <w:lvl w:ilvl="3" w:tplc="2C0A000F" w:tentative="1">
-      <w:start w:val="1"/>
-      <w:numFmt w:val="decimal"/>
-      <w:lvlText w:val="%4."/>
-      <w:lvlJc w:val="left"/>
-      <w:pPr>
-        <w:ind w:left="2880" w:hanging="360"/>
-      </w:pPr>
-    </w:lvl>
-    <w:lvl w:ilvl="4" w:tplc="2C0A0019" w:tentative="1">
-      <w:start w:val="1"/>
-      <w:numFmt w:val="lowerLetter"/>
-      <w:lvlText w:val="%5."/>
-      <w:lvlJc w:val="left"/>
-      <w:pPr>
-        <w:ind w:left="3600" w:hanging="360"/>
-      </w:pPr>
-    </w:lvl>
-    <w:lvl w:ilvl="5" w:tplc="2C0A001B" w:tentative="1">
-      <w:start w:val="1"/>
-      <w:numFmt w:val="lowerRoman"/>
-      <w:lvlText w:val="%6."/>
-      <w:lvlJc w:val="right"/>
-      <w:pPr>
-        <w:ind w:left="4320" w:hanging="180"/>
-      </w:pPr>
-    </w:lvl>
-    <w:lvl w:ilvl="6" w:tplc="2C0A000F" w:tentative="1">
-      <w:start w:val="1"/>
-      <w:numFmt w:val="decimal"/>
-      <w:lvlText w:val="%7."/>
-      <w:lvlJc w:val="left"/>
-      <w:pPr>
-        <w:ind w:left="5040" w:hanging="360"/>
-      </w:pPr>
-    </w:lvl>
-    <w:lvl w:ilvl="7" w:tplc="2C0A0019" w:tentative="1">
-      <w:start w:val="1"/>
-      <w:numFmt w:val="lowerLetter"/>
-      <w:lvlText w:val="%8."/>
-      <w:lvlJc w:val="left"/>
-      <w:pPr>
-        <w:ind w:left="5760" w:hanging="360"/>
-      </w:pPr>
-    </w:lvl>
-    <w:lvl w:ilvl="8" w:tplc="2C0A001B" w:tentative="1">
-      <w:start w:val="1"/>
-      <w:numFmt w:val="lowerRoman"/>
-      <w:lvlText w:val="%9."/>
-      <w:lvlJc w:val="right"/>
-      <w:pPr>
-        <w:ind w:left="6480" w:hanging="180"/>
-      </w:pPr>
-    </w:lvl>
-  </w:abstractNum>
-  <w:abstractNum w:abstractNumId="31" w15:restartNumberingAfterBreak="0">
-    <w:nsid w:val="601E219A"/>
-    <w:multiLevelType w:val="multilevel"/>
-    <w:tmpl w:val="98EC0170"/>
-    <w:lvl w:ilvl="0">
-      <w:start w:val="3"/>
-      <w:numFmt w:val="decimal"/>
-      <w:lvlText w:val="%1"/>
-      <w:lvlJc w:val="left"/>
-      <w:pPr>
-        <w:ind w:left="360" w:hanging="360"/>
-      </w:pPr>
-      <w:rPr>
-        <w:rFonts w:hint="default"/>
-      </w:rPr>
-    </w:lvl>
-    <w:lvl w:ilvl="1">
-      <w:start w:val="5"/>
-      <w:numFmt w:val="decimal"/>
-      <w:lvlText w:val="%1.%2"/>
-      <w:lvlJc w:val="left"/>
-      <w:pPr>
-        <w:ind w:left="360" w:hanging="360"/>
-      </w:pPr>
-      <w:rPr>
-        <w:rFonts w:hint="default"/>
-      </w:rPr>
-    </w:lvl>
-    <w:lvl w:ilvl="2">
-      <w:start w:val="1"/>
-      <w:numFmt w:val="decimal"/>
-      <w:lvlText w:val="%1.%2.%3"/>
-      <w:lvlJc w:val="left"/>
-      <w:pPr>
-        <w:ind w:left="720" w:hanging="720"/>
-      </w:pPr>
-      <w:rPr>
-        <w:rFonts w:hint="default"/>
-      </w:rPr>
-    </w:lvl>
-    <w:lvl w:ilvl="3">
-      <w:start w:val="1"/>
-      <w:numFmt w:val="decimal"/>
-      <w:lvlText w:val="%1.%2.%3.%4"/>
-      <w:lvlJc w:val="left"/>
-      <w:pPr>
-        <w:ind w:left="720" w:hanging="720"/>
-      </w:pPr>
-      <w:rPr>
-        <w:rFonts w:hint="default"/>
-      </w:rPr>
-    </w:lvl>
-    <w:lvl w:ilvl="4">
-      <w:start w:val="1"/>
-      <w:numFmt w:val="decimal"/>
-      <w:lvlText w:val="%1.%2.%3.%4.%5"/>
-      <w:lvlJc w:val="left"/>
-      <w:pPr>
-        <w:ind w:left="1080" w:hanging="1080"/>
-      </w:pPr>
-      <w:rPr>
-        <w:rFonts w:hint="default"/>
-      </w:rPr>
-    </w:lvl>
-    <w:lvl w:ilvl="5">
-      <w:start w:val="1"/>
-      <w:numFmt w:val="decimal"/>
-      <w:lvlText w:val="%1.%2.%3.%4.%5.%6"/>
-      <w:lvlJc w:val="left"/>
-      <w:pPr>
-        <w:ind w:left="1080" w:hanging="1080"/>
-      </w:pPr>
-      <w:rPr>
-        <w:rFonts w:hint="default"/>
-      </w:rPr>
-    </w:lvl>
-    <w:lvl w:ilvl="6">
-      <w:start w:val="1"/>
-      <w:numFmt w:val="decimal"/>
-      <w:lvlText w:val="%1.%2.%3.%4.%5.%6.%7"/>
-      <w:lvlJc w:val="left"/>
-      <w:pPr>
-        <w:ind w:left="1440" w:hanging="1440"/>
-      </w:pPr>
-      <w:rPr>
-        <w:rFonts w:hint="default"/>
-      </w:rPr>
-    </w:lvl>
-    <w:lvl w:ilvl="7">
-      <w:start w:val="1"/>
-      <w:numFmt w:val="decimal"/>
-      <w:lvlText w:val="%1.%2.%3.%4.%5.%6.%7.%8"/>
-      <w:lvlJc w:val="left"/>
-      <w:pPr>
-        <w:ind w:left="1440" w:hanging="1440"/>
-      </w:pPr>
-      <w:rPr>
-        <w:rFonts w:hint="default"/>
-      </w:rPr>
-    </w:lvl>
-    <w:lvl w:ilvl="8">
-      <w:start w:val="1"/>
-      <w:numFmt w:val="decimal"/>
-      <w:lvlText w:val="%1.%2.%3.%4.%5.%6.%7.%8.%9"/>
-      <w:lvlJc w:val="left"/>
-      <w:pPr>
-        <w:ind w:left="1800" w:hanging="1800"/>
-      </w:pPr>
-      <w:rPr>
-        <w:rFonts w:hint="default"/>
-      </w:rPr>
-    </w:lvl>
-  </w:abstractNum>
-  <w:abstractNum w:abstractNumId="32" w15:restartNumberingAfterBreak="0">
-    <w:nsid w:val="608A4B7A"/>
-    <w:multiLevelType w:val="hybridMultilevel"/>
-    <w:tmpl w:val="C818F258"/>
-    <w:lvl w:ilvl="0" w:tplc="B16AE08A">
-      <w:start w:val="4"/>
-      <w:numFmt w:val="decimal"/>
-      <w:lvlText w:val="%1."/>
-      <w:lvlJc w:val="left"/>
-      <w:pPr>
-        <w:ind w:left="720" w:hanging="360"/>
-      </w:pPr>
-      <w:rPr>
-        <w:rFonts w:hint="default"/>
-      </w:rPr>
-    </w:lvl>
-    <w:lvl w:ilvl="1" w:tplc="2C0A0019" w:tentative="1">
-      <w:start w:val="1"/>
-      <w:numFmt w:val="lowerLetter"/>
-      <w:lvlText w:val="%2."/>
-      <w:lvlJc w:val="left"/>
-      <w:pPr>
-        <w:ind w:left="1440" w:hanging="360"/>
-      </w:pPr>
-    </w:lvl>
-    <w:lvl w:ilvl="2" w:tplc="2C0A001B" w:tentative="1">
-      <w:start w:val="1"/>
-      <w:numFmt w:val="lowerRoman"/>
-      <w:lvlText w:val="%3."/>
-      <w:lvlJc w:val="right"/>
-      <w:pPr>
-        <w:ind w:left="2160" w:hanging="180"/>
-      </w:pPr>
-    </w:lvl>
-    <w:lvl w:ilvl="3" w:tplc="2C0A000F" w:tentative="1">
-      <w:start w:val="1"/>
-      <w:numFmt w:val="decimal"/>
-      <w:lvlText w:val="%4."/>
-      <w:lvlJc w:val="left"/>
-      <w:pPr>
-        <w:ind w:left="2880" w:hanging="360"/>
-      </w:pPr>
-    </w:lvl>
-    <w:lvl w:ilvl="4" w:tplc="2C0A0019" w:tentative="1">
-      <w:start w:val="1"/>
-      <w:numFmt w:val="lowerLetter"/>
-      <w:lvlText w:val="%5."/>
-      <w:lvlJc w:val="left"/>
-      <w:pPr>
-        <w:ind w:left="3600" w:hanging="360"/>
-      </w:pPr>
-    </w:lvl>
-    <w:lvl w:ilvl="5" w:tplc="2C0A001B" w:tentative="1">
-      <w:start w:val="1"/>
-      <w:numFmt w:val="lowerRoman"/>
-      <w:lvlText w:val="%6."/>
-      <w:lvlJc w:val="right"/>
-      <w:pPr>
-        <w:ind w:left="4320" w:hanging="180"/>
-      </w:pPr>
-    </w:lvl>
-    <w:lvl w:ilvl="6" w:tplc="2C0A000F" w:tentative="1">
-      <w:start w:val="1"/>
-      <w:numFmt w:val="decimal"/>
-      <w:lvlText w:val="%7."/>
-      <w:lvlJc w:val="left"/>
-      <w:pPr>
-        <w:ind w:left="5040" w:hanging="360"/>
-      </w:pPr>
-    </w:lvl>
-    <w:lvl w:ilvl="7" w:tplc="2C0A0019" w:tentative="1">
-      <w:start w:val="1"/>
-      <w:numFmt w:val="lowerLetter"/>
-      <w:lvlText w:val="%8."/>
-      <w:lvlJc w:val="left"/>
-      <w:pPr>
-        <w:ind w:left="5760" w:hanging="360"/>
-      </w:pPr>
-    </w:lvl>
-    <w:lvl w:ilvl="8" w:tplc="2C0A001B" w:tentative="1">
-      <w:start w:val="1"/>
-      <w:numFmt w:val="lowerRoman"/>
-      <w:lvlText w:val="%9."/>
-      <w:lvlJc w:val="right"/>
-      <w:pPr>
-        <w:ind w:left="6480" w:hanging="180"/>
-      </w:pPr>
-    </w:lvl>
-  </w:abstractNum>
-  <w:abstractNum w:abstractNumId="33" w15:restartNumberingAfterBreak="0">
-    <w:nsid w:val="61D565CD"/>
-    <w:multiLevelType w:val="hybridMultilevel"/>
-    <w:tmpl w:val="70DC471A"/>
-    <w:lvl w:ilvl="0" w:tplc="0409000D">
-      <w:start w:val="1"/>
-      <w:numFmt w:val="bullet"/>
-      <w:lvlText w:val=""/>
-      <w:lvlJc w:val="left"/>
-      <w:pPr>
-        <w:ind w:left="720" w:hanging="360"/>
-      </w:pPr>
-      <w:rPr>
-        <w:rFonts w:ascii="Wingdings" w:hAnsi="Wingdings" w:hint="default"/>
-      </w:rPr>
-    </w:lvl>
-    <w:lvl w:ilvl="1" w:tplc="2C0A0003" w:tentative="1">
-      <w:start w:val="1"/>
-      <w:numFmt w:val="bullet"/>
-      <w:lvlText w:val="o"/>
-      <w:lvlJc w:val="left"/>
-      <w:pPr>
-        <w:ind w:left="1440" w:hanging="360"/>
-      </w:pPr>
-      <w:rPr>
-        <w:rFonts w:ascii="Courier New" w:hAnsi="Courier New" w:cs="Courier New" w:hint="default"/>
-      </w:rPr>
-    </w:lvl>
-    <w:lvl w:ilvl="2" w:tplc="2C0A0005" w:tentative="1">
-      <w:start w:val="1"/>
-      <w:numFmt w:val="bullet"/>
-      <w:lvlText w:val=""/>
-      <w:lvlJc w:val="left"/>
-      <w:pPr>
-        <w:ind w:left="2160" w:hanging="360"/>
-      </w:pPr>
-      <w:rPr>
-        <w:rFonts w:ascii="Wingdings" w:hAnsi="Wingdings" w:hint="default"/>
-      </w:rPr>
-    </w:lvl>
-    <w:lvl w:ilvl="3" w:tplc="2C0A0001" w:tentative="1">
-      <w:start w:val="1"/>
-      <w:numFmt w:val="bullet"/>
-      <w:lvlText w:val=""/>
-      <w:lvlJc w:val="left"/>
-      <w:pPr>
-        <w:ind w:left="2880" w:hanging="360"/>
-      </w:pPr>
-      <w:rPr>
-        <w:rFonts w:ascii="Symbol" w:hAnsi="Symbol" w:hint="default"/>
-      </w:rPr>
-    </w:lvl>
-    <w:lvl w:ilvl="4" w:tplc="2C0A0003" w:tentative="1">
-      <w:start w:val="1"/>
-      <w:numFmt w:val="bullet"/>
-      <w:lvlText w:val="o"/>
-      <w:lvlJc w:val="left"/>
-      <w:pPr>
-        <w:ind w:left="3600" w:hanging="360"/>
-      </w:pPr>
-      <w:rPr>
-        <w:rFonts w:ascii="Courier New" w:hAnsi="Courier New" w:cs="Courier New" w:hint="default"/>
-      </w:rPr>
-    </w:lvl>
-    <w:lvl w:ilvl="5" w:tplc="2C0A0005" w:tentative="1">
-      <w:start w:val="1"/>
-      <w:numFmt w:val="bullet"/>
-      <w:lvlText w:val=""/>
-      <w:lvlJc w:val="left"/>
-      <w:pPr>
-        <w:ind w:left="4320" w:hanging="360"/>
-      </w:pPr>
-      <w:rPr>
-        <w:rFonts w:ascii="Wingdings" w:hAnsi="Wingdings" w:hint="default"/>
-      </w:rPr>
-    </w:lvl>
-    <w:lvl w:ilvl="6" w:tplc="2C0A0001" w:tentative="1">
-      <w:start w:val="1"/>
-      <w:numFmt w:val="bullet"/>
-      <w:lvlText w:val=""/>
-      <w:lvlJc w:val="left"/>
-      <w:pPr>
-        <w:ind w:left="5040" w:hanging="360"/>
-      </w:pPr>
-      <w:rPr>
-        <w:rFonts w:ascii="Symbol" w:hAnsi="Symbol" w:hint="default"/>
-      </w:rPr>
-    </w:lvl>
-    <w:lvl w:ilvl="7" w:tplc="2C0A0003" w:tentative="1">
-      <w:start w:val="1"/>
-      <w:numFmt w:val="bullet"/>
-      <w:lvlText w:val="o"/>
-      <w:lvlJc w:val="left"/>
-      <w:pPr>
-        <w:ind w:left="5760" w:hanging="360"/>
-      </w:pPr>
-      <w:rPr>
-        <w:rFonts w:ascii="Courier New" w:hAnsi="Courier New" w:cs="Courier New" w:hint="default"/>
-      </w:rPr>
-    </w:lvl>
-    <w:lvl w:ilvl="8" w:tplc="2C0A0005" w:tentative="1">
-      <w:start w:val="1"/>
-      <w:numFmt w:val="bullet"/>
-      <w:lvlText w:val=""/>
-      <w:lvlJc w:val="left"/>
-      <w:pPr>
-        <w:ind w:left="6480" w:hanging="360"/>
-      </w:pPr>
-      <w:rPr>
-        <w:rFonts w:ascii="Wingdings" w:hAnsi="Wingdings" w:hint="default"/>
-      </w:rPr>
-    </w:lvl>
-  </w:abstractNum>
-  <w:abstractNum w:abstractNumId="34" w15:restartNumberingAfterBreak="0">
+  <w:abstractNum w:abstractNumId="7" w15:restartNumberingAfterBreak="0">
     <w:nsid w:val="620063D2"/>
     <w:multiLevelType w:val="hybridMultilevel"/>
     <w:tmpl w:val="7B061F2E"/>
@@ -7342,877 +7200,7 @@
       </w:rPr>
     </w:lvl>
   </w:abstractNum>
-  <w:abstractNum w:abstractNumId="35" w15:restartNumberingAfterBreak="0">
-    <w:nsid w:val="68DC0F53"/>
-    <w:multiLevelType w:val="hybridMultilevel"/>
-    <w:tmpl w:val="6FCAFF0A"/>
-    <w:lvl w:ilvl="0" w:tplc="04090017">
-      <w:start w:val="1"/>
-      <w:numFmt w:val="lowerLetter"/>
-      <w:lvlText w:val="%1)"/>
-      <w:lvlJc w:val="left"/>
-      <w:pPr>
-        <w:ind w:left="720" w:hanging="360"/>
-      </w:pPr>
-      <w:rPr>
-        <w:rFonts w:hint="default"/>
-      </w:rPr>
-    </w:lvl>
-    <w:lvl w:ilvl="1" w:tplc="2C0A0019" w:tentative="1">
-      <w:start w:val="1"/>
-      <w:numFmt w:val="lowerLetter"/>
-      <w:lvlText w:val="%2."/>
-      <w:lvlJc w:val="left"/>
-      <w:pPr>
-        <w:ind w:left="1440" w:hanging="360"/>
-      </w:pPr>
-    </w:lvl>
-    <w:lvl w:ilvl="2" w:tplc="2C0A001B" w:tentative="1">
-      <w:start w:val="1"/>
-      <w:numFmt w:val="lowerRoman"/>
-      <w:lvlText w:val="%3."/>
-      <w:lvlJc w:val="right"/>
-      <w:pPr>
-        <w:ind w:left="2160" w:hanging="180"/>
-      </w:pPr>
-    </w:lvl>
-    <w:lvl w:ilvl="3" w:tplc="2C0A000F" w:tentative="1">
-      <w:start w:val="1"/>
-      <w:numFmt w:val="decimal"/>
-      <w:lvlText w:val="%4."/>
-      <w:lvlJc w:val="left"/>
-      <w:pPr>
-        <w:ind w:left="2880" w:hanging="360"/>
-      </w:pPr>
-    </w:lvl>
-    <w:lvl w:ilvl="4" w:tplc="2C0A0019" w:tentative="1">
-      <w:start w:val="1"/>
-      <w:numFmt w:val="lowerLetter"/>
-      <w:lvlText w:val="%5."/>
-      <w:lvlJc w:val="left"/>
-      <w:pPr>
-        <w:ind w:left="3600" w:hanging="360"/>
-      </w:pPr>
-    </w:lvl>
-    <w:lvl w:ilvl="5" w:tplc="2C0A001B" w:tentative="1">
-      <w:start w:val="1"/>
-      <w:numFmt w:val="lowerRoman"/>
-      <w:lvlText w:val="%6."/>
-      <w:lvlJc w:val="right"/>
-      <w:pPr>
-        <w:ind w:left="4320" w:hanging="180"/>
-      </w:pPr>
-    </w:lvl>
-    <w:lvl w:ilvl="6" w:tplc="2C0A000F" w:tentative="1">
-      <w:start w:val="1"/>
-      <w:numFmt w:val="decimal"/>
-      <w:lvlText w:val="%7."/>
-      <w:lvlJc w:val="left"/>
-      <w:pPr>
-        <w:ind w:left="5040" w:hanging="360"/>
-      </w:pPr>
-    </w:lvl>
-    <w:lvl w:ilvl="7" w:tplc="2C0A0019" w:tentative="1">
-      <w:start w:val="1"/>
-      <w:numFmt w:val="lowerLetter"/>
-      <w:lvlText w:val="%8."/>
-      <w:lvlJc w:val="left"/>
-      <w:pPr>
-        <w:ind w:left="5760" w:hanging="360"/>
-      </w:pPr>
-    </w:lvl>
-    <w:lvl w:ilvl="8" w:tplc="2C0A001B" w:tentative="1">
-      <w:start w:val="1"/>
-      <w:numFmt w:val="lowerRoman"/>
-      <w:lvlText w:val="%9."/>
-      <w:lvlJc w:val="right"/>
-      <w:pPr>
-        <w:ind w:left="6480" w:hanging="180"/>
-      </w:pPr>
-    </w:lvl>
-  </w:abstractNum>
-  <w:abstractNum w:abstractNumId="36" w15:restartNumberingAfterBreak="0">
-    <w:nsid w:val="699D7022"/>
-    <w:multiLevelType w:val="hybridMultilevel"/>
-    <w:tmpl w:val="AC6082C2"/>
-    <w:lvl w:ilvl="0" w:tplc="2C0A0019">
-      <w:start w:val="1"/>
-      <w:numFmt w:val="lowerLetter"/>
-      <w:lvlText w:val="%1."/>
-      <w:lvlJc w:val="left"/>
-      <w:pPr>
-        <w:ind w:left="1440" w:hanging="360"/>
-      </w:pPr>
-    </w:lvl>
-    <w:lvl w:ilvl="1" w:tplc="2C0A0019" w:tentative="1">
-      <w:start w:val="1"/>
-      <w:numFmt w:val="lowerLetter"/>
-      <w:lvlText w:val="%2."/>
-      <w:lvlJc w:val="left"/>
-      <w:pPr>
-        <w:ind w:left="2160" w:hanging="360"/>
-      </w:pPr>
-    </w:lvl>
-    <w:lvl w:ilvl="2" w:tplc="2C0A001B" w:tentative="1">
-      <w:start w:val="1"/>
-      <w:numFmt w:val="lowerRoman"/>
-      <w:lvlText w:val="%3."/>
-      <w:lvlJc w:val="right"/>
-      <w:pPr>
-        <w:ind w:left="2880" w:hanging="180"/>
-      </w:pPr>
-    </w:lvl>
-    <w:lvl w:ilvl="3" w:tplc="2C0A000F" w:tentative="1">
-      <w:start w:val="1"/>
-      <w:numFmt w:val="decimal"/>
-      <w:lvlText w:val="%4."/>
-      <w:lvlJc w:val="left"/>
-      <w:pPr>
-        <w:ind w:left="3600" w:hanging="360"/>
-      </w:pPr>
-    </w:lvl>
-    <w:lvl w:ilvl="4" w:tplc="2C0A0019" w:tentative="1">
-      <w:start w:val="1"/>
-      <w:numFmt w:val="lowerLetter"/>
-      <w:lvlText w:val="%5."/>
-      <w:lvlJc w:val="left"/>
-      <w:pPr>
-        <w:ind w:left="4320" w:hanging="360"/>
-      </w:pPr>
-    </w:lvl>
-    <w:lvl w:ilvl="5" w:tplc="2C0A001B" w:tentative="1">
-      <w:start w:val="1"/>
-      <w:numFmt w:val="lowerRoman"/>
-      <w:lvlText w:val="%6."/>
-      <w:lvlJc w:val="right"/>
-      <w:pPr>
-        <w:ind w:left="5040" w:hanging="180"/>
-      </w:pPr>
-    </w:lvl>
-    <w:lvl w:ilvl="6" w:tplc="2C0A000F" w:tentative="1">
-      <w:start w:val="1"/>
-      <w:numFmt w:val="decimal"/>
-      <w:lvlText w:val="%7."/>
-      <w:lvlJc w:val="left"/>
-      <w:pPr>
-        <w:ind w:left="5760" w:hanging="360"/>
-      </w:pPr>
-    </w:lvl>
-    <w:lvl w:ilvl="7" w:tplc="2C0A0019" w:tentative="1">
-      <w:start w:val="1"/>
-      <w:numFmt w:val="lowerLetter"/>
-      <w:lvlText w:val="%8."/>
-      <w:lvlJc w:val="left"/>
-      <w:pPr>
-        <w:ind w:left="6480" w:hanging="360"/>
-      </w:pPr>
-    </w:lvl>
-    <w:lvl w:ilvl="8" w:tplc="2C0A001B" w:tentative="1">
-      <w:start w:val="1"/>
-      <w:numFmt w:val="lowerRoman"/>
-      <w:lvlText w:val="%9."/>
-      <w:lvlJc w:val="right"/>
-      <w:pPr>
-        <w:ind w:left="7200" w:hanging="180"/>
-      </w:pPr>
-    </w:lvl>
-  </w:abstractNum>
-  <w:abstractNum w:abstractNumId="37" w15:restartNumberingAfterBreak="0">
-    <w:nsid w:val="6D774473"/>
-    <w:multiLevelType w:val="hybridMultilevel"/>
-    <w:tmpl w:val="707E0E5A"/>
-    <w:lvl w:ilvl="0" w:tplc="0640492E">
-      <w:start w:val="3"/>
-      <w:numFmt w:val="decimal"/>
-      <w:lvlText w:val="%1."/>
-      <w:lvlJc w:val="right"/>
-      <w:pPr>
-        <w:ind w:left="786" w:hanging="360"/>
-      </w:pPr>
-      <w:rPr>
-        <w:rFonts w:hint="default"/>
-        <w:kern w:val="0"/>
-      </w:rPr>
-    </w:lvl>
-    <w:lvl w:ilvl="1" w:tplc="2C0A0019" w:tentative="1">
-      <w:start w:val="1"/>
-      <w:numFmt w:val="lowerLetter"/>
-      <w:lvlText w:val="%2."/>
-      <w:lvlJc w:val="left"/>
-      <w:pPr>
-        <w:ind w:left="1440" w:hanging="360"/>
-      </w:pPr>
-    </w:lvl>
-    <w:lvl w:ilvl="2" w:tplc="2C0A001B" w:tentative="1">
-      <w:start w:val="1"/>
-      <w:numFmt w:val="lowerRoman"/>
-      <w:lvlText w:val="%3."/>
-      <w:lvlJc w:val="right"/>
-      <w:pPr>
-        <w:ind w:left="2160" w:hanging="180"/>
-      </w:pPr>
-    </w:lvl>
-    <w:lvl w:ilvl="3" w:tplc="2C0A000F" w:tentative="1">
-      <w:start w:val="1"/>
-      <w:numFmt w:val="decimal"/>
-      <w:lvlText w:val="%4."/>
-      <w:lvlJc w:val="left"/>
-      <w:pPr>
-        <w:ind w:left="2880" w:hanging="360"/>
-      </w:pPr>
-    </w:lvl>
-    <w:lvl w:ilvl="4" w:tplc="2C0A0019" w:tentative="1">
-      <w:start w:val="1"/>
-      <w:numFmt w:val="lowerLetter"/>
-      <w:lvlText w:val="%5."/>
-      <w:lvlJc w:val="left"/>
-      <w:pPr>
-        <w:ind w:left="3600" w:hanging="360"/>
-      </w:pPr>
-    </w:lvl>
-    <w:lvl w:ilvl="5" w:tplc="2C0A001B" w:tentative="1">
-      <w:start w:val="1"/>
-      <w:numFmt w:val="lowerRoman"/>
-      <w:lvlText w:val="%6."/>
-      <w:lvlJc w:val="right"/>
-      <w:pPr>
-        <w:ind w:left="4320" w:hanging="180"/>
-      </w:pPr>
-    </w:lvl>
-    <w:lvl w:ilvl="6" w:tplc="2C0A000F" w:tentative="1">
-      <w:start w:val="1"/>
-      <w:numFmt w:val="decimal"/>
-      <w:lvlText w:val="%7."/>
-      <w:lvlJc w:val="left"/>
-      <w:pPr>
-        <w:ind w:left="5040" w:hanging="360"/>
-      </w:pPr>
-    </w:lvl>
-    <w:lvl w:ilvl="7" w:tplc="2C0A0019" w:tentative="1">
-      <w:start w:val="1"/>
-      <w:numFmt w:val="lowerLetter"/>
-      <w:lvlText w:val="%8."/>
-      <w:lvlJc w:val="left"/>
-      <w:pPr>
-        <w:ind w:left="5760" w:hanging="360"/>
-      </w:pPr>
-    </w:lvl>
-    <w:lvl w:ilvl="8" w:tplc="2C0A001B" w:tentative="1">
-      <w:start w:val="1"/>
-      <w:numFmt w:val="lowerRoman"/>
-      <w:lvlText w:val="%9."/>
-      <w:lvlJc w:val="right"/>
-      <w:pPr>
-        <w:ind w:left="6480" w:hanging="180"/>
-      </w:pPr>
-    </w:lvl>
-  </w:abstractNum>
-  <w:abstractNum w:abstractNumId="38" w15:restartNumberingAfterBreak="0">
-    <w:nsid w:val="6F526A29"/>
-    <w:multiLevelType w:val="hybridMultilevel"/>
-    <w:tmpl w:val="D6FE754C"/>
-    <w:lvl w:ilvl="0" w:tplc="56F46444">
-      <w:start w:val="5"/>
-      <w:numFmt w:val="decimal"/>
-      <w:lvlText w:val="%1."/>
-      <w:lvlJc w:val="left"/>
-      <w:pPr>
-        <w:ind w:left="786" w:hanging="360"/>
-      </w:pPr>
-      <w:rPr>
-        <w:rFonts w:hint="default"/>
-        <w:b w:val="0"/>
-      </w:rPr>
-    </w:lvl>
-    <w:lvl w:ilvl="1" w:tplc="2C0A0019" w:tentative="1">
-      <w:start w:val="1"/>
-      <w:numFmt w:val="lowerLetter"/>
-      <w:lvlText w:val="%2."/>
-      <w:lvlJc w:val="left"/>
-      <w:pPr>
-        <w:ind w:left="1440" w:hanging="360"/>
-      </w:pPr>
-    </w:lvl>
-    <w:lvl w:ilvl="2" w:tplc="2C0A001B" w:tentative="1">
-      <w:start w:val="1"/>
-      <w:numFmt w:val="lowerRoman"/>
-      <w:lvlText w:val="%3."/>
-      <w:lvlJc w:val="right"/>
-      <w:pPr>
-        <w:ind w:left="2160" w:hanging="180"/>
-      </w:pPr>
-    </w:lvl>
-    <w:lvl w:ilvl="3" w:tplc="2C0A000F" w:tentative="1">
-      <w:start w:val="1"/>
-      <w:numFmt w:val="decimal"/>
-      <w:lvlText w:val="%4."/>
-      <w:lvlJc w:val="left"/>
-      <w:pPr>
-        <w:ind w:left="2880" w:hanging="360"/>
-      </w:pPr>
-    </w:lvl>
-    <w:lvl w:ilvl="4" w:tplc="2C0A0019" w:tentative="1">
-      <w:start w:val="1"/>
-      <w:numFmt w:val="lowerLetter"/>
-      <w:lvlText w:val="%5."/>
-      <w:lvlJc w:val="left"/>
-      <w:pPr>
-        <w:ind w:left="3600" w:hanging="360"/>
-      </w:pPr>
-    </w:lvl>
-    <w:lvl w:ilvl="5" w:tplc="2C0A001B" w:tentative="1">
-      <w:start w:val="1"/>
-      <w:numFmt w:val="lowerRoman"/>
-      <w:lvlText w:val="%6."/>
-      <w:lvlJc w:val="right"/>
-      <w:pPr>
-        <w:ind w:left="4320" w:hanging="180"/>
-      </w:pPr>
-    </w:lvl>
-    <w:lvl w:ilvl="6" w:tplc="2C0A000F" w:tentative="1">
-      <w:start w:val="1"/>
-      <w:numFmt w:val="decimal"/>
-      <w:lvlText w:val="%7."/>
-      <w:lvlJc w:val="left"/>
-      <w:pPr>
-        <w:ind w:left="5040" w:hanging="360"/>
-      </w:pPr>
-    </w:lvl>
-    <w:lvl w:ilvl="7" w:tplc="2C0A0019" w:tentative="1">
-      <w:start w:val="1"/>
-      <w:numFmt w:val="lowerLetter"/>
-      <w:lvlText w:val="%8."/>
-      <w:lvlJc w:val="left"/>
-      <w:pPr>
-        <w:ind w:left="5760" w:hanging="360"/>
-      </w:pPr>
-    </w:lvl>
-    <w:lvl w:ilvl="8" w:tplc="2C0A001B" w:tentative="1">
-      <w:start w:val="1"/>
-      <w:numFmt w:val="lowerRoman"/>
-      <w:lvlText w:val="%9."/>
-      <w:lvlJc w:val="right"/>
-      <w:pPr>
-        <w:ind w:left="6480" w:hanging="180"/>
-      </w:pPr>
-    </w:lvl>
-  </w:abstractNum>
-  <w:abstractNum w:abstractNumId="39" w15:restartNumberingAfterBreak="0">
-    <w:nsid w:val="70B409A2"/>
-    <w:multiLevelType w:val="hybridMultilevel"/>
-    <w:tmpl w:val="6D92DDAA"/>
-    <w:lvl w:ilvl="0" w:tplc="2C0A0019">
-      <w:start w:val="1"/>
-      <w:numFmt w:val="lowerLetter"/>
-      <w:lvlText w:val="%1."/>
-      <w:lvlJc w:val="left"/>
-      <w:pPr>
-        <w:ind w:left="1440" w:hanging="360"/>
-      </w:pPr>
-    </w:lvl>
-    <w:lvl w:ilvl="1" w:tplc="2C0A0019" w:tentative="1">
-      <w:start w:val="1"/>
-      <w:numFmt w:val="lowerLetter"/>
-      <w:lvlText w:val="%2."/>
-      <w:lvlJc w:val="left"/>
-      <w:pPr>
-        <w:ind w:left="2160" w:hanging="360"/>
-      </w:pPr>
-    </w:lvl>
-    <w:lvl w:ilvl="2" w:tplc="2C0A001B" w:tentative="1">
-      <w:start w:val="1"/>
-      <w:numFmt w:val="lowerRoman"/>
-      <w:lvlText w:val="%3."/>
-      <w:lvlJc w:val="right"/>
-      <w:pPr>
-        <w:ind w:left="2880" w:hanging="180"/>
-      </w:pPr>
-    </w:lvl>
-    <w:lvl w:ilvl="3" w:tplc="2C0A000F" w:tentative="1">
-      <w:start w:val="1"/>
-      <w:numFmt w:val="decimal"/>
-      <w:lvlText w:val="%4."/>
-      <w:lvlJc w:val="left"/>
-      <w:pPr>
-        <w:ind w:left="3600" w:hanging="360"/>
-      </w:pPr>
-    </w:lvl>
-    <w:lvl w:ilvl="4" w:tplc="2C0A0019" w:tentative="1">
-      <w:start w:val="1"/>
-      <w:numFmt w:val="lowerLetter"/>
-      <w:lvlText w:val="%5."/>
-      <w:lvlJc w:val="left"/>
-      <w:pPr>
-        <w:ind w:left="4320" w:hanging="360"/>
-      </w:pPr>
-    </w:lvl>
-    <w:lvl w:ilvl="5" w:tplc="2C0A001B" w:tentative="1">
-      <w:start w:val="1"/>
-      <w:numFmt w:val="lowerRoman"/>
-      <w:lvlText w:val="%6."/>
-      <w:lvlJc w:val="right"/>
-      <w:pPr>
-        <w:ind w:left="5040" w:hanging="180"/>
-      </w:pPr>
-    </w:lvl>
-    <w:lvl w:ilvl="6" w:tplc="2C0A000F" w:tentative="1">
-      <w:start w:val="1"/>
-      <w:numFmt w:val="decimal"/>
-      <w:lvlText w:val="%7."/>
-      <w:lvlJc w:val="left"/>
-      <w:pPr>
-        <w:ind w:left="5760" w:hanging="360"/>
-      </w:pPr>
-    </w:lvl>
-    <w:lvl w:ilvl="7" w:tplc="2C0A0019" w:tentative="1">
-      <w:start w:val="1"/>
-      <w:numFmt w:val="lowerLetter"/>
-      <w:lvlText w:val="%8."/>
-      <w:lvlJc w:val="left"/>
-      <w:pPr>
-        <w:ind w:left="6480" w:hanging="360"/>
-      </w:pPr>
-    </w:lvl>
-    <w:lvl w:ilvl="8" w:tplc="2C0A001B" w:tentative="1">
-      <w:start w:val="1"/>
-      <w:numFmt w:val="lowerRoman"/>
-      <w:lvlText w:val="%9."/>
-      <w:lvlJc w:val="right"/>
-      <w:pPr>
-        <w:ind w:left="7200" w:hanging="180"/>
-      </w:pPr>
-    </w:lvl>
-  </w:abstractNum>
-  <w:abstractNum w:abstractNumId="40" w15:restartNumberingAfterBreak="0">
-    <w:nsid w:val="714E0E7B"/>
-    <w:multiLevelType w:val="multilevel"/>
-    <w:tmpl w:val="53A2C68E"/>
-    <w:lvl w:ilvl="0">
-      <w:start w:val="8"/>
-      <w:numFmt w:val="decimal"/>
-      <w:lvlText w:val="%1"/>
-      <w:lvlJc w:val="left"/>
-      <w:pPr>
-        <w:ind w:left="360" w:hanging="360"/>
-      </w:pPr>
-      <w:rPr>
-        <w:rFonts w:hint="default"/>
-      </w:rPr>
-    </w:lvl>
-    <w:lvl w:ilvl="1">
-      <w:start w:val="5"/>
-      <w:numFmt w:val="decimal"/>
-      <w:lvlText w:val="%1.%2"/>
-      <w:lvlJc w:val="left"/>
-      <w:pPr>
-        <w:ind w:left="360" w:hanging="360"/>
-      </w:pPr>
-      <w:rPr>
-        <w:rFonts w:hint="default"/>
-      </w:rPr>
-    </w:lvl>
-    <w:lvl w:ilvl="2">
-      <w:start w:val="1"/>
-      <w:numFmt w:val="decimal"/>
-      <w:lvlText w:val="%1.%2.%3"/>
-      <w:lvlJc w:val="left"/>
-      <w:pPr>
-        <w:ind w:left="720" w:hanging="720"/>
-      </w:pPr>
-      <w:rPr>
-        <w:rFonts w:hint="default"/>
-      </w:rPr>
-    </w:lvl>
-    <w:lvl w:ilvl="3">
-      <w:start w:val="1"/>
-      <w:numFmt w:val="decimal"/>
-      <w:lvlText w:val="%1.%2.%3.%4"/>
-      <w:lvlJc w:val="left"/>
-      <w:pPr>
-        <w:ind w:left="720" w:hanging="720"/>
-      </w:pPr>
-      <w:rPr>
-        <w:rFonts w:hint="default"/>
-      </w:rPr>
-    </w:lvl>
-    <w:lvl w:ilvl="4">
-      <w:start w:val="1"/>
-      <w:numFmt w:val="decimal"/>
-      <w:lvlText w:val="%1.%2.%3.%4.%5"/>
-      <w:lvlJc w:val="left"/>
-      <w:pPr>
-        <w:ind w:left="1080" w:hanging="1080"/>
-      </w:pPr>
-      <w:rPr>
-        <w:rFonts w:hint="default"/>
-      </w:rPr>
-    </w:lvl>
-    <w:lvl w:ilvl="5">
-      <w:start w:val="1"/>
-      <w:numFmt w:val="decimal"/>
-      <w:lvlText w:val="%1.%2.%3.%4.%5.%6"/>
-      <w:lvlJc w:val="left"/>
-      <w:pPr>
-        <w:ind w:left="1080" w:hanging="1080"/>
-      </w:pPr>
-      <w:rPr>
-        <w:rFonts w:hint="default"/>
-      </w:rPr>
-    </w:lvl>
-    <w:lvl w:ilvl="6">
-      <w:start w:val="1"/>
-      <w:numFmt w:val="decimal"/>
-      <w:lvlText w:val="%1.%2.%3.%4.%5.%6.%7"/>
-      <w:lvlJc w:val="left"/>
-      <w:pPr>
-        <w:ind w:left="1440" w:hanging="1440"/>
-      </w:pPr>
-      <w:rPr>
-        <w:rFonts w:hint="default"/>
-      </w:rPr>
-    </w:lvl>
-    <w:lvl w:ilvl="7">
-      <w:start w:val="1"/>
-      <w:numFmt w:val="decimal"/>
-      <w:lvlText w:val="%1.%2.%3.%4.%5.%6.%7.%8"/>
-      <w:lvlJc w:val="left"/>
-      <w:pPr>
-        <w:ind w:left="1440" w:hanging="1440"/>
-      </w:pPr>
-      <w:rPr>
-        <w:rFonts w:hint="default"/>
-      </w:rPr>
-    </w:lvl>
-    <w:lvl w:ilvl="8">
-      <w:start w:val="1"/>
-      <w:numFmt w:val="decimal"/>
-      <w:lvlText w:val="%1.%2.%3.%4.%5.%6.%7.%8.%9"/>
-      <w:lvlJc w:val="left"/>
-      <w:pPr>
-        <w:ind w:left="1800" w:hanging="1800"/>
-      </w:pPr>
-      <w:rPr>
-        <w:rFonts w:hint="default"/>
-      </w:rPr>
-    </w:lvl>
-  </w:abstractNum>
-  <w:abstractNum w:abstractNumId="41" w15:restartNumberingAfterBreak="0">
-    <w:nsid w:val="72F750D7"/>
-    <w:multiLevelType w:val="multilevel"/>
-    <w:tmpl w:val="30825436"/>
-    <w:lvl w:ilvl="0">
-      <w:start w:val="3"/>
-      <w:numFmt w:val="decimal"/>
-      <w:lvlText w:val="%1"/>
-      <w:lvlJc w:val="left"/>
-      <w:pPr>
-        <w:ind w:left="360" w:hanging="360"/>
-      </w:pPr>
-      <w:rPr>
-        <w:rFonts w:hint="default"/>
-      </w:rPr>
-    </w:lvl>
-    <w:lvl w:ilvl="1">
-      <w:start w:val="1"/>
-      <w:numFmt w:val="decimal"/>
-      <w:lvlText w:val="%1.%2"/>
-      <w:lvlJc w:val="left"/>
-      <w:pPr>
-        <w:ind w:left="786" w:hanging="360"/>
-      </w:pPr>
-      <w:rPr>
-        <w:rFonts w:hint="default"/>
-      </w:rPr>
-    </w:lvl>
-    <w:lvl w:ilvl="2">
-      <w:start w:val="1"/>
-      <w:numFmt w:val="decimal"/>
-      <w:lvlText w:val="%1.%2.%3"/>
-      <w:lvlJc w:val="left"/>
-      <w:pPr>
-        <w:ind w:left="1572" w:hanging="720"/>
-      </w:pPr>
-      <w:rPr>
-        <w:rFonts w:hint="default"/>
-      </w:rPr>
-    </w:lvl>
-    <w:lvl w:ilvl="3">
-      <w:start w:val="1"/>
-      <w:numFmt w:val="decimal"/>
-      <w:lvlText w:val="%1.%2.%3.%4"/>
-      <w:lvlJc w:val="left"/>
-      <w:pPr>
-        <w:ind w:left="1998" w:hanging="720"/>
-      </w:pPr>
-      <w:rPr>
-        <w:rFonts w:hint="default"/>
-      </w:rPr>
-    </w:lvl>
-    <w:lvl w:ilvl="4">
-      <w:start w:val="1"/>
-      <w:numFmt w:val="decimal"/>
-      <w:lvlText w:val="%1.%2.%3.%4.%5"/>
-      <w:lvlJc w:val="left"/>
-      <w:pPr>
-        <w:ind w:left="2784" w:hanging="1080"/>
-      </w:pPr>
-      <w:rPr>
-        <w:rFonts w:hint="default"/>
-      </w:rPr>
-    </w:lvl>
-    <w:lvl w:ilvl="5">
-      <w:start w:val="1"/>
-      <w:numFmt w:val="decimal"/>
-      <w:lvlText w:val="%1.%2.%3.%4.%5.%6"/>
-      <w:lvlJc w:val="left"/>
-      <w:pPr>
-        <w:ind w:left="3210" w:hanging="1080"/>
-      </w:pPr>
-      <w:rPr>
-        <w:rFonts w:hint="default"/>
-      </w:rPr>
-    </w:lvl>
-    <w:lvl w:ilvl="6">
-      <w:start w:val="1"/>
-      <w:numFmt w:val="decimal"/>
-      <w:lvlText w:val="%1.%2.%3.%4.%5.%6.%7"/>
-      <w:lvlJc w:val="left"/>
-      <w:pPr>
-        <w:ind w:left="3996" w:hanging="1440"/>
-      </w:pPr>
-      <w:rPr>
-        <w:rFonts w:hint="default"/>
-      </w:rPr>
-    </w:lvl>
-    <w:lvl w:ilvl="7">
-      <w:start w:val="1"/>
-      <w:numFmt w:val="decimal"/>
-      <w:lvlText w:val="%1.%2.%3.%4.%5.%6.%7.%8"/>
-      <w:lvlJc w:val="left"/>
-      <w:pPr>
-        <w:ind w:left="4422" w:hanging="1440"/>
-      </w:pPr>
-      <w:rPr>
-        <w:rFonts w:hint="default"/>
-      </w:rPr>
-    </w:lvl>
-    <w:lvl w:ilvl="8">
-      <w:start w:val="1"/>
-      <w:numFmt w:val="decimal"/>
-      <w:lvlText w:val="%1.%2.%3.%4.%5.%6.%7.%8.%9"/>
-      <w:lvlJc w:val="left"/>
-      <w:pPr>
-        <w:ind w:left="5208" w:hanging="1800"/>
-      </w:pPr>
-      <w:rPr>
-        <w:rFonts w:hint="default"/>
-      </w:rPr>
-    </w:lvl>
-  </w:abstractNum>
-  <w:abstractNum w:abstractNumId="42" w15:restartNumberingAfterBreak="0">
-    <w:nsid w:val="738D41F7"/>
-    <w:multiLevelType w:val="hybridMultilevel"/>
-    <w:tmpl w:val="DD7A366C"/>
-    <w:lvl w:ilvl="0" w:tplc="15C8087E">
-      <w:start w:val="1"/>
-      <w:numFmt w:val="lowerLetter"/>
-      <w:lvlText w:val="%1)"/>
-      <w:lvlJc w:val="left"/>
-      <w:pPr>
-        <w:ind w:left="720" w:hanging="360"/>
-      </w:pPr>
-      <w:rPr>
-        <w:rFonts w:hint="default"/>
-        <w:b w:val="0"/>
-      </w:rPr>
-    </w:lvl>
-    <w:lvl w:ilvl="1" w:tplc="2C0A0019" w:tentative="1">
-      <w:start w:val="1"/>
-      <w:numFmt w:val="lowerLetter"/>
-      <w:lvlText w:val="%2."/>
-      <w:lvlJc w:val="left"/>
-      <w:pPr>
-        <w:ind w:left="1440" w:hanging="360"/>
-      </w:pPr>
-    </w:lvl>
-    <w:lvl w:ilvl="2" w:tplc="2C0A001B" w:tentative="1">
-      <w:start w:val="1"/>
-      <w:numFmt w:val="lowerRoman"/>
-      <w:lvlText w:val="%3."/>
-      <w:lvlJc w:val="right"/>
-      <w:pPr>
-        <w:ind w:left="2160" w:hanging="180"/>
-      </w:pPr>
-    </w:lvl>
-    <w:lvl w:ilvl="3" w:tplc="2C0A000F" w:tentative="1">
-      <w:start w:val="1"/>
-      <w:numFmt w:val="decimal"/>
-      <w:lvlText w:val="%4."/>
-      <w:lvlJc w:val="left"/>
-      <w:pPr>
-        <w:ind w:left="2880" w:hanging="360"/>
-      </w:pPr>
-    </w:lvl>
-    <w:lvl w:ilvl="4" w:tplc="2C0A0019" w:tentative="1">
-      <w:start w:val="1"/>
-      <w:numFmt w:val="lowerLetter"/>
-      <w:lvlText w:val="%5."/>
-      <w:lvlJc w:val="left"/>
-      <w:pPr>
-        <w:ind w:left="3600" w:hanging="360"/>
-      </w:pPr>
-    </w:lvl>
-    <w:lvl w:ilvl="5" w:tplc="2C0A001B" w:tentative="1">
-      <w:start w:val="1"/>
-      <w:numFmt w:val="lowerRoman"/>
-      <w:lvlText w:val="%6."/>
-      <w:lvlJc w:val="right"/>
-      <w:pPr>
-        <w:ind w:left="4320" w:hanging="180"/>
-      </w:pPr>
-    </w:lvl>
-    <w:lvl w:ilvl="6" w:tplc="2C0A000F" w:tentative="1">
-      <w:start w:val="1"/>
-      <w:numFmt w:val="decimal"/>
-      <w:lvlText w:val="%7."/>
-      <w:lvlJc w:val="left"/>
-      <w:pPr>
-        <w:ind w:left="5040" w:hanging="360"/>
-      </w:pPr>
-    </w:lvl>
-    <w:lvl w:ilvl="7" w:tplc="2C0A0019" w:tentative="1">
-      <w:start w:val="1"/>
-      <w:numFmt w:val="lowerLetter"/>
-      <w:lvlText w:val="%8."/>
-      <w:lvlJc w:val="left"/>
-      <w:pPr>
-        <w:ind w:left="5760" w:hanging="360"/>
-      </w:pPr>
-    </w:lvl>
-    <w:lvl w:ilvl="8" w:tplc="2C0A001B" w:tentative="1">
-      <w:start w:val="1"/>
-      <w:numFmt w:val="lowerRoman"/>
-      <w:lvlText w:val="%9."/>
-      <w:lvlJc w:val="right"/>
-      <w:pPr>
-        <w:ind w:left="6480" w:hanging="180"/>
-      </w:pPr>
-    </w:lvl>
-  </w:abstractNum>
-  <w:abstractNum w:abstractNumId="43" w15:restartNumberingAfterBreak="0">
-    <w:nsid w:val="76172C9A"/>
-    <w:multiLevelType w:val="multilevel"/>
-    <w:tmpl w:val="9BDE1A9E"/>
-    <w:lvl w:ilvl="0">
-      <w:start w:val="5"/>
-      <w:numFmt w:val="decimal"/>
-      <w:lvlText w:val="%1"/>
-      <w:lvlJc w:val="left"/>
-      <w:pPr>
-        <w:ind w:left="360" w:hanging="360"/>
-      </w:pPr>
-      <w:rPr>
-        <w:rFonts w:hint="default"/>
-      </w:rPr>
-    </w:lvl>
-    <w:lvl w:ilvl="1">
-      <w:start w:val="1"/>
-      <w:numFmt w:val="decimal"/>
-      <w:lvlText w:val="%1.%2"/>
-      <w:lvlJc w:val="left"/>
-      <w:pPr>
-        <w:ind w:left="360" w:hanging="360"/>
-      </w:pPr>
-      <w:rPr>
-        <w:rFonts w:hint="default"/>
-      </w:rPr>
-    </w:lvl>
-    <w:lvl w:ilvl="2">
-      <w:start w:val="1"/>
-      <w:numFmt w:val="decimal"/>
-      <w:lvlText w:val="%1.%2.%3"/>
-      <w:lvlJc w:val="left"/>
-      <w:pPr>
-        <w:ind w:left="720" w:hanging="720"/>
-      </w:pPr>
-      <w:rPr>
-        <w:rFonts w:hint="default"/>
-      </w:rPr>
-    </w:lvl>
-    <w:lvl w:ilvl="3">
-      <w:start w:val="1"/>
-      <w:numFmt w:val="decimal"/>
-      <w:lvlText w:val="%1.%2.%3.%4"/>
-      <w:lvlJc w:val="left"/>
-      <w:pPr>
-        <w:ind w:left="720" w:hanging="720"/>
-      </w:pPr>
-      <w:rPr>
-        <w:rFonts w:hint="default"/>
-      </w:rPr>
-    </w:lvl>
-    <w:lvl w:ilvl="4">
-      <w:start w:val="1"/>
-      <w:numFmt w:val="decimal"/>
-      <w:lvlText w:val="%1.%2.%3.%4.%5"/>
-      <w:lvlJc w:val="left"/>
-      <w:pPr>
-        <w:ind w:left="1080" w:hanging="1080"/>
-      </w:pPr>
-      <w:rPr>
-        <w:rFonts w:hint="default"/>
-      </w:rPr>
-    </w:lvl>
-    <w:lvl w:ilvl="5">
-      <w:start w:val="1"/>
-      <w:numFmt w:val="decimal"/>
-      <w:lvlText w:val="%1.%2.%3.%4.%5.%6"/>
-      <w:lvlJc w:val="left"/>
-      <w:pPr>
-        <w:ind w:left="1080" w:hanging="1080"/>
-      </w:pPr>
-      <w:rPr>
-        <w:rFonts w:hint="default"/>
-      </w:rPr>
-    </w:lvl>
-    <w:lvl w:ilvl="6">
-      <w:start w:val="1"/>
-      <w:numFmt w:val="decimal"/>
-      <w:lvlText w:val="%1.%2.%3.%4.%5.%6.%7"/>
-      <w:lvlJc w:val="left"/>
-      <w:pPr>
-        <w:ind w:left="1440" w:hanging="1440"/>
-      </w:pPr>
-      <w:rPr>
-        <w:rFonts w:hint="default"/>
-      </w:rPr>
-    </w:lvl>
-    <w:lvl w:ilvl="7">
-      <w:start w:val="1"/>
-      <w:numFmt w:val="decimal"/>
-      <w:lvlText w:val="%1.%2.%3.%4.%5.%6.%7.%8"/>
-      <w:lvlJc w:val="left"/>
-      <w:pPr>
-        <w:ind w:left="1440" w:hanging="1440"/>
-      </w:pPr>
-      <w:rPr>
-        <w:rFonts w:hint="default"/>
-      </w:rPr>
-    </w:lvl>
-    <w:lvl w:ilvl="8">
-      <w:start w:val="1"/>
-      <w:numFmt w:val="decimal"/>
-      <w:lvlText w:val="%1.%2.%3.%4.%5.%6.%7.%8.%9"/>
-      <w:lvlJc w:val="left"/>
-      <w:pPr>
-        <w:ind w:left="1800" w:hanging="1800"/>
-      </w:pPr>
-      <w:rPr>
-        <w:rFonts w:hint="default"/>
-      </w:rPr>
-    </w:lvl>
-  </w:abstractNum>
-  <w:abstractNum w:abstractNumId="44" w15:restartNumberingAfterBreak="0">
+  <w:abstractNum w:abstractNumId="8" w15:restartNumberingAfterBreak="0">
     <w:nsid w:val="76A27B58"/>
     <w:multiLevelType w:val="hybridMultilevel"/>
     <w:tmpl w:val="0CD4620C"/>
@@ -8352,615 +7340,34 @@
       </w:rPr>
     </w:lvl>
   </w:abstractNum>
-  <w:abstractNum w:abstractNumId="45" w15:restartNumberingAfterBreak="0">
-    <w:nsid w:val="79684EC1"/>
-    <w:multiLevelType w:val="hybridMultilevel"/>
-    <w:tmpl w:val="627CB8AA"/>
-    <w:lvl w:ilvl="0" w:tplc="0C0A000D">
-      <w:start w:val="1"/>
-      <w:numFmt w:val="bullet"/>
-      <w:lvlText w:val=""/>
-      <w:lvlJc w:val="left"/>
-      <w:pPr>
-        <w:tabs>
-          <w:tab w:val="num" w:pos="780"/>
-        </w:tabs>
-        <w:ind w:left="780" w:hanging="360"/>
-      </w:pPr>
-      <w:rPr>
-        <w:rFonts w:ascii="Wingdings" w:hAnsi="Wingdings" w:hint="default"/>
-      </w:rPr>
-    </w:lvl>
-    <w:lvl w:ilvl="1" w:tplc="0C0A0003" w:tentative="1">
-      <w:start w:val="1"/>
-      <w:numFmt w:val="bullet"/>
-      <w:lvlText w:val="o"/>
-      <w:lvlJc w:val="left"/>
-      <w:pPr>
-        <w:tabs>
-          <w:tab w:val="num" w:pos="1440"/>
-        </w:tabs>
-        <w:ind w:left="1440" w:hanging="360"/>
-      </w:pPr>
-      <w:rPr>
-        <w:rFonts w:ascii="Courier New" w:hAnsi="Courier New" w:hint="default"/>
-      </w:rPr>
-    </w:lvl>
-    <w:lvl w:ilvl="2" w:tplc="0C0A0005" w:tentative="1">
-      <w:start w:val="1"/>
-      <w:numFmt w:val="bullet"/>
-      <w:lvlText w:val=""/>
-      <w:lvlJc w:val="left"/>
-      <w:pPr>
-        <w:tabs>
-          <w:tab w:val="num" w:pos="2160"/>
-        </w:tabs>
-        <w:ind w:left="2160" w:hanging="360"/>
-      </w:pPr>
-      <w:rPr>
-        <w:rFonts w:ascii="Wingdings" w:hAnsi="Wingdings" w:hint="default"/>
-      </w:rPr>
-    </w:lvl>
-    <w:lvl w:ilvl="3" w:tplc="0C0A0001" w:tentative="1">
-      <w:start w:val="1"/>
-      <w:numFmt w:val="bullet"/>
-      <w:lvlText w:val=""/>
-      <w:lvlJc w:val="left"/>
-      <w:pPr>
-        <w:tabs>
-          <w:tab w:val="num" w:pos="2880"/>
-        </w:tabs>
-        <w:ind w:left="2880" w:hanging="360"/>
-      </w:pPr>
-      <w:rPr>
-        <w:rFonts w:ascii="Symbol" w:hAnsi="Symbol" w:hint="default"/>
-      </w:rPr>
-    </w:lvl>
-    <w:lvl w:ilvl="4" w:tplc="0C0A0003" w:tentative="1">
-      <w:start w:val="1"/>
-      <w:numFmt w:val="bullet"/>
-      <w:lvlText w:val="o"/>
-      <w:lvlJc w:val="left"/>
-      <w:pPr>
-        <w:tabs>
-          <w:tab w:val="num" w:pos="3600"/>
-        </w:tabs>
-        <w:ind w:left="3600" w:hanging="360"/>
-      </w:pPr>
-      <w:rPr>
-        <w:rFonts w:ascii="Courier New" w:hAnsi="Courier New" w:hint="default"/>
-      </w:rPr>
-    </w:lvl>
-    <w:lvl w:ilvl="5" w:tplc="0C0A0005" w:tentative="1">
-      <w:start w:val="1"/>
-      <w:numFmt w:val="bullet"/>
-      <w:lvlText w:val=""/>
-      <w:lvlJc w:val="left"/>
-      <w:pPr>
-        <w:tabs>
-          <w:tab w:val="num" w:pos="4320"/>
-        </w:tabs>
-        <w:ind w:left="4320" w:hanging="360"/>
-      </w:pPr>
-      <w:rPr>
-        <w:rFonts w:ascii="Wingdings" w:hAnsi="Wingdings" w:hint="default"/>
-      </w:rPr>
-    </w:lvl>
-    <w:lvl w:ilvl="6" w:tplc="0C0A0001" w:tentative="1">
-      <w:start w:val="1"/>
-      <w:numFmt w:val="bullet"/>
-      <w:lvlText w:val=""/>
-      <w:lvlJc w:val="left"/>
-      <w:pPr>
-        <w:tabs>
-          <w:tab w:val="num" w:pos="5040"/>
-        </w:tabs>
-        <w:ind w:left="5040" w:hanging="360"/>
-      </w:pPr>
-      <w:rPr>
-        <w:rFonts w:ascii="Symbol" w:hAnsi="Symbol" w:hint="default"/>
-      </w:rPr>
-    </w:lvl>
-    <w:lvl w:ilvl="7" w:tplc="0C0A0003" w:tentative="1">
-      <w:start w:val="1"/>
-      <w:numFmt w:val="bullet"/>
-      <w:lvlText w:val="o"/>
-      <w:lvlJc w:val="left"/>
-      <w:pPr>
-        <w:tabs>
-          <w:tab w:val="num" w:pos="5760"/>
-        </w:tabs>
-        <w:ind w:left="5760" w:hanging="360"/>
-      </w:pPr>
-      <w:rPr>
-        <w:rFonts w:ascii="Courier New" w:hAnsi="Courier New" w:hint="default"/>
-      </w:rPr>
-    </w:lvl>
-    <w:lvl w:ilvl="8" w:tplc="0C0A0005" w:tentative="1">
-      <w:start w:val="1"/>
-      <w:numFmt w:val="bullet"/>
-      <w:lvlText w:val=""/>
-      <w:lvlJc w:val="left"/>
-      <w:pPr>
-        <w:tabs>
-          <w:tab w:val="num" w:pos="6480"/>
-        </w:tabs>
-        <w:ind w:left="6480" w:hanging="360"/>
-      </w:pPr>
-      <w:rPr>
-        <w:rFonts w:ascii="Wingdings" w:hAnsi="Wingdings" w:hint="default"/>
-      </w:rPr>
-    </w:lvl>
-  </w:abstractNum>
-  <w:abstractNum w:abstractNumId="46" w15:restartNumberingAfterBreak="0">
-    <w:nsid w:val="7A555CA9"/>
-    <w:multiLevelType w:val="hybridMultilevel"/>
-    <w:tmpl w:val="9000EBB2"/>
-    <w:lvl w:ilvl="0" w:tplc="9F808B3A">
-      <w:start w:val="1"/>
-      <w:numFmt w:val="lowerLetter"/>
-      <w:lvlText w:val="%1)"/>
-      <w:lvlJc w:val="left"/>
-      <w:pPr>
-        <w:ind w:left="732" w:hanging="360"/>
-      </w:pPr>
-      <w:rPr>
-        <w:rFonts w:hint="default"/>
-      </w:rPr>
-    </w:lvl>
-    <w:lvl w:ilvl="1" w:tplc="2C0A0019" w:tentative="1">
-      <w:start w:val="1"/>
-      <w:numFmt w:val="lowerLetter"/>
-      <w:lvlText w:val="%2."/>
-      <w:lvlJc w:val="left"/>
-      <w:pPr>
-        <w:ind w:left="1452" w:hanging="360"/>
-      </w:pPr>
-    </w:lvl>
-    <w:lvl w:ilvl="2" w:tplc="2C0A001B" w:tentative="1">
-      <w:start w:val="1"/>
-      <w:numFmt w:val="lowerRoman"/>
-      <w:lvlText w:val="%3."/>
-      <w:lvlJc w:val="right"/>
-      <w:pPr>
-        <w:ind w:left="2172" w:hanging="180"/>
-      </w:pPr>
-    </w:lvl>
-    <w:lvl w:ilvl="3" w:tplc="2C0A000F" w:tentative="1">
-      <w:start w:val="1"/>
-      <w:numFmt w:val="decimal"/>
-      <w:lvlText w:val="%4."/>
-      <w:lvlJc w:val="left"/>
-      <w:pPr>
-        <w:ind w:left="2892" w:hanging="360"/>
-      </w:pPr>
-    </w:lvl>
-    <w:lvl w:ilvl="4" w:tplc="2C0A0019" w:tentative="1">
-      <w:start w:val="1"/>
-      <w:numFmt w:val="lowerLetter"/>
-      <w:lvlText w:val="%5."/>
-      <w:lvlJc w:val="left"/>
-      <w:pPr>
-        <w:ind w:left="3612" w:hanging="360"/>
-      </w:pPr>
-    </w:lvl>
-    <w:lvl w:ilvl="5" w:tplc="2C0A001B" w:tentative="1">
-      <w:start w:val="1"/>
-      <w:numFmt w:val="lowerRoman"/>
-      <w:lvlText w:val="%6."/>
-      <w:lvlJc w:val="right"/>
-      <w:pPr>
-        <w:ind w:left="4332" w:hanging="180"/>
-      </w:pPr>
-    </w:lvl>
-    <w:lvl w:ilvl="6" w:tplc="2C0A000F" w:tentative="1">
-      <w:start w:val="1"/>
-      <w:numFmt w:val="decimal"/>
-      <w:lvlText w:val="%7."/>
-      <w:lvlJc w:val="left"/>
-      <w:pPr>
-        <w:ind w:left="5052" w:hanging="360"/>
-      </w:pPr>
-    </w:lvl>
-    <w:lvl w:ilvl="7" w:tplc="2C0A0019" w:tentative="1">
-      <w:start w:val="1"/>
-      <w:numFmt w:val="lowerLetter"/>
-      <w:lvlText w:val="%8."/>
-      <w:lvlJc w:val="left"/>
-      <w:pPr>
-        <w:ind w:left="5772" w:hanging="360"/>
-      </w:pPr>
-    </w:lvl>
-    <w:lvl w:ilvl="8" w:tplc="2C0A001B" w:tentative="1">
-      <w:start w:val="1"/>
-      <w:numFmt w:val="lowerRoman"/>
-      <w:lvlText w:val="%9."/>
-      <w:lvlJc w:val="right"/>
-      <w:pPr>
-        <w:ind w:left="6492" w:hanging="180"/>
-      </w:pPr>
-    </w:lvl>
-  </w:abstractNum>
-  <w:abstractNum w:abstractNumId="47" w15:restartNumberingAfterBreak="0">
-    <w:nsid w:val="7AC94CF8"/>
-    <w:multiLevelType w:val="hybridMultilevel"/>
-    <w:tmpl w:val="9600F7BA"/>
-    <w:lvl w:ilvl="0" w:tplc="0409000D">
-      <w:start w:val="1"/>
-      <w:numFmt w:val="bullet"/>
-      <w:lvlText w:val=""/>
-      <w:lvlJc w:val="left"/>
-      <w:pPr>
-        <w:ind w:left="720" w:hanging="360"/>
-      </w:pPr>
-      <w:rPr>
-        <w:rFonts w:ascii="Wingdings" w:hAnsi="Wingdings" w:hint="default"/>
-      </w:rPr>
-    </w:lvl>
-    <w:lvl w:ilvl="1" w:tplc="2C0A0003" w:tentative="1">
-      <w:start w:val="1"/>
-      <w:numFmt w:val="bullet"/>
-      <w:lvlText w:val="o"/>
-      <w:lvlJc w:val="left"/>
-      <w:pPr>
-        <w:ind w:left="1440" w:hanging="360"/>
-      </w:pPr>
-      <w:rPr>
-        <w:rFonts w:ascii="Courier New" w:hAnsi="Courier New" w:cs="Courier New" w:hint="default"/>
-      </w:rPr>
-    </w:lvl>
-    <w:lvl w:ilvl="2" w:tplc="2C0A0005" w:tentative="1">
-      <w:start w:val="1"/>
-      <w:numFmt w:val="bullet"/>
-      <w:lvlText w:val=""/>
-      <w:lvlJc w:val="left"/>
-      <w:pPr>
-        <w:ind w:left="2160" w:hanging="360"/>
-      </w:pPr>
-      <w:rPr>
-        <w:rFonts w:ascii="Wingdings" w:hAnsi="Wingdings" w:hint="default"/>
-      </w:rPr>
-    </w:lvl>
-    <w:lvl w:ilvl="3" w:tplc="2C0A0001" w:tentative="1">
-      <w:start w:val="1"/>
-      <w:numFmt w:val="bullet"/>
-      <w:lvlText w:val=""/>
-      <w:lvlJc w:val="left"/>
-      <w:pPr>
-        <w:ind w:left="2880" w:hanging="360"/>
-      </w:pPr>
-      <w:rPr>
-        <w:rFonts w:ascii="Symbol" w:hAnsi="Symbol" w:hint="default"/>
-      </w:rPr>
-    </w:lvl>
-    <w:lvl w:ilvl="4" w:tplc="2C0A0003" w:tentative="1">
-      <w:start w:val="1"/>
-      <w:numFmt w:val="bullet"/>
-      <w:lvlText w:val="o"/>
-      <w:lvlJc w:val="left"/>
-      <w:pPr>
-        <w:ind w:left="3600" w:hanging="360"/>
-      </w:pPr>
-      <w:rPr>
-        <w:rFonts w:ascii="Courier New" w:hAnsi="Courier New" w:cs="Courier New" w:hint="default"/>
-      </w:rPr>
-    </w:lvl>
-    <w:lvl w:ilvl="5" w:tplc="2C0A0005" w:tentative="1">
-      <w:start w:val="1"/>
-      <w:numFmt w:val="bullet"/>
-      <w:lvlText w:val=""/>
-      <w:lvlJc w:val="left"/>
-      <w:pPr>
-        <w:ind w:left="4320" w:hanging="360"/>
-      </w:pPr>
-      <w:rPr>
-        <w:rFonts w:ascii="Wingdings" w:hAnsi="Wingdings" w:hint="default"/>
-      </w:rPr>
-    </w:lvl>
-    <w:lvl w:ilvl="6" w:tplc="2C0A0001" w:tentative="1">
-      <w:start w:val="1"/>
-      <w:numFmt w:val="bullet"/>
-      <w:lvlText w:val=""/>
-      <w:lvlJc w:val="left"/>
-      <w:pPr>
-        <w:ind w:left="5040" w:hanging="360"/>
-      </w:pPr>
-      <w:rPr>
-        <w:rFonts w:ascii="Symbol" w:hAnsi="Symbol" w:hint="default"/>
-      </w:rPr>
-    </w:lvl>
-    <w:lvl w:ilvl="7" w:tplc="2C0A0003" w:tentative="1">
-      <w:start w:val="1"/>
-      <w:numFmt w:val="bullet"/>
-      <w:lvlText w:val="o"/>
-      <w:lvlJc w:val="left"/>
-      <w:pPr>
-        <w:ind w:left="5760" w:hanging="360"/>
-      </w:pPr>
-      <w:rPr>
-        <w:rFonts w:ascii="Courier New" w:hAnsi="Courier New" w:cs="Courier New" w:hint="default"/>
-      </w:rPr>
-    </w:lvl>
-    <w:lvl w:ilvl="8" w:tplc="2C0A0005" w:tentative="1">
-      <w:start w:val="1"/>
-      <w:numFmt w:val="bullet"/>
-      <w:lvlText w:val=""/>
-      <w:lvlJc w:val="left"/>
-      <w:pPr>
-        <w:ind w:left="6480" w:hanging="360"/>
-      </w:pPr>
-      <w:rPr>
-        <w:rFonts w:ascii="Wingdings" w:hAnsi="Wingdings" w:hint="default"/>
-      </w:rPr>
-    </w:lvl>
-  </w:abstractNum>
-  <w:abstractNum w:abstractNumId="48" w15:restartNumberingAfterBreak="0">
-    <w:nsid w:val="7FE6770C"/>
-    <w:multiLevelType w:val="hybridMultilevel"/>
-    <w:tmpl w:val="D6A40F22"/>
-    <w:lvl w:ilvl="0" w:tplc="0409000F">
-      <w:start w:val="1"/>
-      <w:numFmt w:val="decimal"/>
-      <w:lvlText w:val="%1."/>
-      <w:lvlJc w:val="left"/>
-      <w:pPr>
-        <w:ind w:left="720" w:hanging="360"/>
-      </w:pPr>
-      <w:rPr>
-        <w:rFonts w:hint="default"/>
-        <w:b w:val="0"/>
-      </w:rPr>
-    </w:lvl>
-    <w:lvl w:ilvl="1" w:tplc="2C0A0019" w:tentative="1">
-      <w:start w:val="1"/>
-      <w:numFmt w:val="lowerLetter"/>
-      <w:lvlText w:val="%2."/>
-      <w:lvlJc w:val="left"/>
-      <w:pPr>
-        <w:ind w:left="1440" w:hanging="360"/>
-      </w:pPr>
-    </w:lvl>
-    <w:lvl w:ilvl="2" w:tplc="2C0A001B" w:tentative="1">
-      <w:start w:val="1"/>
-      <w:numFmt w:val="lowerRoman"/>
-      <w:lvlText w:val="%3."/>
-      <w:lvlJc w:val="right"/>
-      <w:pPr>
-        <w:ind w:left="2160" w:hanging="180"/>
-      </w:pPr>
-    </w:lvl>
-    <w:lvl w:ilvl="3" w:tplc="2C0A000F" w:tentative="1">
-      <w:start w:val="1"/>
-      <w:numFmt w:val="decimal"/>
-      <w:lvlText w:val="%4."/>
-      <w:lvlJc w:val="left"/>
-      <w:pPr>
-        <w:ind w:left="2880" w:hanging="360"/>
-      </w:pPr>
-    </w:lvl>
-    <w:lvl w:ilvl="4" w:tplc="2C0A0019" w:tentative="1">
-      <w:start w:val="1"/>
-      <w:numFmt w:val="lowerLetter"/>
-      <w:lvlText w:val="%5."/>
-      <w:lvlJc w:val="left"/>
-      <w:pPr>
-        <w:ind w:left="3600" w:hanging="360"/>
-      </w:pPr>
-    </w:lvl>
-    <w:lvl w:ilvl="5" w:tplc="2C0A001B" w:tentative="1">
-      <w:start w:val="1"/>
-      <w:numFmt w:val="lowerRoman"/>
-      <w:lvlText w:val="%6."/>
-      <w:lvlJc w:val="right"/>
-      <w:pPr>
-        <w:ind w:left="4320" w:hanging="180"/>
-      </w:pPr>
-    </w:lvl>
-    <w:lvl w:ilvl="6" w:tplc="2C0A000F" w:tentative="1">
-      <w:start w:val="1"/>
-      <w:numFmt w:val="decimal"/>
-      <w:lvlText w:val="%7."/>
-      <w:lvlJc w:val="left"/>
-      <w:pPr>
-        <w:ind w:left="5040" w:hanging="360"/>
-      </w:pPr>
-    </w:lvl>
-    <w:lvl w:ilvl="7" w:tplc="2C0A0019" w:tentative="1">
-      <w:start w:val="1"/>
-      <w:numFmt w:val="lowerLetter"/>
-      <w:lvlText w:val="%8."/>
-      <w:lvlJc w:val="left"/>
-      <w:pPr>
-        <w:ind w:left="5760" w:hanging="360"/>
-      </w:pPr>
-    </w:lvl>
-    <w:lvl w:ilvl="8" w:tplc="2C0A001B" w:tentative="1">
-      <w:start w:val="1"/>
-      <w:numFmt w:val="lowerRoman"/>
-      <w:lvlText w:val="%9."/>
-      <w:lvlJc w:val="right"/>
-      <w:pPr>
-        <w:ind w:left="6480" w:hanging="180"/>
-      </w:pPr>
-    </w:lvl>
-  </w:abstractNum>
   <w:num w:numId="1">
-    <w:abstractNumId w:val="12"/>
+    <w:abstractNumId w:val="2"/>
   </w:num>
   <w:num w:numId="2">
-    <w:abstractNumId w:val="34"/>
+    <w:abstractNumId w:val="7"/>
   </w:num>
   <w:num w:numId="3">
-    <w:abstractNumId w:val="44"/>
+    <w:abstractNumId w:val="8"/>
   </w:num>
   <w:num w:numId="4">
-    <w:abstractNumId w:val="45"/>
+    <w:abstractNumId w:val="5"/>
   </w:num>
   <w:num w:numId="5">
     <w:abstractNumId w:val="0"/>
   </w:num>
   <w:num w:numId="6">
-    <w:abstractNumId w:val="47"/>
+    <w:abstractNumId w:val="6"/>
   </w:num>
   <w:num w:numId="7">
-    <w:abstractNumId w:val="28"/>
+    <w:abstractNumId w:val="4"/>
   </w:num>
   <w:num w:numId="8">
-    <w:abstractNumId w:val="20"/>
+    <w:abstractNumId w:val="1"/>
   </w:num>
   <w:num w:numId="9">
-    <w:abstractNumId w:val="35"/>
-  </w:num>
-  <w:num w:numId="10">
-    <w:abstractNumId w:val="23"/>
-  </w:num>
-  <w:num w:numId="11">
-    <w:abstractNumId w:val="5"/>
-  </w:num>
-  <w:num w:numId="12">
-    <w:abstractNumId w:val="42"/>
-  </w:num>
-  <w:num w:numId="13">
-    <w:abstractNumId w:val="22"/>
-  </w:num>
-  <w:num w:numId="14">
-    <w:abstractNumId w:val="6"/>
-  </w:num>
-  <w:num w:numId="15">
-    <w:abstractNumId w:val="33"/>
-  </w:num>
-  <w:num w:numId="16">
-    <w:abstractNumId w:val="4"/>
-  </w:num>
-  <w:num w:numId="17">
-    <w:abstractNumId w:val="1"/>
-  </w:num>
-  <w:num w:numId="18">
-    <w:abstractNumId w:val="2"/>
-  </w:num>
-  <w:num w:numId="19">
-    <w:abstractNumId w:val="39"/>
-  </w:num>
-  <w:num w:numId="20">
-    <w:abstractNumId w:val="9"/>
-  </w:num>
-  <w:num w:numId="21">
-    <w:abstractNumId w:val="32"/>
-  </w:num>
-  <w:num w:numId="22">
-    <w:abstractNumId w:val="7"/>
-  </w:num>
-  <w:num w:numId="23">
-    <w:abstractNumId w:val="38"/>
-  </w:num>
-  <w:num w:numId="24">
-    <w:abstractNumId w:val="21"/>
-  </w:num>
-  <w:num w:numId="25">
-    <w:abstractNumId w:val="46"/>
-  </w:num>
-  <w:num w:numId="26">
-    <w:abstractNumId w:val="25"/>
-  </w:num>
-  <w:num w:numId="27">
-    <w:abstractNumId w:val="11"/>
-  </w:num>
-  <w:num w:numId="28">
-    <w:abstractNumId w:val="19"/>
-  </w:num>
-  <w:num w:numId="29">
-    <w:abstractNumId w:val="17"/>
-  </w:num>
-  <w:num w:numId="30">
-    <w:abstractNumId w:val="40"/>
-  </w:num>
-  <w:num w:numId="31">
-    <w:abstractNumId w:val="30"/>
-  </w:num>
-  <w:num w:numId="32">
-    <w:abstractNumId w:val="15"/>
-  </w:num>
-  <w:num w:numId="33">
-    <w:abstractNumId w:val="13"/>
-  </w:num>
-  <w:num w:numId="34">
-    <w:abstractNumId w:val="14"/>
-  </w:num>
-  <w:num w:numId="35">
     <w:abstractNumId w:val="3"/>
   </w:num>
-  <w:num w:numId="36">
-    <w:abstractNumId w:val="18"/>
-  </w:num>
-  <w:num w:numId="37">
-    <w:abstractNumId w:val="48"/>
-  </w:num>
-  <w:num w:numId="38">
-    <w:abstractNumId w:val="43"/>
-  </w:num>
-  <w:num w:numId="39">
-    <w:abstractNumId w:val="37"/>
-  </w:num>
-  <w:num w:numId="40">
-    <w:abstractNumId w:val="41"/>
-  </w:num>
-  <w:num w:numId="41">
-    <w:abstractNumId w:val="31"/>
-  </w:num>
-  <w:num w:numId="42">
-    <w:abstractNumId w:val="8"/>
-  </w:num>
-  <w:num w:numId="43">
-    <w:abstractNumId w:val="24"/>
-  </w:num>
-  <w:num w:numId="44">
-    <w:abstractNumId w:val="36"/>
-  </w:num>
-  <w:num w:numId="45">
-    <w:abstractNumId w:val="10"/>
-  </w:num>
-  <w:num w:numId="46">
-    <w:abstractNumId w:val="16"/>
-  </w:num>
-  <w:num w:numId="47">
-    <w:abstractNumId w:val="27"/>
-  </w:num>
-  <w:num w:numId="48">
-    <w:abstractNumId w:val="26"/>
-  </w:num>
-  <w:num w:numId="49">
-    <w:abstractNumId w:val="29"/>
-  </w:num>
-  <w:num w:numId="50">
-    <w:abstractNumId w:val="15"/>
-    <w:lvlOverride w:ilvl="0">
-      <w:startOverride w:val="1"/>
-    </w:lvlOverride>
-    <w:lvlOverride w:ilvl="1">
-      <w:startOverride w:val="1"/>
-    </w:lvlOverride>
-    <w:lvlOverride w:ilvl="2">
-      <w:startOverride w:val="1"/>
-    </w:lvlOverride>
-    <w:lvlOverride w:ilvl="3">
-      <w:startOverride w:val="1"/>
-    </w:lvlOverride>
-    <w:lvlOverride w:ilvl="4">
-      <w:startOverride w:val="1"/>
-    </w:lvlOverride>
-    <w:lvlOverride w:ilvl="5">
-      <w:startOverride w:val="1"/>
-    </w:lvlOverride>
-    <w:lvlOverride w:ilvl="6">
-      <w:startOverride w:val="1"/>
-    </w:lvlOverride>
-    <w:lvlOverride w:ilvl="7">
-      <w:startOverride w:val="1"/>
-    </w:lvlOverride>
-    <w:lvlOverride w:ilvl="8">
-      <w:startOverride w:val="1"/>
-    </w:lvlOverride>
-  </w:num>
+  <w:numIdMacAtCleanup w:val="9"/>
 </w:numbering>
 </file>
 
@@ -8978,8 +7385,8 @@
   <w:latentStyles w:defLockedState="0" w:defUIPriority="99" w:defSemiHidden="0" w:defUnhideWhenUsed="0" w:defQFormat="0" w:count="372">
     <w:lsdException w:name="Normal" w:uiPriority="0" w:qFormat="1"/>
     <w:lsdException w:name="heading 1" w:uiPriority="9" w:qFormat="1"/>
-    <w:lsdException w:name="heading 2" w:uiPriority="9" w:qFormat="1"/>
-    <w:lsdException w:name="heading 3" w:uiPriority="9" w:qFormat="1"/>
+    <w:lsdException w:name="heading 2" w:uiPriority="0" w:qFormat="1"/>
+    <w:lsdException w:name="heading 3" w:uiPriority="0" w:qFormat="1"/>
     <w:lsdException w:name="heading 4" w:uiPriority="9" w:qFormat="1"/>
     <w:lsdException w:name="heading 5" w:uiPriority="9" w:qFormat="1"/>
     <w:lsdException w:name="heading 6" w:uiPriority="9" w:qFormat="1"/>
@@ -8995,7 +7402,7 @@
     <w:lsdException w:name="index 7" w:semiHidden="1" w:unhideWhenUsed="1"/>
     <w:lsdException w:name="index 8" w:semiHidden="1" w:unhideWhenUsed="1"/>
     <w:lsdException w:name="index 9" w:semiHidden="1" w:unhideWhenUsed="1"/>
-    <w:lsdException w:name="toc 1" w:semiHidden="1" w:uiPriority="39" w:unhideWhenUsed="1"/>
+    <w:lsdException w:name="toc 1" w:semiHidden="1" w:uiPriority="0" w:unhideWhenUsed="1"/>
     <w:lsdException w:name="toc 2" w:semiHidden="1" w:uiPriority="39" w:unhideWhenUsed="1"/>
     <w:lsdException w:name="toc 3" w:semiHidden="1" w:uiPriority="39" w:unhideWhenUsed="1"/>
     <w:lsdException w:name="toc 4" w:semiHidden="1" w:uiPriority="39" w:unhideWhenUsed="1"/>
@@ -9006,7 +7413,7 @@
     <w:lsdException w:name="toc 9" w:semiHidden="1" w:uiPriority="39" w:unhideWhenUsed="1"/>
     <w:lsdException w:name="Normal Indent" w:semiHidden="1" w:unhideWhenUsed="1"/>
     <w:lsdException w:name="footnote text" w:semiHidden="1" w:unhideWhenUsed="1"/>
-    <w:lsdException w:name="annotation text" w:semiHidden="1" w:unhideWhenUsed="1"/>
+    <w:lsdException w:name="annotation text" w:semiHidden="1" w:uiPriority="0" w:unhideWhenUsed="1"/>
     <w:lsdException w:name="header" w:semiHidden="1" w:unhideWhenUsed="1"/>
     <w:lsdException w:name="footer" w:semiHidden="1" w:unhideWhenUsed="1"/>
     <w:lsdException w:name="index heading" w:semiHidden="1" w:unhideWhenUsed="1"/>
@@ -10340,7 +8747,7 @@
     <w:rsid w:val="0066497E"/>
     <w:pPr>
       <w:numPr>
-        <w:numId w:val="10"/>
+        <w:numId w:val="4"/>
       </w:numPr>
     </w:pPr>
     <w:rPr>

--- a/trunk/docs/Entregables/Casos de Uso Funcionales/Casos de Uso del modulo de gestion de contenido - Grupo 5508 -UTN - 2016 v1.0.docx
+++ b/trunk/docs/Entregables/Casos de Uso Funcionales/Casos de Uso del modulo de gestion de contenido - Grupo 5508 -UTN - 2016 v1.0.docx
@@ -4031,7 +4031,7 @@
                 <w:szCs w:val="22"/>
                 <w:lang w:val="es-AR"/>
               </w:rPr>
-              <w:t>agregar tema</w:t>
+              <w:t>cursos – editar curso</w:t>
             </w:r>
             <w:r>
               <w:rPr>
@@ -4041,6 +4041,66 @@
                 <w:lang w:val="es-AR"/>
               </w:rPr>
               <w:t xml:space="preserve">. </w:t>
+            </w:r>
+          </w:p>
+        </w:tc>
+      </w:tr>
+      <w:tr>
+        <w:trPr>
+          <w:cantSplit/>
+        </w:trPr>
+        <w:tc>
+          <w:tcPr>
+            <w:tcW w:w="9221" w:type="dxa"/>
+            <w:gridSpan w:val="2"/>
+          </w:tcPr>
+          <w:p>
+            <w:pPr>
+              <w:rPr>
+                <w:rFonts w:ascii="Arial" w:hAnsi="Arial" w:cs="Arial"/>
+                <w:sz w:val="22"/>
+                <w:szCs w:val="22"/>
+                <w:lang w:val="es-AR"/>
+              </w:rPr>
+            </w:pPr>
+            <w:r>
+              <w:rPr>
+                <w:rFonts w:ascii="Arial" w:hAnsi="Arial" w:cs="Arial"/>
+                <w:sz w:val="22"/>
+                <w:szCs w:val="22"/>
+                <w:lang w:val="es-AR"/>
+              </w:rPr>
+              <w:t>2- El sistema le muestra un listado de cursos.</w:t>
+            </w:r>
+          </w:p>
+        </w:tc>
+      </w:tr>
+      <w:tr>
+        <w:trPr>
+          <w:cantSplit/>
+        </w:trPr>
+        <w:tc>
+          <w:tcPr>
+            <w:tcW w:w="9221" w:type="dxa"/>
+            <w:gridSpan w:val="2"/>
+          </w:tcPr>
+          <w:p>
+            <w:pPr>
+              <w:rPr>
+                <w:rFonts w:ascii="Arial" w:hAnsi="Arial" w:cs="Arial"/>
+                <w:sz w:val="22"/>
+                <w:szCs w:val="22"/>
+                <w:lang w:val="es-AR"/>
+              </w:rPr>
+            </w:pPr>
+            <w:r>
+              <w:rPr>
+                <w:rFonts w:ascii="Arial" w:hAnsi="Arial" w:cs="Arial"/>
+                <w:sz w:val="22"/>
+                <w:szCs w:val="22"/>
+                <w:lang w:val="es-AR"/>
+              </w:rPr>
+              <w:t>3- El actor selecciona editar curso – nuevo tema.</w:t>
             </w:r>
           </w:p>
         </w:tc>
@@ -4844,7 +4904,7 @@
                 <w:szCs w:val="22"/>
                 <w:lang w:val="es-AR"/>
               </w:rPr>
-              <w:t>Descripción del tema (Tipo Texto 300 caracteres)</w:t>
+              <w:t>Copete (tipo texto 255 caracteres)</w:t>
             </w:r>
           </w:p>
           <w:p>
@@ -4867,7 +4927,25 @@
                 <w:szCs w:val="22"/>
                 <w:lang w:val="es-AR"/>
               </w:rPr>
-              <w:t>Temas correlativos (Tipo lista desplegable de temas)</w:t>
+              <w:t>D</w:t>
+            </w:r>
+            <w:r>
+              <w:rPr>
+                <w:rFonts w:ascii="Arial" w:hAnsi="Arial" w:cs="Arial"/>
+                <w:sz w:val="22"/>
+                <w:szCs w:val="22"/>
+                <w:lang w:val="es-AR"/>
+              </w:rPr>
+              <w:t>escripción del tema (Tipo Texto 578</w:t>
+            </w:r>
+            <w:r>
+              <w:rPr>
+                <w:rFonts w:ascii="Arial" w:hAnsi="Arial" w:cs="Arial"/>
+                <w:sz w:val="22"/>
+                <w:szCs w:val="22"/>
+                <w:lang w:val="es-AR"/>
+              </w:rPr>
+              <w:t xml:space="preserve"> caracteres)</w:t>
             </w:r>
           </w:p>
           <w:p>
@@ -4890,7 +4968,57 @@
                 <w:szCs w:val="22"/>
                 <w:lang w:val="es-AR"/>
               </w:rPr>
-              <w:t>Conceptos (Tipo conceptos)</w:t>
+              <w:t>Orden (numero entero)</w:t>
+            </w:r>
+          </w:p>
+          <w:p>
+            <w:pPr>
+              <w:numPr>
+                <w:ilvl w:val="0"/>
+                <w:numId w:val="10"/>
+              </w:numPr>
+              <w:rPr>
+                <w:rFonts w:ascii="Arial" w:hAnsi="Arial" w:cs="Arial"/>
+                <w:sz w:val="22"/>
+                <w:szCs w:val="22"/>
+                <w:lang w:val="es-AR"/>
+              </w:rPr>
+            </w:pPr>
+            <w:r>
+              <w:rPr>
+                <w:rFonts w:ascii="Arial" w:hAnsi="Arial" w:cs="Arial"/>
+                <w:sz w:val="22"/>
+                <w:szCs w:val="22"/>
+                <w:lang w:val="es-AR"/>
+              </w:rPr>
+              <w:t xml:space="preserve">Temas correlativos (Tipo </w:t>
+            </w:r>
+            <w:r>
+              <w:rPr>
+                <w:rFonts w:ascii="Arial" w:hAnsi="Arial" w:cs="Arial"/>
+                <w:sz w:val="22"/>
+                <w:szCs w:val="22"/>
+                <w:lang w:val="es-AR"/>
+              </w:rPr>
+              <w:t>lista</w:t>
+            </w:r>
+            <w:r>
+              <w:rPr>
+                <w:rFonts w:ascii="Arial" w:hAnsi="Arial" w:cs="Arial"/>
+                <w:sz w:val="22"/>
+                <w:szCs w:val="22"/>
+                <w:lang w:val="es-AR"/>
+              </w:rPr>
+              <w:t xml:space="preserve"> de temas</w:t>
+            </w:r>
+            <w:r>
+              <w:rPr>
+                <w:rFonts w:ascii="Arial" w:hAnsi="Arial" w:cs="Arial"/>
+                <w:sz w:val="22"/>
+                <w:szCs w:val="22"/>
+                <w:lang w:val="es-AR"/>
+              </w:rPr>
+              <w:t>)</w:t>
             </w:r>
           </w:p>
         </w:tc>
@@ -5015,6 +5143,7 @@
                 <w:szCs w:val="22"/>
                 <w:lang w:val="es-AR"/>
               </w:rPr>
+              <w:lastRenderedPageBreak/>
               <w:t>Caso de Uso</w:t>
             </w:r>
           </w:p>
@@ -5098,18 +5227,7 @@
                 <w:szCs w:val="22"/>
                 <w:lang w:val="es-AR"/>
               </w:rPr>
-              <w:t xml:space="preserve">Breve </w:t>
-            </w:r>
-            <w:r>
-              <w:rPr>
-                <w:rFonts w:ascii="Arial" w:hAnsi="Arial" w:cs="Arial"/>
-                <w:b/>
-                <w:sz w:val="22"/>
-                <w:szCs w:val="22"/>
-                <w:lang w:val="es-AR"/>
-              </w:rPr>
-              <w:lastRenderedPageBreak/>
-              <w:t>Descripción</w:t>
+              <w:t>Breve Descripción</w:t>
             </w:r>
           </w:p>
         </w:tc>
@@ -5135,7 +5253,6 @@
                 <w:szCs w:val="22"/>
                 <w:lang w:val="es-AR"/>
               </w:rPr>
-              <w:lastRenderedPageBreak/>
               <w:t>Agregar conceptos tipos teóricos a los temas</w:t>
             </w:r>
           </w:p>
@@ -5790,16 +5907,27 @@
                 <w:szCs w:val="22"/>
                 <w:lang w:val="es-AR"/>
               </w:rPr>
-              <w:t xml:space="preserve">. Ver nota </w:t>
-            </w:r>
-            <w:r>
-              <w:rPr>
-                <w:rFonts w:ascii="Arial" w:hAnsi="Arial" w:cs="Arial"/>
-                <w:sz w:val="22"/>
-                <w:szCs w:val="22"/>
-                <w:lang w:val="es-AR"/>
-              </w:rPr>
-              <w:t>1</w:t>
+              <w:t xml:space="preserve">. </w:t>
+            </w:r>
+            <w:r>
+              <w:rPr>
+                <w:rFonts w:ascii="Arial" w:hAnsi="Arial" w:cs="Arial"/>
+                <w:sz w:val="22"/>
+                <w:szCs w:val="22"/>
+                <w:lang w:val="es-AR"/>
+              </w:rPr>
+              <w:t xml:space="preserve">Ver </w:t>
+            </w:r>
+            <w:r>
+              <w:rPr>
+                <w:rFonts w:ascii="Arial" w:hAnsi="Arial" w:cs="Arial"/>
+                <w:bCs/>
+                <w:iCs/>
+                <w:sz w:val="22"/>
+                <w:szCs w:val="22"/>
+                <w:lang w:val="es-AR"/>
+              </w:rPr>
+              <w:t>CU- GDC-005</w:t>
             </w:r>
           </w:p>
         </w:tc>
@@ -5833,34 +5961,16 @@
                 <w:szCs w:val="22"/>
                 <w:lang w:val="es-AR"/>
               </w:rPr>
-              <w:t>4</w:t>
-            </w:r>
-            <w:r>
-              <w:rPr>
-                <w:rFonts w:ascii="Arial" w:hAnsi="Arial" w:cs="Arial"/>
-                <w:sz w:val="22"/>
-                <w:szCs w:val="22"/>
-                <w:lang w:val="es-AR"/>
-              </w:rPr>
-              <w:t>-</w:t>
-            </w:r>
-            <w:r>
-              <w:rPr>
-                <w:rFonts w:ascii="Arial" w:hAnsi="Arial" w:cs="Arial"/>
-                <w:sz w:val="22"/>
-                <w:szCs w:val="22"/>
-                <w:lang w:val="es-AR"/>
-              </w:rPr>
-              <w:t xml:space="preserve"> </w:t>
-            </w:r>
-            <w:r>
-              <w:rPr>
-                <w:rFonts w:ascii="Arial" w:hAnsi="Arial" w:cs="Arial"/>
-                <w:sz w:val="22"/>
-                <w:szCs w:val="22"/>
-                <w:lang w:val="es-AR"/>
-              </w:rPr>
-              <w:t>El actor selecciona la opción guardar</w:t>
+              <w:t>4- El actor selecciona la opción guardar</w:t>
+            </w:r>
+            <w:r>
+              <w:rPr>
+                <w:rFonts w:ascii="Arial" w:hAnsi="Arial" w:cs="Arial"/>
+                <w:sz w:val="22"/>
+                <w:szCs w:val="22"/>
+                <w:lang w:val="es-AR"/>
+              </w:rPr>
+              <w:t xml:space="preserve">. </w:t>
             </w:r>
           </w:p>
         </w:tc>
@@ -6401,6 +6511,143 @@
           </w:p>
           <w:p>
             <w:pPr>
+              <w:numPr>
+                <w:ilvl w:val="0"/>
+                <w:numId w:val="12"/>
+              </w:numPr>
+              <w:rPr>
+                <w:rFonts w:ascii="Arial" w:hAnsi="Arial" w:cs="Arial"/>
+                <w:sz w:val="22"/>
+                <w:szCs w:val="22"/>
+                <w:lang w:val="es-AR"/>
+              </w:rPr>
+            </w:pPr>
+            <w:r>
+              <w:rPr>
+                <w:rFonts w:ascii="Arial" w:hAnsi="Arial" w:cs="Arial"/>
+                <w:sz w:val="22"/>
+                <w:szCs w:val="22"/>
+                <w:lang w:val="es-AR"/>
+              </w:rPr>
+              <w:t xml:space="preserve">Nombre del </w:t>
+            </w:r>
+            <w:r>
+              <w:rPr>
+                <w:rFonts w:ascii="Arial" w:hAnsi="Arial" w:cs="Arial"/>
+                <w:sz w:val="22"/>
+                <w:szCs w:val="22"/>
+                <w:lang w:val="es-AR"/>
+              </w:rPr>
+              <w:t xml:space="preserve">concepto </w:t>
+            </w:r>
+            <w:r>
+              <w:rPr>
+                <w:rFonts w:ascii="Arial" w:hAnsi="Arial" w:cs="Arial"/>
+                <w:sz w:val="22"/>
+                <w:szCs w:val="22"/>
+                <w:lang w:val="es-AR"/>
+              </w:rPr>
+              <w:t>(Tipo texto 100 caracteres)</w:t>
+            </w:r>
+          </w:p>
+          <w:p>
+            <w:pPr>
+              <w:numPr>
+                <w:ilvl w:val="0"/>
+                <w:numId w:val="12"/>
+              </w:numPr>
+              <w:rPr>
+                <w:rFonts w:ascii="Arial" w:hAnsi="Arial" w:cs="Arial"/>
+                <w:sz w:val="22"/>
+                <w:szCs w:val="22"/>
+                <w:lang w:val="es-AR"/>
+              </w:rPr>
+            </w:pPr>
+            <w:r>
+              <w:rPr>
+                <w:rFonts w:ascii="Arial" w:hAnsi="Arial" w:cs="Arial"/>
+                <w:sz w:val="22"/>
+                <w:szCs w:val="22"/>
+                <w:lang w:val="es-AR"/>
+              </w:rPr>
+              <w:t>Descripción corta</w:t>
+            </w:r>
+            <w:r>
+              <w:rPr>
+                <w:rFonts w:ascii="Arial" w:hAnsi="Arial" w:cs="Arial"/>
+                <w:sz w:val="22"/>
+                <w:szCs w:val="22"/>
+                <w:lang w:val="es-AR"/>
+              </w:rPr>
+              <w:t xml:space="preserve"> (tipo texto 255 caracteres)</w:t>
+            </w:r>
+          </w:p>
+          <w:p>
+            <w:pPr>
+              <w:numPr>
+                <w:ilvl w:val="0"/>
+                <w:numId w:val="12"/>
+              </w:numPr>
+              <w:rPr>
+                <w:rFonts w:ascii="Arial" w:hAnsi="Arial" w:cs="Arial"/>
+                <w:sz w:val="22"/>
+                <w:szCs w:val="22"/>
+                <w:lang w:val="es-AR"/>
+              </w:rPr>
+            </w:pPr>
+            <w:r>
+              <w:rPr>
+                <w:rFonts w:ascii="Arial" w:hAnsi="Arial" w:cs="Arial"/>
+                <w:sz w:val="22"/>
+                <w:szCs w:val="22"/>
+                <w:lang w:val="es-AR"/>
+              </w:rPr>
+              <w:t xml:space="preserve">Descripción del </w:t>
+            </w:r>
+            <w:r>
+              <w:rPr>
+                <w:rFonts w:ascii="Arial" w:hAnsi="Arial" w:cs="Arial"/>
+                <w:sz w:val="22"/>
+                <w:szCs w:val="22"/>
+                <w:lang w:val="es-AR"/>
+              </w:rPr>
+              <w:t>concepto</w:t>
+            </w:r>
+            <w:r>
+              <w:rPr>
+                <w:rFonts w:ascii="Arial" w:hAnsi="Arial" w:cs="Arial"/>
+                <w:sz w:val="22"/>
+                <w:szCs w:val="22"/>
+                <w:lang w:val="es-AR"/>
+              </w:rPr>
+              <w:t xml:space="preserve"> (Tipo Texto 578 caracteres)</w:t>
+            </w:r>
+          </w:p>
+          <w:p>
+            <w:pPr>
+              <w:numPr>
+                <w:ilvl w:val="0"/>
+                <w:numId w:val="12"/>
+              </w:numPr>
+              <w:rPr>
+                <w:rFonts w:ascii="Arial" w:hAnsi="Arial" w:cs="Arial"/>
+                <w:sz w:val="22"/>
+                <w:szCs w:val="22"/>
+                <w:lang w:val="es-AR"/>
+              </w:rPr>
+            </w:pPr>
+            <w:r>
+              <w:rPr>
+                <w:rFonts w:ascii="Arial" w:hAnsi="Arial" w:cs="Arial"/>
+                <w:sz w:val="22"/>
+                <w:szCs w:val="22"/>
+                <w:lang w:val="es-AR"/>
+              </w:rPr>
+              <w:t>Orden (numero entero)</w:t>
+            </w:r>
+          </w:p>
+          <w:p>
+            <w:pPr>
               <w:pStyle w:val="ContenidodeTabla"/>
               <w:numPr>
                 <w:ilvl w:val="0"/>
@@ -6419,163 +6666,36 @@
                 <w:rFonts w:ascii="Arial" w:hAnsi="Arial" w:cs="Arial"/>
                 <w:sz w:val="22"/>
                 <w:szCs w:val="22"/>
-                <w:lang w:val="es-AR" w:eastAsia="en-US"/>
-              </w:rPr>
-              <w:t>Link (tipo dirección de internet)</w:t>
-            </w:r>
-          </w:p>
-          <w:p>
-            <w:pPr>
-              <w:pStyle w:val="ContenidodeTabla"/>
-              <w:numPr>
-                <w:ilvl w:val="0"/>
-                <w:numId w:val="12"/>
-              </w:numPr>
-              <w:suppressAutoHyphens/>
-              <w:rPr>
-                <w:rFonts w:ascii="Arial" w:hAnsi="Arial" w:cs="Arial"/>
-                <w:sz w:val="22"/>
-                <w:szCs w:val="22"/>
-                <w:lang w:val="es-AR" w:eastAsia="en-US"/>
-              </w:rPr>
-            </w:pPr>
-            <w:r>
-              <w:rPr>
-                <w:rFonts w:ascii="Arial" w:hAnsi="Arial" w:cs="Arial"/>
-                <w:sz w:val="22"/>
-                <w:szCs w:val="22"/>
-                <w:lang w:val="es-AR" w:eastAsia="en-US"/>
-              </w:rPr>
-              <w:t>Concepto Correlativo (Tipo lista de conceptos)</w:t>
-            </w:r>
-          </w:p>
-          <w:p>
-            <w:pPr>
-              <w:pStyle w:val="ContenidodeTabla"/>
-              <w:numPr>
-                <w:ilvl w:val="0"/>
-                <w:numId w:val="12"/>
-              </w:numPr>
-              <w:suppressAutoHyphens/>
-              <w:rPr>
-                <w:rFonts w:ascii="Arial" w:hAnsi="Arial" w:cs="Arial"/>
-                <w:sz w:val="22"/>
-                <w:szCs w:val="22"/>
-                <w:lang w:val="es-AR" w:eastAsia="en-US"/>
-              </w:rPr>
-            </w:pPr>
-            <w:r>
-              <w:rPr>
-                <w:rFonts w:ascii="Arial" w:hAnsi="Arial" w:cs="Arial"/>
-                <w:sz w:val="22"/>
-                <w:szCs w:val="22"/>
-                <w:lang w:val="es-AR" w:eastAsia="en-US"/>
-              </w:rPr>
-              <w:t>Tipo de Actividades</w:t>
-            </w:r>
-          </w:p>
-          <w:p>
-            <w:pPr>
-              <w:pStyle w:val="ContenidodeTabla"/>
-              <w:numPr>
-                <w:ilvl w:val="0"/>
-                <w:numId w:val="9"/>
-              </w:numPr>
-              <w:suppressAutoHyphens/>
-              <w:ind w:left="1088"/>
-              <w:rPr>
-                <w:rFonts w:ascii="Arial" w:hAnsi="Arial" w:cs="Arial"/>
-                <w:sz w:val="22"/>
-                <w:szCs w:val="22"/>
-                <w:lang w:val="es-AR" w:eastAsia="en-US"/>
-              </w:rPr>
-            </w:pPr>
-            <w:r>
-              <w:rPr>
-                <w:rFonts w:ascii="Arial" w:hAnsi="Arial" w:cs="Arial"/>
-                <w:sz w:val="22"/>
-                <w:szCs w:val="22"/>
-                <w:lang w:val="es-AR" w:eastAsia="en-US"/>
-              </w:rPr>
-              <w:t>Multiple Choice Ver CU-GDC-004</w:t>
-            </w:r>
-          </w:p>
-          <w:p>
-            <w:pPr>
-              <w:pStyle w:val="ContenidodeTabla"/>
-              <w:numPr>
-                <w:ilvl w:val="0"/>
-                <w:numId w:val="9"/>
-              </w:numPr>
-              <w:suppressAutoHyphens/>
-              <w:ind w:left="1088"/>
-              <w:rPr>
-                <w:rFonts w:ascii="Arial" w:hAnsi="Arial" w:cs="Arial"/>
-                <w:sz w:val="22"/>
-                <w:szCs w:val="22"/>
-                <w:lang w:val="es-AR" w:eastAsia="en-US"/>
-              </w:rPr>
-            </w:pPr>
-            <w:r>
-              <w:rPr>
-                <w:rFonts w:ascii="Arial" w:hAnsi="Arial" w:cs="Arial"/>
-                <w:sz w:val="22"/>
-                <w:szCs w:val="22"/>
-                <w:lang w:val="es-AR" w:eastAsia="en-US"/>
-              </w:rPr>
-              <w:t>Completar. Ver CU-GDC-005.</w:t>
-            </w:r>
-          </w:p>
-          <w:p>
-            <w:pPr>
-              <w:pStyle w:val="ContenidodeTabla"/>
-              <w:numPr>
-                <w:ilvl w:val="0"/>
-                <w:numId w:val="9"/>
-              </w:numPr>
-              <w:suppressAutoHyphens/>
-              <w:ind w:left="1088"/>
-              <w:rPr>
-                <w:rFonts w:ascii="Arial" w:hAnsi="Arial" w:cs="Arial"/>
-                <w:sz w:val="22"/>
-                <w:szCs w:val="22"/>
-                <w:lang w:val="es-AR" w:eastAsia="en-US"/>
-              </w:rPr>
-            </w:pPr>
-            <w:r>
-              <w:rPr>
-                <w:rFonts w:ascii="Arial" w:hAnsi="Arial" w:cs="Arial"/>
-                <w:sz w:val="22"/>
-                <w:szCs w:val="22"/>
-                <w:lang w:val="es-AR" w:eastAsia="en-US"/>
-              </w:rPr>
-              <w:t>Unir con flechas. Ver CU-GDC-006</w:t>
-            </w:r>
-          </w:p>
-          <w:p>
-            <w:pPr>
-              <w:pStyle w:val="ContenidodeTabla"/>
-              <w:numPr>
-                <w:ilvl w:val="0"/>
-                <w:numId w:val="9"/>
-              </w:numPr>
-              <w:suppressAutoHyphens/>
-              <w:ind w:left="1088"/>
-              <w:rPr>
-                <w:rFonts w:ascii="Arial" w:hAnsi="Arial" w:cs="Arial"/>
-                <w:sz w:val="22"/>
-                <w:szCs w:val="22"/>
-                <w:lang w:val="es-AR" w:eastAsia="en-US"/>
-              </w:rPr>
-            </w:pPr>
-            <w:r>
-              <w:rPr>
-                <w:rFonts w:ascii="Arial" w:hAnsi="Arial" w:cs="Arial"/>
-                <w:sz w:val="22"/>
-                <w:szCs w:val="22"/>
-                <w:lang w:val="es-AR" w:eastAsia="en-US"/>
-              </w:rPr>
-              <w:t>Verdadero/Falso. Ver CU-GDC-007</w:t>
+                <w:lang w:val="es-AR"/>
+              </w:rPr>
+              <w:t>Conceptos</w:t>
+            </w:r>
+            <w:r>
+              <w:rPr>
+                <w:rFonts w:ascii="Arial" w:hAnsi="Arial" w:cs="Arial"/>
+                <w:sz w:val="22"/>
+                <w:szCs w:val="22"/>
+                <w:lang w:val="es-AR"/>
+              </w:rPr>
+              <w:t xml:space="preserve"> correlativos (Tipo lista de </w:t>
+            </w:r>
+            <w:r>
+              <w:rPr>
+                <w:rFonts w:ascii="Arial" w:hAnsi="Arial" w:cs="Arial"/>
+                <w:sz w:val="22"/>
+                <w:szCs w:val="22"/>
+                <w:lang w:val="es-AR"/>
+              </w:rPr>
+              <w:t>conceptos</w:t>
+            </w:r>
+            <w:r>
+              <w:rPr>
+                <w:rFonts w:ascii="Arial" w:hAnsi="Arial" w:cs="Arial"/>
+                <w:sz w:val="22"/>
+                <w:szCs w:val="22"/>
+                <w:lang w:val="es-AR"/>
+              </w:rPr>
+              <w:t>)</w:t>
             </w:r>
           </w:p>
         </w:tc>
@@ -6651,6 +6771,21 @@
           <w:lang w:val="es-AR"/>
         </w:rPr>
       </w:pPr>
+    </w:p>
+    <w:p>
+      <w:pPr>
+        <w:rPr>
+          <w:lang w:val="es-AR"/>
+        </w:rPr>
+      </w:pPr>
+      <w:r>
+        <w:rPr>
+          <w:lang w:val="es-AR"/>
+        </w:rPr>
+        <w:br w:type="page"/>
+      </w:r>
+      <w:bookmarkStart w:id="0" w:name="_GoBack"/>
+      <w:bookmarkEnd w:id="0"/>
     </w:p>
     <w:tbl>
       <w:tblPr>
@@ -6753,7 +6888,17 @@
                 <w:szCs w:val="22"/>
                 <w:lang w:val="es-AR"/>
               </w:rPr>
-              <w:t xml:space="preserve"> Completar</w:t>
+              <w:t xml:space="preserve"> </w:t>
+            </w:r>
+            <w:r>
+              <w:rPr>
+                <w:rFonts w:ascii="Arial" w:hAnsi="Arial" w:cs="Arial"/>
+                <w:b/>
+                <w:sz w:val="22"/>
+                <w:szCs w:val="22"/>
+                <w:lang w:val="es-AR"/>
+              </w:rPr>
+              <w:t>Actividad</w:t>
             </w:r>
           </w:p>
         </w:tc>
@@ -6846,7 +6991,6 @@
                 <w:szCs w:val="22"/>
                 <w:lang w:val="es-AR"/>
               </w:rPr>
-              <w:lastRenderedPageBreak/>
               <w:t>Actores</w:t>
             </w:r>
           </w:p>
@@ -7367,7 +7511,7 @@
                 <w:szCs w:val="22"/>
                 <w:lang w:val="es-AR"/>
               </w:rPr>
-              <w:t>actividad de tipo completar</w:t>
+              <w:t>actividad</w:t>
             </w:r>
             <w:r>
               <w:rPr>
@@ -7463,16 +7607,7 @@
                 <w:szCs w:val="22"/>
                 <w:lang w:val="es-AR"/>
               </w:rPr>
-              <w:t xml:space="preserve">correspondientes. </w:t>
-            </w:r>
-            <w:r>
-              <w:rPr>
-                <w:rFonts w:ascii="Arial" w:hAnsi="Arial" w:cs="Arial"/>
-                <w:sz w:val="22"/>
-                <w:szCs w:val="22"/>
-                <w:lang w:val="es-AR"/>
-              </w:rPr>
-              <w:t>Ver nota 1.</w:t>
+              <w:t>correspondientes. Ver nota 1.</w:t>
             </w:r>
           </w:p>
         </w:tc>
@@ -7672,6 +7807,135 @@
           <w:tcPr>
             <w:tcW w:w="9221" w:type="dxa"/>
             <w:gridSpan w:val="2"/>
+            <w:tcBorders>
+              <w:bottom w:val="thinThickLargeGap" w:sz="6" w:space="0" w:color="808080"/>
+            </w:tcBorders>
+            <w:shd w:val="pct10" w:color="000000" w:fill="FFFFFF"/>
+          </w:tcPr>
+          <w:p>
+            <w:pPr>
+              <w:rPr>
+                <w:rFonts w:ascii="Arial" w:hAnsi="Arial" w:cs="Arial"/>
+                <w:bCs/>
+                <w:sz w:val="22"/>
+                <w:szCs w:val="22"/>
+                <w:lang w:val="es-AR"/>
+              </w:rPr>
+            </w:pPr>
+            <w:r>
+              <w:rPr>
+                <w:rFonts w:ascii="Arial" w:hAnsi="Arial" w:cs="Arial"/>
+                <w:bCs/>
+                <w:sz w:val="22"/>
+                <w:szCs w:val="22"/>
+                <w:lang w:val="es-AR"/>
+              </w:rPr>
+              <w:t>3.1-</w:t>
+            </w:r>
+            <w:r>
+              <w:rPr>
+                <w:rFonts w:ascii="Arial" w:hAnsi="Arial" w:cs="Arial"/>
+                <w:bCs/>
+                <w:sz w:val="22"/>
+                <w:szCs w:val="22"/>
+                <w:lang w:val="es-AR"/>
+              </w:rPr>
+              <w:t xml:space="preserve"> </w:t>
+            </w:r>
+            <w:r>
+              <w:rPr>
+                <w:rFonts w:ascii="Arial" w:hAnsi="Arial" w:cs="Arial"/>
+                <w:bCs/>
+                <w:sz w:val="22"/>
+                <w:szCs w:val="22"/>
+                <w:lang w:val="es-AR"/>
+              </w:rPr>
+              <w:t>El actor seleccionar agregar mas campos</w:t>
+            </w:r>
+          </w:p>
+          <w:p>
+            <w:pPr>
+              <w:rPr>
+                <w:rFonts w:ascii="Arial" w:hAnsi="Arial" w:cs="Arial"/>
+                <w:bCs/>
+                <w:sz w:val="22"/>
+                <w:szCs w:val="22"/>
+                <w:lang w:val="es-AR"/>
+              </w:rPr>
+            </w:pPr>
+            <w:r>
+              <w:rPr>
+                <w:rFonts w:ascii="Arial" w:hAnsi="Arial" w:cs="Arial"/>
+                <w:bCs/>
+                <w:sz w:val="22"/>
+                <w:szCs w:val="22"/>
+                <w:lang w:val="es-AR"/>
+              </w:rPr>
+              <w:t xml:space="preserve">3.2- </w:t>
+            </w:r>
+            <w:r>
+              <w:rPr>
+                <w:rFonts w:ascii="Arial" w:hAnsi="Arial" w:cs="Arial"/>
+                <w:bCs/>
+                <w:sz w:val="22"/>
+                <w:szCs w:val="22"/>
+                <w:lang w:val="es-AR"/>
+              </w:rPr>
+              <w:t>E</w:t>
+            </w:r>
+            <w:r>
+              <w:rPr>
+                <w:rFonts w:ascii="Arial" w:hAnsi="Arial" w:cs="Arial"/>
+                <w:bCs/>
+                <w:sz w:val="22"/>
+                <w:szCs w:val="22"/>
+                <w:lang w:val="es-AR"/>
+              </w:rPr>
+              <w:t>l sistema le muestra un nuevo campo de tipo respuesta</w:t>
+            </w:r>
+          </w:p>
+          <w:p>
+            <w:pPr>
+              <w:rPr>
+                <w:rFonts w:ascii="Arial" w:hAnsi="Arial" w:cs="Arial"/>
+                <w:b/>
+                <w:bCs/>
+                <w:sz w:val="22"/>
+                <w:szCs w:val="22"/>
+                <w:lang w:val="es-AR"/>
+              </w:rPr>
+            </w:pPr>
+            <w:r>
+              <w:rPr>
+                <w:rFonts w:ascii="Arial" w:hAnsi="Arial" w:cs="Arial"/>
+                <w:bCs/>
+                <w:sz w:val="22"/>
+                <w:szCs w:val="22"/>
+                <w:lang w:val="es-AR"/>
+              </w:rPr>
+              <w:t>3.3- E</w:t>
+            </w:r>
+            <w:r>
+              <w:rPr>
+                <w:rFonts w:ascii="Arial" w:hAnsi="Arial" w:cs="Arial"/>
+                <w:bCs/>
+                <w:sz w:val="22"/>
+                <w:szCs w:val="22"/>
+                <w:lang w:val="es-AR"/>
+              </w:rPr>
+              <w:t>l caso de uso vuelve al punto 4 del curso normal</w:t>
+            </w:r>
+          </w:p>
+        </w:tc>
+      </w:tr>
+      <w:tr>
+        <w:trPr>
+          <w:cantSplit/>
+        </w:trPr>
+        <w:tc>
+          <w:tcPr>
+            <w:tcW w:w="9221" w:type="dxa"/>
+            <w:gridSpan w:val="2"/>
             <w:shd w:val="clear" w:color="000000" w:fill="auto"/>
           </w:tcPr>
           <w:p>
@@ -8027,6 +8291,29 @@
             <w:pPr>
               <w:numPr>
                 <w:ilvl w:val="0"/>
+                <w:numId w:val="16"/>
+              </w:numPr>
+              <w:rPr>
+                <w:rFonts w:ascii="Arial" w:hAnsi="Arial" w:cs="Arial"/>
+                <w:sz w:val="22"/>
+                <w:szCs w:val="22"/>
+                <w:lang w:val="es-AR"/>
+              </w:rPr>
+            </w:pPr>
+            <w:r>
+              <w:rPr>
+                <w:rFonts w:ascii="Arial" w:hAnsi="Arial" w:cs="Arial"/>
+                <w:sz w:val="22"/>
+                <w:szCs w:val="22"/>
+                <w:lang w:val="es-AR"/>
+              </w:rPr>
+              <w:t>Nombre de actividad</w:t>
+            </w:r>
+          </w:p>
+          <w:p>
+            <w:pPr>
+              <w:numPr>
+                <w:ilvl w:val="0"/>
                 <w:numId w:val="14"/>
               </w:numPr>
               <w:rPr>
@@ -8076,6 +8363,92 @@
                 <w:lang w:val="es-AR"/>
               </w:rPr>
               <w:t xml:space="preserve"> pregunta (500 caracteres)</w:t>
+            </w:r>
+          </w:p>
+          <w:p>
+            <w:pPr>
+              <w:numPr>
+                <w:ilvl w:val="0"/>
+                <w:numId w:val="10"/>
+              </w:numPr>
+              <w:rPr>
+                <w:rFonts w:ascii="Arial" w:hAnsi="Arial" w:cs="Arial"/>
+                <w:sz w:val="22"/>
+                <w:szCs w:val="22"/>
+                <w:lang w:val="es-AR"/>
+              </w:rPr>
+            </w:pPr>
+            <w:r>
+              <w:rPr>
+                <w:rFonts w:ascii="Arial" w:hAnsi="Arial" w:cs="Arial"/>
+                <w:sz w:val="22"/>
+                <w:szCs w:val="22"/>
+                <w:lang w:val="es-AR"/>
+              </w:rPr>
+              <w:t xml:space="preserve">Tipo de actividad  (selecciona entre las diferentes actividades multiple choice </w:t>
+            </w:r>
+            <w:r>
+              <w:rPr>
+                <w:rFonts w:ascii="Arial" w:hAnsi="Arial" w:cs="Arial"/>
+                <w:b/>
+                <w:bCs/>
+                <w:iCs/>
+                <w:sz w:val="22"/>
+                <w:szCs w:val="22"/>
+                <w:lang w:val="es-AR"/>
+              </w:rPr>
+              <w:t>Comentario1</w:t>
+            </w:r>
+            <w:r>
+              <w:rPr>
+                <w:rFonts w:ascii="Arial" w:hAnsi="Arial" w:cs="Arial"/>
+                <w:sz w:val="22"/>
+                <w:szCs w:val="22"/>
+                <w:lang w:val="es-AR"/>
+              </w:rPr>
+              <w:t xml:space="preserve"> – verdadero / falso </w:t>
+            </w:r>
+            <w:r>
+              <w:rPr>
+                <w:rFonts w:ascii="Arial" w:hAnsi="Arial" w:cs="Arial"/>
+                <w:b/>
+                <w:bCs/>
+                <w:iCs/>
+                <w:sz w:val="22"/>
+                <w:szCs w:val="22"/>
+                <w:lang w:val="es-AR"/>
+              </w:rPr>
+              <w:t>Comentario2</w:t>
+            </w:r>
+            <w:r>
+              <w:rPr>
+                <w:rFonts w:ascii="Arial" w:hAnsi="Arial" w:cs="Arial"/>
+                <w:sz w:val="22"/>
+                <w:szCs w:val="22"/>
+                <w:lang w:val="es-AR"/>
+              </w:rPr>
+              <w:t xml:space="preserve"> – unir con flechas </w:t>
+            </w:r>
+            <w:r>
+              <w:rPr>
+                <w:rFonts w:ascii="Arial" w:hAnsi="Arial" w:cs="Arial"/>
+                <w:b/>
+                <w:bCs/>
+                <w:iCs/>
+                <w:sz w:val="22"/>
+                <w:szCs w:val="22"/>
+                <w:lang w:val="es-AR"/>
+              </w:rPr>
+              <w:t>Comentario3</w:t>
+            </w:r>
+            <w:r>
+              <w:rPr>
+                <w:rFonts w:ascii="Arial" w:hAnsi="Arial" w:cs="Arial"/>
+                <w:sz w:val="22"/>
+                <w:szCs w:val="22"/>
+                <w:lang w:val="es-AR"/>
+              </w:rPr>
+              <w:t>)</w:t>
             </w:r>
           </w:p>
           <w:p>
@@ -8164,644 +8537,16 @@
                 <w:lang w:val="es-AR"/>
               </w:rPr>
             </w:pPr>
-          </w:p>
-        </w:tc>
-      </w:tr>
-    </w:tbl>
-    <w:p>
-      <w:pPr>
-        <w:rPr>
-          <w:lang w:val="es-AR"/>
-        </w:rPr>
-      </w:pPr>
-    </w:p>
-    <w:tbl>
-      <w:tblPr>
-        <w:tblW w:w="9221" w:type="dxa"/>
-        <w:tblInd w:w="195" w:type="dxa"/>
-        <w:tblBorders>
-          <w:top w:val="thinThickLargeGap" w:sz="6" w:space="0" w:color="808080"/>
-          <w:left w:val="thinThickLargeGap" w:sz="6" w:space="0" w:color="808080"/>
-          <w:bottom w:val="thinThickLargeGap" w:sz="6" w:space="0" w:color="808080"/>
-          <w:right w:val="thinThickLargeGap" w:sz="6" w:space="0" w:color="808080"/>
-          <w:insideH w:val="thinThickLargeGap" w:sz="6" w:space="0" w:color="808080"/>
-          <w:insideV w:val="thinThickLargeGap" w:sz="6" w:space="0" w:color="808080"/>
-        </w:tblBorders>
-        <w:tblLayout w:type="fixed"/>
-        <w:tblLook w:val="0000" w:firstRow="0" w:lastRow="0" w:firstColumn="0" w:lastColumn="0" w:noHBand="0" w:noVBand="0"/>
-      </w:tblPr>
-      <w:tblGrid>
-        <w:gridCol w:w="2073"/>
-        <w:gridCol w:w="7148"/>
-      </w:tblGrid>
-      <w:tr>
-        <w:trPr>
-          <w:trHeight w:val="560"/>
-        </w:trPr>
-        <w:tc>
-          <w:tcPr>
-            <w:tcW w:w="2073" w:type="dxa"/>
-            <w:shd w:val="pct10" w:color="auto" w:fill="FFFFFF"/>
-          </w:tcPr>
-          <w:p>
-            <w:pPr>
-              <w:pStyle w:val="Heading2"/>
-              <w:spacing w:before="0" w:after="0" w:line="240" w:lineRule="auto"/>
-              <w:rPr>
-                <w:rFonts w:ascii="Arial" w:hAnsi="Arial" w:cs="Arial"/>
-                <w:bCs/>
-                <w:sz w:val="22"/>
-                <w:szCs w:val="22"/>
-                <w:lang w:val="es-AR"/>
-              </w:rPr>
-            </w:pPr>
-            <w:r>
-              <w:rPr>
-                <w:rFonts w:ascii="Arial" w:hAnsi="Arial" w:cs="Arial"/>
-                <w:bCs/>
-                <w:sz w:val="22"/>
-                <w:szCs w:val="22"/>
-                <w:lang w:val="es-AR"/>
-              </w:rPr>
-              <w:t>Caso de Uso</w:t>
-            </w:r>
-          </w:p>
-        </w:tc>
-        <w:tc>
-          <w:tcPr>
-            <w:tcW w:w="7148" w:type="dxa"/>
-          </w:tcPr>
-          <w:p>
-            <w:pPr>
-              <w:pStyle w:val="ContenidodeTabla"/>
-              <w:numPr>
-                <w:ilvl w:val="0"/>
-                <w:numId w:val="9"/>
-              </w:numPr>
-              <w:suppressAutoHyphens/>
-              <w:rPr>
-                <w:rFonts w:ascii="Arial" w:hAnsi="Arial" w:cs="Arial"/>
-                <w:b/>
-                <w:sz w:val="22"/>
-                <w:szCs w:val="22"/>
-                <w:lang w:val="es-AR" w:eastAsia="en-US"/>
-              </w:rPr>
-            </w:pPr>
-            <w:r>
-              <w:rPr>
-                <w:rFonts w:ascii="Arial" w:hAnsi="Arial" w:cs="Arial"/>
-                <w:b/>
-                <w:bCs/>
+            <w:r>
+              <w:rPr>
+                <w:rFonts w:ascii="Arial" w:hAnsi="Arial" w:cs="Arial"/>
                 <w:iCs/>
                 <w:sz w:val="22"/>
                 <w:szCs w:val="22"/>
                 <w:lang w:val="es-AR"/>
               </w:rPr>
-              <w:t>CU- GDC-006</w:t>
-            </w:r>
-            <w:r>
-              <w:rPr>
-                <w:rFonts w:ascii="Arial" w:hAnsi="Arial" w:cs="Arial"/>
-                <w:b/>
-                <w:bCs/>
-                <w:iCs/>
-                <w:sz w:val="22"/>
-                <w:szCs w:val="22"/>
-                <w:lang w:val="es-AR"/>
-              </w:rPr>
-              <w:t>-</w:t>
-            </w:r>
-            <w:r>
-              <w:rPr>
-                <w:rFonts w:ascii="Arial" w:hAnsi="Arial" w:cs="Arial"/>
-                <w:b/>
-                <w:sz w:val="22"/>
-                <w:szCs w:val="22"/>
-                <w:lang w:val="es-AR" w:eastAsia="en-US"/>
-              </w:rPr>
-              <w:t xml:space="preserve"> </w:t>
-            </w:r>
-            <w:r>
-              <w:rPr>
-                <w:rFonts w:ascii="Arial" w:hAnsi="Arial" w:cs="Arial"/>
-                <w:b/>
-                <w:sz w:val="22"/>
-                <w:szCs w:val="22"/>
-                <w:lang w:val="es-AR" w:eastAsia="en-US"/>
-              </w:rPr>
-              <w:t>Verdadero/Falso</w:t>
-            </w:r>
-          </w:p>
-        </w:tc>
-      </w:tr>
-      <w:tr>
-        <w:tc>
-          <w:tcPr>
-            <w:tcW w:w="2073" w:type="dxa"/>
-            <w:shd w:val="pct10" w:color="000000" w:fill="FFFFFF"/>
-          </w:tcPr>
-          <w:p>
-            <w:pPr>
-              <w:rPr>
-                <w:rFonts w:ascii="Arial" w:hAnsi="Arial" w:cs="Arial"/>
-                <w:b/>
-                <w:sz w:val="22"/>
-                <w:szCs w:val="22"/>
-                <w:lang w:val="es-AR"/>
-              </w:rPr>
-            </w:pPr>
-            <w:r>
-              <w:rPr>
-                <w:rFonts w:ascii="Arial" w:hAnsi="Arial" w:cs="Arial"/>
-                <w:b/>
-                <w:sz w:val="22"/>
-                <w:szCs w:val="22"/>
-                <w:lang w:val="es-AR"/>
-              </w:rPr>
-              <w:t>Breve Descripción</w:t>
-            </w:r>
-          </w:p>
-        </w:tc>
-        <w:tc>
-          <w:tcPr>
-            <w:tcW w:w="7148" w:type="dxa"/>
-          </w:tcPr>
-          <w:p>
-            <w:pPr>
-              <w:ind w:left="169"/>
-              <w:jc w:val="both"/>
-              <w:rPr>
-                <w:rFonts w:ascii="Arial" w:hAnsi="Arial" w:cs="Arial"/>
-                <w:sz w:val="22"/>
-                <w:szCs w:val="22"/>
-                <w:lang w:val="es-AR"/>
-              </w:rPr>
-            </w:pPr>
-            <w:r>
-              <w:rPr>
-                <w:rFonts w:ascii="Arial" w:hAnsi="Arial" w:cs="Arial"/>
-                <w:sz w:val="22"/>
-                <w:szCs w:val="22"/>
-                <w:lang w:val="es-AR"/>
-              </w:rPr>
-              <w:t>Creación de una actividad del tipo verdadero o falso</w:t>
-            </w:r>
-          </w:p>
-        </w:tc>
-      </w:tr>
-      <w:tr>
-        <w:tc>
-          <w:tcPr>
-            <w:tcW w:w="2073" w:type="dxa"/>
-            <w:shd w:val="pct10" w:color="000000" w:fill="FFFFFF"/>
-          </w:tcPr>
-          <w:p>
-            <w:pPr>
-              <w:rPr>
-                <w:rFonts w:ascii="Arial" w:hAnsi="Arial" w:cs="Arial"/>
-                <w:b/>
-                <w:sz w:val="22"/>
-                <w:szCs w:val="22"/>
-                <w:lang w:val="es-AR"/>
-              </w:rPr>
-            </w:pPr>
-            <w:r>
-              <w:rPr>
-                <w:rFonts w:ascii="Arial" w:hAnsi="Arial" w:cs="Arial"/>
-                <w:b/>
-                <w:sz w:val="22"/>
-                <w:szCs w:val="22"/>
-                <w:lang w:val="es-AR"/>
-              </w:rPr>
-              <w:t>Actores</w:t>
-            </w:r>
-          </w:p>
-        </w:tc>
-        <w:tc>
-          <w:tcPr>
-            <w:tcW w:w="7148" w:type="dxa"/>
-          </w:tcPr>
-          <w:p>
-            <w:pPr>
-              <w:ind w:left="169"/>
-              <w:rPr>
-                <w:rFonts w:ascii="Arial" w:hAnsi="Arial" w:cs="Arial"/>
-                <w:sz w:val="22"/>
-                <w:szCs w:val="22"/>
-                <w:lang w:val="es-AR"/>
-              </w:rPr>
-            </w:pPr>
-            <w:r>
-              <w:rPr>
-                <w:rFonts w:ascii="Arial" w:hAnsi="Arial" w:cs="Arial"/>
-                <w:sz w:val="22"/>
-                <w:szCs w:val="22"/>
-                <w:lang w:val="es-AR"/>
-              </w:rPr>
-              <w:t>Docente</w:t>
-            </w:r>
-          </w:p>
-        </w:tc>
-      </w:tr>
-      <w:tr>
-        <w:tc>
-          <w:tcPr>
-            <w:tcW w:w="2073" w:type="dxa"/>
-            <w:shd w:val="pct10" w:color="000000" w:fill="FFFFFF"/>
-          </w:tcPr>
-          <w:p>
-            <w:pPr>
-              <w:rPr>
-                <w:rFonts w:ascii="Arial" w:hAnsi="Arial" w:cs="Arial"/>
-                <w:sz w:val="22"/>
-                <w:szCs w:val="22"/>
-                <w:lang w:val="es-AR"/>
-              </w:rPr>
-            </w:pPr>
-            <w:r>
-              <w:rPr>
-                <w:rFonts w:ascii="Arial" w:hAnsi="Arial" w:cs="Arial"/>
-                <w:b/>
-                <w:sz w:val="22"/>
-                <w:szCs w:val="22"/>
-                <w:lang w:val="es-AR"/>
-              </w:rPr>
-              <w:t>Precondiciones</w:t>
-            </w:r>
-          </w:p>
-        </w:tc>
-        <w:tc>
-          <w:tcPr>
-            <w:tcW w:w="7148" w:type="dxa"/>
-          </w:tcPr>
-          <w:p>
-            <w:pPr>
-              <w:numPr>
-                <w:ilvl w:val="0"/>
-                <w:numId w:val="3"/>
-              </w:numPr>
-              <w:tabs>
-                <w:tab w:val="clear" w:pos="780"/>
-              </w:tabs>
-              <w:spacing w:before="100" w:after="100"/>
-              <w:ind w:left="426" w:hanging="284"/>
-              <w:rPr>
-                <w:rFonts w:ascii="Arial" w:hAnsi="Arial" w:cs="Arial"/>
-                <w:sz w:val="22"/>
-                <w:szCs w:val="22"/>
-                <w:lang w:val="es-AR"/>
-              </w:rPr>
-            </w:pPr>
-            <w:r>
-              <w:rPr>
-                <w:rFonts w:ascii="Arial" w:hAnsi="Arial" w:cs="Arial"/>
-                <w:sz w:val="22"/>
-                <w:szCs w:val="22"/>
-                <w:lang w:val="es-AR"/>
-              </w:rPr>
-              <w:t>Ya debe existir el rol de docente</w:t>
-            </w:r>
-            <w:r>
-              <w:rPr>
-                <w:rFonts w:ascii="Arial" w:hAnsi="Arial" w:cs="Arial"/>
-                <w:sz w:val="22"/>
-                <w:szCs w:val="22"/>
-                <w:lang w:val="es-AR"/>
-              </w:rPr>
-              <w:t xml:space="preserve"> y el mismo debe estar asociado a un usuario</w:t>
-            </w:r>
-          </w:p>
-          <w:p>
-            <w:pPr>
-              <w:numPr>
-                <w:ilvl w:val="0"/>
-                <w:numId w:val="3"/>
-              </w:numPr>
-              <w:tabs>
-                <w:tab w:val="clear" w:pos="780"/>
-              </w:tabs>
-              <w:spacing w:before="100" w:after="100"/>
-              <w:ind w:left="426" w:hanging="284"/>
-              <w:rPr>
-                <w:rFonts w:ascii="Arial" w:hAnsi="Arial" w:cs="Arial"/>
-                <w:sz w:val="22"/>
-                <w:szCs w:val="22"/>
-                <w:lang w:val="es-AR"/>
-              </w:rPr>
-            </w:pPr>
-            <w:r>
-              <w:rPr>
-                <w:rFonts w:ascii="Arial" w:hAnsi="Arial" w:cs="Arial"/>
-                <w:sz w:val="22"/>
-                <w:szCs w:val="22"/>
-                <w:lang w:val="es-AR"/>
-              </w:rPr>
-              <w:t xml:space="preserve">El usuario </w:t>
-            </w:r>
-            <w:r>
-              <w:rPr>
-                <w:rFonts w:ascii="Arial" w:hAnsi="Arial" w:cs="Arial"/>
-                <w:sz w:val="22"/>
-                <w:szCs w:val="22"/>
-                <w:lang w:val="es-AR"/>
-              </w:rPr>
-              <w:t>docente</w:t>
-            </w:r>
-            <w:r>
-              <w:rPr>
-                <w:rFonts w:ascii="Arial" w:hAnsi="Arial" w:cs="Arial"/>
-                <w:sz w:val="22"/>
-                <w:szCs w:val="22"/>
-                <w:lang w:val="es-AR"/>
-              </w:rPr>
-              <w:t xml:space="preserve"> debe estar logueado</w:t>
-            </w:r>
-            <w:r>
-              <w:rPr>
-                <w:rFonts w:ascii="Arial" w:hAnsi="Arial" w:cs="Arial"/>
-                <w:sz w:val="22"/>
-                <w:szCs w:val="22"/>
-                <w:lang w:val="es-AR"/>
-              </w:rPr>
-              <w:t xml:space="preserve"> (</w:t>
-            </w:r>
-            <w:r>
-              <w:rPr>
-                <w:rFonts w:ascii="Arial" w:hAnsi="Arial" w:cs="Arial"/>
-                <w:sz w:val="22"/>
-                <w:szCs w:val="22"/>
-                <w:lang w:val="es-AR"/>
-              </w:rPr>
-              <w:t>CU</w:t>
-            </w:r>
-            <w:r>
-              <w:rPr>
-                <w:rFonts w:ascii="Arial" w:hAnsi="Arial" w:cs="Arial"/>
-                <w:sz w:val="22"/>
-                <w:szCs w:val="22"/>
-                <w:lang w:val="es-AR"/>
-              </w:rPr>
-              <w:t>-</w:t>
-            </w:r>
-            <w:r>
-              <w:rPr>
-                <w:rFonts w:ascii="Arial" w:hAnsi="Arial" w:cs="Arial"/>
-                <w:sz w:val="22"/>
-                <w:szCs w:val="22"/>
-                <w:lang w:val="es-AR"/>
-              </w:rPr>
-              <w:t>GDC-</w:t>
-            </w:r>
-            <w:r>
-              <w:rPr>
-                <w:rFonts w:ascii="Arial" w:hAnsi="Arial" w:cs="Arial"/>
-                <w:sz w:val="22"/>
-                <w:szCs w:val="22"/>
-                <w:lang w:val="es-AR"/>
-              </w:rPr>
-              <w:t>001</w:t>
-            </w:r>
-            <w:r>
-              <w:rPr>
-                <w:rFonts w:ascii="Arial" w:hAnsi="Arial" w:cs="Arial"/>
-                <w:sz w:val="22"/>
-                <w:szCs w:val="22"/>
-                <w:lang w:val="es-AR"/>
-              </w:rPr>
-              <w:t>)</w:t>
-            </w:r>
-          </w:p>
-          <w:p>
-            <w:pPr>
-              <w:numPr>
-                <w:ilvl w:val="0"/>
-                <w:numId w:val="3"/>
-              </w:numPr>
-              <w:tabs>
-                <w:tab w:val="clear" w:pos="780"/>
-              </w:tabs>
-              <w:spacing w:before="100" w:after="100"/>
-              <w:ind w:left="426" w:hanging="284"/>
-              <w:rPr>
-                <w:rFonts w:ascii="Arial" w:hAnsi="Arial" w:cs="Arial"/>
-                <w:sz w:val="22"/>
-                <w:szCs w:val="22"/>
-                <w:lang w:val="es-AR"/>
-              </w:rPr>
-            </w:pPr>
-            <w:r>
-              <w:rPr>
-                <w:rFonts w:ascii="Arial" w:hAnsi="Arial" w:cs="Arial"/>
-                <w:sz w:val="22"/>
-                <w:szCs w:val="22"/>
-                <w:lang w:val="es-AR"/>
-              </w:rPr>
               <w:lastRenderedPageBreak/>
-              <w:t>Se debe estar ejecutando CU-GDC-002 y CU-GDC-003</w:t>
-            </w:r>
-          </w:p>
-        </w:tc>
-      </w:tr>
-      <w:tr>
-        <w:tc>
-          <w:tcPr>
-            <w:tcW w:w="2073" w:type="dxa"/>
-            <w:shd w:val="pct10" w:color="000000" w:fill="FFFFFF"/>
-          </w:tcPr>
-          <w:p>
-            <w:pPr>
-              <w:rPr>
-                <w:rFonts w:ascii="Arial" w:hAnsi="Arial" w:cs="Arial"/>
-                <w:b/>
-                <w:sz w:val="22"/>
-                <w:szCs w:val="22"/>
-                <w:lang w:val="es-AR"/>
-              </w:rPr>
-            </w:pPr>
-            <w:r>
-              <w:rPr>
-                <w:rFonts w:ascii="Arial" w:hAnsi="Arial" w:cs="Arial"/>
-                <w:b/>
-                <w:sz w:val="22"/>
-                <w:szCs w:val="22"/>
-                <w:lang w:val="es-AR"/>
-              </w:rPr>
-              <w:lastRenderedPageBreak/>
-              <w:t>Post condiciones</w:t>
-            </w:r>
-          </w:p>
-        </w:tc>
-        <w:tc>
-          <w:tcPr>
-            <w:tcW w:w="7148" w:type="dxa"/>
-          </w:tcPr>
-          <w:p>
-            <w:pPr>
-              <w:numPr>
-                <w:ilvl w:val="0"/>
-                <w:numId w:val="5"/>
-              </w:numPr>
-              <w:spacing w:before="100" w:after="100"/>
-              <w:ind w:left="429" w:hanging="283"/>
-              <w:jc w:val="both"/>
-              <w:rPr>
-                <w:rFonts w:ascii="Arial" w:hAnsi="Arial" w:cs="Arial"/>
-                <w:i/>
-                <w:sz w:val="22"/>
-                <w:szCs w:val="22"/>
-                <w:lang w:val="es-AR"/>
-              </w:rPr>
-            </w:pPr>
-            <w:r>
-              <w:rPr>
-                <w:rFonts w:ascii="Arial" w:hAnsi="Arial" w:cs="Arial"/>
-                <w:sz w:val="22"/>
-                <w:szCs w:val="22"/>
-                <w:lang w:val="es-AR"/>
-              </w:rPr>
-              <w:t xml:space="preserve">Quedan persistidos los Datos </w:t>
-            </w:r>
-            <w:r>
-              <w:rPr>
-                <w:rFonts w:ascii="Arial" w:hAnsi="Arial" w:cs="Arial"/>
-                <w:sz w:val="22"/>
-                <w:szCs w:val="22"/>
-                <w:lang w:val="es-AR"/>
-              </w:rPr>
-              <w:t>de la actividad</w:t>
-            </w:r>
-            <w:r>
-              <w:rPr>
-                <w:rFonts w:ascii="Arial" w:hAnsi="Arial" w:cs="Arial"/>
-                <w:sz w:val="22"/>
-                <w:szCs w:val="22"/>
-                <w:lang w:val="es-AR"/>
-              </w:rPr>
-              <w:t>.</w:t>
-            </w:r>
-          </w:p>
-        </w:tc>
-      </w:tr>
-      <w:tr>
-        <w:tc>
-          <w:tcPr>
-            <w:tcW w:w="2073" w:type="dxa"/>
-            <w:shd w:val="pct10" w:color="000000" w:fill="FFFFFF"/>
-          </w:tcPr>
-          <w:p>
-            <w:pPr>
-              <w:rPr>
-                <w:rFonts w:ascii="Arial" w:hAnsi="Arial" w:cs="Arial"/>
-                <w:sz w:val="22"/>
-                <w:szCs w:val="22"/>
-                <w:lang w:val="es-AR"/>
-              </w:rPr>
-            </w:pPr>
-            <w:r>
-              <w:rPr>
-                <w:rFonts w:ascii="Arial" w:hAnsi="Arial" w:cs="Arial"/>
-                <w:b/>
-                <w:sz w:val="22"/>
-                <w:szCs w:val="22"/>
-                <w:lang w:val="es-AR"/>
-              </w:rPr>
-              <w:t>Referencias</w:t>
-            </w:r>
-          </w:p>
-        </w:tc>
-        <w:tc>
-          <w:tcPr>
-            <w:tcW w:w="7148" w:type="dxa"/>
-          </w:tcPr>
-          <w:p>
-            <w:pPr>
-              <w:tabs>
-                <w:tab w:val="left" w:pos="825"/>
-              </w:tabs>
-              <w:rPr>
-                <w:rFonts w:ascii="Arial" w:hAnsi="Arial" w:cs="Arial"/>
-                <w:i/>
-                <w:sz w:val="22"/>
-                <w:szCs w:val="22"/>
-                <w:lang w:val="es-AR"/>
-              </w:rPr>
-            </w:pPr>
-            <w:r>
-              <w:rPr>
-                <w:rFonts w:ascii="Arial" w:hAnsi="Arial" w:cs="Arial"/>
-                <w:i/>
-                <w:sz w:val="22"/>
-                <w:szCs w:val="22"/>
-                <w:lang w:val="es-AR"/>
-              </w:rPr>
-              <w:t>N/A</w:t>
-            </w:r>
-            <w:r>
-              <w:rPr>
-                <w:rFonts w:ascii="Arial" w:hAnsi="Arial" w:cs="Arial"/>
-                <w:i/>
-                <w:sz w:val="22"/>
-                <w:szCs w:val="22"/>
-                <w:lang w:val="es-AR"/>
-              </w:rPr>
-              <w:tab/>
-            </w:r>
-          </w:p>
-        </w:tc>
-      </w:tr>
-      <w:tr>
-        <w:tc>
-          <w:tcPr>
-            <w:tcW w:w="2073" w:type="dxa"/>
-            <w:shd w:val="pct10" w:color="000000" w:fill="FFFFFF"/>
-          </w:tcPr>
-          <w:p>
-            <w:pPr>
-              <w:rPr>
-                <w:rFonts w:ascii="Arial" w:hAnsi="Arial" w:cs="Arial"/>
-                <w:b/>
-                <w:sz w:val="22"/>
-                <w:szCs w:val="22"/>
-                <w:lang w:val="es-AR"/>
-              </w:rPr>
-            </w:pPr>
-            <w:r>
-              <w:rPr>
-                <w:rFonts w:ascii="Arial" w:hAnsi="Arial" w:cs="Arial"/>
-                <w:b/>
-                <w:sz w:val="22"/>
-                <w:szCs w:val="22"/>
-                <w:lang w:val="es-AR"/>
-              </w:rPr>
-              <w:t>Requerimientos No Funcionales</w:t>
-            </w:r>
-          </w:p>
-        </w:tc>
-        <w:tc>
-          <w:tcPr>
-            <w:tcW w:w="7148" w:type="dxa"/>
-          </w:tcPr>
-          <w:p>
-            <w:pPr>
-              <w:tabs>
-                <w:tab w:val="left" w:pos="825"/>
-              </w:tabs>
-              <w:rPr>
-                <w:rFonts w:ascii="Arial" w:hAnsi="Arial" w:cs="Arial"/>
-                <w:sz w:val="22"/>
-                <w:szCs w:val="22"/>
-                <w:lang w:val="es-AR"/>
-              </w:rPr>
-            </w:pPr>
-            <w:r>
-              <w:rPr>
-                <w:rFonts w:ascii="Arial" w:hAnsi="Arial" w:cs="Arial"/>
-                <w:i/>
-                <w:sz w:val="22"/>
-                <w:szCs w:val="22"/>
-                <w:lang w:val="es-AR"/>
-              </w:rPr>
-              <w:t>N/A</w:t>
+              <w:t>Comentario 1: La actividad de “multiple choice” es en la respuesta tendrá 2 campos un tipo respuesta (texto) y un campo selección</w:t>
             </w:r>
           </w:p>
         </w:tc>
@@ -8814,31 +8559,27 @@
           <w:tcPr>
             <w:tcW w:w="9221" w:type="dxa"/>
             <w:gridSpan w:val="2"/>
-            <w:tcBorders>
-              <w:bottom w:val="thinThickLargeGap" w:sz="6" w:space="0" w:color="808080"/>
-            </w:tcBorders>
-            <w:shd w:val="pct10" w:color="000000" w:fill="FFFFFF"/>
-          </w:tcPr>
-          <w:p>
-            <w:pPr>
-              <w:rPr>
-                <w:rFonts w:ascii="Arial" w:hAnsi="Arial" w:cs="Arial"/>
-                <w:i/>
-                <w:sz w:val="22"/>
-                <w:szCs w:val="22"/>
-                <w:lang w:val="es-AR"/>
-              </w:rPr>
-            </w:pPr>
-            <w:r>
-              <w:rPr>
-                <w:rFonts w:ascii="Arial" w:hAnsi="Arial" w:cs="Arial"/>
-                <w:b/>
-                <w:bCs/>
-                <w:sz w:val="22"/>
-                <w:szCs w:val="22"/>
-                <w:lang w:val="es-AR"/>
-              </w:rPr>
-              <w:t>Curso Normal</w:t>
+          </w:tcPr>
+          <w:p>
+            <w:pPr>
+              <w:jc w:val="both"/>
+              <w:rPr>
+                <w:rFonts w:ascii="Arial" w:hAnsi="Arial" w:cs="Arial"/>
+                <w:iCs/>
+                <w:sz w:val="22"/>
+                <w:szCs w:val="22"/>
+                <w:lang w:val="es-AR"/>
+              </w:rPr>
+            </w:pPr>
+            <w:r>
+              <w:rPr>
+                <w:rFonts w:ascii="Arial" w:hAnsi="Arial" w:cs="Arial"/>
+                <w:iCs/>
+                <w:sz w:val="22"/>
+                <w:szCs w:val="22"/>
+                <w:lang w:val="es-AR"/>
+              </w:rPr>
+              <w:t>Comentario 2: La actividad de verdadero / falso tendrá un campo tipo respuesta (texto) y 2 campos selección (verdadero y falso respectivamente) que no pueden estar activos al mismo tiempo</w:t>
             </w:r>
           </w:p>
         </w:tc>
@@ -8854,664 +8595,7 @@
           </w:tcPr>
           <w:p>
             <w:pPr>
-              <w:rPr>
-                <w:rFonts w:ascii="Arial" w:hAnsi="Arial" w:cs="Arial"/>
-                <w:sz w:val="22"/>
-                <w:szCs w:val="22"/>
-                <w:lang w:val="es-AR"/>
-              </w:rPr>
-            </w:pPr>
-            <w:r>
-              <w:rPr>
-                <w:rFonts w:ascii="Arial" w:hAnsi="Arial" w:cs="Arial"/>
-                <w:sz w:val="22"/>
-                <w:szCs w:val="22"/>
-                <w:lang w:val="es-AR"/>
-              </w:rPr>
-              <w:t xml:space="preserve">1- El actor entra a la sección </w:t>
-            </w:r>
-            <w:r>
-              <w:rPr>
-                <w:rFonts w:ascii="Arial" w:hAnsi="Arial" w:cs="Arial"/>
-                <w:sz w:val="22"/>
-                <w:szCs w:val="22"/>
-                <w:lang w:val="es-AR"/>
-              </w:rPr>
-              <w:t xml:space="preserve">crear </w:t>
-            </w:r>
-            <w:r>
-              <w:rPr>
-                <w:rFonts w:ascii="Arial" w:hAnsi="Arial" w:cs="Arial"/>
-                <w:sz w:val="22"/>
-                <w:szCs w:val="22"/>
-                <w:lang w:val="es-AR"/>
-              </w:rPr>
-              <w:t>actividad de tipo verdadero falso</w:t>
-            </w:r>
-            <w:r>
-              <w:rPr>
-                <w:rFonts w:ascii="Arial" w:hAnsi="Arial" w:cs="Arial"/>
-                <w:sz w:val="22"/>
-                <w:szCs w:val="22"/>
-                <w:lang w:val="es-AR"/>
-              </w:rPr>
-              <w:t xml:space="preserve">. </w:t>
-            </w:r>
-          </w:p>
-        </w:tc>
-      </w:tr>
-      <w:tr>
-        <w:trPr>
-          <w:cantSplit/>
-        </w:trPr>
-        <w:tc>
-          <w:tcPr>
-            <w:tcW w:w="9221" w:type="dxa"/>
-            <w:gridSpan w:val="2"/>
-          </w:tcPr>
-          <w:p>
-            <w:pPr>
-              <w:rPr>
-                <w:rFonts w:ascii="Arial" w:hAnsi="Arial" w:cs="Arial"/>
-                <w:sz w:val="22"/>
-                <w:szCs w:val="22"/>
-                <w:lang w:val="es-AR"/>
-              </w:rPr>
-            </w:pPr>
-            <w:r>
-              <w:rPr>
-                <w:rFonts w:ascii="Arial" w:hAnsi="Arial" w:cs="Arial"/>
-                <w:sz w:val="22"/>
-                <w:szCs w:val="22"/>
-                <w:lang w:val="es-AR"/>
-              </w:rPr>
-              <w:t xml:space="preserve">2- El sistema le muestra el formulario de carga de actividad. </w:t>
-            </w:r>
-          </w:p>
-        </w:tc>
-      </w:tr>
-      <w:tr>
-        <w:trPr>
-          <w:cantSplit/>
-        </w:trPr>
-        <w:tc>
-          <w:tcPr>
-            <w:tcW w:w="9221" w:type="dxa"/>
-            <w:gridSpan w:val="2"/>
-          </w:tcPr>
-          <w:p>
-            <w:pPr>
-              <w:rPr>
-                <w:rFonts w:ascii="Arial" w:hAnsi="Arial" w:cs="Arial"/>
-                <w:sz w:val="22"/>
-                <w:szCs w:val="22"/>
-                <w:lang w:val="es-AR"/>
-              </w:rPr>
-            </w:pPr>
-            <w:r>
-              <w:rPr>
-                <w:rFonts w:ascii="Arial" w:hAnsi="Arial" w:cs="Arial"/>
-                <w:sz w:val="22"/>
-                <w:szCs w:val="22"/>
-                <w:lang w:val="es-AR"/>
-              </w:rPr>
-              <w:t>3</w:t>
-            </w:r>
-            <w:r>
-              <w:rPr>
-                <w:rFonts w:ascii="Arial" w:hAnsi="Arial" w:cs="Arial"/>
-                <w:sz w:val="22"/>
-                <w:szCs w:val="22"/>
-                <w:lang w:val="es-AR"/>
-              </w:rPr>
-              <w:t xml:space="preserve">- El </w:t>
-            </w:r>
-            <w:r>
-              <w:rPr>
-                <w:rFonts w:ascii="Arial" w:hAnsi="Arial" w:cs="Arial"/>
-                <w:sz w:val="22"/>
-                <w:szCs w:val="22"/>
-                <w:lang w:val="es-AR"/>
-              </w:rPr>
-              <w:t xml:space="preserve">actor completa los campos correspondientes. </w:t>
-            </w:r>
-            <w:r>
-              <w:rPr>
-                <w:rFonts w:ascii="Arial" w:hAnsi="Arial" w:cs="Arial"/>
-                <w:sz w:val="22"/>
-                <w:szCs w:val="22"/>
-                <w:lang w:val="es-AR"/>
-              </w:rPr>
-              <w:t>Ver nota 1.</w:t>
-            </w:r>
-          </w:p>
-        </w:tc>
-      </w:tr>
-      <w:tr>
-        <w:trPr>
-          <w:cantSplit/>
-        </w:trPr>
-        <w:tc>
-          <w:tcPr>
-            <w:tcW w:w="9221" w:type="dxa"/>
-            <w:gridSpan w:val="2"/>
-          </w:tcPr>
-          <w:p>
-            <w:pPr>
-              <w:rPr>
-                <w:rFonts w:ascii="Arial" w:hAnsi="Arial" w:cs="Arial"/>
-                <w:sz w:val="22"/>
-                <w:szCs w:val="22"/>
-                <w:lang w:val="es-AR"/>
-              </w:rPr>
-            </w:pPr>
-            <w:r>
-              <w:rPr>
-                <w:rFonts w:ascii="Arial" w:hAnsi="Arial" w:cs="Arial"/>
-                <w:sz w:val="22"/>
-                <w:szCs w:val="22"/>
-                <w:lang w:val="es-AR"/>
-              </w:rPr>
-              <w:t>4 -El actor selecciona la opción guardar</w:t>
-            </w:r>
-          </w:p>
-        </w:tc>
-      </w:tr>
-      <w:tr>
-        <w:trPr>
-          <w:cantSplit/>
-        </w:trPr>
-        <w:tc>
-          <w:tcPr>
-            <w:tcW w:w="9221" w:type="dxa"/>
-            <w:gridSpan w:val="2"/>
-          </w:tcPr>
-          <w:p>
-            <w:pPr>
-              <w:rPr>
-                <w:rFonts w:ascii="Arial" w:hAnsi="Arial" w:cs="Arial"/>
-                <w:sz w:val="22"/>
-                <w:szCs w:val="22"/>
-                <w:lang w:val="es-AR"/>
-              </w:rPr>
-            </w:pPr>
-            <w:r>
-              <w:rPr>
-                <w:rFonts w:ascii="Arial" w:hAnsi="Arial" w:cs="Arial"/>
-                <w:sz w:val="22"/>
-                <w:szCs w:val="22"/>
-                <w:lang w:val="es-AR"/>
-              </w:rPr>
-              <w:t>5</w:t>
-            </w:r>
-            <w:r>
-              <w:rPr>
-                <w:rFonts w:ascii="Arial" w:hAnsi="Arial" w:cs="Arial"/>
-                <w:sz w:val="22"/>
-                <w:szCs w:val="22"/>
-                <w:lang w:val="es-AR"/>
-              </w:rPr>
-              <w:t>-</w:t>
-            </w:r>
-            <w:r>
-              <w:rPr>
-                <w:rFonts w:ascii="Arial" w:hAnsi="Arial" w:cs="Arial"/>
-                <w:sz w:val="22"/>
-                <w:szCs w:val="22"/>
-                <w:lang w:val="es-AR"/>
-              </w:rPr>
-              <w:t xml:space="preserve"> </w:t>
-            </w:r>
-            <w:r>
-              <w:rPr>
-                <w:rFonts w:ascii="Arial" w:hAnsi="Arial" w:cs="Arial"/>
-                <w:sz w:val="22"/>
-                <w:szCs w:val="22"/>
-                <w:lang w:val="es-AR"/>
-              </w:rPr>
-              <w:t>El sistema muestra un mensaje de éxito</w:t>
-            </w:r>
-            <w:r>
-              <w:rPr>
-                <w:rFonts w:ascii="Arial" w:hAnsi="Arial" w:cs="Arial"/>
-                <w:sz w:val="22"/>
-                <w:szCs w:val="22"/>
-                <w:lang w:val="es-AR"/>
-              </w:rPr>
-              <w:t>:</w:t>
-            </w:r>
-            <w:r>
-              <w:rPr>
-                <w:rFonts w:ascii="Arial" w:hAnsi="Arial" w:cs="Arial"/>
-                <w:sz w:val="22"/>
-                <w:szCs w:val="22"/>
-                <w:lang w:val="es-AR"/>
-              </w:rPr>
-              <w:t xml:space="preserve"> </w:t>
-            </w:r>
-            <w:r>
-              <w:rPr>
-                <w:rFonts w:ascii="Arial" w:hAnsi="Arial" w:cs="Arial"/>
-                <w:sz w:val="22"/>
-                <w:szCs w:val="22"/>
-                <w:lang w:val="es-AR"/>
-              </w:rPr>
-              <w:t>“</w:t>
-            </w:r>
-            <w:r>
-              <w:rPr>
-                <w:rFonts w:ascii="Arial" w:hAnsi="Arial" w:cs="Arial"/>
-                <w:sz w:val="22"/>
-                <w:szCs w:val="22"/>
-                <w:lang w:val="es-AR"/>
-              </w:rPr>
-              <w:t xml:space="preserve">El </w:t>
-            </w:r>
-            <w:r>
-              <w:rPr>
-                <w:rFonts w:ascii="Arial" w:hAnsi="Arial" w:cs="Arial"/>
-                <w:sz w:val="22"/>
-                <w:szCs w:val="22"/>
-                <w:lang w:val="es-AR"/>
-              </w:rPr>
-              <w:t>contenido</w:t>
-            </w:r>
-            <w:r>
-              <w:rPr>
-                <w:rFonts w:ascii="Arial" w:hAnsi="Arial" w:cs="Arial"/>
-                <w:sz w:val="22"/>
-                <w:szCs w:val="22"/>
-                <w:lang w:val="es-AR"/>
-              </w:rPr>
-              <w:t xml:space="preserve"> se ha creado con éxito</w:t>
-            </w:r>
-            <w:r>
-              <w:rPr>
-                <w:rFonts w:ascii="Arial" w:hAnsi="Arial" w:cs="Arial"/>
-                <w:sz w:val="22"/>
-                <w:szCs w:val="22"/>
-                <w:lang w:val="es-AR"/>
-              </w:rPr>
-              <w:t>”.</w:t>
-            </w:r>
-          </w:p>
-        </w:tc>
-      </w:tr>
-      <w:tr>
-        <w:trPr>
-          <w:cantSplit/>
-        </w:trPr>
-        <w:tc>
-          <w:tcPr>
-            <w:tcW w:w="9221" w:type="dxa"/>
-            <w:gridSpan w:val="2"/>
-            <w:tcBorders>
-              <w:bottom w:val="thinThickLargeGap" w:sz="6" w:space="0" w:color="808080"/>
-            </w:tcBorders>
-            <w:shd w:val="pct10" w:color="000000" w:fill="FFFFFF"/>
-          </w:tcPr>
-          <w:p>
-            <w:pPr>
-              <w:rPr>
-                <w:rFonts w:ascii="Arial" w:hAnsi="Arial" w:cs="Arial"/>
-                <w:i/>
-                <w:sz w:val="22"/>
-                <w:szCs w:val="22"/>
-                <w:lang w:val="es-AR"/>
-              </w:rPr>
-            </w:pPr>
-            <w:r>
-              <w:rPr>
-                <w:rFonts w:ascii="Arial" w:hAnsi="Arial" w:cs="Arial"/>
-                <w:b/>
-                <w:bCs/>
-                <w:sz w:val="22"/>
-                <w:szCs w:val="22"/>
-                <w:lang w:val="es-AR"/>
-              </w:rPr>
-              <w:t>Curso Alternativo</w:t>
-            </w:r>
-          </w:p>
-        </w:tc>
-      </w:tr>
-      <w:tr>
-        <w:trPr>
-          <w:cantSplit/>
-        </w:trPr>
-        <w:tc>
-          <w:tcPr>
-            <w:tcW w:w="9221" w:type="dxa"/>
-            <w:gridSpan w:val="2"/>
-            <w:tcBorders>
-              <w:bottom w:val="thinThickLargeGap" w:sz="6" w:space="0" w:color="808080"/>
-            </w:tcBorders>
-            <w:shd w:val="clear" w:color="auto" w:fill="auto"/>
-          </w:tcPr>
-          <w:p>
-            <w:pPr>
-              <w:rPr>
-                <w:rFonts w:ascii="Arial" w:hAnsi="Arial" w:cs="Arial"/>
-                <w:bCs/>
-                <w:sz w:val="22"/>
-                <w:szCs w:val="22"/>
-                <w:lang w:val="es-AR"/>
-              </w:rPr>
-            </w:pPr>
-            <w:r>
-              <w:rPr>
-                <w:rFonts w:ascii="Arial" w:hAnsi="Arial" w:cs="Arial"/>
-                <w:bCs/>
-                <w:sz w:val="22"/>
-                <w:szCs w:val="22"/>
-                <w:lang w:val="es-AR"/>
-              </w:rPr>
-              <w:t>3.1 El sistema le proporcionar la opción de agregar respuesta. Ver nota 2</w:t>
-            </w:r>
-          </w:p>
-          <w:p>
-            <w:pPr>
-              <w:rPr>
-                <w:rFonts w:ascii="Arial" w:hAnsi="Arial" w:cs="Arial"/>
-                <w:b/>
-                <w:bCs/>
-                <w:sz w:val="22"/>
-                <w:szCs w:val="22"/>
-                <w:lang w:val="es-AR"/>
-              </w:rPr>
-            </w:pPr>
-            <w:r>
-              <w:rPr>
-                <w:rFonts w:ascii="Arial" w:hAnsi="Arial" w:cs="Arial"/>
-                <w:bCs/>
-                <w:sz w:val="22"/>
-                <w:szCs w:val="22"/>
-                <w:lang w:val="es-AR"/>
-              </w:rPr>
-              <w:t>3.2 El actor completa los campos correspondientes a la nueva respuesta</w:t>
-            </w:r>
-          </w:p>
-        </w:tc>
-      </w:tr>
-      <w:tr>
-        <w:trPr>
-          <w:cantSplit/>
-        </w:trPr>
-        <w:tc>
-          <w:tcPr>
-            <w:tcW w:w="9221" w:type="dxa"/>
-            <w:gridSpan w:val="2"/>
-            <w:shd w:val="clear" w:color="000000" w:fill="auto"/>
-          </w:tcPr>
-          <w:p>
-            <w:pPr>
-              <w:pStyle w:val="ContenidodeTabla"/>
-              <w:suppressAutoHyphens/>
-              <w:rPr>
-                <w:rFonts w:ascii="Arial" w:hAnsi="Arial" w:cs="Arial"/>
-                <w:sz w:val="22"/>
-                <w:szCs w:val="22"/>
-                <w:lang w:val="es-AR" w:eastAsia="en-US"/>
-              </w:rPr>
-            </w:pPr>
-            <w:r>
-              <w:rPr>
-                <w:rFonts w:ascii="Arial" w:hAnsi="Arial" w:cs="Arial"/>
-                <w:sz w:val="22"/>
-                <w:szCs w:val="22"/>
-                <w:lang w:val="es-AR" w:eastAsia="en-US"/>
-              </w:rPr>
-              <w:t>4</w:t>
-            </w:r>
-            <w:r>
-              <w:rPr>
-                <w:rFonts w:ascii="Arial" w:hAnsi="Arial" w:cs="Arial"/>
-                <w:sz w:val="22"/>
-                <w:szCs w:val="22"/>
-                <w:lang w:val="es-AR" w:eastAsia="en-US"/>
-              </w:rPr>
-              <w:t>.1 El actor selecciona la opción “Volver”</w:t>
-            </w:r>
-          </w:p>
-          <w:p>
-            <w:pPr>
-              <w:pStyle w:val="ContenidodeTabla"/>
-              <w:suppressAutoHyphens/>
-              <w:rPr>
-                <w:rFonts w:ascii="Arial" w:hAnsi="Arial" w:cs="Arial"/>
-                <w:sz w:val="22"/>
-                <w:szCs w:val="22"/>
-                <w:lang w:val="es-AR" w:eastAsia="en-US"/>
-              </w:rPr>
-            </w:pPr>
-            <w:r>
-              <w:rPr>
-                <w:rFonts w:ascii="Arial" w:hAnsi="Arial" w:cs="Arial"/>
-                <w:sz w:val="22"/>
-                <w:szCs w:val="22"/>
-                <w:lang w:val="es-AR" w:eastAsia="en-US"/>
-              </w:rPr>
-              <w:t>4</w:t>
-            </w:r>
-            <w:r>
-              <w:rPr>
-                <w:rFonts w:ascii="Arial" w:hAnsi="Arial" w:cs="Arial"/>
-                <w:sz w:val="22"/>
-                <w:szCs w:val="22"/>
-                <w:lang w:val="es-AR" w:eastAsia="en-US"/>
-              </w:rPr>
-              <w:t>.2 El sistema muestra</w:t>
-            </w:r>
-            <w:r>
-              <w:rPr>
-                <w:rFonts w:ascii="Arial" w:hAnsi="Arial" w:cs="Arial"/>
-                <w:sz w:val="22"/>
-                <w:szCs w:val="22"/>
-                <w:lang w:val="es-AR" w:eastAsia="en-US"/>
-              </w:rPr>
-              <w:t xml:space="preserve"> un mensaje:</w:t>
-            </w:r>
-            <w:r>
-              <w:rPr>
-                <w:rFonts w:ascii="Arial" w:hAnsi="Arial" w:cs="Arial"/>
-                <w:sz w:val="22"/>
-                <w:szCs w:val="22"/>
-                <w:lang w:val="es-AR"/>
-              </w:rPr>
-              <w:t xml:space="preserve"> </w:t>
-            </w:r>
-            <w:r>
-              <w:rPr>
-                <w:rFonts w:ascii="Arial" w:hAnsi="Arial" w:cs="Arial"/>
-                <w:sz w:val="22"/>
-                <w:szCs w:val="22"/>
-                <w:lang w:val="es-AR"/>
-              </w:rPr>
-              <w:t>“</w:t>
-            </w:r>
-            <w:r>
-              <w:rPr>
-                <w:rFonts w:ascii="Arial" w:hAnsi="Arial" w:cs="Arial"/>
-                <w:sz w:val="22"/>
-                <w:szCs w:val="22"/>
-                <w:lang w:val="es-AR"/>
-              </w:rPr>
-              <w:t xml:space="preserve">¿Esta seguro que desea </w:t>
-            </w:r>
-            <w:r>
-              <w:rPr>
-                <w:rFonts w:ascii="Arial" w:hAnsi="Arial" w:cs="Arial"/>
-                <w:sz w:val="22"/>
-                <w:szCs w:val="22"/>
-                <w:lang w:val="es-AR"/>
-              </w:rPr>
-              <w:t>volver? Si vuelve se p</w:t>
-            </w:r>
-            <w:r>
-              <w:rPr>
-                <w:rFonts w:ascii="Arial" w:hAnsi="Arial" w:cs="Arial"/>
-                <w:sz w:val="22"/>
-                <w:szCs w:val="22"/>
-                <w:lang w:val="es-AR"/>
-              </w:rPr>
-              <w:t>erderán los cambios</w:t>
-            </w:r>
-            <w:r>
-              <w:rPr>
-                <w:rFonts w:ascii="Arial" w:hAnsi="Arial" w:cs="Arial"/>
-                <w:sz w:val="22"/>
-                <w:szCs w:val="22"/>
-                <w:lang w:val="es-AR" w:eastAsia="en-US"/>
-              </w:rPr>
-              <w:t>”.</w:t>
-            </w:r>
-          </w:p>
-          <w:p>
-            <w:pPr>
-              <w:pStyle w:val="ContenidodeTabla"/>
-              <w:numPr>
-                <w:ilvl w:val="1"/>
-                <w:numId w:val="8"/>
-              </w:numPr>
-              <w:suppressAutoHyphens/>
-              <w:rPr>
-                <w:rFonts w:ascii="Arial" w:hAnsi="Arial" w:cs="Arial"/>
-                <w:sz w:val="22"/>
-                <w:szCs w:val="22"/>
-                <w:lang w:val="es-AR" w:eastAsia="en-US"/>
-              </w:rPr>
-            </w:pPr>
-            <w:r>
-              <w:rPr>
-                <w:rFonts w:ascii="Arial" w:hAnsi="Arial" w:cs="Arial"/>
-                <w:sz w:val="22"/>
-                <w:szCs w:val="22"/>
-                <w:lang w:val="es-AR" w:eastAsia="en-US"/>
-              </w:rPr>
-              <w:t>El actor Confirma la operación.</w:t>
-            </w:r>
-          </w:p>
-          <w:p>
-            <w:pPr>
-              <w:pStyle w:val="ContenidodeTabla"/>
-              <w:suppressAutoHyphens/>
-              <w:rPr>
-                <w:rFonts w:ascii="Arial" w:hAnsi="Arial" w:cs="Arial"/>
-                <w:sz w:val="22"/>
-                <w:szCs w:val="22"/>
-                <w:lang w:val="es-AR" w:eastAsia="en-US"/>
-              </w:rPr>
-            </w:pPr>
-            <w:r>
-              <w:rPr>
-                <w:rFonts w:ascii="Arial" w:hAnsi="Arial" w:cs="Arial"/>
-                <w:sz w:val="22"/>
-                <w:szCs w:val="22"/>
-                <w:lang w:val="es-AR" w:eastAsia="en-US"/>
-              </w:rPr>
-              <w:t xml:space="preserve">4.4 </w:t>
-            </w:r>
-            <w:r>
-              <w:rPr>
-                <w:rFonts w:ascii="Arial" w:hAnsi="Arial" w:cs="Arial"/>
-                <w:sz w:val="22"/>
-                <w:szCs w:val="22"/>
-                <w:lang w:val="es-AR" w:eastAsia="en-US"/>
-              </w:rPr>
-              <w:t>El sistema presenta la Pantalla Inicial y no registra los datos modificados.</w:t>
-            </w:r>
-          </w:p>
-          <w:p>
-            <w:pPr>
-              <w:pStyle w:val="ContenidodeTabla"/>
-              <w:suppressAutoHyphens/>
-              <w:rPr>
-                <w:rFonts w:ascii="Arial" w:hAnsi="Arial" w:cs="Arial"/>
-                <w:sz w:val="22"/>
-                <w:szCs w:val="22"/>
-                <w:lang w:val="es-AR" w:eastAsia="en-US"/>
-              </w:rPr>
-            </w:pPr>
-            <w:r>
-              <w:rPr>
-                <w:rFonts w:ascii="Arial" w:hAnsi="Arial" w:cs="Arial"/>
-                <w:sz w:val="22"/>
-                <w:szCs w:val="22"/>
-                <w:lang w:val="es-AR" w:eastAsia="en-US"/>
-              </w:rPr>
-              <w:t>4</w:t>
-            </w:r>
-            <w:r>
-              <w:rPr>
-                <w:rFonts w:ascii="Arial" w:hAnsi="Arial" w:cs="Arial"/>
-                <w:sz w:val="22"/>
-                <w:szCs w:val="22"/>
-                <w:lang w:val="es-AR" w:eastAsia="en-US"/>
-              </w:rPr>
-              <w:t xml:space="preserve">.5 </w:t>
-            </w:r>
-            <w:r>
-              <w:rPr>
-                <w:rFonts w:ascii="Arial" w:hAnsi="Arial" w:cs="Arial"/>
-                <w:sz w:val="22"/>
-                <w:szCs w:val="22"/>
-                <w:lang w:val="es-AR"/>
-              </w:rPr>
-              <w:t>El caso de uso vuelve al curso normal punto 2</w:t>
-            </w:r>
-          </w:p>
-        </w:tc>
-      </w:tr>
-      <w:tr>
-        <w:trPr>
-          <w:cantSplit/>
-        </w:trPr>
-        <w:tc>
-          <w:tcPr>
-            <w:tcW w:w="9221" w:type="dxa"/>
-            <w:gridSpan w:val="2"/>
-            <w:tcBorders>
-              <w:bottom w:val="thinThickLargeGap" w:sz="6" w:space="0" w:color="808080"/>
-            </w:tcBorders>
-            <w:shd w:val="pct10" w:color="000000" w:fill="FFFFFF"/>
-          </w:tcPr>
-          <w:p>
-            <w:pPr>
-              <w:rPr>
-                <w:rFonts w:ascii="Arial" w:hAnsi="Arial" w:cs="Arial"/>
-                <w:b/>
-                <w:bCs/>
-                <w:sz w:val="22"/>
-                <w:szCs w:val="22"/>
-                <w:lang w:val="es-AR"/>
-              </w:rPr>
-            </w:pPr>
-            <w:r>
-              <w:rPr>
-                <w:rFonts w:ascii="Arial" w:hAnsi="Arial" w:cs="Arial"/>
-                <w:b/>
-                <w:bCs/>
-                <w:sz w:val="22"/>
-                <w:szCs w:val="22"/>
-                <w:lang w:val="es-AR"/>
-              </w:rPr>
-              <w:t>Interfaces:</w:t>
-            </w:r>
-          </w:p>
-        </w:tc>
-      </w:tr>
-      <w:tr>
-        <w:trPr>
-          <w:cantSplit/>
-        </w:trPr>
-        <w:tc>
-          <w:tcPr>
-            <w:tcW w:w="9221" w:type="dxa"/>
-            <w:gridSpan w:val="2"/>
-            <w:shd w:val="clear" w:color="000000" w:fill="FFFFFF"/>
-          </w:tcPr>
-          <w:p>
-            <w:pPr>
-              <w:pStyle w:val="CommentText"/>
+              <w:jc w:val="both"/>
               <w:rPr>
                 <w:rFonts w:ascii="Arial" w:hAnsi="Arial" w:cs="Arial"/>
                 <w:iCs/>
@@ -9528,362 +8612,8 @@
                 <w:szCs w:val="22"/>
                 <w:lang w:val="es-AR"/>
               </w:rPr>
-              <w:t xml:space="preserve">Ver documento: </w:t>
-            </w:r>
-            <w:r>
-              <w:rPr>
-                <w:rFonts w:ascii="Arial" w:hAnsi="Arial" w:cs="Arial"/>
-                <w:iCs/>
-                <w:sz w:val="22"/>
-                <w:szCs w:val="22"/>
-                <w:lang w:val="es-AR"/>
-              </w:rPr>
-              <w:t xml:space="preserve">Diseño Interfaces - Incremento </w:t>
-            </w:r>
-            <w:r>
-              <w:rPr>
-                <w:rFonts w:ascii="Arial" w:hAnsi="Arial" w:cs="Arial"/>
-                <w:iCs/>
-                <w:sz w:val="22"/>
-                <w:szCs w:val="22"/>
-                <w:lang w:val="es-AR"/>
-              </w:rPr>
-              <w:t>2</w:t>
-            </w:r>
-          </w:p>
-        </w:tc>
-      </w:tr>
-      <w:tr>
-        <w:trPr>
-          <w:cantSplit/>
-        </w:trPr>
-        <w:tc>
-          <w:tcPr>
-            <w:tcW w:w="9221" w:type="dxa"/>
-            <w:gridSpan w:val="2"/>
-            <w:tcBorders>
-              <w:bottom w:val="thinThickLargeGap" w:sz="6" w:space="0" w:color="808080"/>
-            </w:tcBorders>
-            <w:shd w:val="pct10" w:color="000000" w:fill="FFFFFF"/>
-          </w:tcPr>
-          <w:p>
-            <w:pPr>
-              <w:rPr>
-                <w:rFonts w:ascii="Arial" w:hAnsi="Arial" w:cs="Arial"/>
-                <w:b/>
-                <w:bCs/>
-                <w:i/>
-                <w:sz w:val="22"/>
-                <w:szCs w:val="22"/>
-                <w:lang w:val="es-AR"/>
-              </w:rPr>
-            </w:pPr>
-            <w:r>
-              <w:rPr>
-                <w:rFonts w:ascii="Arial" w:hAnsi="Arial" w:cs="Arial"/>
-                <w:b/>
-                <w:bCs/>
-                <w:sz w:val="22"/>
-                <w:szCs w:val="22"/>
-                <w:lang w:val="es-AR"/>
-              </w:rPr>
-              <w:t>Supuestos y Dependencias:</w:t>
-            </w:r>
-          </w:p>
-        </w:tc>
-      </w:tr>
-      <w:tr>
-        <w:trPr>
-          <w:cantSplit/>
-        </w:trPr>
-        <w:tc>
-          <w:tcPr>
-            <w:tcW w:w="9221" w:type="dxa"/>
-            <w:gridSpan w:val="2"/>
-            <w:shd w:val="clear" w:color="000000" w:fill="FFFFFF"/>
-          </w:tcPr>
-          <w:p>
-            <w:pPr>
-              <w:rPr>
-                <w:rFonts w:ascii="Arial" w:hAnsi="Arial" w:cs="Arial"/>
-                <w:sz w:val="22"/>
-                <w:szCs w:val="22"/>
-                <w:lang w:val="es-AR"/>
-              </w:rPr>
-            </w:pPr>
-            <w:r>
-              <w:rPr>
-                <w:rFonts w:ascii="Arial" w:hAnsi="Arial" w:cs="Arial"/>
-                <w:sz w:val="22"/>
-                <w:szCs w:val="22"/>
-                <w:lang w:val="es-AR"/>
-              </w:rPr>
-              <w:t>Nota 1: Campos:</w:t>
-            </w:r>
-          </w:p>
-          <w:p>
-            <w:pPr>
-              <w:numPr>
-                <w:ilvl w:val="0"/>
-                <w:numId w:val="9"/>
-              </w:numPr>
-              <w:rPr>
-                <w:rFonts w:ascii="Arial" w:hAnsi="Arial" w:cs="Arial"/>
-                <w:sz w:val="22"/>
-                <w:szCs w:val="22"/>
-                <w:lang w:val="es-AR"/>
-              </w:rPr>
-            </w:pPr>
-            <w:r>
-              <w:rPr>
-                <w:rFonts w:ascii="Arial" w:hAnsi="Arial" w:cs="Arial"/>
-                <w:sz w:val="22"/>
-                <w:szCs w:val="22"/>
-                <w:lang w:val="es-AR"/>
-              </w:rPr>
-              <w:t>Ni</w:t>
-            </w:r>
-            <w:r>
-              <w:rPr>
-                <w:rFonts w:ascii="Arial" w:hAnsi="Arial" w:cs="Arial"/>
-                <w:sz w:val="22"/>
-                <w:szCs w:val="22"/>
-                <w:lang w:val="es-AR"/>
-              </w:rPr>
-              <w:t>vel de dificultad</w:t>
-            </w:r>
-          </w:p>
-          <w:p>
-            <w:pPr>
-              <w:numPr>
-                <w:ilvl w:val="0"/>
-                <w:numId w:val="10"/>
-              </w:numPr>
-              <w:rPr>
-                <w:rFonts w:ascii="Arial" w:hAnsi="Arial" w:cs="Arial"/>
-                <w:sz w:val="22"/>
-                <w:szCs w:val="22"/>
-                <w:lang w:val="es-AR"/>
-              </w:rPr>
-            </w:pPr>
-            <w:r>
-              <w:rPr>
-                <w:rFonts w:ascii="Arial" w:hAnsi="Arial" w:cs="Arial"/>
-                <w:sz w:val="22"/>
-                <w:szCs w:val="22"/>
-                <w:lang w:val="es-AR"/>
-              </w:rPr>
-              <w:t>Texto</w:t>
-            </w:r>
-            <w:r>
-              <w:rPr>
-                <w:rFonts w:ascii="Arial" w:hAnsi="Arial" w:cs="Arial"/>
-                <w:sz w:val="22"/>
-                <w:szCs w:val="22"/>
-                <w:lang w:val="es-AR"/>
-              </w:rPr>
-              <w:t xml:space="preserve"> Pregunta (300 caracteres)</w:t>
-            </w:r>
-          </w:p>
-          <w:p>
-            <w:pPr>
-              <w:numPr>
-                <w:ilvl w:val="0"/>
-                <w:numId w:val="10"/>
-              </w:numPr>
-              <w:rPr>
-                <w:rFonts w:ascii="Arial" w:hAnsi="Arial" w:cs="Arial"/>
-                <w:sz w:val="22"/>
-                <w:szCs w:val="22"/>
-                <w:lang w:val="es-AR"/>
-              </w:rPr>
-            </w:pPr>
-            <w:r>
-              <w:rPr>
-                <w:rFonts w:ascii="Arial" w:hAnsi="Arial" w:cs="Arial"/>
-                <w:sz w:val="22"/>
-                <w:szCs w:val="22"/>
-                <w:lang w:val="es-AR"/>
-              </w:rPr>
-              <w:t>Respuesta</w:t>
-            </w:r>
-          </w:p>
-          <w:p>
-            <w:pPr>
-              <w:numPr>
-                <w:ilvl w:val="0"/>
-                <w:numId w:val="10"/>
-              </w:numPr>
-              <w:rPr>
-                <w:rFonts w:ascii="Arial" w:hAnsi="Arial" w:cs="Arial"/>
-                <w:sz w:val="22"/>
-                <w:szCs w:val="22"/>
-                <w:lang w:val="es-AR"/>
-              </w:rPr>
-            </w:pPr>
-            <w:r>
-              <w:rPr>
-                <w:rFonts w:ascii="Arial" w:hAnsi="Arial" w:cs="Arial"/>
-                <w:sz w:val="22"/>
-                <w:szCs w:val="22"/>
-                <w:lang w:val="es-AR"/>
-              </w:rPr>
-              <w:t>Casillero para llenar (2 opciones V o F)</w:t>
-            </w:r>
-          </w:p>
-        </w:tc>
-      </w:tr>
-      <w:tr>
-        <w:trPr>
-          <w:cantSplit/>
-        </w:trPr>
-        <w:tc>
-          <w:tcPr>
-            <w:tcW w:w="9221" w:type="dxa"/>
-            <w:gridSpan w:val="2"/>
-            <w:shd w:val="clear" w:color="000000" w:fill="FFFFFF"/>
-          </w:tcPr>
-          <w:p>
-            <w:pPr>
-              <w:pStyle w:val="ContenidodeTabla"/>
-              <w:suppressAutoHyphens/>
-              <w:rPr>
-                <w:rFonts w:ascii="Arial" w:hAnsi="Arial" w:cs="Arial"/>
-                <w:sz w:val="22"/>
-                <w:szCs w:val="22"/>
-                <w:lang w:val="es-AR" w:eastAsia="en-US"/>
-              </w:rPr>
-            </w:pPr>
-            <w:r>
-              <w:rPr>
-                <w:rFonts w:ascii="Arial" w:hAnsi="Arial" w:cs="Arial"/>
-                <w:sz w:val="22"/>
-                <w:szCs w:val="22"/>
-                <w:lang w:val="es-AR" w:eastAsia="en-US"/>
-              </w:rPr>
-              <w:t xml:space="preserve">Nota 2: </w:t>
-            </w:r>
-            <w:r>
-              <w:rPr>
-                <w:rFonts w:ascii="Arial" w:hAnsi="Arial" w:cs="Arial"/>
-                <w:sz w:val="22"/>
-                <w:szCs w:val="22"/>
-                <w:lang w:val="es-AR" w:eastAsia="en-US"/>
-              </w:rPr>
-              <w:t>Campos:</w:t>
-            </w:r>
-          </w:p>
-          <w:p>
-            <w:pPr>
-              <w:numPr>
-                <w:ilvl w:val="0"/>
-                <w:numId w:val="9"/>
-              </w:numPr>
-              <w:rPr>
-                <w:rFonts w:ascii="Arial" w:hAnsi="Arial" w:cs="Arial"/>
-                <w:sz w:val="22"/>
-                <w:szCs w:val="22"/>
-                <w:lang w:val="es-AR"/>
-              </w:rPr>
-            </w:pPr>
-            <w:r>
-              <w:rPr>
-                <w:rFonts w:ascii="Arial" w:hAnsi="Arial" w:cs="Arial"/>
-                <w:sz w:val="22"/>
-                <w:szCs w:val="22"/>
-                <w:lang w:val="es-AR"/>
-              </w:rPr>
-              <w:t>Respuesta</w:t>
-            </w:r>
-          </w:p>
-          <w:p>
-            <w:pPr>
-              <w:pStyle w:val="ContenidodeTabla"/>
-              <w:numPr>
-                <w:ilvl w:val="0"/>
-                <w:numId w:val="9"/>
-              </w:numPr>
-              <w:suppressAutoHyphens/>
-              <w:rPr>
-                <w:rFonts w:ascii="Arial" w:hAnsi="Arial" w:cs="Arial"/>
-                <w:sz w:val="22"/>
-                <w:szCs w:val="22"/>
-                <w:lang w:val="es-AR" w:eastAsia="en-US"/>
-              </w:rPr>
-            </w:pPr>
-            <w:r>
-              <w:rPr>
-                <w:rFonts w:ascii="Arial" w:hAnsi="Arial" w:cs="Arial"/>
-                <w:sz w:val="22"/>
-                <w:szCs w:val="22"/>
-                <w:lang w:val="es-AR"/>
-              </w:rPr>
-              <w:t>Casillero para llenar (2 opciones V o F)</w:t>
-            </w:r>
-          </w:p>
-        </w:tc>
-      </w:tr>
-      <w:tr>
-        <w:trPr>
-          <w:cantSplit/>
-        </w:trPr>
-        <w:tc>
-          <w:tcPr>
-            <w:tcW w:w="9221" w:type="dxa"/>
-            <w:gridSpan w:val="2"/>
-            <w:shd w:val="pct10" w:color="000000" w:fill="FFFFFF"/>
-          </w:tcPr>
-          <w:p>
-            <w:pPr>
-              <w:pStyle w:val="TOC1"/>
-              <w:tabs>
-                <w:tab w:val="clear" w:pos="9360"/>
-              </w:tabs>
-              <w:spacing w:before="0" w:after="0"/>
-              <w:rPr>
-                <w:rFonts w:ascii="Arial" w:hAnsi="Arial" w:cs="Arial"/>
-                <w:bCs/>
-                <w:i/>
-                <w:caps w:val="0"/>
-                <w:sz w:val="22"/>
-                <w:szCs w:val="22"/>
-                <w:lang w:val="es-AR"/>
-              </w:rPr>
-            </w:pPr>
-            <w:r>
-              <w:rPr>
-                <w:rFonts w:ascii="Arial" w:hAnsi="Arial" w:cs="Arial"/>
-                <w:bCs/>
-                <w:caps w:val="0"/>
-                <w:sz w:val="22"/>
-                <w:szCs w:val="22"/>
-                <w:lang w:val="es-AR"/>
-              </w:rPr>
-              <w:t>Problemas / Comentarios:</w:t>
-            </w:r>
-          </w:p>
-        </w:tc>
-      </w:tr>
-      <w:tr>
-        <w:trPr>
-          <w:cantSplit/>
-        </w:trPr>
-        <w:tc>
-          <w:tcPr>
-            <w:tcW w:w="9221" w:type="dxa"/>
-            <w:gridSpan w:val="2"/>
-          </w:tcPr>
-          <w:p>
-            <w:pPr>
-              <w:jc w:val="both"/>
-              <w:rPr>
-                <w:rFonts w:ascii="Arial" w:hAnsi="Arial" w:cs="Arial"/>
-                <w:iCs/>
-                <w:sz w:val="22"/>
-                <w:szCs w:val="22"/>
-                <w:lang w:val="es-AR"/>
-              </w:rPr>
-            </w:pPr>
+              <w:t>Comentario 3: La actividad de unir con flechas tendrá 2 campos una hipótesis (texto) y una respuesta (texto)</w:t>
+            </w:r>
           </w:p>
         </w:tc>
       </w:tr>
@@ -9895,3396 +8625,6 @@
         </w:rPr>
       </w:pPr>
     </w:p>
-    <w:tbl>
-      <w:tblPr>
-        <w:tblW w:w="9221" w:type="dxa"/>
-        <w:tblInd w:w="195" w:type="dxa"/>
-        <w:tblBorders>
-          <w:top w:val="thinThickLargeGap" w:sz="6" w:space="0" w:color="808080"/>
-          <w:left w:val="thinThickLargeGap" w:sz="6" w:space="0" w:color="808080"/>
-          <w:bottom w:val="thinThickLargeGap" w:sz="6" w:space="0" w:color="808080"/>
-          <w:right w:val="thinThickLargeGap" w:sz="6" w:space="0" w:color="808080"/>
-          <w:insideH w:val="thinThickLargeGap" w:sz="6" w:space="0" w:color="808080"/>
-          <w:insideV w:val="thinThickLargeGap" w:sz="6" w:space="0" w:color="808080"/>
-        </w:tblBorders>
-        <w:tblLayout w:type="fixed"/>
-        <w:tblLook w:val="0000" w:firstRow="0" w:lastRow="0" w:firstColumn="0" w:lastColumn="0" w:noHBand="0" w:noVBand="0"/>
-      </w:tblPr>
-      <w:tblGrid>
-        <w:gridCol w:w="2073"/>
-        <w:gridCol w:w="7148"/>
-      </w:tblGrid>
-      <w:tr>
-        <w:trPr>
-          <w:trHeight w:val="560"/>
-        </w:trPr>
-        <w:tc>
-          <w:tcPr>
-            <w:tcW w:w="2073" w:type="dxa"/>
-            <w:shd w:val="pct10" w:color="auto" w:fill="FFFFFF"/>
-          </w:tcPr>
-          <w:p>
-            <w:pPr>
-              <w:pStyle w:val="Heading2"/>
-              <w:spacing w:before="0" w:after="0" w:line="240" w:lineRule="auto"/>
-              <w:rPr>
-                <w:rFonts w:ascii="Arial" w:hAnsi="Arial" w:cs="Arial"/>
-                <w:bCs/>
-                <w:sz w:val="22"/>
-                <w:szCs w:val="22"/>
-                <w:lang w:val="es-AR"/>
-              </w:rPr>
-            </w:pPr>
-            <w:r>
-              <w:rPr>
-                <w:rFonts w:ascii="Arial" w:hAnsi="Arial" w:cs="Arial"/>
-                <w:bCs/>
-                <w:sz w:val="22"/>
-                <w:szCs w:val="22"/>
-                <w:lang w:val="es-AR"/>
-              </w:rPr>
-              <w:t>Caso de Uso</w:t>
-            </w:r>
-          </w:p>
-        </w:tc>
-        <w:tc>
-          <w:tcPr>
-            <w:tcW w:w="7148" w:type="dxa"/>
-          </w:tcPr>
-          <w:p>
-            <w:pPr>
-              <w:pStyle w:val="ContenidodeTabla"/>
-              <w:numPr>
-                <w:ilvl w:val="0"/>
-                <w:numId w:val="9"/>
-              </w:numPr>
-              <w:suppressAutoHyphens/>
-              <w:rPr>
-                <w:rFonts w:ascii="Arial" w:hAnsi="Arial" w:cs="Arial"/>
-                <w:b/>
-                <w:sz w:val="22"/>
-                <w:szCs w:val="22"/>
-                <w:lang w:val="es-AR" w:eastAsia="en-US"/>
-              </w:rPr>
-            </w:pPr>
-            <w:r>
-              <w:rPr>
-                <w:rFonts w:ascii="Arial" w:hAnsi="Arial" w:cs="Arial"/>
-                <w:b/>
-                <w:bCs/>
-                <w:iCs/>
-                <w:sz w:val="22"/>
-                <w:szCs w:val="22"/>
-                <w:lang w:val="es-AR"/>
-              </w:rPr>
-              <w:t>CU-GDC-004</w:t>
-            </w:r>
-            <w:r>
-              <w:rPr>
-                <w:rFonts w:ascii="Arial" w:hAnsi="Arial" w:cs="Arial"/>
-                <w:b/>
-                <w:bCs/>
-                <w:iCs/>
-                <w:sz w:val="22"/>
-                <w:szCs w:val="22"/>
-                <w:lang w:val="es-AR"/>
-              </w:rPr>
-              <w:t>-</w:t>
-            </w:r>
-            <w:r>
-              <w:rPr>
-                <w:rFonts w:ascii="Arial" w:hAnsi="Arial" w:cs="Arial"/>
-                <w:b/>
-                <w:sz w:val="22"/>
-                <w:szCs w:val="22"/>
-                <w:lang w:val="es-AR" w:eastAsia="en-US"/>
-              </w:rPr>
-              <w:t xml:space="preserve"> </w:t>
-            </w:r>
-            <w:r>
-              <w:rPr>
-                <w:rFonts w:ascii="Arial" w:hAnsi="Arial" w:cs="Arial"/>
-                <w:b/>
-                <w:sz w:val="22"/>
-                <w:szCs w:val="22"/>
-                <w:lang w:val="es-AR" w:eastAsia="en-US"/>
-              </w:rPr>
-              <w:t>Multiple choice</w:t>
-            </w:r>
-          </w:p>
-        </w:tc>
-      </w:tr>
-      <w:tr>
-        <w:tc>
-          <w:tcPr>
-            <w:tcW w:w="2073" w:type="dxa"/>
-            <w:shd w:val="pct10" w:color="000000" w:fill="FFFFFF"/>
-          </w:tcPr>
-          <w:p>
-            <w:pPr>
-              <w:rPr>
-                <w:rFonts w:ascii="Arial" w:hAnsi="Arial" w:cs="Arial"/>
-                <w:b/>
-                <w:sz w:val="22"/>
-                <w:szCs w:val="22"/>
-                <w:lang w:val="es-AR"/>
-              </w:rPr>
-            </w:pPr>
-            <w:r>
-              <w:rPr>
-                <w:rFonts w:ascii="Arial" w:hAnsi="Arial" w:cs="Arial"/>
-                <w:b/>
-                <w:sz w:val="22"/>
-                <w:szCs w:val="22"/>
-                <w:lang w:val="es-AR"/>
-              </w:rPr>
-              <w:t>Breve Descripción</w:t>
-            </w:r>
-          </w:p>
-        </w:tc>
-        <w:tc>
-          <w:tcPr>
-            <w:tcW w:w="7148" w:type="dxa"/>
-          </w:tcPr>
-          <w:p>
-            <w:pPr>
-              <w:ind w:left="169"/>
-              <w:jc w:val="both"/>
-              <w:rPr>
-                <w:rFonts w:ascii="Arial" w:hAnsi="Arial" w:cs="Arial"/>
-                <w:sz w:val="22"/>
-                <w:szCs w:val="22"/>
-                <w:lang w:val="es-AR"/>
-              </w:rPr>
-            </w:pPr>
-            <w:r>
-              <w:rPr>
-                <w:rFonts w:ascii="Arial" w:hAnsi="Arial" w:cs="Arial"/>
-                <w:sz w:val="22"/>
-                <w:szCs w:val="22"/>
-                <w:lang w:val="es-AR"/>
-              </w:rPr>
-              <w:t>Creación de un</w:t>
-            </w:r>
-            <w:r>
-              <w:rPr>
-                <w:rFonts w:ascii="Arial" w:hAnsi="Arial" w:cs="Arial"/>
-                <w:sz w:val="22"/>
-                <w:szCs w:val="22"/>
-                <w:lang w:val="es-AR"/>
-              </w:rPr>
-              <w:t>a actividad del tipo de selección múltiple.</w:t>
-            </w:r>
-          </w:p>
-        </w:tc>
-      </w:tr>
-      <w:tr>
-        <w:tc>
-          <w:tcPr>
-            <w:tcW w:w="2073" w:type="dxa"/>
-            <w:shd w:val="pct10" w:color="000000" w:fill="FFFFFF"/>
-          </w:tcPr>
-          <w:p>
-            <w:pPr>
-              <w:rPr>
-                <w:rFonts w:ascii="Arial" w:hAnsi="Arial" w:cs="Arial"/>
-                <w:b/>
-                <w:sz w:val="22"/>
-                <w:szCs w:val="22"/>
-                <w:lang w:val="es-AR"/>
-              </w:rPr>
-            </w:pPr>
-            <w:r>
-              <w:rPr>
-                <w:rFonts w:ascii="Arial" w:hAnsi="Arial" w:cs="Arial"/>
-                <w:b/>
-                <w:sz w:val="22"/>
-                <w:szCs w:val="22"/>
-                <w:lang w:val="es-AR"/>
-              </w:rPr>
-              <w:t>Actores</w:t>
-            </w:r>
-          </w:p>
-        </w:tc>
-        <w:tc>
-          <w:tcPr>
-            <w:tcW w:w="7148" w:type="dxa"/>
-          </w:tcPr>
-          <w:p>
-            <w:pPr>
-              <w:ind w:left="169"/>
-              <w:rPr>
-                <w:rFonts w:ascii="Arial" w:hAnsi="Arial" w:cs="Arial"/>
-                <w:sz w:val="22"/>
-                <w:szCs w:val="22"/>
-                <w:lang w:val="es-AR"/>
-              </w:rPr>
-            </w:pPr>
-            <w:r>
-              <w:rPr>
-                <w:rFonts w:ascii="Arial" w:hAnsi="Arial" w:cs="Arial"/>
-                <w:sz w:val="22"/>
-                <w:szCs w:val="22"/>
-                <w:lang w:val="es-AR"/>
-              </w:rPr>
-              <w:t>Docente</w:t>
-            </w:r>
-          </w:p>
-        </w:tc>
-      </w:tr>
-      <w:tr>
-        <w:tc>
-          <w:tcPr>
-            <w:tcW w:w="2073" w:type="dxa"/>
-            <w:shd w:val="pct10" w:color="000000" w:fill="FFFFFF"/>
-          </w:tcPr>
-          <w:p>
-            <w:pPr>
-              <w:rPr>
-                <w:rFonts w:ascii="Arial" w:hAnsi="Arial" w:cs="Arial"/>
-                <w:sz w:val="22"/>
-                <w:szCs w:val="22"/>
-                <w:lang w:val="es-AR"/>
-              </w:rPr>
-            </w:pPr>
-            <w:r>
-              <w:rPr>
-                <w:rFonts w:ascii="Arial" w:hAnsi="Arial" w:cs="Arial"/>
-                <w:b/>
-                <w:sz w:val="22"/>
-                <w:szCs w:val="22"/>
-                <w:lang w:val="es-AR"/>
-              </w:rPr>
-              <w:t>Precondiciones</w:t>
-            </w:r>
-          </w:p>
-        </w:tc>
-        <w:tc>
-          <w:tcPr>
-            <w:tcW w:w="7148" w:type="dxa"/>
-          </w:tcPr>
-          <w:p>
-            <w:pPr>
-              <w:numPr>
-                <w:ilvl w:val="0"/>
-                <w:numId w:val="3"/>
-              </w:numPr>
-              <w:tabs>
-                <w:tab w:val="clear" w:pos="780"/>
-              </w:tabs>
-              <w:spacing w:before="100" w:after="100"/>
-              <w:ind w:left="426" w:hanging="284"/>
-              <w:rPr>
-                <w:rFonts w:ascii="Arial" w:hAnsi="Arial" w:cs="Arial"/>
-                <w:sz w:val="22"/>
-                <w:szCs w:val="22"/>
-                <w:lang w:val="es-AR"/>
-              </w:rPr>
-            </w:pPr>
-            <w:r>
-              <w:rPr>
-                <w:rFonts w:ascii="Arial" w:hAnsi="Arial" w:cs="Arial"/>
-                <w:sz w:val="22"/>
-                <w:szCs w:val="22"/>
-                <w:lang w:val="es-AR"/>
-              </w:rPr>
-              <w:t>Ya debe existir el rol de docente</w:t>
-            </w:r>
-            <w:r>
-              <w:rPr>
-                <w:rFonts w:ascii="Arial" w:hAnsi="Arial" w:cs="Arial"/>
-                <w:sz w:val="22"/>
-                <w:szCs w:val="22"/>
-                <w:lang w:val="es-AR"/>
-              </w:rPr>
-              <w:t xml:space="preserve"> y el mismo debe estar asociado a un usuario</w:t>
-            </w:r>
-          </w:p>
-          <w:p>
-            <w:pPr>
-              <w:numPr>
-                <w:ilvl w:val="0"/>
-                <w:numId w:val="3"/>
-              </w:numPr>
-              <w:tabs>
-                <w:tab w:val="clear" w:pos="780"/>
-              </w:tabs>
-              <w:spacing w:before="100" w:after="100"/>
-              <w:ind w:left="426" w:hanging="284"/>
-              <w:rPr>
-                <w:rFonts w:ascii="Arial" w:hAnsi="Arial" w:cs="Arial"/>
-                <w:sz w:val="22"/>
-                <w:szCs w:val="22"/>
-                <w:lang w:val="es-AR"/>
-              </w:rPr>
-            </w:pPr>
-            <w:r>
-              <w:rPr>
-                <w:rFonts w:ascii="Arial" w:hAnsi="Arial" w:cs="Arial"/>
-                <w:sz w:val="22"/>
-                <w:szCs w:val="22"/>
-                <w:lang w:val="es-AR"/>
-              </w:rPr>
-              <w:lastRenderedPageBreak/>
-              <w:t xml:space="preserve">El usuario </w:t>
-            </w:r>
-            <w:r>
-              <w:rPr>
-                <w:rFonts w:ascii="Arial" w:hAnsi="Arial" w:cs="Arial"/>
-                <w:sz w:val="22"/>
-                <w:szCs w:val="22"/>
-                <w:lang w:val="es-AR"/>
-              </w:rPr>
-              <w:t>docente</w:t>
-            </w:r>
-            <w:r>
-              <w:rPr>
-                <w:rFonts w:ascii="Arial" w:hAnsi="Arial" w:cs="Arial"/>
-                <w:sz w:val="22"/>
-                <w:szCs w:val="22"/>
-                <w:lang w:val="es-AR"/>
-              </w:rPr>
-              <w:t xml:space="preserve"> debe estar logueado</w:t>
-            </w:r>
-            <w:r>
-              <w:rPr>
-                <w:rFonts w:ascii="Arial" w:hAnsi="Arial" w:cs="Arial"/>
-                <w:sz w:val="22"/>
-                <w:szCs w:val="22"/>
-                <w:lang w:val="es-AR"/>
-              </w:rPr>
-              <w:t xml:space="preserve"> (</w:t>
-            </w:r>
-            <w:r>
-              <w:rPr>
-                <w:rFonts w:ascii="Arial" w:hAnsi="Arial" w:cs="Arial"/>
-                <w:sz w:val="22"/>
-                <w:szCs w:val="22"/>
-                <w:lang w:val="es-AR"/>
-              </w:rPr>
-              <w:t>CU</w:t>
-            </w:r>
-            <w:r>
-              <w:rPr>
-                <w:rFonts w:ascii="Arial" w:hAnsi="Arial" w:cs="Arial"/>
-                <w:sz w:val="22"/>
-                <w:szCs w:val="22"/>
-                <w:lang w:val="es-AR"/>
-              </w:rPr>
-              <w:t>-</w:t>
-            </w:r>
-            <w:r>
-              <w:rPr>
-                <w:rFonts w:ascii="Arial" w:hAnsi="Arial" w:cs="Arial"/>
-                <w:sz w:val="22"/>
-                <w:szCs w:val="22"/>
-                <w:lang w:val="es-AR"/>
-              </w:rPr>
-              <w:t>GDC-</w:t>
-            </w:r>
-            <w:r>
-              <w:rPr>
-                <w:rFonts w:ascii="Arial" w:hAnsi="Arial" w:cs="Arial"/>
-                <w:sz w:val="22"/>
-                <w:szCs w:val="22"/>
-                <w:lang w:val="es-AR"/>
-              </w:rPr>
-              <w:t>001</w:t>
-            </w:r>
-            <w:r>
-              <w:rPr>
-                <w:rFonts w:ascii="Arial" w:hAnsi="Arial" w:cs="Arial"/>
-                <w:sz w:val="22"/>
-                <w:szCs w:val="22"/>
-                <w:lang w:val="es-AR"/>
-              </w:rPr>
-              <w:t>)</w:t>
-            </w:r>
-          </w:p>
-          <w:p>
-            <w:pPr>
-              <w:numPr>
-                <w:ilvl w:val="0"/>
-                <w:numId w:val="3"/>
-              </w:numPr>
-              <w:tabs>
-                <w:tab w:val="clear" w:pos="780"/>
-              </w:tabs>
-              <w:spacing w:before="100" w:after="100"/>
-              <w:ind w:left="426" w:hanging="284"/>
-              <w:rPr>
-                <w:rFonts w:ascii="Arial" w:hAnsi="Arial" w:cs="Arial"/>
-                <w:sz w:val="22"/>
-                <w:szCs w:val="22"/>
-                <w:lang w:val="es-AR"/>
-              </w:rPr>
-            </w:pPr>
-            <w:r>
-              <w:rPr>
-                <w:rFonts w:ascii="Arial" w:hAnsi="Arial" w:cs="Arial"/>
-                <w:sz w:val="22"/>
-                <w:szCs w:val="22"/>
-                <w:lang w:val="es-AR"/>
-              </w:rPr>
-              <w:t>Se debe estar ejecutando CU-GDC-002 y CU-GDC-003</w:t>
-            </w:r>
-          </w:p>
-        </w:tc>
-      </w:tr>
-      <w:tr>
-        <w:tc>
-          <w:tcPr>
-            <w:tcW w:w="2073" w:type="dxa"/>
-            <w:shd w:val="pct10" w:color="000000" w:fill="FFFFFF"/>
-          </w:tcPr>
-          <w:p>
-            <w:pPr>
-              <w:rPr>
-                <w:rFonts w:ascii="Arial" w:hAnsi="Arial" w:cs="Arial"/>
-                <w:b/>
-                <w:sz w:val="22"/>
-                <w:szCs w:val="22"/>
-                <w:lang w:val="es-AR"/>
-              </w:rPr>
-            </w:pPr>
-            <w:r>
-              <w:rPr>
-                <w:rFonts w:ascii="Arial" w:hAnsi="Arial" w:cs="Arial"/>
-                <w:b/>
-                <w:sz w:val="22"/>
-                <w:szCs w:val="22"/>
-                <w:lang w:val="es-AR"/>
-              </w:rPr>
-              <w:lastRenderedPageBreak/>
-              <w:t>Post condiciones</w:t>
-            </w:r>
-          </w:p>
-        </w:tc>
-        <w:tc>
-          <w:tcPr>
-            <w:tcW w:w="7148" w:type="dxa"/>
-          </w:tcPr>
-          <w:p>
-            <w:pPr>
-              <w:numPr>
-                <w:ilvl w:val="0"/>
-                <w:numId w:val="5"/>
-              </w:numPr>
-              <w:spacing w:before="100" w:after="100"/>
-              <w:ind w:left="429" w:hanging="283"/>
-              <w:jc w:val="both"/>
-              <w:rPr>
-                <w:rFonts w:ascii="Arial" w:hAnsi="Arial" w:cs="Arial"/>
-                <w:i/>
-                <w:sz w:val="22"/>
-                <w:szCs w:val="22"/>
-                <w:lang w:val="es-AR"/>
-              </w:rPr>
-            </w:pPr>
-            <w:r>
-              <w:rPr>
-                <w:rFonts w:ascii="Arial" w:hAnsi="Arial" w:cs="Arial"/>
-                <w:sz w:val="22"/>
-                <w:szCs w:val="22"/>
-                <w:lang w:val="es-AR"/>
-              </w:rPr>
-              <w:t xml:space="preserve">Quedan persistidos los Datos </w:t>
-            </w:r>
-            <w:r>
-              <w:rPr>
-                <w:rFonts w:ascii="Arial" w:hAnsi="Arial" w:cs="Arial"/>
-                <w:sz w:val="22"/>
-                <w:szCs w:val="22"/>
-                <w:lang w:val="es-AR"/>
-              </w:rPr>
-              <w:t>de la actividad</w:t>
-            </w:r>
-            <w:r>
-              <w:rPr>
-                <w:rFonts w:ascii="Arial" w:hAnsi="Arial" w:cs="Arial"/>
-                <w:sz w:val="22"/>
-                <w:szCs w:val="22"/>
-                <w:lang w:val="es-AR"/>
-              </w:rPr>
-              <w:t>.</w:t>
-            </w:r>
-          </w:p>
-        </w:tc>
-      </w:tr>
-      <w:tr>
-        <w:tc>
-          <w:tcPr>
-            <w:tcW w:w="2073" w:type="dxa"/>
-            <w:shd w:val="pct10" w:color="000000" w:fill="FFFFFF"/>
-          </w:tcPr>
-          <w:p>
-            <w:pPr>
-              <w:rPr>
-                <w:rFonts w:ascii="Arial" w:hAnsi="Arial" w:cs="Arial"/>
-                <w:sz w:val="22"/>
-                <w:szCs w:val="22"/>
-                <w:lang w:val="es-AR"/>
-              </w:rPr>
-            </w:pPr>
-            <w:r>
-              <w:rPr>
-                <w:rFonts w:ascii="Arial" w:hAnsi="Arial" w:cs="Arial"/>
-                <w:b/>
-                <w:sz w:val="22"/>
-                <w:szCs w:val="22"/>
-                <w:lang w:val="es-AR"/>
-              </w:rPr>
-              <w:t>Referencias</w:t>
-            </w:r>
-          </w:p>
-        </w:tc>
-        <w:tc>
-          <w:tcPr>
-            <w:tcW w:w="7148" w:type="dxa"/>
-          </w:tcPr>
-          <w:p>
-            <w:pPr>
-              <w:tabs>
-                <w:tab w:val="left" w:pos="825"/>
-              </w:tabs>
-              <w:rPr>
-                <w:rFonts w:ascii="Arial" w:hAnsi="Arial" w:cs="Arial"/>
-                <w:i/>
-                <w:sz w:val="22"/>
-                <w:szCs w:val="22"/>
-                <w:lang w:val="es-AR"/>
-              </w:rPr>
-            </w:pPr>
-            <w:r>
-              <w:rPr>
-                <w:rFonts w:ascii="Arial" w:hAnsi="Arial" w:cs="Arial"/>
-                <w:i/>
-                <w:sz w:val="22"/>
-                <w:szCs w:val="22"/>
-                <w:lang w:val="es-AR"/>
-              </w:rPr>
-              <w:t>N/A</w:t>
-            </w:r>
-            <w:r>
-              <w:rPr>
-                <w:rFonts w:ascii="Arial" w:hAnsi="Arial" w:cs="Arial"/>
-                <w:i/>
-                <w:sz w:val="22"/>
-                <w:szCs w:val="22"/>
-                <w:lang w:val="es-AR"/>
-              </w:rPr>
-              <w:tab/>
-            </w:r>
-          </w:p>
-        </w:tc>
-      </w:tr>
-      <w:tr>
-        <w:tc>
-          <w:tcPr>
-            <w:tcW w:w="2073" w:type="dxa"/>
-            <w:shd w:val="pct10" w:color="000000" w:fill="FFFFFF"/>
-          </w:tcPr>
-          <w:p>
-            <w:pPr>
-              <w:rPr>
-                <w:rFonts w:ascii="Arial" w:hAnsi="Arial" w:cs="Arial"/>
-                <w:b/>
-                <w:sz w:val="22"/>
-                <w:szCs w:val="22"/>
-                <w:lang w:val="es-AR"/>
-              </w:rPr>
-            </w:pPr>
-            <w:r>
-              <w:rPr>
-                <w:rFonts w:ascii="Arial" w:hAnsi="Arial" w:cs="Arial"/>
-                <w:b/>
-                <w:sz w:val="22"/>
-                <w:szCs w:val="22"/>
-                <w:lang w:val="es-AR"/>
-              </w:rPr>
-              <w:t>Requerimientos No Funcionales</w:t>
-            </w:r>
-          </w:p>
-        </w:tc>
-        <w:tc>
-          <w:tcPr>
-            <w:tcW w:w="7148" w:type="dxa"/>
-          </w:tcPr>
-          <w:p>
-            <w:pPr>
-              <w:tabs>
-                <w:tab w:val="left" w:pos="825"/>
-              </w:tabs>
-              <w:rPr>
-                <w:rFonts w:ascii="Arial" w:hAnsi="Arial" w:cs="Arial"/>
-                <w:sz w:val="22"/>
-                <w:szCs w:val="22"/>
-                <w:lang w:val="es-AR"/>
-              </w:rPr>
-            </w:pPr>
-            <w:r>
-              <w:rPr>
-                <w:rFonts w:ascii="Arial" w:hAnsi="Arial" w:cs="Arial"/>
-                <w:i/>
-                <w:sz w:val="22"/>
-                <w:szCs w:val="22"/>
-                <w:lang w:val="es-AR"/>
-              </w:rPr>
-              <w:t>N/A</w:t>
-            </w:r>
-          </w:p>
-        </w:tc>
-      </w:tr>
-      <w:tr>
-        <w:trPr>
-          <w:cantSplit/>
-        </w:trPr>
-        <w:tc>
-          <w:tcPr>
-            <w:tcW w:w="9221" w:type="dxa"/>
-            <w:gridSpan w:val="2"/>
-            <w:tcBorders>
-              <w:bottom w:val="thinThickLargeGap" w:sz="6" w:space="0" w:color="808080"/>
-            </w:tcBorders>
-            <w:shd w:val="pct10" w:color="000000" w:fill="FFFFFF"/>
-          </w:tcPr>
-          <w:p>
-            <w:pPr>
-              <w:rPr>
-                <w:rFonts w:ascii="Arial" w:hAnsi="Arial" w:cs="Arial"/>
-                <w:i/>
-                <w:sz w:val="22"/>
-                <w:szCs w:val="22"/>
-                <w:lang w:val="es-AR"/>
-              </w:rPr>
-            </w:pPr>
-            <w:r>
-              <w:rPr>
-                <w:rFonts w:ascii="Arial" w:hAnsi="Arial" w:cs="Arial"/>
-                <w:b/>
-                <w:bCs/>
-                <w:sz w:val="22"/>
-                <w:szCs w:val="22"/>
-                <w:lang w:val="es-AR"/>
-              </w:rPr>
-              <w:t>Curso Normal</w:t>
-            </w:r>
-          </w:p>
-        </w:tc>
-      </w:tr>
-      <w:tr>
-        <w:trPr>
-          <w:cantSplit/>
-        </w:trPr>
-        <w:tc>
-          <w:tcPr>
-            <w:tcW w:w="9221" w:type="dxa"/>
-            <w:gridSpan w:val="2"/>
-          </w:tcPr>
-          <w:p>
-            <w:pPr>
-              <w:rPr>
-                <w:rFonts w:ascii="Arial" w:hAnsi="Arial" w:cs="Arial"/>
-                <w:sz w:val="22"/>
-                <w:szCs w:val="22"/>
-                <w:lang w:val="es-AR"/>
-              </w:rPr>
-            </w:pPr>
-            <w:r>
-              <w:rPr>
-                <w:rFonts w:ascii="Arial" w:hAnsi="Arial" w:cs="Arial"/>
-                <w:sz w:val="22"/>
-                <w:szCs w:val="22"/>
-                <w:lang w:val="es-AR"/>
-              </w:rPr>
-              <w:t xml:space="preserve">1- El actor entra a la sección </w:t>
-            </w:r>
-            <w:r>
-              <w:rPr>
-                <w:rFonts w:ascii="Arial" w:hAnsi="Arial" w:cs="Arial"/>
-                <w:sz w:val="22"/>
-                <w:szCs w:val="22"/>
-                <w:lang w:val="es-AR"/>
-              </w:rPr>
-              <w:t xml:space="preserve">crear </w:t>
-            </w:r>
-            <w:r>
-              <w:rPr>
-                <w:rFonts w:ascii="Arial" w:hAnsi="Arial" w:cs="Arial"/>
-                <w:sz w:val="22"/>
-                <w:szCs w:val="22"/>
-                <w:lang w:val="es-AR"/>
-              </w:rPr>
-              <w:t>actividad del tipo multiple choice</w:t>
-            </w:r>
-            <w:r>
-              <w:rPr>
-                <w:rFonts w:ascii="Arial" w:hAnsi="Arial" w:cs="Arial"/>
-                <w:sz w:val="22"/>
-                <w:szCs w:val="22"/>
-                <w:lang w:val="es-AR"/>
-              </w:rPr>
-              <w:t xml:space="preserve">. </w:t>
-            </w:r>
-          </w:p>
-        </w:tc>
-      </w:tr>
-      <w:tr>
-        <w:trPr>
-          <w:cantSplit/>
-        </w:trPr>
-        <w:tc>
-          <w:tcPr>
-            <w:tcW w:w="9221" w:type="dxa"/>
-            <w:gridSpan w:val="2"/>
-          </w:tcPr>
-          <w:p>
-            <w:pPr>
-              <w:rPr>
-                <w:rFonts w:ascii="Arial" w:hAnsi="Arial" w:cs="Arial"/>
-                <w:sz w:val="22"/>
-                <w:szCs w:val="22"/>
-                <w:lang w:val="es-AR"/>
-              </w:rPr>
-            </w:pPr>
-            <w:r>
-              <w:rPr>
-                <w:rFonts w:ascii="Arial" w:hAnsi="Arial" w:cs="Arial"/>
-                <w:sz w:val="22"/>
-                <w:szCs w:val="22"/>
-                <w:lang w:val="es-AR"/>
-              </w:rPr>
-              <w:t>2- El sistema le muestra el formulario de carga de actividad. Ver nota 1.</w:t>
-            </w:r>
-          </w:p>
-        </w:tc>
-      </w:tr>
-      <w:tr>
-        <w:trPr>
-          <w:cantSplit/>
-        </w:trPr>
-        <w:tc>
-          <w:tcPr>
-            <w:tcW w:w="9221" w:type="dxa"/>
-            <w:gridSpan w:val="2"/>
-          </w:tcPr>
-          <w:p>
-            <w:pPr>
-              <w:rPr>
-                <w:rFonts w:ascii="Arial" w:hAnsi="Arial" w:cs="Arial"/>
-                <w:sz w:val="22"/>
-                <w:szCs w:val="22"/>
-                <w:lang w:val="es-AR"/>
-              </w:rPr>
-            </w:pPr>
-            <w:r>
-              <w:rPr>
-                <w:rFonts w:ascii="Arial" w:hAnsi="Arial" w:cs="Arial"/>
-                <w:sz w:val="22"/>
-                <w:szCs w:val="22"/>
-                <w:lang w:val="es-AR"/>
-              </w:rPr>
-              <w:t>3</w:t>
-            </w:r>
-            <w:r>
-              <w:rPr>
-                <w:rFonts w:ascii="Arial" w:hAnsi="Arial" w:cs="Arial"/>
-                <w:sz w:val="22"/>
-                <w:szCs w:val="22"/>
-                <w:lang w:val="es-AR"/>
-              </w:rPr>
-              <w:t xml:space="preserve">- El </w:t>
-            </w:r>
-            <w:r>
-              <w:rPr>
-                <w:rFonts w:ascii="Arial" w:hAnsi="Arial" w:cs="Arial"/>
-                <w:sz w:val="22"/>
-                <w:szCs w:val="22"/>
-                <w:lang w:val="es-AR"/>
-              </w:rPr>
-              <w:t>actor completa los campos correspondientes</w:t>
-            </w:r>
-            <w:r>
-              <w:rPr>
-                <w:rFonts w:ascii="Arial" w:hAnsi="Arial" w:cs="Arial"/>
-                <w:sz w:val="22"/>
-                <w:szCs w:val="22"/>
-                <w:lang w:val="es-AR"/>
-              </w:rPr>
-              <w:t>.</w:t>
-            </w:r>
-          </w:p>
-        </w:tc>
-      </w:tr>
-      <w:tr>
-        <w:trPr>
-          <w:cantSplit/>
-        </w:trPr>
-        <w:tc>
-          <w:tcPr>
-            <w:tcW w:w="9221" w:type="dxa"/>
-            <w:gridSpan w:val="2"/>
-          </w:tcPr>
-          <w:p>
-            <w:pPr>
-              <w:rPr>
-                <w:rFonts w:ascii="Arial" w:hAnsi="Arial" w:cs="Arial"/>
-                <w:sz w:val="22"/>
-                <w:szCs w:val="22"/>
-                <w:lang w:val="es-AR"/>
-              </w:rPr>
-            </w:pPr>
-            <w:r>
-              <w:rPr>
-                <w:rFonts w:ascii="Arial" w:hAnsi="Arial" w:cs="Arial"/>
-                <w:sz w:val="22"/>
-                <w:szCs w:val="22"/>
-                <w:lang w:val="es-AR"/>
-              </w:rPr>
-              <w:t>4 -El actor selecciona la opción guardar</w:t>
-            </w:r>
-          </w:p>
-        </w:tc>
-      </w:tr>
-      <w:tr>
-        <w:trPr>
-          <w:cantSplit/>
-        </w:trPr>
-        <w:tc>
-          <w:tcPr>
-            <w:tcW w:w="9221" w:type="dxa"/>
-            <w:gridSpan w:val="2"/>
-          </w:tcPr>
-          <w:p>
-            <w:pPr>
-              <w:rPr>
-                <w:rFonts w:ascii="Arial" w:hAnsi="Arial" w:cs="Arial"/>
-                <w:sz w:val="22"/>
-                <w:szCs w:val="22"/>
-                <w:lang w:val="es-AR"/>
-              </w:rPr>
-            </w:pPr>
-            <w:r>
-              <w:rPr>
-                <w:rFonts w:ascii="Arial" w:hAnsi="Arial" w:cs="Arial"/>
-                <w:sz w:val="22"/>
-                <w:szCs w:val="22"/>
-                <w:lang w:val="es-AR"/>
-              </w:rPr>
-              <w:t>5</w:t>
-            </w:r>
-            <w:r>
-              <w:rPr>
-                <w:rFonts w:ascii="Arial" w:hAnsi="Arial" w:cs="Arial"/>
-                <w:sz w:val="22"/>
-                <w:szCs w:val="22"/>
-                <w:lang w:val="es-AR"/>
-              </w:rPr>
-              <w:t>-</w:t>
-            </w:r>
-            <w:r>
-              <w:rPr>
-                <w:rFonts w:ascii="Arial" w:hAnsi="Arial" w:cs="Arial"/>
-                <w:sz w:val="22"/>
-                <w:szCs w:val="22"/>
-                <w:lang w:val="es-AR"/>
-              </w:rPr>
-              <w:t xml:space="preserve"> </w:t>
-            </w:r>
-            <w:r>
-              <w:rPr>
-                <w:rFonts w:ascii="Arial" w:hAnsi="Arial" w:cs="Arial"/>
-                <w:sz w:val="22"/>
-                <w:szCs w:val="22"/>
-                <w:lang w:val="es-AR"/>
-              </w:rPr>
-              <w:t>El sistema muestra un mensaje de éxito</w:t>
-            </w:r>
-            <w:r>
-              <w:rPr>
-                <w:rFonts w:ascii="Arial" w:hAnsi="Arial" w:cs="Arial"/>
-                <w:sz w:val="22"/>
-                <w:szCs w:val="22"/>
-                <w:lang w:val="es-AR"/>
-              </w:rPr>
-              <w:t>:</w:t>
-            </w:r>
-            <w:r>
-              <w:rPr>
-                <w:rFonts w:ascii="Arial" w:hAnsi="Arial" w:cs="Arial"/>
-                <w:sz w:val="22"/>
-                <w:szCs w:val="22"/>
-                <w:lang w:val="es-AR"/>
-              </w:rPr>
-              <w:t xml:space="preserve"> </w:t>
-            </w:r>
-            <w:r>
-              <w:rPr>
-                <w:rFonts w:ascii="Arial" w:hAnsi="Arial" w:cs="Arial"/>
-                <w:sz w:val="22"/>
-                <w:szCs w:val="22"/>
-                <w:lang w:val="es-AR"/>
-              </w:rPr>
-              <w:t>“</w:t>
-            </w:r>
-            <w:r>
-              <w:rPr>
-                <w:rFonts w:ascii="Arial" w:hAnsi="Arial" w:cs="Arial"/>
-                <w:sz w:val="22"/>
-                <w:szCs w:val="22"/>
-                <w:lang w:val="es-AR"/>
-              </w:rPr>
-              <w:t xml:space="preserve">El </w:t>
-            </w:r>
-            <w:r>
-              <w:rPr>
-                <w:rFonts w:ascii="Arial" w:hAnsi="Arial" w:cs="Arial"/>
-                <w:sz w:val="22"/>
-                <w:szCs w:val="22"/>
-                <w:lang w:val="es-AR"/>
-              </w:rPr>
-              <w:t>contenido</w:t>
-            </w:r>
-            <w:r>
-              <w:rPr>
-                <w:rFonts w:ascii="Arial" w:hAnsi="Arial" w:cs="Arial"/>
-                <w:sz w:val="22"/>
-                <w:szCs w:val="22"/>
-                <w:lang w:val="es-AR"/>
-              </w:rPr>
-              <w:t xml:space="preserve"> se ha creado con éxito</w:t>
-            </w:r>
-            <w:r>
-              <w:rPr>
-                <w:rFonts w:ascii="Arial" w:hAnsi="Arial" w:cs="Arial"/>
-                <w:sz w:val="22"/>
-                <w:szCs w:val="22"/>
-                <w:lang w:val="es-AR"/>
-              </w:rPr>
-              <w:t>”.</w:t>
-            </w:r>
-          </w:p>
-        </w:tc>
-      </w:tr>
-      <w:tr>
-        <w:trPr>
-          <w:cantSplit/>
-        </w:trPr>
-        <w:tc>
-          <w:tcPr>
-            <w:tcW w:w="9221" w:type="dxa"/>
-            <w:gridSpan w:val="2"/>
-            <w:tcBorders>
-              <w:bottom w:val="thinThickLargeGap" w:sz="6" w:space="0" w:color="808080"/>
-            </w:tcBorders>
-            <w:shd w:val="pct10" w:color="000000" w:fill="FFFFFF"/>
-          </w:tcPr>
-          <w:p>
-            <w:pPr>
-              <w:rPr>
-                <w:rFonts w:ascii="Arial" w:hAnsi="Arial" w:cs="Arial"/>
-                <w:i/>
-                <w:sz w:val="22"/>
-                <w:szCs w:val="22"/>
-                <w:lang w:val="es-AR"/>
-              </w:rPr>
-            </w:pPr>
-            <w:r>
-              <w:rPr>
-                <w:rFonts w:ascii="Arial" w:hAnsi="Arial" w:cs="Arial"/>
-                <w:b/>
-                <w:bCs/>
-                <w:sz w:val="22"/>
-                <w:szCs w:val="22"/>
-                <w:lang w:val="es-AR"/>
-              </w:rPr>
-              <w:t>Curso Alternativo</w:t>
-            </w:r>
-          </w:p>
-        </w:tc>
-      </w:tr>
-      <w:tr>
-        <w:trPr>
-          <w:cantSplit/>
-        </w:trPr>
-        <w:tc>
-          <w:tcPr>
-            <w:tcW w:w="9221" w:type="dxa"/>
-            <w:gridSpan w:val="2"/>
-            <w:shd w:val="clear" w:color="000000" w:fill="auto"/>
-          </w:tcPr>
-          <w:p>
-            <w:pPr>
-              <w:rPr>
-                <w:rFonts w:ascii="Arial" w:hAnsi="Arial" w:cs="Arial"/>
-                <w:bCs/>
-                <w:sz w:val="22"/>
-                <w:szCs w:val="22"/>
-                <w:lang w:val="es-AR"/>
-              </w:rPr>
-            </w:pPr>
-            <w:r>
-              <w:rPr>
-                <w:rFonts w:ascii="Arial" w:hAnsi="Arial" w:cs="Arial"/>
-                <w:bCs/>
-                <w:sz w:val="22"/>
-                <w:szCs w:val="22"/>
-                <w:lang w:val="es-AR"/>
-              </w:rPr>
-              <w:t>3.1 El sistema le proporcionar la opción de agregar respuesta. Ver nota 2</w:t>
-            </w:r>
-          </w:p>
-          <w:p>
-            <w:pPr>
-              <w:pStyle w:val="ContenidodeTabla"/>
-              <w:suppressAutoHyphens/>
-              <w:rPr>
-                <w:rFonts w:ascii="Arial" w:hAnsi="Arial" w:cs="Arial"/>
-                <w:sz w:val="22"/>
-                <w:szCs w:val="22"/>
-                <w:lang w:val="es-AR" w:eastAsia="en-US"/>
-              </w:rPr>
-            </w:pPr>
-            <w:r>
-              <w:rPr>
-                <w:rFonts w:ascii="Arial" w:hAnsi="Arial" w:cs="Arial"/>
-                <w:bCs/>
-                <w:sz w:val="22"/>
-                <w:szCs w:val="22"/>
-                <w:lang w:val="es-AR"/>
-              </w:rPr>
-              <w:t>3.2 El actor completa los campos correspondientes a la nueva respuesta</w:t>
-            </w:r>
-          </w:p>
-        </w:tc>
-      </w:tr>
-      <w:tr>
-        <w:trPr>
-          <w:cantSplit/>
-        </w:trPr>
-        <w:tc>
-          <w:tcPr>
-            <w:tcW w:w="9221" w:type="dxa"/>
-            <w:gridSpan w:val="2"/>
-            <w:shd w:val="clear" w:color="000000" w:fill="auto"/>
-          </w:tcPr>
-          <w:p>
-            <w:pPr>
-              <w:pStyle w:val="ContenidodeTabla"/>
-              <w:suppressAutoHyphens/>
-              <w:rPr>
-                <w:rFonts w:ascii="Arial" w:hAnsi="Arial" w:cs="Arial"/>
-                <w:sz w:val="22"/>
-                <w:szCs w:val="22"/>
-                <w:lang w:val="es-AR" w:eastAsia="en-US"/>
-              </w:rPr>
-            </w:pPr>
-            <w:r>
-              <w:rPr>
-                <w:rFonts w:ascii="Arial" w:hAnsi="Arial" w:cs="Arial"/>
-                <w:sz w:val="22"/>
-                <w:szCs w:val="22"/>
-                <w:lang w:val="es-AR" w:eastAsia="en-US"/>
-              </w:rPr>
-              <w:t>4</w:t>
-            </w:r>
-            <w:r>
-              <w:rPr>
-                <w:rFonts w:ascii="Arial" w:hAnsi="Arial" w:cs="Arial"/>
-                <w:sz w:val="22"/>
-                <w:szCs w:val="22"/>
-                <w:lang w:val="es-AR" w:eastAsia="en-US"/>
-              </w:rPr>
-              <w:t>.1 El actor selecciona la opción “Volver”</w:t>
-            </w:r>
-          </w:p>
-          <w:p>
-            <w:pPr>
-              <w:pStyle w:val="ContenidodeTabla"/>
-              <w:suppressAutoHyphens/>
-              <w:rPr>
-                <w:rFonts w:ascii="Arial" w:hAnsi="Arial" w:cs="Arial"/>
-                <w:sz w:val="22"/>
-                <w:szCs w:val="22"/>
-                <w:lang w:val="es-AR" w:eastAsia="en-US"/>
-              </w:rPr>
-            </w:pPr>
-            <w:r>
-              <w:rPr>
-                <w:rFonts w:ascii="Arial" w:hAnsi="Arial" w:cs="Arial"/>
-                <w:sz w:val="22"/>
-                <w:szCs w:val="22"/>
-                <w:lang w:val="es-AR" w:eastAsia="en-US"/>
-              </w:rPr>
-              <w:t>4</w:t>
-            </w:r>
-            <w:r>
-              <w:rPr>
-                <w:rFonts w:ascii="Arial" w:hAnsi="Arial" w:cs="Arial"/>
-                <w:sz w:val="22"/>
-                <w:szCs w:val="22"/>
-                <w:lang w:val="es-AR" w:eastAsia="en-US"/>
-              </w:rPr>
-              <w:t>.2 El sistema muestra</w:t>
-            </w:r>
-            <w:r>
-              <w:rPr>
-                <w:rFonts w:ascii="Arial" w:hAnsi="Arial" w:cs="Arial"/>
-                <w:sz w:val="22"/>
-                <w:szCs w:val="22"/>
-                <w:lang w:val="es-AR" w:eastAsia="en-US"/>
-              </w:rPr>
-              <w:t xml:space="preserve"> un mensaje:</w:t>
-            </w:r>
-            <w:r>
-              <w:rPr>
-                <w:rFonts w:ascii="Arial" w:hAnsi="Arial" w:cs="Arial"/>
-                <w:sz w:val="22"/>
-                <w:szCs w:val="22"/>
-                <w:lang w:val="es-AR"/>
-              </w:rPr>
-              <w:t xml:space="preserve"> </w:t>
-            </w:r>
-            <w:r>
-              <w:rPr>
-                <w:rFonts w:ascii="Arial" w:hAnsi="Arial" w:cs="Arial"/>
-                <w:sz w:val="22"/>
-                <w:szCs w:val="22"/>
-                <w:lang w:val="es-AR"/>
-              </w:rPr>
-              <w:t>“</w:t>
-            </w:r>
-            <w:r>
-              <w:rPr>
-                <w:rFonts w:ascii="Arial" w:hAnsi="Arial" w:cs="Arial"/>
-                <w:sz w:val="22"/>
-                <w:szCs w:val="22"/>
-                <w:lang w:val="es-AR"/>
-              </w:rPr>
-              <w:t xml:space="preserve">¿Esta seguro que desea </w:t>
-            </w:r>
-            <w:r>
-              <w:rPr>
-                <w:rFonts w:ascii="Arial" w:hAnsi="Arial" w:cs="Arial"/>
-                <w:sz w:val="22"/>
-                <w:szCs w:val="22"/>
-                <w:lang w:val="es-AR"/>
-              </w:rPr>
-              <w:t>volver? Si vuelve se p</w:t>
-            </w:r>
-            <w:r>
-              <w:rPr>
-                <w:rFonts w:ascii="Arial" w:hAnsi="Arial" w:cs="Arial"/>
-                <w:sz w:val="22"/>
-                <w:szCs w:val="22"/>
-                <w:lang w:val="es-AR"/>
-              </w:rPr>
-              <w:t>erderán los cambios</w:t>
-            </w:r>
-            <w:r>
-              <w:rPr>
-                <w:rFonts w:ascii="Arial" w:hAnsi="Arial" w:cs="Arial"/>
-                <w:sz w:val="22"/>
-                <w:szCs w:val="22"/>
-                <w:lang w:val="es-AR" w:eastAsia="en-US"/>
-              </w:rPr>
-              <w:t>”.</w:t>
-            </w:r>
-          </w:p>
-          <w:p>
-            <w:pPr>
-              <w:pStyle w:val="ContenidodeTabla"/>
-              <w:numPr>
-                <w:ilvl w:val="1"/>
-                <w:numId w:val="8"/>
-              </w:numPr>
-              <w:suppressAutoHyphens/>
-              <w:rPr>
-                <w:rFonts w:ascii="Arial" w:hAnsi="Arial" w:cs="Arial"/>
-                <w:sz w:val="22"/>
-                <w:szCs w:val="22"/>
-                <w:lang w:val="es-AR" w:eastAsia="en-US"/>
-              </w:rPr>
-            </w:pPr>
-            <w:r>
-              <w:rPr>
-                <w:rFonts w:ascii="Arial" w:hAnsi="Arial" w:cs="Arial"/>
-                <w:sz w:val="22"/>
-                <w:szCs w:val="22"/>
-                <w:lang w:val="es-AR" w:eastAsia="en-US"/>
-              </w:rPr>
-              <w:t>El actor Confirma la operación.</w:t>
-            </w:r>
-          </w:p>
-          <w:p>
-            <w:pPr>
-              <w:pStyle w:val="ContenidodeTabla"/>
-              <w:suppressAutoHyphens/>
-              <w:rPr>
-                <w:rFonts w:ascii="Arial" w:hAnsi="Arial" w:cs="Arial"/>
-                <w:sz w:val="22"/>
-                <w:szCs w:val="22"/>
-                <w:lang w:val="es-AR" w:eastAsia="en-US"/>
-              </w:rPr>
-            </w:pPr>
-            <w:r>
-              <w:rPr>
-                <w:rFonts w:ascii="Arial" w:hAnsi="Arial" w:cs="Arial"/>
-                <w:sz w:val="22"/>
-                <w:szCs w:val="22"/>
-                <w:lang w:val="es-AR" w:eastAsia="en-US"/>
-              </w:rPr>
-              <w:t xml:space="preserve">4.4 </w:t>
-            </w:r>
-            <w:r>
-              <w:rPr>
-                <w:rFonts w:ascii="Arial" w:hAnsi="Arial" w:cs="Arial"/>
-                <w:sz w:val="22"/>
-                <w:szCs w:val="22"/>
-                <w:lang w:val="es-AR" w:eastAsia="en-US"/>
-              </w:rPr>
-              <w:t>El sistema presenta la Pantalla Inicial y no registra los datos modificados.</w:t>
-            </w:r>
-          </w:p>
-          <w:p>
-            <w:pPr>
-              <w:pStyle w:val="ContenidodeTabla"/>
-              <w:suppressAutoHyphens/>
-              <w:rPr>
-                <w:rFonts w:ascii="Arial" w:hAnsi="Arial" w:cs="Arial"/>
-                <w:sz w:val="22"/>
-                <w:szCs w:val="22"/>
-                <w:lang w:val="es-AR" w:eastAsia="en-US"/>
-              </w:rPr>
-            </w:pPr>
-            <w:r>
-              <w:rPr>
-                <w:rFonts w:ascii="Arial" w:hAnsi="Arial" w:cs="Arial"/>
-                <w:sz w:val="22"/>
-                <w:szCs w:val="22"/>
-                <w:lang w:val="es-AR" w:eastAsia="en-US"/>
-              </w:rPr>
-              <w:t>4</w:t>
-            </w:r>
-            <w:r>
-              <w:rPr>
-                <w:rFonts w:ascii="Arial" w:hAnsi="Arial" w:cs="Arial"/>
-                <w:sz w:val="22"/>
-                <w:szCs w:val="22"/>
-                <w:lang w:val="es-AR" w:eastAsia="en-US"/>
-              </w:rPr>
-              <w:t xml:space="preserve">.5 </w:t>
-            </w:r>
-            <w:r>
-              <w:rPr>
-                <w:rFonts w:ascii="Arial" w:hAnsi="Arial" w:cs="Arial"/>
-                <w:sz w:val="22"/>
-                <w:szCs w:val="22"/>
-                <w:lang w:val="es-AR"/>
-              </w:rPr>
-              <w:t>El caso de uso vuelve al curso normal punto 2</w:t>
-            </w:r>
-          </w:p>
-        </w:tc>
-      </w:tr>
-      <w:tr>
-        <w:trPr>
-          <w:cantSplit/>
-        </w:trPr>
-        <w:tc>
-          <w:tcPr>
-            <w:tcW w:w="9221" w:type="dxa"/>
-            <w:gridSpan w:val="2"/>
-            <w:tcBorders>
-              <w:bottom w:val="thinThickLargeGap" w:sz="6" w:space="0" w:color="808080"/>
-            </w:tcBorders>
-            <w:shd w:val="pct10" w:color="000000" w:fill="FFFFFF"/>
-          </w:tcPr>
-          <w:p>
-            <w:pPr>
-              <w:rPr>
-                <w:rFonts w:ascii="Arial" w:hAnsi="Arial" w:cs="Arial"/>
-                <w:b/>
-                <w:bCs/>
-                <w:sz w:val="22"/>
-                <w:szCs w:val="22"/>
-                <w:lang w:val="es-AR"/>
-              </w:rPr>
-            </w:pPr>
-            <w:r>
-              <w:rPr>
-                <w:rFonts w:ascii="Arial" w:hAnsi="Arial" w:cs="Arial"/>
-                <w:b/>
-                <w:bCs/>
-                <w:sz w:val="22"/>
-                <w:szCs w:val="22"/>
-                <w:lang w:val="es-AR"/>
-              </w:rPr>
-              <w:t>Interfaces:</w:t>
-            </w:r>
-          </w:p>
-        </w:tc>
-      </w:tr>
-      <w:tr>
-        <w:trPr>
-          <w:cantSplit/>
-        </w:trPr>
-        <w:tc>
-          <w:tcPr>
-            <w:tcW w:w="9221" w:type="dxa"/>
-            <w:gridSpan w:val="2"/>
-            <w:shd w:val="clear" w:color="000000" w:fill="FFFFFF"/>
-          </w:tcPr>
-          <w:p>
-            <w:pPr>
-              <w:pStyle w:val="CommentText"/>
-              <w:rPr>
-                <w:rFonts w:ascii="Arial" w:hAnsi="Arial" w:cs="Arial"/>
-                <w:iCs/>
-                <w:sz w:val="22"/>
-                <w:szCs w:val="22"/>
-                <w:lang w:val="es-AR"/>
-              </w:rPr>
-            </w:pPr>
-            <w:r>
-              <w:rPr>
-                <w:rFonts w:ascii="Arial" w:hAnsi="Arial" w:cs="Arial"/>
-                <w:iCs/>
-                <w:sz w:val="22"/>
-                <w:szCs w:val="22"/>
-                <w:lang w:val="es-AR"/>
-              </w:rPr>
-              <w:t xml:space="preserve">Ver documento: </w:t>
-            </w:r>
-            <w:r>
-              <w:rPr>
-                <w:rFonts w:ascii="Arial" w:hAnsi="Arial" w:cs="Arial"/>
-                <w:iCs/>
-                <w:sz w:val="22"/>
-                <w:szCs w:val="22"/>
-                <w:lang w:val="es-AR"/>
-              </w:rPr>
-              <w:t xml:space="preserve">Diseño Interfaces - Incremento </w:t>
-            </w:r>
-            <w:r>
-              <w:rPr>
-                <w:rFonts w:ascii="Arial" w:hAnsi="Arial" w:cs="Arial"/>
-                <w:iCs/>
-                <w:sz w:val="22"/>
-                <w:szCs w:val="22"/>
-                <w:lang w:val="es-AR"/>
-              </w:rPr>
-              <w:t>2</w:t>
-            </w:r>
-          </w:p>
-        </w:tc>
-      </w:tr>
-      <w:tr>
-        <w:trPr>
-          <w:cantSplit/>
-        </w:trPr>
-        <w:tc>
-          <w:tcPr>
-            <w:tcW w:w="9221" w:type="dxa"/>
-            <w:gridSpan w:val="2"/>
-            <w:tcBorders>
-              <w:bottom w:val="thinThickLargeGap" w:sz="6" w:space="0" w:color="808080"/>
-            </w:tcBorders>
-            <w:shd w:val="pct10" w:color="000000" w:fill="FFFFFF"/>
-          </w:tcPr>
-          <w:p>
-            <w:pPr>
-              <w:rPr>
-                <w:rFonts w:ascii="Arial" w:hAnsi="Arial" w:cs="Arial"/>
-                <w:b/>
-                <w:bCs/>
-                <w:i/>
-                <w:sz w:val="22"/>
-                <w:szCs w:val="22"/>
-                <w:lang w:val="es-AR"/>
-              </w:rPr>
-            </w:pPr>
-            <w:r>
-              <w:rPr>
-                <w:rFonts w:ascii="Arial" w:hAnsi="Arial" w:cs="Arial"/>
-                <w:b/>
-                <w:bCs/>
-                <w:sz w:val="22"/>
-                <w:szCs w:val="22"/>
-                <w:lang w:val="es-AR"/>
-              </w:rPr>
-              <w:t>Supuestos y Dependencias:</w:t>
-            </w:r>
-          </w:p>
-        </w:tc>
-      </w:tr>
-      <w:tr>
-        <w:trPr>
-          <w:cantSplit/>
-        </w:trPr>
-        <w:tc>
-          <w:tcPr>
-            <w:tcW w:w="9221" w:type="dxa"/>
-            <w:gridSpan w:val="2"/>
-            <w:shd w:val="clear" w:color="000000" w:fill="FFFFFF"/>
-          </w:tcPr>
-          <w:p>
-            <w:pPr>
-              <w:rPr>
-                <w:rFonts w:ascii="Arial" w:hAnsi="Arial" w:cs="Arial"/>
-                <w:sz w:val="22"/>
-                <w:szCs w:val="22"/>
-                <w:lang w:val="es-AR"/>
-              </w:rPr>
-            </w:pPr>
-            <w:r>
-              <w:rPr>
-                <w:rFonts w:ascii="Arial" w:hAnsi="Arial" w:cs="Arial"/>
-                <w:sz w:val="22"/>
-                <w:szCs w:val="22"/>
-                <w:lang w:val="es-AR"/>
-              </w:rPr>
-              <w:t>Nota 1: Campos:</w:t>
-            </w:r>
-          </w:p>
-          <w:p>
-            <w:pPr>
-              <w:numPr>
-                <w:ilvl w:val="0"/>
-                <w:numId w:val="9"/>
-              </w:numPr>
-              <w:rPr>
-                <w:rFonts w:ascii="Arial" w:hAnsi="Arial" w:cs="Arial"/>
-                <w:sz w:val="22"/>
-                <w:szCs w:val="22"/>
-                <w:lang w:val="es-AR"/>
-              </w:rPr>
-            </w:pPr>
-            <w:r>
-              <w:rPr>
-                <w:rFonts w:ascii="Arial" w:hAnsi="Arial" w:cs="Arial"/>
-                <w:sz w:val="22"/>
-                <w:szCs w:val="22"/>
-                <w:lang w:val="es-AR"/>
-              </w:rPr>
-              <w:t>Nivel de dificultad</w:t>
-            </w:r>
-          </w:p>
-          <w:p>
-            <w:pPr>
-              <w:numPr>
-                <w:ilvl w:val="0"/>
-                <w:numId w:val="10"/>
-              </w:numPr>
-              <w:rPr>
-                <w:rFonts w:ascii="Arial" w:hAnsi="Arial" w:cs="Arial"/>
-                <w:sz w:val="22"/>
-                <w:szCs w:val="22"/>
-                <w:lang w:val="es-AR"/>
-              </w:rPr>
-            </w:pPr>
-            <w:r>
-              <w:rPr>
-                <w:rFonts w:ascii="Arial" w:hAnsi="Arial" w:cs="Arial"/>
-                <w:sz w:val="22"/>
-                <w:szCs w:val="22"/>
-                <w:lang w:val="es-AR"/>
-              </w:rPr>
-              <w:t>Texto Pregunta (300 caracteres)</w:t>
-            </w:r>
-          </w:p>
-          <w:p>
-            <w:pPr>
-              <w:numPr>
-                <w:ilvl w:val="0"/>
-                <w:numId w:val="10"/>
-              </w:numPr>
-              <w:rPr>
-                <w:rFonts w:ascii="Arial" w:hAnsi="Arial" w:cs="Arial"/>
-                <w:sz w:val="22"/>
-                <w:szCs w:val="22"/>
-                <w:lang w:val="es-AR"/>
-              </w:rPr>
-            </w:pPr>
-            <w:r>
-              <w:rPr>
-                <w:rFonts w:ascii="Arial" w:hAnsi="Arial" w:cs="Arial"/>
-                <w:sz w:val="22"/>
-                <w:szCs w:val="22"/>
-                <w:lang w:val="es-AR"/>
-              </w:rPr>
-              <w:t>Respuesta</w:t>
-            </w:r>
-            <w:r>
-              <w:rPr>
-                <w:rFonts w:ascii="Arial" w:hAnsi="Arial" w:cs="Arial"/>
-                <w:sz w:val="22"/>
-                <w:szCs w:val="22"/>
-                <w:lang w:val="es-AR"/>
-              </w:rPr>
-              <w:t xml:space="preserve"> (100 caracteres) + selección (tipo check)</w:t>
-            </w:r>
-          </w:p>
-          <w:p>
-            <w:pPr>
-              <w:ind w:left="720"/>
-              <w:rPr>
-                <w:rFonts w:ascii="Arial" w:hAnsi="Arial" w:cs="Arial"/>
-                <w:sz w:val="22"/>
-                <w:szCs w:val="22"/>
-                <w:lang w:val="es-AR"/>
-              </w:rPr>
-            </w:pPr>
-          </w:p>
-        </w:tc>
-      </w:tr>
-      <w:tr>
-        <w:trPr>
-          <w:cantSplit/>
-        </w:trPr>
-        <w:tc>
-          <w:tcPr>
-            <w:tcW w:w="9221" w:type="dxa"/>
-            <w:gridSpan w:val="2"/>
-            <w:shd w:val="clear" w:color="000000" w:fill="FFFFFF"/>
-          </w:tcPr>
-          <w:p>
-            <w:pPr>
-              <w:pStyle w:val="ContenidodeTabla"/>
-              <w:suppressAutoHyphens/>
-              <w:rPr>
-                <w:rFonts w:ascii="Arial" w:hAnsi="Arial" w:cs="Arial"/>
-                <w:sz w:val="22"/>
-                <w:szCs w:val="22"/>
-                <w:lang w:val="es-AR" w:eastAsia="en-US"/>
-              </w:rPr>
-            </w:pPr>
-            <w:r>
-              <w:rPr>
-                <w:rFonts w:ascii="Arial" w:hAnsi="Arial" w:cs="Arial"/>
-                <w:sz w:val="22"/>
-                <w:szCs w:val="22"/>
-                <w:lang w:val="es-AR" w:eastAsia="en-US"/>
-              </w:rPr>
-              <w:t xml:space="preserve">Nota 2: </w:t>
-            </w:r>
-            <w:r>
-              <w:rPr>
-                <w:rFonts w:ascii="Arial" w:hAnsi="Arial" w:cs="Arial"/>
-                <w:sz w:val="22"/>
-                <w:szCs w:val="22"/>
-                <w:lang w:val="es-AR" w:eastAsia="en-US"/>
-              </w:rPr>
-              <w:t>Campo</w:t>
-            </w:r>
-          </w:p>
-          <w:p>
-            <w:pPr>
-              <w:numPr>
-                <w:ilvl w:val="0"/>
-                <w:numId w:val="9"/>
-              </w:numPr>
-              <w:rPr>
-                <w:rFonts w:ascii="Arial" w:hAnsi="Arial" w:cs="Arial"/>
-                <w:sz w:val="22"/>
-                <w:szCs w:val="22"/>
-                <w:lang w:val="es-AR"/>
-              </w:rPr>
-            </w:pPr>
-            <w:r>
-              <w:rPr>
-                <w:rFonts w:ascii="Arial" w:hAnsi="Arial" w:cs="Arial"/>
-                <w:sz w:val="22"/>
-                <w:szCs w:val="22"/>
-                <w:lang w:val="es-AR"/>
-              </w:rPr>
-              <w:t>Respuesta</w:t>
-            </w:r>
-            <w:r>
-              <w:rPr>
-                <w:rFonts w:ascii="Arial" w:hAnsi="Arial" w:cs="Arial"/>
-                <w:sz w:val="22"/>
-                <w:szCs w:val="22"/>
-                <w:lang w:val="es-AR"/>
-              </w:rPr>
-              <w:t xml:space="preserve"> (100 caracteres) + selección (tipo ckeck)</w:t>
-            </w:r>
-          </w:p>
-          <w:p>
-            <w:pPr>
-              <w:pStyle w:val="ContenidodeTabla"/>
-              <w:suppressAutoHyphens/>
-              <w:rPr>
-                <w:rFonts w:ascii="Arial" w:hAnsi="Arial" w:cs="Arial"/>
-                <w:sz w:val="22"/>
-                <w:szCs w:val="22"/>
-                <w:lang w:val="es-AR" w:eastAsia="en-US"/>
-              </w:rPr>
-            </w:pPr>
-          </w:p>
-        </w:tc>
-      </w:tr>
-      <w:tr>
-        <w:trPr>
-          <w:cantSplit/>
-        </w:trPr>
-        <w:tc>
-          <w:tcPr>
-            <w:tcW w:w="9221" w:type="dxa"/>
-            <w:gridSpan w:val="2"/>
-            <w:shd w:val="pct10" w:color="000000" w:fill="FFFFFF"/>
-          </w:tcPr>
-          <w:p>
-            <w:pPr>
-              <w:pStyle w:val="TOC1"/>
-              <w:tabs>
-                <w:tab w:val="clear" w:pos="9360"/>
-              </w:tabs>
-              <w:spacing w:before="0" w:after="0"/>
-              <w:rPr>
-                <w:rFonts w:ascii="Arial" w:hAnsi="Arial" w:cs="Arial"/>
-                <w:bCs/>
-                <w:i/>
-                <w:caps w:val="0"/>
-                <w:sz w:val="22"/>
-                <w:szCs w:val="22"/>
-                <w:lang w:val="es-AR"/>
-              </w:rPr>
-            </w:pPr>
-            <w:r>
-              <w:rPr>
-                <w:rFonts w:ascii="Arial" w:hAnsi="Arial" w:cs="Arial"/>
-                <w:bCs/>
-                <w:caps w:val="0"/>
-                <w:sz w:val="22"/>
-                <w:szCs w:val="22"/>
-                <w:lang w:val="es-AR"/>
-              </w:rPr>
-              <w:t>Problemas / Comentarios:</w:t>
-            </w:r>
-          </w:p>
-        </w:tc>
-      </w:tr>
-      <w:tr>
-        <w:trPr>
-          <w:cantSplit/>
-        </w:trPr>
-        <w:tc>
-          <w:tcPr>
-            <w:tcW w:w="9221" w:type="dxa"/>
-            <w:gridSpan w:val="2"/>
-          </w:tcPr>
-          <w:p>
-            <w:pPr>
-              <w:jc w:val="both"/>
-              <w:rPr>
-                <w:rFonts w:ascii="Arial" w:hAnsi="Arial" w:cs="Arial"/>
-                <w:iCs/>
-                <w:sz w:val="22"/>
-                <w:szCs w:val="22"/>
-                <w:lang w:val="es-AR"/>
-              </w:rPr>
-            </w:pPr>
-            <w:r>
-              <w:rPr>
-                <w:rFonts w:ascii="Arial" w:hAnsi="Arial" w:cs="Arial"/>
-                <w:iCs/>
-                <w:sz w:val="22"/>
-                <w:szCs w:val="22"/>
-                <w:lang w:val="es-AR"/>
-              </w:rPr>
-              <w:t>Los campos respuesta pueden estar seleccionados 1 o mas de 1 al mismo tiempo.</w:t>
-            </w:r>
-          </w:p>
-        </w:tc>
-      </w:tr>
-    </w:tbl>
-    <w:p>
-      <w:pPr>
-        <w:rPr>
-          <w:lang w:val="es-AR"/>
-        </w:rPr>
-      </w:pPr>
-    </w:p>
-    <w:p>
-      <w:pPr>
-        <w:rPr>
-          <w:lang w:val="es-AR"/>
-        </w:rPr>
-      </w:pPr>
-    </w:p>
-    <w:tbl>
-      <w:tblPr>
-        <w:tblW w:w="9221" w:type="dxa"/>
-        <w:tblInd w:w="195" w:type="dxa"/>
-        <w:tblBorders>
-          <w:top w:val="thinThickLargeGap" w:sz="6" w:space="0" w:color="808080"/>
-          <w:left w:val="thinThickLargeGap" w:sz="6" w:space="0" w:color="808080"/>
-          <w:bottom w:val="thinThickLargeGap" w:sz="6" w:space="0" w:color="808080"/>
-          <w:right w:val="thinThickLargeGap" w:sz="6" w:space="0" w:color="808080"/>
-          <w:insideH w:val="thinThickLargeGap" w:sz="6" w:space="0" w:color="808080"/>
-          <w:insideV w:val="thinThickLargeGap" w:sz="6" w:space="0" w:color="808080"/>
-        </w:tblBorders>
-        <w:tblLayout w:type="fixed"/>
-        <w:tblLook w:val="0000" w:firstRow="0" w:lastRow="0" w:firstColumn="0" w:lastColumn="0" w:noHBand="0" w:noVBand="0"/>
-      </w:tblPr>
-      <w:tblGrid>
-        <w:gridCol w:w="2073"/>
-        <w:gridCol w:w="7148"/>
-      </w:tblGrid>
-      <w:tr>
-        <w:trPr>
-          <w:trHeight w:val="560"/>
-        </w:trPr>
-        <w:tc>
-          <w:tcPr>
-            <w:tcW w:w="2073" w:type="dxa"/>
-            <w:shd w:val="pct10" w:color="auto" w:fill="FFFFFF"/>
-          </w:tcPr>
-          <w:p>
-            <w:pPr>
-              <w:pStyle w:val="Heading2"/>
-              <w:spacing w:before="0" w:after="0" w:line="240" w:lineRule="auto"/>
-              <w:rPr>
-                <w:rFonts w:ascii="Arial" w:hAnsi="Arial" w:cs="Arial"/>
-                <w:bCs/>
-                <w:sz w:val="22"/>
-                <w:szCs w:val="22"/>
-                <w:lang w:val="es-AR"/>
-              </w:rPr>
-            </w:pPr>
-            <w:r>
-              <w:rPr>
-                <w:rFonts w:ascii="Arial" w:hAnsi="Arial" w:cs="Arial"/>
-                <w:bCs/>
-                <w:sz w:val="22"/>
-                <w:szCs w:val="22"/>
-                <w:lang w:val="es-AR"/>
-              </w:rPr>
-              <w:t>Caso de Uso</w:t>
-            </w:r>
-          </w:p>
-        </w:tc>
-        <w:tc>
-          <w:tcPr>
-            <w:tcW w:w="7148" w:type="dxa"/>
-          </w:tcPr>
-          <w:p>
-            <w:pPr>
-              <w:pStyle w:val="Heading3"/>
-              <w:rPr>
-                <w:rFonts w:ascii="Arial" w:hAnsi="Arial" w:cs="Arial"/>
-                <w:b/>
-                <w:bCs/>
-                <w:i w:val="0"/>
-                <w:iCs/>
-                <w:sz w:val="22"/>
-                <w:szCs w:val="22"/>
-                <w:lang w:val="es-AR"/>
-              </w:rPr>
-            </w:pPr>
-            <w:r>
-              <w:rPr>
-                <w:rFonts w:ascii="Arial" w:hAnsi="Arial" w:cs="Arial"/>
-                <w:b/>
-                <w:bCs/>
-                <w:i w:val="0"/>
-                <w:iCs/>
-                <w:sz w:val="22"/>
-                <w:szCs w:val="22"/>
-                <w:lang w:val="es-AR"/>
-              </w:rPr>
-              <w:t>CU</w:t>
-            </w:r>
-            <w:r>
-              <w:rPr>
-                <w:rFonts w:ascii="Arial" w:hAnsi="Arial" w:cs="Arial"/>
-                <w:b/>
-                <w:bCs/>
-                <w:i w:val="0"/>
-                <w:iCs/>
-                <w:sz w:val="22"/>
-                <w:szCs w:val="22"/>
-                <w:lang w:val="es-AR"/>
-              </w:rPr>
-              <w:t>-</w:t>
-            </w:r>
-            <w:r>
-              <w:rPr>
-                <w:rFonts w:ascii="Arial" w:hAnsi="Arial" w:cs="Arial"/>
-                <w:b/>
-                <w:bCs/>
-                <w:i w:val="0"/>
-                <w:iCs/>
-                <w:sz w:val="22"/>
-                <w:szCs w:val="22"/>
-                <w:lang w:val="es-AR"/>
-              </w:rPr>
-              <w:t xml:space="preserve"> GDC</w:t>
-            </w:r>
-            <w:r>
-              <w:rPr>
-                <w:rFonts w:ascii="Arial" w:hAnsi="Arial" w:cs="Arial"/>
-                <w:b/>
-                <w:bCs/>
-                <w:i w:val="0"/>
-                <w:iCs/>
-                <w:sz w:val="22"/>
-                <w:szCs w:val="22"/>
-                <w:lang w:val="es-AR"/>
-              </w:rPr>
-              <w:t>-</w:t>
-            </w:r>
-            <w:r>
-              <w:rPr>
-                <w:rFonts w:ascii="Arial" w:hAnsi="Arial" w:cs="Arial"/>
-                <w:b/>
-                <w:bCs/>
-                <w:i w:val="0"/>
-                <w:iCs/>
-                <w:sz w:val="22"/>
-                <w:szCs w:val="22"/>
-                <w:lang w:val="es-AR"/>
-              </w:rPr>
-              <w:t>00</w:t>
-            </w:r>
-            <w:r>
-              <w:rPr>
-                <w:rFonts w:ascii="Arial" w:hAnsi="Arial" w:cs="Arial"/>
-                <w:b/>
-                <w:bCs/>
-                <w:i w:val="0"/>
-                <w:iCs/>
-                <w:sz w:val="22"/>
-                <w:szCs w:val="22"/>
-                <w:lang w:val="es-AR"/>
-              </w:rPr>
-              <w:t>7</w:t>
-            </w:r>
-            <w:r>
-              <w:rPr>
-                <w:rFonts w:ascii="Arial" w:hAnsi="Arial" w:cs="Arial"/>
-                <w:b/>
-                <w:bCs/>
-                <w:i w:val="0"/>
-                <w:iCs/>
-                <w:sz w:val="22"/>
-                <w:szCs w:val="22"/>
-                <w:lang w:val="es-AR"/>
-              </w:rPr>
-              <w:t>-</w:t>
-            </w:r>
-            <w:r>
-              <w:rPr>
-                <w:rFonts w:ascii="Arial" w:hAnsi="Arial" w:cs="Arial"/>
-                <w:b/>
-                <w:bCs/>
-                <w:i w:val="0"/>
-                <w:iCs/>
-                <w:sz w:val="22"/>
-                <w:szCs w:val="22"/>
-                <w:lang w:val="es-AR"/>
-              </w:rPr>
-              <w:t>Unir con flechas</w:t>
-            </w:r>
-          </w:p>
-        </w:tc>
-      </w:tr>
-      <w:tr>
-        <w:tc>
-          <w:tcPr>
-            <w:tcW w:w="2073" w:type="dxa"/>
-            <w:shd w:val="pct10" w:color="000000" w:fill="FFFFFF"/>
-          </w:tcPr>
-          <w:p>
-            <w:pPr>
-              <w:rPr>
-                <w:rFonts w:ascii="Arial" w:hAnsi="Arial" w:cs="Arial"/>
-                <w:b/>
-                <w:sz w:val="22"/>
-                <w:szCs w:val="22"/>
-                <w:lang w:val="es-AR"/>
-              </w:rPr>
-            </w:pPr>
-            <w:r>
-              <w:rPr>
-                <w:rFonts w:ascii="Arial" w:hAnsi="Arial" w:cs="Arial"/>
-                <w:b/>
-                <w:sz w:val="22"/>
-                <w:szCs w:val="22"/>
-                <w:lang w:val="es-AR"/>
-              </w:rPr>
-              <w:t>Breve Descripción</w:t>
-            </w:r>
-          </w:p>
-        </w:tc>
-        <w:tc>
-          <w:tcPr>
-            <w:tcW w:w="7148" w:type="dxa"/>
-          </w:tcPr>
-          <w:p>
-            <w:pPr>
-              <w:ind w:left="169"/>
-              <w:jc w:val="both"/>
-              <w:rPr>
-                <w:rFonts w:ascii="Arial" w:hAnsi="Arial" w:cs="Arial"/>
-                <w:sz w:val="22"/>
-                <w:szCs w:val="22"/>
-                <w:lang w:val="es-AR"/>
-              </w:rPr>
-            </w:pPr>
-            <w:r>
-              <w:rPr>
-                <w:rFonts w:ascii="Arial" w:hAnsi="Arial" w:cs="Arial"/>
-                <w:sz w:val="22"/>
-                <w:szCs w:val="22"/>
-                <w:lang w:val="es-AR"/>
-              </w:rPr>
-              <w:t>Creación de una actividad unir con flechas</w:t>
-            </w:r>
-          </w:p>
-        </w:tc>
-      </w:tr>
-      <w:tr>
-        <w:tc>
-          <w:tcPr>
-            <w:tcW w:w="2073" w:type="dxa"/>
-            <w:shd w:val="pct10" w:color="000000" w:fill="FFFFFF"/>
-          </w:tcPr>
-          <w:p>
-            <w:pPr>
-              <w:rPr>
-                <w:rFonts w:ascii="Arial" w:hAnsi="Arial" w:cs="Arial"/>
-                <w:b/>
-                <w:sz w:val="22"/>
-                <w:szCs w:val="22"/>
-                <w:lang w:val="es-AR"/>
-              </w:rPr>
-            </w:pPr>
-            <w:r>
-              <w:rPr>
-                <w:rFonts w:ascii="Arial" w:hAnsi="Arial" w:cs="Arial"/>
-                <w:b/>
-                <w:sz w:val="22"/>
-                <w:szCs w:val="22"/>
-                <w:lang w:val="es-AR"/>
-              </w:rPr>
-              <w:t>Actores</w:t>
-            </w:r>
-          </w:p>
-        </w:tc>
-        <w:tc>
-          <w:tcPr>
-            <w:tcW w:w="7148" w:type="dxa"/>
-          </w:tcPr>
-          <w:p>
-            <w:pPr>
-              <w:ind w:left="169"/>
-              <w:rPr>
-                <w:rFonts w:ascii="Arial" w:hAnsi="Arial" w:cs="Arial"/>
-                <w:sz w:val="22"/>
-                <w:szCs w:val="22"/>
-                <w:lang w:val="es-AR"/>
-              </w:rPr>
-            </w:pPr>
-            <w:r>
-              <w:rPr>
-                <w:rFonts w:ascii="Arial" w:hAnsi="Arial" w:cs="Arial"/>
-                <w:sz w:val="22"/>
-                <w:szCs w:val="22"/>
-                <w:lang w:val="es-AR"/>
-              </w:rPr>
-              <w:t>Docente</w:t>
-            </w:r>
-          </w:p>
-        </w:tc>
-      </w:tr>
-      <w:tr>
-        <w:tc>
-          <w:tcPr>
-            <w:tcW w:w="2073" w:type="dxa"/>
-            <w:shd w:val="pct10" w:color="000000" w:fill="FFFFFF"/>
-          </w:tcPr>
-          <w:p>
-            <w:pPr>
-              <w:rPr>
-                <w:rFonts w:ascii="Arial" w:hAnsi="Arial" w:cs="Arial"/>
-                <w:sz w:val="22"/>
-                <w:szCs w:val="22"/>
-                <w:lang w:val="es-AR"/>
-              </w:rPr>
-            </w:pPr>
-            <w:r>
-              <w:rPr>
-                <w:rFonts w:ascii="Arial" w:hAnsi="Arial" w:cs="Arial"/>
-                <w:b/>
-                <w:sz w:val="22"/>
-                <w:szCs w:val="22"/>
-                <w:lang w:val="es-AR"/>
-              </w:rPr>
-              <w:lastRenderedPageBreak/>
-              <w:t>Precondiciones</w:t>
-            </w:r>
-          </w:p>
-        </w:tc>
-        <w:tc>
-          <w:tcPr>
-            <w:tcW w:w="7148" w:type="dxa"/>
-          </w:tcPr>
-          <w:p>
-            <w:pPr>
-              <w:numPr>
-                <w:ilvl w:val="0"/>
-                <w:numId w:val="3"/>
-              </w:numPr>
-              <w:tabs>
-                <w:tab w:val="clear" w:pos="780"/>
-              </w:tabs>
-              <w:spacing w:before="100" w:after="100"/>
-              <w:ind w:left="426" w:hanging="284"/>
-              <w:rPr>
-                <w:rFonts w:ascii="Arial" w:hAnsi="Arial" w:cs="Arial"/>
-                <w:sz w:val="22"/>
-                <w:szCs w:val="22"/>
-                <w:lang w:val="es-AR"/>
-              </w:rPr>
-            </w:pPr>
-            <w:r>
-              <w:rPr>
-                <w:rFonts w:ascii="Arial" w:hAnsi="Arial" w:cs="Arial"/>
-                <w:sz w:val="22"/>
-                <w:szCs w:val="22"/>
-                <w:lang w:val="es-AR"/>
-              </w:rPr>
-              <w:t>Ya debe existir el rol de docente</w:t>
-            </w:r>
-            <w:r>
-              <w:rPr>
-                <w:rFonts w:ascii="Arial" w:hAnsi="Arial" w:cs="Arial"/>
-                <w:sz w:val="22"/>
-                <w:szCs w:val="22"/>
-                <w:lang w:val="es-AR"/>
-              </w:rPr>
-              <w:t xml:space="preserve"> y el mismo debe estar asociado a un usuario</w:t>
-            </w:r>
-          </w:p>
-          <w:p>
-            <w:pPr>
-              <w:numPr>
-                <w:ilvl w:val="0"/>
-                <w:numId w:val="3"/>
-              </w:numPr>
-              <w:tabs>
-                <w:tab w:val="clear" w:pos="780"/>
-              </w:tabs>
-              <w:spacing w:before="100" w:after="100"/>
-              <w:ind w:left="426" w:hanging="284"/>
-              <w:rPr>
-                <w:rFonts w:ascii="Arial" w:hAnsi="Arial" w:cs="Arial"/>
-                <w:sz w:val="22"/>
-                <w:szCs w:val="22"/>
-                <w:lang w:val="es-AR"/>
-              </w:rPr>
-            </w:pPr>
-            <w:r>
-              <w:rPr>
-                <w:rFonts w:ascii="Arial" w:hAnsi="Arial" w:cs="Arial"/>
-                <w:sz w:val="22"/>
-                <w:szCs w:val="22"/>
-                <w:lang w:val="es-AR"/>
-              </w:rPr>
-              <w:t xml:space="preserve">El usuario </w:t>
-            </w:r>
-            <w:r>
-              <w:rPr>
-                <w:rFonts w:ascii="Arial" w:hAnsi="Arial" w:cs="Arial"/>
-                <w:sz w:val="22"/>
-                <w:szCs w:val="22"/>
-                <w:lang w:val="es-AR"/>
-              </w:rPr>
-              <w:t>docente</w:t>
-            </w:r>
-            <w:r>
-              <w:rPr>
-                <w:rFonts w:ascii="Arial" w:hAnsi="Arial" w:cs="Arial"/>
-                <w:sz w:val="22"/>
-                <w:szCs w:val="22"/>
-                <w:lang w:val="es-AR"/>
-              </w:rPr>
-              <w:t xml:space="preserve"> debe estar logueado</w:t>
-            </w:r>
-            <w:r>
-              <w:rPr>
-                <w:rFonts w:ascii="Arial" w:hAnsi="Arial" w:cs="Arial"/>
-                <w:sz w:val="22"/>
-                <w:szCs w:val="22"/>
-                <w:lang w:val="es-AR"/>
-              </w:rPr>
-              <w:t xml:space="preserve"> (</w:t>
-            </w:r>
-            <w:r>
-              <w:rPr>
-                <w:rFonts w:ascii="Arial" w:hAnsi="Arial" w:cs="Arial"/>
-                <w:sz w:val="22"/>
-                <w:szCs w:val="22"/>
-                <w:lang w:val="es-AR"/>
-              </w:rPr>
-              <w:t>CU</w:t>
-            </w:r>
-            <w:r>
-              <w:rPr>
-                <w:rFonts w:ascii="Arial" w:hAnsi="Arial" w:cs="Arial"/>
-                <w:sz w:val="22"/>
-                <w:szCs w:val="22"/>
-                <w:lang w:val="es-AR"/>
-              </w:rPr>
-              <w:t>-</w:t>
-            </w:r>
-            <w:r>
-              <w:rPr>
-                <w:rFonts w:ascii="Arial" w:hAnsi="Arial" w:cs="Arial"/>
-                <w:sz w:val="22"/>
-                <w:szCs w:val="22"/>
-                <w:lang w:val="es-AR"/>
-              </w:rPr>
-              <w:t>GDC-</w:t>
-            </w:r>
-            <w:r>
-              <w:rPr>
-                <w:rFonts w:ascii="Arial" w:hAnsi="Arial" w:cs="Arial"/>
-                <w:sz w:val="22"/>
-                <w:szCs w:val="22"/>
-                <w:lang w:val="es-AR"/>
-              </w:rPr>
-              <w:t>001</w:t>
-            </w:r>
-            <w:r>
-              <w:rPr>
-                <w:rFonts w:ascii="Arial" w:hAnsi="Arial" w:cs="Arial"/>
-                <w:sz w:val="22"/>
-                <w:szCs w:val="22"/>
-                <w:lang w:val="es-AR"/>
-              </w:rPr>
-              <w:t>)</w:t>
-            </w:r>
-          </w:p>
-          <w:p>
-            <w:pPr>
-              <w:numPr>
-                <w:ilvl w:val="0"/>
-                <w:numId w:val="3"/>
-              </w:numPr>
-              <w:tabs>
-                <w:tab w:val="clear" w:pos="780"/>
-              </w:tabs>
-              <w:spacing w:before="100" w:after="100"/>
-              <w:ind w:left="426" w:hanging="284"/>
-              <w:rPr>
-                <w:rFonts w:ascii="Arial" w:hAnsi="Arial" w:cs="Arial"/>
-                <w:sz w:val="22"/>
-                <w:szCs w:val="22"/>
-                <w:lang w:val="es-AR"/>
-              </w:rPr>
-            </w:pPr>
-            <w:r>
-              <w:rPr>
-                <w:rFonts w:ascii="Arial" w:hAnsi="Arial" w:cs="Arial"/>
-                <w:sz w:val="22"/>
-                <w:szCs w:val="22"/>
-                <w:lang w:val="es-AR"/>
-              </w:rPr>
-              <w:t>Se debe estar ejecutando CU-GDC-002 y CU-GDC-003</w:t>
-            </w:r>
-          </w:p>
-        </w:tc>
-      </w:tr>
-      <w:tr>
-        <w:tc>
-          <w:tcPr>
-            <w:tcW w:w="2073" w:type="dxa"/>
-            <w:shd w:val="pct10" w:color="000000" w:fill="FFFFFF"/>
-          </w:tcPr>
-          <w:p>
-            <w:pPr>
-              <w:rPr>
-                <w:rFonts w:ascii="Arial" w:hAnsi="Arial" w:cs="Arial"/>
-                <w:b/>
-                <w:sz w:val="22"/>
-                <w:szCs w:val="22"/>
-                <w:lang w:val="es-AR"/>
-              </w:rPr>
-            </w:pPr>
-            <w:r>
-              <w:rPr>
-                <w:rFonts w:ascii="Arial" w:hAnsi="Arial" w:cs="Arial"/>
-                <w:b/>
-                <w:sz w:val="22"/>
-                <w:szCs w:val="22"/>
-                <w:lang w:val="es-AR"/>
-              </w:rPr>
-              <w:t>Post condiciones</w:t>
-            </w:r>
-          </w:p>
-        </w:tc>
-        <w:tc>
-          <w:tcPr>
-            <w:tcW w:w="7148" w:type="dxa"/>
-          </w:tcPr>
-          <w:p>
-            <w:pPr>
-              <w:numPr>
-                <w:ilvl w:val="0"/>
-                <w:numId w:val="5"/>
-              </w:numPr>
-              <w:spacing w:before="100" w:after="100"/>
-              <w:ind w:left="429" w:hanging="283"/>
-              <w:jc w:val="both"/>
-              <w:rPr>
-                <w:rFonts w:ascii="Arial" w:hAnsi="Arial" w:cs="Arial"/>
-                <w:i/>
-                <w:sz w:val="22"/>
-                <w:szCs w:val="22"/>
-                <w:lang w:val="es-AR"/>
-              </w:rPr>
-            </w:pPr>
-            <w:r>
-              <w:rPr>
-                <w:rFonts w:ascii="Arial" w:hAnsi="Arial" w:cs="Arial"/>
-                <w:sz w:val="22"/>
-                <w:szCs w:val="22"/>
-                <w:lang w:val="es-AR"/>
-              </w:rPr>
-              <w:t xml:space="preserve">Quedan persistidos los Datos </w:t>
-            </w:r>
-            <w:r>
-              <w:rPr>
-                <w:rFonts w:ascii="Arial" w:hAnsi="Arial" w:cs="Arial"/>
-                <w:sz w:val="22"/>
-                <w:szCs w:val="22"/>
-                <w:lang w:val="es-AR"/>
-              </w:rPr>
-              <w:t>de la actividad</w:t>
-            </w:r>
-            <w:r>
-              <w:rPr>
-                <w:rFonts w:ascii="Arial" w:hAnsi="Arial" w:cs="Arial"/>
-                <w:sz w:val="22"/>
-                <w:szCs w:val="22"/>
-                <w:lang w:val="es-AR"/>
-              </w:rPr>
-              <w:t>.</w:t>
-            </w:r>
-          </w:p>
-        </w:tc>
-      </w:tr>
-      <w:tr>
-        <w:tc>
-          <w:tcPr>
-            <w:tcW w:w="2073" w:type="dxa"/>
-            <w:shd w:val="pct10" w:color="000000" w:fill="FFFFFF"/>
-          </w:tcPr>
-          <w:p>
-            <w:pPr>
-              <w:rPr>
-                <w:rFonts w:ascii="Arial" w:hAnsi="Arial" w:cs="Arial"/>
-                <w:sz w:val="22"/>
-                <w:szCs w:val="22"/>
-                <w:lang w:val="es-AR"/>
-              </w:rPr>
-            </w:pPr>
-            <w:r>
-              <w:rPr>
-                <w:rFonts w:ascii="Arial" w:hAnsi="Arial" w:cs="Arial"/>
-                <w:b/>
-                <w:sz w:val="22"/>
-                <w:szCs w:val="22"/>
-                <w:lang w:val="es-AR"/>
-              </w:rPr>
-              <w:t>Referencias</w:t>
-            </w:r>
-          </w:p>
-        </w:tc>
-        <w:tc>
-          <w:tcPr>
-            <w:tcW w:w="7148" w:type="dxa"/>
-          </w:tcPr>
-          <w:p>
-            <w:pPr>
-              <w:tabs>
-                <w:tab w:val="left" w:pos="825"/>
-              </w:tabs>
-              <w:rPr>
-                <w:rFonts w:ascii="Arial" w:hAnsi="Arial" w:cs="Arial"/>
-                <w:i/>
-                <w:sz w:val="22"/>
-                <w:szCs w:val="22"/>
-                <w:lang w:val="es-AR"/>
-              </w:rPr>
-            </w:pPr>
-            <w:r>
-              <w:rPr>
-                <w:rFonts w:ascii="Arial" w:hAnsi="Arial" w:cs="Arial"/>
-                <w:i/>
-                <w:sz w:val="22"/>
-                <w:szCs w:val="22"/>
-                <w:lang w:val="es-AR"/>
-              </w:rPr>
-              <w:t>N/A</w:t>
-            </w:r>
-            <w:r>
-              <w:rPr>
-                <w:rFonts w:ascii="Arial" w:hAnsi="Arial" w:cs="Arial"/>
-                <w:i/>
-                <w:sz w:val="22"/>
-                <w:szCs w:val="22"/>
-                <w:lang w:val="es-AR"/>
-              </w:rPr>
-              <w:tab/>
-            </w:r>
-          </w:p>
-        </w:tc>
-      </w:tr>
-      <w:tr>
-        <w:tc>
-          <w:tcPr>
-            <w:tcW w:w="2073" w:type="dxa"/>
-            <w:shd w:val="pct10" w:color="000000" w:fill="FFFFFF"/>
-          </w:tcPr>
-          <w:p>
-            <w:pPr>
-              <w:rPr>
-                <w:rFonts w:ascii="Arial" w:hAnsi="Arial" w:cs="Arial"/>
-                <w:b/>
-                <w:sz w:val="22"/>
-                <w:szCs w:val="22"/>
-                <w:lang w:val="es-AR"/>
-              </w:rPr>
-            </w:pPr>
-            <w:r>
-              <w:rPr>
-                <w:rFonts w:ascii="Arial" w:hAnsi="Arial" w:cs="Arial"/>
-                <w:b/>
-                <w:sz w:val="22"/>
-                <w:szCs w:val="22"/>
-                <w:lang w:val="es-AR"/>
-              </w:rPr>
-              <w:t>Requerimientos No Funcionales</w:t>
-            </w:r>
-          </w:p>
-        </w:tc>
-        <w:tc>
-          <w:tcPr>
-            <w:tcW w:w="7148" w:type="dxa"/>
-          </w:tcPr>
-          <w:p>
-            <w:pPr>
-              <w:tabs>
-                <w:tab w:val="left" w:pos="825"/>
-              </w:tabs>
-              <w:rPr>
-                <w:rFonts w:ascii="Arial" w:hAnsi="Arial" w:cs="Arial"/>
-                <w:sz w:val="22"/>
-                <w:szCs w:val="22"/>
-                <w:lang w:val="es-AR"/>
-              </w:rPr>
-            </w:pPr>
-            <w:r>
-              <w:rPr>
-                <w:rFonts w:ascii="Arial" w:hAnsi="Arial" w:cs="Arial"/>
-                <w:i/>
-                <w:sz w:val="22"/>
-                <w:szCs w:val="22"/>
-                <w:lang w:val="es-AR"/>
-              </w:rPr>
-              <w:t>N/A</w:t>
-            </w:r>
-          </w:p>
-        </w:tc>
-      </w:tr>
-      <w:tr>
-        <w:trPr>
-          <w:cantSplit/>
-        </w:trPr>
-        <w:tc>
-          <w:tcPr>
-            <w:tcW w:w="9221" w:type="dxa"/>
-            <w:gridSpan w:val="2"/>
-            <w:tcBorders>
-              <w:bottom w:val="thinThickLargeGap" w:sz="6" w:space="0" w:color="808080"/>
-            </w:tcBorders>
-            <w:shd w:val="pct10" w:color="000000" w:fill="FFFFFF"/>
-          </w:tcPr>
-          <w:p>
-            <w:pPr>
-              <w:rPr>
-                <w:rFonts w:ascii="Arial" w:hAnsi="Arial" w:cs="Arial"/>
-                <w:i/>
-                <w:sz w:val="22"/>
-                <w:szCs w:val="22"/>
-                <w:lang w:val="es-AR"/>
-              </w:rPr>
-            </w:pPr>
-            <w:r>
-              <w:rPr>
-                <w:rFonts w:ascii="Arial" w:hAnsi="Arial" w:cs="Arial"/>
-                <w:b/>
-                <w:bCs/>
-                <w:sz w:val="22"/>
-                <w:szCs w:val="22"/>
-                <w:lang w:val="es-AR"/>
-              </w:rPr>
-              <w:t>Curso Normal</w:t>
-            </w:r>
-          </w:p>
-        </w:tc>
-      </w:tr>
-      <w:tr>
-        <w:trPr>
-          <w:cantSplit/>
-        </w:trPr>
-        <w:tc>
-          <w:tcPr>
-            <w:tcW w:w="9221" w:type="dxa"/>
-            <w:gridSpan w:val="2"/>
-          </w:tcPr>
-          <w:p>
-            <w:pPr>
-              <w:rPr>
-                <w:rFonts w:ascii="Arial" w:hAnsi="Arial" w:cs="Arial"/>
-                <w:sz w:val="22"/>
-                <w:szCs w:val="22"/>
-                <w:lang w:val="es-AR"/>
-              </w:rPr>
-            </w:pPr>
-            <w:r>
-              <w:rPr>
-                <w:rFonts w:ascii="Arial" w:hAnsi="Arial" w:cs="Arial"/>
-                <w:sz w:val="22"/>
-                <w:szCs w:val="22"/>
-                <w:lang w:val="es-AR"/>
-              </w:rPr>
-              <w:t xml:space="preserve">1- El actor entra a la sección </w:t>
-            </w:r>
-            <w:r>
-              <w:rPr>
-                <w:rFonts w:ascii="Arial" w:hAnsi="Arial" w:cs="Arial"/>
-                <w:sz w:val="22"/>
-                <w:szCs w:val="22"/>
-                <w:lang w:val="es-AR"/>
-              </w:rPr>
-              <w:t xml:space="preserve">crear actividad del tipo </w:t>
-            </w:r>
-            <w:r>
-              <w:rPr>
-                <w:rFonts w:ascii="Arial" w:hAnsi="Arial" w:cs="Arial"/>
-                <w:sz w:val="22"/>
-                <w:szCs w:val="22"/>
-                <w:lang w:val="es-AR"/>
-              </w:rPr>
-              <w:t>unir con flechas</w:t>
-            </w:r>
-            <w:r>
-              <w:rPr>
-                <w:rFonts w:ascii="Arial" w:hAnsi="Arial" w:cs="Arial"/>
-                <w:sz w:val="22"/>
-                <w:szCs w:val="22"/>
-                <w:lang w:val="es-AR"/>
-              </w:rPr>
-              <w:t xml:space="preserve">. </w:t>
-            </w:r>
-          </w:p>
-        </w:tc>
-      </w:tr>
-      <w:tr>
-        <w:trPr>
-          <w:cantSplit/>
-        </w:trPr>
-        <w:tc>
-          <w:tcPr>
-            <w:tcW w:w="9221" w:type="dxa"/>
-            <w:gridSpan w:val="2"/>
-          </w:tcPr>
-          <w:p>
-            <w:pPr>
-              <w:rPr>
-                <w:rFonts w:ascii="Arial" w:hAnsi="Arial" w:cs="Arial"/>
-                <w:sz w:val="22"/>
-                <w:szCs w:val="22"/>
-                <w:lang w:val="es-AR"/>
-              </w:rPr>
-            </w:pPr>
-            <w:r>
-              <w:rPr>
-                <w:rFonts w:ascii="Arial" w:hAnsi="Arial" w:cs="Arial"/>
-                <w:sz w:val="22"/>
-                <w:szCs w:val="22"/>
-                <w:lang w:val="es-AR"/>
-              </w:rPr>
-              <w:t>2- El sistema le proporciona los campos de completar</w:t>
-            </w:r>
-          </w:p>
-        </w:tc>
-      </w:tr>
-      <w:tr>
-        <w:trPr>
-          <w:cantSplit/>
-        </w:trPr>
-        <w:tc>
-          <w:tcPr>
-            <w:tcW w:w="9221" w:type="dxa"/>
-            <w:gridSpan w:val="2"/>
-          </w:tcPr>
-          <w:p>
-            <w:pPr>
-              <w:rPr>
-                <w:rFonts w:ascii="Arial" w:hAnsi="Arial" w:cs="Arial"/>
-                <w:sz w:val="22"/>
-                <w:szCs w:val="22"/>
-                <w:lang w:val="es-AR"/>
-              </w:rPr>
-            </w:pPr>
-            <w:r>
-              <w:rPr>
-                <w:rFonts w:ascii="Arial" w:hAnsi="Arial" w:cs="Arial"/>
-                <w:sz w:val="22"/>
-                <w:szCs w:val="22"/>
-                <w:lang w:val="es-AR"/>
-              </w:rPr>
-              <w:t>3</w:t>
-            </w:r>
-            <w:r>
-              <w:rPr>
-                <w:rFonts w:ascii="Arial" w:hAnsi="Arial" w:cs="Arial"/>
-                <w:sz w:val="22"/>
-                <w:szCs w:val="22"/>
-                <w:lang w:val="es-AR"/>
-              </w:rPr>
-              <w:t xml:space="preserve">- El </w:t>
-            </w:r>
-            <w:r>
-              <w:rPr>
-                <w:rFonts w:ascii="Arial" w:hAnsi="Arial" w:cs="Arial"/>
-                <w:sz w:val="22"/>
-                <w:szCs w:val="22"/>
-                <w:lang w:val="es-AR"/>
-              </w:rPr>
-              <w:t>actor completa los campos correspondientes. Ver nota 1</w:t>
-            </w:r>
-          </w:p>
-        </w:tc>
-      </w:tr>
-      <w:tr>
-        <w:trPr>
-          <w:cantSplit/>
-        </w:trPr>
-        <w:tc>
-          <w:tcPr>
-            <w:tcW w:w="9221" w:type="dxa"/>
-            <w:gridSpan w:val="2"/>
-          </w:tcPr>
-          <w:p>
-            <w:pPr>
-              <w:rPr>
-                <w:rFonts w:ascii="Arial" w:hAnsi="Arial" w:cs="Arial"/>
-                <w:sz w:val="22"/>
-                <w:szCs w:val="22"/>
-                <w:lang w:val="es-AR"/>
-              </w:rPr>
-            </w:pPr>
-            <w:r>
-              <w:rPr>
-                <w:rFonts w:ascii="Arial" w:hAnsi="Arial" w:cs="Arial"/>
-                <w:sz w:val="22"/>
-                <w:szCs w:val="22"/>
-                <w:lang w:val="es-AR"/>
-              </w:rPr>
-              <w:t>4 -El actor selecciona la opción guardar</w:t>
-            </w:r>
-          </w:p>
-        </w:tc>
-      </w:tr>
-      <w:tr>
-        <w:trPr>
-          <w:cantSplit/>
-        </w:trPr>
-        <w:tc>
-          <w:tcPr>
-            <w:tcW w:w="9221" w:type="dxa"/>
-            <w:gridSpan w:val="2"/>
-          </w:tcPr>
-          <w:p>
-            <w:pPr>
-              <w:rPr>
-                <w:rFonts w:ascii="Arial" w:hAnsi="Arial" w:cs="Arial"/>
-                <w:sz w:val="22"/>
-                <w:szCs w:val="22"/>
-                <w:lang w:val="es-AR"/>
-              </w:rPr>
-            </w:pPr>
-            <w:r>
-              <w:rPr>
-                <w:rFonts w:ascii="Arial" w:hAnsi="Arial" w:cs="Arial"/>
-                <w:sz w:val="22"/>
-                <w:szCs w:val="22"/>
-                <w:lang w:val="es-AR"/>
-              </w:rPr>
-              <w:t>5</w:t>
-            </w:r>
-            <w:r>
-              <w:rPr>
-                <w:rFonts w:ascii="Arial" w:hAnsi="Arial" w:cs="Arial"/>
-                <w:sz w:val="22"/>
-                <w:szCs w:val="22"/>
-                <w:lang w:val="es-AR"/>
-              </w:rPr>
-              <w:t>-</w:t>
-            </w:r>
-            <w:r>
-              <w:rPr>
-                <w:rFonts w:ascii="Arial" w:hAnsi="Arial" w:cs="Arial"/>
-                <w:sz w:val="22"/>
-                <w:szCs w:val="22"/>
-                <w:lang w:val="es-AR"/>
-              </w:rPr>
-              <w:t xml:space="preserve"> </w:t>
-            </w:r>
-            <w:r>
-              <w:rPr>
-                <w:rFonts w:ascii="Arial" w:hAnsi="Arial" w:cs="Arial"/>
-                <w:sz w:val="22"/>
-                <w:szCs w:val="22"/>
-                <w:lang w:val="es-AR"/>
-              </w:rPr>
-              <w:t>El sistema muestra un mensaje de éxito</w:t>
-            </w:r>
-            <w:r>
-              <w:rPr>
-                <w:rFonts w:ascii="Arial" w:hAnsi="Arial" w:cs="Arial"/>
-                <w:sz w:val="22"/>
-                <w:szCs w:val="22"/>
-                <w:lang w:val="es-AR"/>
-              </w:rPr>
-              <w:t>:</w:t>
-            </w:r>
-            <w:r>
-              <w:rPr>
-                <w:rFonts w:ascii="Arial" w:hAnsi="Arial" w:cs="Arial"/>
-                <w:sz w:val="22"/>
-                <w:szCs w:val="22"/>
-                <w:lang w:val="es-AR"/>
-              </w:rPr>
-              <w:t xml:space="preserve"> </w:t>
-            </w:r>
-            <w:r>
-              <w:rPr>
-                <w:rFonts w:ascii="Arial" w:hAnsi="Arial" w:cs="Arial"/>
-                <w:sz w:val="22"/>
-                <w:szCs w:val="22"/>
-                <w:lang w:val="es-AR"/>
-              </w:rPr>
-              <w:t>“</w:t>
-            </w:r>
-            <w:r>
-              <w:rPr>
-                <w:rFonts w:ascii="Arial" w:hAnsi="Arial" w:cs="Arial"/>
-                <w:sz w:val="22"/>
-                <w:szCs w:val="22"/>
-                <w:lang w:val="es-AR"/>
-              </w:rPr>
-              <w:t xml:space="preserve">El </w:t>
-            </w:r>
-            <w:r>
-              <w:rPr>
-                <w:rFonts w:ascii="Arial" w:hAnsi="Arial" w:cs="Arial"/>
-                <w:sz w:val="22"/>
-                <w:szCs w:val="22"/>
-                <w:lang w:val="es-AR"/>
-              </w:rPr>
-              <w:t>contenido</w:t>
-            </w:r>
-            <w:r>
-              <w:rPr>
-                <w:rFonts w:ascii="Arial" w:hAnsi="Arial" w:cs="Arial"/>
-                <w:sz w:val="22"/>
-                <w:szCs w:val="22"/>
-                <w:lang w:val="es-AR"/>
-              </w:rPr>
-              <w:t xml:space="preserve"> se ha creado con éxito</w:t>
-            </w:r>
-            <w:r>
-              <w:rPr>
-                <w:rFonts w:ascii="Arial" w:hAnsi="Arial" w:cs="Arial"/>
-                <w:sz w:val="22"/>
-                <w:szCs w:val="22"/>
-                <w:lang w:val="es-AR"/>
-              </w:rPr>
-              <w:t>”.</w:t>
-            </w:r>
-          </w:p>
-        </w:tc>
-      </w:tr>
-      <w:tr>
-        <w:trPr>
-          <w:cantSplit/>
-        </w:trPr>
-        <w:tc>
-          <w:tcPr>
-            <w:tcW w:w="9221" w:type="dxa"/>
-            <w:gridSpan w:val="2"/>
-            <w:tcBorders>
-              <w:bottom w:val="thinThickLargeGap" w:sz="6" w:space="0" w:color="808080"/>
-            </w:tcBorders>
-            <w:shd w:val="pct10" w:color="000000" w:fill="FFFFFF"/>
-          </w:tcPr>
-          <w:p>
-            <w:pPr>
-              <w:rPr>
-                <w:rFonts w:ascii="Arial" w:hAnsi="Arial" w:cs="Arial"/>
-                <w:i/>
-                <w:sz w:val="22"/>
-                <w:szCs w:val="22"/>
-                <w:lang w:val="es-AR"/>
-              </w:rPr>
-            </w:pPr>
-            <w:r>
-              <w:rPr>
-                <w:rFonts w:ascii="Arial" w:hAnsi="Arial" w:cs="Arial"/>
-                <w:b/>
-                <w:bCs/>
-                <w:sz w:val="22"/>
-                <w:szCs w:val="22"/>
-                <w:lang w:val="es-AR"/>
-              </w:rPr>
-              <w:t>Curso Alternativo</w:t>
-            </w:r>
-          </w:p>
-        </w:tc>
-      </w:tr>
-      <w:tr>
-        <w:trPr>
-          <w:cantSplit/>
-        </w:trPr>
-        <w:tc>
-          <w:tcPr>
-            <w:tcW w:w="9221" w:type="dxa"/>
-            <w:gridSpan w:val="2"/>
-            <w:tcBorders>
-              <w:bottom w:val="thinThickLargeGap" w:sz="6" w:space="0" w:color="808080"/>
-            </w:tcBorders>
-            <w:shd w:val="clear" w:color="auto" w:fill="auto"/>
-          </w:tcPr>
-          <w:p>
-            <w:pPr>
-              <w:rPr>
-                <w:rFonts w:ascii="Arial" w:hAnsi="Arial" w:cs="Arial"/>
-                <w:bCs/>
-                <w:sz w:val="22"/>
-                <w:szCs w:val="22"/>
-                <w:lang w:val="es-AR"/>
-              </w:rPr>
-            </w:pPr>
-            <w:r>
-              <w:rPr>
-                <w:rFonts w:ascii="Arial" w:hAnsi="Arial" w:cs="Arial"/>
-                <w:bCs/>
-                <w:sz w:val="22"/>
-                <w:szCs w:val="22"/>
-                <w:lang w:val="es-AR"/>
-              </w:rPr>
-              <w:t xml:space="preserve">3.1- </w:t>
-            </w:r>
-            <w:r>
-              <w:rPr>
-                <w:rFonts w:ascii="Arial" w:hAnsi="Arial" w:cs="Arial"/>
-                <w:bCs/>
-                <w:sz w:val="22"/>
-                <w:szCs w:val="22"/>
-                <w:lang w:val="es-AR"/>
-              </w:rPr>
-              <w:t>El actor seleccionar agregar mas campos</w:t>
-            </w:r>
-          </w:p>
-          <w:p>
-            <w:pPr>
-              <w:rPr>
-                <w:rFonts w:ascii="Arial" w:hAnsi="Arial" w:cs="Arial"/>
-                <w:bCs/>
-                <w:sz w:val="22"/>
-                <w:szCs w:val="22"/>
-                <w:lang w:val="es-AR"/>
-              </w:rPr>
-            </w:pPr>
-            <w:r>
-              <w:rPr>
-                <w:rFonts w:ascii="Arial" w:hAnsi="Arial" w:cs="Arial"/>
-                <w:bCs/>
-                <w:sz w:val="22"/>
-                <w:szCs w:val="22"/>
-                <w:lang w:val="es-AR"/>
-              </w:rPr>
-              <w:t xml:space="preserve">3.2- El sistema muestra mas campos a completar </w:t>
-            </w:r>
-          </w:p>
-          <w:p>
-            <w:pPr>
-              <w:rPr>
-                <w:rFonts w:ascii="Arial" w:hAnsi="Arial" w:cs="Arial"/>
-                <w:bCs/>
-                <w:sz w:val="22"/>
-                <w:szCs w:val="22"/>
-                <w:lang w:val="es-AR"/>
-              </w:rPr>
-            </w:pPr>
-            <w:r>
-              <w:rPr>
-                <w:rFonts w:ascii="Arial" w:hAnsi="Arial" w:cs="Arial"/>
-                <w:bCs/>
-                <w:sz w:val="22"/>
-                <w:szCs w:val="22"/>
-                <w:lang w:val="es-AR"/>
-              </w:rPr>
-              <w:t>3.3- El actor completa los campos correspondientes. Ver nota 1.</w:t>
-            </w:r>
-            <w:r>
-              <w:rPr>
-                <w:rFonts w:ascii="Arial" w:hAnsi="Arial" w:cs="Arial"/>
-                <w:bCs/>
-                <w:sz w:val="22"/>
-                <w:szCs w:val="22"/>
-                <w:lang w:val="es-AR"/>
-              </w:rPr>
-              <w:t xml:space="preserve"> </w:t>
-            </w:r>
-          </w:p>
-        </w:tc>
-      </w:tr>
-      <w:tr>
-        <w:trPr>
-          <w:cantSplit/>
-        </w:trPr>
-        <w:tc>
-          <w:tcPr>
-            <w:tcW w:w="9221" w:type="dxa"/>
-            <w:gridSpan w:val="2"/>
-            <w:shd w:val="clear" w:color="000000" w:fill="auto"/>
-          </w:tcPr>
-          <w:p>
-            <w:pPr>
-              <w:pStyle w:val="ContenidodeTabla"/>
-              <w:suppressAutoHyphens/>
-              <w:rPr>
-                <w:rFonts w:ascii="Arial" w:hAnsi="Arial" w:cs="Arial"/>
-                <w:sz w:val="22"/>
-                <w:szCs w:val="22"/>
-                <w:lang w:val="es-AR" w:eastAsia="en-US"/>
-              </w:rPr>
-            </w:pPr>
-            <w:r>
-              <w:rPr>
-                <w:rFonts w:ascii="Arial" w:hAnsi="Arial" w:cs="Arial"/>
-                <w:sz w:val="22"/>
-                <w:szCs w:val="22"/>
-                <w:lang w:val="es-AR" w:eastAsia="en-US"/>
-              </w:rPr>
-              <w:t>4</w:t>
-            </w:r>
-            <w:r>
-              <w:rPr>
-                <w:rFonts w:ascii="Arial" w:hAnsi="Arial" w:cs="Arial"/>
-                <w:sz w:val="22"/>
-                <w:szCs w:val="22"/>
-                <w:lang w:val="es-AR" w:eastAsia="en-US"/>
-              </w:rPr>
-              <w:t>.1 El actor selecciona la opción “Volver”</w:t>
-            </w:r>
-          </w:p>
-          <w:p>
-            <w:pPr>
-              <w:pStyle w:val="ContenidodeTabla"/>
-              <w:suppressAutoHyphens/>
-              <w:rPr>
-                <w:rFonts w:ascii="Arial" w:hAnsi="Arial" w:cs="Arial"/>
-                <w:sz w:val="22"/>
-                <w:szCs w:val="22"/>
-                <w:lang w:val="es-AR" w:eastAsia="en-US"/>
-              </w:rPr>
-            </w:pPr>
-            <w:r>
-              <w:rPr>
-                <w:rFonts w:ascii="Arial" w:hAnsi="Arial" w:cs="Arial"/>
-                <w:sz w:val="22"/>
-                <w:szCs w:val="22"/>
-                <w:lang w:val="es-AR" w:eastAsia="en-US"/>
-              </w:rPr>
-              <w:t>4</w:t>
-            </w:r>
-            <w:r>
-              <w:rPr>
-                <w:rFonts w:ascii="Arial" w:hAnsi="Arial" w:cs="Arial"/>
-                <w:sz w:val="22"/>
-                <w:szCs w:val="22"/>
-                <w:lang w:val="es-AR" w:eastAsia="en-US"/>
-              </w:rPr>
-              <w:t>.2 El sistema muestra</w:t>
-            </w:r>
-            <w:r>
-              <w:rPr>
-                <w:rFonts w:ascii="Arial" w:hAnsi="Arial" w:cs="Arial"/>
-                <w:sz w:val="22"/>
-                <w:szCs w:val="22"/>
-                <w:lang w:val="es-AR" w:eastAsia="en-US"/>
-              </w:rPr>
-              <w:t xml:space="preserve"> un mensaje:</w:t>
-            </w:r>
-            <w:r>
-              <w:rPr>
-                <w:rFonts w:ascii="Arial" w:hAnsi="Arial" w:cs="Arial"/>
-                <w:sz w:val="22"/>
-                <w:szCs w:val="22"/>
-                <w:lang w:val="es-AR"/>
-              </w:rPr>
-              <w:t xml:space="preserve"> </w:t>
-            </w:r>
-            <w:r>
-              <w:rPr>
-                <w:rFonts w:ascii="Arial" w:hAnsi="Arial" w:cs="Arial"/>
-                <w:sz w:val="22"/>
-                <w:szCs w:val="22"/>
-                <w:lang w:val="es-AR"/>
-              </w:rPr>
-              <w:t>“</w:t>
-            </w:r>
-            <w:r>
-              <w:rPr>
-                <w:rFonts w:ascii="Arial" w:hAnsi="Arial" w:cs="Arial"/>
-                <w:sz w:val="22"/>
-                <w:szCs w:val="22"/>
-                <w:lang w:val="es-AR"/>
-              </w:rPr>
-              <w:t xml:space="preserve">¿Esta seguro que desea </w:t>
-            </w:r>
-            <w:r>
-              <w:rPr>
-                <w:rFonts w:ascii="Arial" w:hAnsi="Arial" w:cs="Arial"/>
-                <w:sz w:val="22"/>
-                <w:szCs w:val="22"/>
-                <w:lang w:val="es-AR"/>
-              </w:rPr>
-              <w:t>volver? Si vuelve se p</w:t>
-            </w:r>
-            <w:r>
-              <w:rPr>
-                <w:rFonts w:ascii="Arial" w:hAnsi="Arial" w:cs="Arial"/>
-                <w:sz w:val="22"/>
-                <w:szCs w:val="22"/>
-                <w:lang w:val="es-AR"/>
-              </w:rPr>
-              <w:t>erderán los cambios</w:t>
-            </w:r>
-            <w:r>
-              <w:rPr>
-                <w:rFonts w:ascii="Arial" w:hAnsi="Arial" w:cs="Arial"/>
-                <w:sz w:val="22"/>
-                <w:szCs w:val="22"/>
-                <w:lang w:val="es-AR" w:eastAsia="en-US"/>
-              </w:rPr>
-              <w:t>”.</w:t>
-            </w:r>
-          </w:p>
-          <w:p>
-            <w:pPr>
-              <w:pStyle w:val="ContenidodeTabla"/>
-              <w:numPr>
-                <w:ilvl w:val="1"/>
-                <w:numId w:val="8"/>
-              </w:numPr>
-              <w:suppressAutoHyphens/>
-              <w:rPr>
-                <w:rFonts w:ascii="Arial" w:hAnsi="Arial" w:cs="Arial"/>
-                <w:sz w:val="22"/>
-                <w:szCs w:val="22"/>
-                <w:lang w:val="es-AR" w:eastAsia="en-US"/>
-              </w:rPr>
-            </w:pPr>
-            <w:r>
-              <w:rPr>
-                <w:rFonts w:ascii="Arial" w:hAnsi="Arial" w:cs="Arial"/>
-                <w:sz w:val="22"/>
-                <w:szCs w:val="22"/>
-                <w:lang w:val="es-AR" w:eastAsia="en-US"/>
-              </w:rPr>
-              <w:t>El actor Confirma la operación.</w:t>
-            </w:r>
-          </w:p>
-          <w:p>
-            <w:pPr>
-              <w:pStyle w:val="ContenidodeTabla"/>
-              <w:suppressAutoHyphens/>
-              <w:rPr>
-                <w:rFonts w:ascii="Arial" w:hAnsi="Arial" w:cs="Arial"/>
-                <w:sz w:val="22"/>
-                <w:szCs w:val="22"/>
-                <w:lang w:val="es-AR" w:eastAsia="en-US"/>
-              </w:rPr>
-            </w:pPr>
-            <w:r>
-              <w:rPr>
-                <w:rFonts w:ascii="Arial" w:hAnsi="Arial" w:cs="Arial"/>
-                <w:sz w:val="22"/>
-                <w:szCs w:val="22"/>
-                <w:lang w:val="es-AR" w:eastAsia="en-US"/>
-              </w:rPr>
-              <w:t xml:space="preserve">4.4 </w:t>
-            </w:r>
-            <w:r>
-              <w:rPr>
-                <w:rFonts w:ascii="Arial" w:hAnsi="Arial" w:cs="Arial"/>
-                <w:sz w:val="22"/>
-                <w:szCs w:val="22"/>
-                <w:lang w:val="es-AR" w:eastAsia="en-US"/>
-              </w:rPr>
-              <w:t>El sistema presenta la Pantalla Inicial y no registra los datos modificados.</w:t>
-            </w:r>
-          </w:p>
-          <w:p>
-            <w:pPr>
-              <w:pStyle w:val="ContenidodeTabla"/>
-              <w:suppressAutoHyphens/>
-              <w:rPr>
-                <w:rFonts w:ascii="Arial" w:hAnsi="Arial" w:cs="Arial"/>
-                <w:sz w:val="22"/>
-                <w:szCs w:val="22"/>
-                <w:lang w:val="es-AR" w:eastAsia="en-US"/>
-              </w:rPr>
-            </w:pPr>
-            <w:r>
-              <w:rPr>
-                <w:rFonts w:ascii="Arial" w:hAnsi="Arial" w:cs="Arial"/>
-                <w:sz w:val="22"/>
-                <w:szCs w:val="22"/>
-                <w:lang w:val="es-AR" w:eastAsia="en-US"/>
-              </w:rPr>
-              <w:t>4</w:t>
-            </w:r>
-            <w:r>
-              <w:rPr>
-                <w:rFonts w:ascii="Arial" w:hAnsi="Arial" w:cs="Arial"/>
-                <w:sz w:val="22"/>
-                <w:szCs w:val="22"/>
-                <w:lang w:val="es-AR" w:eastAsia="en-US"/>
-              </w:rPr>
-              <w:t xml:space="preserve">.5 </w:t>
-            </w:r>
-            <w:r>
-              <w:rPr>
-                <w:rFonts w:ascii="Arial" w:hAnsi="Arial" w:cs="Arial"/>
-                <w:sz w:val="22"/>
-                <w:szCs w:val="22"/>
-                <w:lang w:val="es-AR"/>
-              </w:rPr>
-              <w:t>El caso de uso vuelve al curso normal punto 2</w:t>
-            </w:r>
-          </w:p>
-        </w:tc>
-      </w:tr>
-      <w:tr>
-        <w:trPr>
-          <w:cantSplit/>
-        </w:trPr>
-        <w:tc>
-          <w:tcPr>
-            <w:tcW w:w="9221" w:type="dxa"/>
-            <w:gridSpan w:val="2"/>
-            <w:tcBorders>
-              <w:bottom w:val="thinThickLargeGap" w:sz="6" w:space="0" w:color="808080"/>
-            </w:tcBorders>
-            <w:shd w:val="pct10" w:color="000000" w:fill="FFFFFF"/>
-          </w:tcPr>
-          <w:p>
-            <w:pPr>
-              <w:rPr>
-                <w:rFonts w:ascii="Arial" w:hAnsi="Arial" w:cs="Arial"/>
-                <w:b/>
-                <w:bCs/>
-                <w:sz w:val="22"/>
-                <w:szCs w:val="22"/>
-                <w:lang w:val="es-AR"/>
-              </w:rPr>
-            </w:pPr>
-            <w:r>
-              <w:rPr>
-                <w:rFonts w:ascii="Arial" w:hAnsi="Arial" w:cs="Arial"/>
-                <w:b/>
-                <w:bCs/>
-                <w:sz w:val="22"/>
-                <w:szCs w:val="22"/>
-                <w:lang w:val="es-AR"/>
-              </w:rPr>
-              <w:t>Interfaces:</w:t>
-            </w:r>
-          </w:p>
-        </w:tc>
-      </w:tr>
-      <w:tr>
-        <w:trPr>
-          <w:cantSplit/>
-        </w:trPr>
-        <w:tc>
-          <w:tcPr>
-            <w:tcW w:w="9221" w:type="dxa"/>
-            <w:gridSpan w:val="2"/>
-            <w:shd w:val="clear" w:color="000000" w:fill="FFFFFF"/>
-          </w:tcPr>
-          <w:p>
-            <w:pPr>
-              <w:pStyle w:val="CommentText"/>
-              <w:rPr>
-                <w:rFonts w:ascii="Arial" w:hAnsi="Arial" w:cs="Arial"/>
-                <w:iCs/>
-                <w:sz w:val="22"/>
-                <w:szCs w:val="22"/>
-                <w:lang w:val="es-AR"/>
-              </w:rPr>
-            </w:pPr>
-            <w:r>
-              <w:rPr>
-                <w:rFonts w:ascii="Arial" w:hAnsi="Arial" w:cs="Arial"/>
-                <w:iCs/>
-                <w:sz w:val="22"/>
-                <w:szCs w:val="22"/>
-                <w:lang w:val="es-AR"/>
-              </w:rPr>
-              <w:t xml:space="preserve">Ver documento: </w:t>
-            </w:r>
-            <w:r>
-              <w:rPr>
-                <w:rFonts w:ascii="Arial" w:hAnsi="Arial" w:cs="Arial"/>
-                <w:iCs/>
-                <w:sz w:val="22"/>
-                <w:szCs w:val="22"/>
-                <w:lang w:val="es-AR"/>
-              </w:rPr>
-              <w:t xml:space="preserve">Diseño Interfaces - Incremento </w:t>
-            </w:r>
-            <w:r>
-              <w:rPr>
-                <w:rFonts w:ascii="Arial" w:hAnsi="Arial" w:cs="Arial"/>
-                <w:iCs/>
-                <w:sz w:val="22"/>
-                <w:szCs w:val="22"/>
-                <w:lang w:val="es-AR"/>
-              </w:rPr>
-              <w:t>2</w:t>
-            </w:r>
-          </w:p>
-        </w:tc>
-      </w:tr>
-      <w:tr>
-        <w:trPr>
-          <w:cantSplit/>
-        </w:trPr>
-        <w:tc>
-          <w:tcPr>
-            <w:tcW w:w="9221" w:type="dxa"/>
-            <w:gridSpan w:val="2"/>
-            <w:tcBorders>
-              <w:bottom w:val="thinThickLargeGap" w:sz="6" w:space="0" w:color="808080"/>
-            </w:tcBorders>
-            <w:shd w:val="pct10" w:color="000000" w:fill="FFFFFF"/>
-          </w:tcPr>
-          <w:p>
-            <w:pPr>
-              <w:rPr>
-                <w:rFonts w:ascii="Arial" w:hAnsi="Arial" w:cs="Arial"/>
-                <w:b/>
-                <w:bCs/>
-                <w:i/>
-                <w:sz w:val="22"/>
-                <w:szCs w:val="22"/>
-                <w:lang w:val="es-AR"/>
-              </w:rPr>
-            </w:pPr>
-            <w:r>
-              <w:rPr>
-                <w:rFonts w:ascii="Arial" w:hAnsi="Arial" w:cs="Arial"/>
-                <w:b/>
-                <w:bCs/>
-                <w:sz w:val="22"/>
-                <w:szCs w:val="22"/>
-                <w:lang w:val="es-AR"/>
-              </w:rPr>
-              <w:t>Supuestos y Dependencias:</w:t>
-            </w:r>
-          </w:p>
-        </w:tc>
-      </w:tr>
-      <w:tr>
-        <w:trPr>
-          <w:cantSplit/>
-        </w:trPr>
-        <w:tc>
-          <w:tcPr>
-            <w:tcW w:w="9221" w:type="dxa"/>
-            <w:gridSpan w:val="2"/>
-            <w:shd w:val="clear" w:color="000000" w:fill="FFFFFF"/>
-          </w:tcPr>
-          <w:p>
-            <w:pPr>
-              <w:rPr>
-                <w:rFonts w:ascii="Arial" w:hAnsi="Arial" w:cs="Arial"/>
-                <w:sz w:val="22"/>
-                <w:szCs w:val="22"/>
-                <w:lang w:val="es-AR"/>
-              </w:rPr>
-            </w:pPr>
-            <w:r>
-              <w:rPr>
-                <w:rFonts w:ascii="Arial" w:hAnsi="Arial" w:cs="Arial"/>
-                <w:sz w:val="22"/>
-                <w:szCs w:val="22"/>
-                <w:lang w:val="es-AR"/>
-              </w:rPr>
-              <w:t>Nota 1: Campos:</w:t>
-            </w:r>
-          </w:p>
-          <w:p>
-            <w:pPr>
-              <w:numPr>
-                <w:ilvl w:val="0"/>
-                <w:numId w:val="9"/>
-              </w:numPr>
-              <w:rPr>
-                <w:rFonts w:ascii="Arial" w:hAnsi="Arial" w:cs="Arial"/>
-                <w:sz w:val="22"/>
-                <w:szCs w:val="22"/>
-                <w:lang w:val="es-AR"/>
-              </w:rPr>
-            </w:pPr>
-            <w:r>
-              <w:rPr>
-                <w:rFonts w:ascii="Arial" w:hAnsi="Arial" w:cs="Arial"/>
-                <w:sz w:val="22"/>
-                <w:szCs w:val="22"/>
-                <w:lang w:val="es-AR"/>
-              </w:rPr>
-              <w:t>Nivel de dificultad</w:t>
-            </w:r>
-            <w:bookmarkStart w:id="0" w:name="_GoBack"/>
-            <w:bookmarkEnd w:id="0"/>
-          </w:p>
-          <w:p>
-            <w:pPr>
-              <w:numPr>
-                <w:ilvl w:val="0"/>
-                <w:numId w:val="10"/>
-              </w:numPr>
-              <w:rPr>
-                <w:rFonts w:ascii="Arial" w:hAnsi="Arial" w:cs="Arial"/>
-                <w:sz w:val="22"/>
-                <w:szCs w:val="22"/>
-                <w:lang w:val="es-AR"/>
-              </w:rPr>
-            </w:pPr>
-            <w:r>
-              <w:rPr>
-                <w:rFonts w:ascii="Arial" w:hAnsi="Arial" w:cs="Arial"/>
-                <w:sz w:val="22"/>
-                <w:szCs w:val="22"/>
-                <w:lang w:val="es-AR"/>
-              </w:rPr>
-              <w:t>Texto premisa</w:t>
-            </w:r>
-          </w:p>
-          <w:p>
-            <w:pPr>
-              <w:numPr>
-                <w:ilvl w:val="0"/>
-                <w:numId w:val="10"/>
-              </w:numPr>
-              <w:rPr>
-                <w:rFonts w:ascii="Arial" w:hAnsi="Arial" w:cs="Arial"/>
-                <w:sz w:val="22"/>
-                <w:szCs w:val="22"/>
-                <w:lang w:val="es-AR"/>
-              </w:rPr>
-            </w:pPr>
-            <w:r>
-              <w:rPr>
-                <w:rFonts w:ascii="Arial" w:hAnsi="Arial" w:cs="Arial"/>
-                <w:sz w:val="22"/>
-                <w:szCs w:val="22"/>
-                <w:lang w:val="es-AR"/>
-              </w:rPr>
-              <w:t xml:space="preserve">Texto respuesta </w:t>
-            </w:r>
-          </w:p>
-        </w:tc>
-      </w:tr>
-      <w:tr>
-        <w:trPr>
-          <w:cantSplit/>
-        </w:trPr>
-        <w:tc>
-          <w:tcPr>
-            <w:tcW w:w="9221" w:type="dxa"/>
-            <w:gridSpan w:val="2"/>
-            <w:shd w:val="pct10" w:color="000000" w:fill="FFFFFF"/>
-          </w:tcPr>
-          <w:p>
-            <w:pPr>
-              <w:pStyle w:val="TOC1"/>
-              <w:tabs>
-                <w:tab w:val="clear" w:pos="9360"/>
-              </w:tabs>
-              <w:spacing w:before="0" w:after="0"/>
-              <w:rPr>
-                <w:rFonts w:ascii="Arial" w:hAnsi="Arial" w:cs="Arial"/>
-                <w:bCs/>
-                <w:i/>
-                <w:caps w:val="0"/>
-                <w:sz w:val="22"/>
-                <w:szCs w:val="22"/>
-                <w:lang w:val="es-AR"/>
-              </w:rPr>
-            </w:pPr>
-            <w:r>
-              <w:rPr>
-                <w:rFonts w:ascii="Arial" w:hAnsi="Arial" w:cs="Arial"/>
-                <w:bCs/>
-                <w:caps w:val="0"/>
-                <w:sz w:val="22"/>
-                <w:szCs w:val="22"/>
-                <w:lang w:val="es-AR"/>
-              </w:rPr>
-              <w:t>Problemas / Comentarios:</w:t>
-            </w:r>
-          </w:p>
-        </w:tc>
-      </w:tr>
-      <w:tr>
-        <w:trPr>
-          <w:cantSplit/>
-        </w:trPr>
-        <w:tc>
-          <w:tcPr>
-            <w:tcW w:w="9221" w:type="dxa"/>
-            <w:gridSpan w:val="2"/>
-          </w:tcPr>
-          <w:p>
-            <w:pPr>
-              <w:jc w:val="both"/>
-              <w:rPr>
-                <w:rFonts w:ascii="Arial" w:hAnsi="Arial" w:cs="Arial"/>
-                <w:iCs/>
-                <w:sz w:val="22"/>
-                <w:szCs w:val="22"/>
-                <w:lang w:val="es-AR"/>
-              </w:rPr>
-            </w:pPr>
-          </w:p>
-        </w:tc>
-      </w:tr>
-    </w:tbl>
     <w:p>
       <w:pPr>
         <w:rPr>
@@ -13355,7 +8695,7 @@
       <w:rPr>
         <w:noProof/>
       </w:rPr>
-      <w:t>9</w:t>
+      <w:t>4</w:t>
     </w:r>
     <w:r>
       <w:fldChar w:fldCharType="end"/>
@@ -13376,7 +8716,7 @@
       <w:rPr>
         <w:noProof/>
       </w:rPr>
-      <w:t>9</w:t>
+      <w:t>7</w:t>
     </w:r>
     <w:r>
       <w:fldChar w:fldCharType="end"/>
@@ -14304,6 +9644,119 @@
     </w:lvl>
   </w:abstractNum>
   <w:abstractNum w:abstractNumId="5" w15:restartNumberingAfterBreak="0">
+    <w:nsid w:val="22B8239E"/>
+    <w:multiLevelType w:val="hybridMultilevel"/>
+    <w:tmpl w:val="5C34935C"/>
+    <w:lvl w:ilvl="0" w:tplc="04090003">
+      <w:start w:val="1"/>
+      <w:numFmt w:val="bullet"/>
+      <w:lvlText w:val="o"/>
+      <w:lvlJc w:val="left"/>
+      <w:pPr>
+        <w:ind w:left="720" w:hanging="360"/>
+      </w:pPr>
+      <w:rPr>
+        <w:rFonts w:ascii="Courier New" w:hAnsi="Courier New" w:cs="Courier New" w:hint="default"/>
+      </w:rPr>
+    </w:lvl>
+    <w:lvl w:ilvl="1" w:tplc="04090001">
+      <w:start w:val="1"/>
+      <w:numFmt w:val="bullet"/>
+      <w:lvlText w:val=""/>
+      <w:lvlJc w:val="left"/>
+      <w:pPr>
+        <w:ind w:left="1440" w:hanging="360"/>
+      </w:pPr>
+      <w:rPr>
+        <w:rFonts w:ascii="Symbol" w:hAnsi="Symbol" w:hint="default"/>
+      </w:rPr>
+    </w:lvl>
+    <w:lvl w:ilvl="2" w:tplc="2C0A0005" w:tentative="1">
+      <w:start w:val="1"/>
+      <w:numFmt w:val="bullet"/>
+      <w:lvlText w:val=""/>
+      <w:lvlJc w:val="left"/>
+      <w:pPr>
+        <w:ind w:left="2160" w:hanging="360"/>
+      </w:pPr>
+      <w:rPr>
+        <w:rFonts w:ascii="Wingdings" w:hAnsi="Wingdings" w:hint="default"/>
+      </w:rPr>
+    </w:lvl>
+    <w:lvl w:ilvl="3" w:tplc="2C0A0001" w:tentative="1">
+      <w:start w:val="1"/>
+      <w:numFmt w:val="bullet"/>
+      <w:lvlText w:val=""/>
+      <w:lvlJc w:val="left"/>
+      <w:pPr>
+        <w:ind w:left="2880" w:hanging="360"/>
+      </w:pPr>
+      <w:rPr>
+        <w:rFonts w:ascii="Symbol" w:hAnsi="Symbol" w:hint="default"/>
+      </w:rPr>
+    </w:lvl>
+    <w:lvl w:ilvl="4" w:tplc="2C0A0003" w:tentative="1">
+      <w:start w:val="1"/>
+      <w:numFmt w:val="bullet"/>
+      <w:lvlText w:val="o"/>
+      <w:lvlJc w:val="left"/>
+      <w:pPr>
+        <w:ind w:left="3600" w:hanging="360"/>
+      </w:pPr>
+      <w:rPr>
+        <w:rFonts w:ascii="Courier New" w:hAnsi="Courier New" w:cs="Courier New" w:hint="default"/>
+      </w:rPr>
+    </w:lvl>
+    <w:lvl w:ilvl="5" w:tplc="2C0A0005" w:tentative="1">
+      <w:start w:val="1"/>
+      <w:numFmt w:val="bullet"/>
+      <w:lvlText w:val=""/>
+      <w:lvlJc w:val="left"/>
+      <w:pPr>
+        <w:ind w:left="4320" w:hanging="360"/>
+      </w:pPr>
+      <w:rPr>
+        <w:rFonts w:ascii="Wingdings" w:hAnsi="Wingdings" w:hint="default"/>
+      </w:rPr>
+    </w:lvl>
+    <w:lvl w:ilvl="6" w:tplc="2C0A0001" w:tentative="1">
+      <w:start w:val="1"/>
+      <w:numFmt w:val="bullet"/>
+      <w:lvlText w:val=""/>
+      <w:lvlJc w:val="left"/>
+      <w:pPr>
+        <w:ind w:left="5040" w:hanging="360"/>
+      </w:pPr>
+      <w:rPr>
+        <w:rFonts w:ascii="Symbol" w:hAnsi="Symbol" w:hint="default"/>
+      </w:rPr>
+    </w:lvl>
+    <w:lvl w:ilvl="7" w:tplc="2C0A0003" w:tentative="1">
+      <w:start w:val="1"/>
+      <w:numFmt w:val="bullet"/>
+      <w:lvlText w:val="o"/>
+      <w:lvlJc w:val="left"/>
+      <w:pPr>
+        <w:ind w:left="5760" w:hanging="360"/>
+      </w:pPr>
+      <w:rPr>
+        <w:rFonts w:ascii="Courier New" w:hAnsi="Courier New" w:cs="Courier New" w:hint="default"/>
+      </w:rPr>
+    </w:lvl>
+    <w:lvl w:ilvl="8" w:tplc="2C0A0005" w:tentative="1">
+      <w:start w:val="1"/>
+      <w:numFmt w:val="bullet"/>
+      <w:lvlText w:val=""/>
+      <w:lvlJc w:val="left"/>
+      <w:pPr>
+        <w:ind w:left="6480" w:hanging="360"/>
+      </w:pPr>
+      <w:rPr>
+        <w:rFonts w:ascii="Wingdings" w:hAnsi="Wingdings" w:hint="default"/>
+      </w:rPr>
+    </w:lvl>
+  </w:abstractNum>
+  <w:abstractNum w:abstractNumId="6" w15:restartNumberingAfterBreak="0">
     <w:nsid w:val="26FF4AE4"/>
     <w:multiLevelType w:val="hybridMultilevel"/>
     <w:tmpl w:val="14A0B8C2"/>
@@ -14416,7 +9869,7 @@
       </w:rPr>
     </w:lvl>
   </w:abstractNum>
-  <w:abstractNum w:abstractNumId="6" w15:restartNumberingAfterBreak="0">
+  <w:abstractNum w:abstractNumId="7" w15:restartNumberingAfterBreak="0">
     <w:nsid w:val="31386F91"/>
     <w:multiLevelType w:val="hybridMultilevel"/>
     <w:tmpl w:val="C32AC02E"/>
@@ -14529,7 +9982,7 @@
       </w:rPr>
     </w:lvl>
   </w:abstractNum>
-  <w:abstractNum w:abstractNumId="7" w15:restartNumberingAfterBreak="0">
+  <w:abstractNum w:abstractNumId="8" w15:restartNumberingAfterBreak="0">
     <w:nsid w:val="383511DE"/>
     <w:multiLevelType w:val="multilevel"/>
     <w:tmpl w:val="4A04F56C"/>
@@ -14642,7 +10095,7 @@
       </w:rPr>
     </w:lvl>
   </w:abstractNum>
-  <w:abstractNum w:abstractNumId="8" w15:restartNumberingAfterBreak="0">
+  <w:abstractNum w:abstractNumId="9" w15:restartNumberingAfterBreak="0">
     <w:nsid w:val="4EB365CF"/>
     <w:multiLevelType w:val="hybridMultilevel"/>
     <w:tmpl w:val="6658B940"/>
@@ -14787,7 +10240,7 @@
       </w:rPr>
     </w:lvl>
   </w:abstractNum>
-  <w:abstractNum w:abstractNumId="9" w15:restartNumberingAfterBreak="0">
+  <w:abstractNum w:abstractNumId="10" w15:restartNumberingAfterBreak="0">
     <w:nsid w:val="51283D07"/>
     <w:multiLevelType w:val="multilevel"/>
     <w:tmpl w:val="36C69BE8"/>
@@ -14909,7 +10362,7 @@
       </w:rPr>
     </w:lvl>
   </w:abstractNum>
-  <w:abstractNum w:abstractNumId="10" w15:restartNumberingAfterBreak="0">
+  <w:abstractNum w:abstractNumId="11" w15:restartNumberingAfterBreak="0">
     <w:nsid w:val="587C47EF"/>
     <w:multiLevelType w:val="hybridMultilevel"/>
     <w:tmpl w:val="323802B2"/>
@@ -14925,7 +10378,7 @@
         <w:rFonts w:ascii="Courier New" w:hAnsi="Courier New" w:cs="Courier New" w:hint="default"/>
       </w:rPr>
     </w:lvl>
-    <w:lvl w:ilvl="1" w:tplc="2C0A0003" w:tentative="1">
+    <w:lvl w:ilvl="1" w:tplc="2C0A0003">
       <w:start w:val="1"/>
       <w:numFmt w:val="bullet"/>
       <w:lvlText w:val="o"/>
@@ -15022,7 +10475,7 @@
       </w:rPr>
     </w:lvl>
   </w:abstractNum>
-  <w:abstractNum w:abstractNumId="11" w15:restartNumberingAfterBreak="0">
+  <w:abstractNum w:abstractNumId="12" w15:restartNumberingAfterBreak="0">
     <w:nsid w:val="5D1826B7"/>
     <w:multiLevelType w:val="hybridMultilevel"/>
     <w:tmpl w:val="C9F44CA2"/>
@@ -15135,7 +10588,7 @@
       </w:rPr>
     </w:lvl>
   </w:abstractNum>
-  <w:abstractNum w:abstractNumId="12" w15:restartNumberingAfterBreak="0">
+  <w:abstractNum w:abstractNumId="13" w15:restartNumberingAfterBreak="0">
     <w:nsid w:val="620063D2"/>
     <w:multiLevelType w:val="hybridMultilevel"/>
     <w:tmpl w:val="7B061F2E"/>
@@ -15278,7 +10731,120 @@
       </w:rPr>
     </w:lvl>
   </w:abstractNum>
-  <w:abstractNum w:abstractNumId="13" w15:restartNumberingAfterBreak="0">
+  <w:abstractNum w:abstractNumId="14" w15:restartNumberingAfterBreak="0">
+    <w:nsid w:val="652B6C61"/>
+    <w:multiLevelType w:val="hybridMultilevel"/>
+    <w:tmpl w:val="4126A4B0"/>
+    <w:lvl w:ilvl="0" w:tplc="04090001">
+      <w:start w:val="1"/>
+      <w:numFmt w:val="bullet"/>
+      <w:lvlText w:val=""/>
+      <w:lvlJc w:val="left"/>
+      <w:pPr>
+        <w:ind w:left="720" w:hanging="360"/>
+      </w:pPr>
+      <w:rPr>
+        <w:rFonts w:ascii="Symbol" w:hAnsi="Symbol" w:hint="default"/>
+      </w:rPr>
+    </w:lvl>
+    <w:lvl w:ilvl="1" w:tplc="2C0A0003" w:tentative="1">
+      <w:start w:val="1"/>
+      <w:numFmt w:val="bullet"/>
+      <w:lvlText w:val="o"/>
+      <w:lvlJc w:val="left"/>
+      <w:pPr>
+        <w:ind w:left="1440" w:hanging="360"/>
+      </w:pPr>
+      <w:rPr>
+        <w:rFonts w:ascii="Courier New" w:hAnsi="Courier New" w:cs="Courier New" w:hint="default"/>
+      </w:rPr>
+    </w:lvl>
+    <w:lvl w:ilvl="2" w:tplc="2C0A0005" w:tentative="1">
+      <w:start w:val="1"/>
+      <w:numFmt w:val="bullet"/>
+      <w:lvlText w:val=""/>
+      <w:lvlJc w:val="left"/>
+      <w:pPr>
+        <w:ind w:left="2160" w:hanging="360"/>
+      </w:pPr>
+      <w:rPr>
+        <w:rFonts w:ascii="Wingdings" w:hAnsi="Wingdings" w:hint="default"/>
+      </w:rPr>
+    </w:lvl>
+    <w:lvl w:ilvl="3" w:tplc="2C0A0001" w:tentative="1">
+      <w:start w:val="1"/>
+      <w:numFmt w:val="bullet"/>
+      <w:lvlText w:val=""/>
+      <w:lvlJc w:val="left"/>
+      <w:pPr>
+        <w:ind w:left="2880" w:hanging="360"/>
+      </w:pPr>
+      <w:rPr>
+        <w:rFonts w:ascii="Symbol" w:hAnsi="Symbol" w:hint="default"/>
+      </w:rPr>
+    </w:lvl>
+    <w:lvl w:ilvl="4" w:tplc="2C0A0003" w:tentative="1">
+      <w:start w:val="1"/>
+      <w:numFmt w:val="bullet"/>
+      <w:lvlText w:val="o"/>
+      <w:lvlJc w:val="left"/>
+      <w:pPr>
+        <w:ind w:left="3600" w:hanging="360"/>
+      </w:pPr>
+      <w:rPr>
+        <w:rFonts w:ascii="Courier New" w:hAnsi="Courier New" w:cs="Courier New" w:hint="default"/>
+      </w:rPr>
+    </w:lvl>
+    <w:lvl w:ilvl="5" w:tplc="2C0A0005" w:tentative="1">
+      <w:start w:val="1"/>
+      <w:numFmt w:val="bullet"/>
+      <w:lvlText w:val=""/>
+      <w:lvlJc w:val="left"/>
+      <w:pPr>
+        <w:ind w:left="4320" w:hanging="360"/>
+      </w:pPr>
+      <w:rPr>
+        <w:rFonts w:ascii="Wingdings" w:hAnsi="Wingdings" w:hint="default"/>
+      </w:rPr>
+    </w:lvl>
+    <w:lvl w:ilvl="6" w:tplc="2C0A0001" w:tentative="1">
+      <w:start w:val="1"/>
+      <w:numFmt w:val="bullet"/>
+      <w:lvlText w:val=""/>
+      <w:lvlJc w:val="left"/>
+      <w:pPr>
+        <w:ind w:left="5040" w:hanging="360"/>
+      </w:pPr>
+      <w:rPr>
+        <w:rFonts w:ascii="Symbol" w:hAnsi="Symbol" w:hint="default"/>
+      </w:rPr>
+    </w:lvl>
+    <w:lvl w:ilvl="7" w:tplc="2C0A0003" w:tentative="1">
+      <w:start w:val="1"/>
+      <w:numFmt w:val="bullet"/>
+      <w:lvlText w:val="o"/>
+      <w:lvlJc w:val="left"/>
+      <w:pPr>
+        <w:ind w:left="5760" w:hanging="360"/>
+      </w:pPr>
+      <w:rPr>
+        <w:rFonts w:ascii="Courier New" w:hAnsi="Courier New" w:cs="Courier New" w:hint="default"/>
+      </w:rPr>
+    </w:lvl>
+    <w:lvl w:ilvl="8" w:tplc="2C0A0005" w:tentative="1">
+      <w:start w:val="1"/>
+      <w:numFmt w:val="bullet"/>
+      <w:lvlText w:val=""/>
+      <w:lvlJc w:val="left"/>
+      <w:pPr>
+        <w:ind w:left="6480" w:hanging="360"/>
+      </w:pPr>
+      <w:rPr>
+        <w:rFonts w:ascii="Wingdings" w:hAnsi="Wingdings" w:hint="default"/>
+      </w:rPr>
+    </w:lvl>
+  </w:abstractNum>
+  <w:abstractNum w:abstractNumId="15" w15:restartNumberingAfterBreak="0">
     <w:nsid w:val="76A27B58"/>
     <w:multiLevelType w:val="hybridMultilevel"/>
     <w:tmpl w:val="0CD4620C"/>
@@ -15422,43 +10988,49 @@
     <w:abstractNumId w:val="2"/>
   </w:num>
   <w:num w:numId="2">
-    <w:abstractNumId w:val="12"/>
+    <w:abstractNumId w:val="13"/>
   </w:num>
   <w:num w:numId="3">
-    <w:abstractNumId w:val="13"/>
+    <w:abstractNumId w:val="15"/>
   </w:num>
   <w:num w:numId="4">
-    <w:abstractNumId w:val="8"/>
+    <w:abstractNumId w:val="9"/>
   </w:num>
   <w:num w:numId="5">
     <w:abstractNumId w:val="0"/>
   </w:num>
   <w:num w:numId="6">
-    <w:abstractNumId w:val="9"/>
+    <w:abstractNumId w:val="10"/>
   </w:num>
   <w:num w:numId="7">
-    <w:abstractNumId w:val="7"/>
+    <w:abstractNumId w:val="8"/>
   </w:num>
   <w:num w:numId="8">
     <w:abstractNumId w:val="1"/>
   </w:num>
   <w:num w:numId="9">
-    <w:abstractNumId w:val="5"/>
+    <w:abstractNumId w:val="6"/>
   </w:num>
   <w:num w:numId="10">
-    <w:abstractNumId w:val="11"/>
+    <w:abstractNumId w:val="12"/>
   </w:num>
   <w:num w:numId="11">
     <w:abstractNumId w:val="3"/>
   </w:num>
   <w:num w:numId="12">
-    <w:abstractNumId w:val="10"/>
+    <w:abstractNumId w:val="11"/>
   </w:num>
   <w:num w:numId="13">
     <w:abstractNumId w:val="4"/>
   </w:num>
   <w:num w:numId="14">
-    <w:abstractNumId w:val="6"/>
+    <w:abstractNumId w:val="7"/>
+  </w:num>
+  <w:num w:numId="15">
+    <w:abstractNumId w:val="5"/>
+  </w:num>
+  <w:num w:numId="16">
+    <w:abstractNumId w:val="14"/>
   </w:num>
   <w:numIdMacAtCleanup w:val="9"/>
 </w:numbering>
@@ -17129,7 +12701,7 @@
 </file>
 
 <file path=customXml/itemProps1.xml><?xml version="1.0" encoding="utf-8"?>
-<ds:datastoreItem xmlns:ds="http://schemas.openxmlformats.org/officeDocument/2006/customXml" ds:itemID="{16A9B903-6855-455B-818A-6DC3256020F2}">
+<ds:datastoreItem xmlns:ds="http://schemas.openxmlformats.org/officeDocument/2006/customXml" ds:itemID="{268E8854-7738-4AAB-B6EC-291D3B86A83B}">
   <ds:schemaRefs>
     <ds:schemaRef ds:uri="http://schemas.openxmlformats.org/officeDocument/2006/bibliography"/>
   </ds:schemaRefs>

--- a/trunk/docs/Entregables/Casos de Uso Funcionales/Casos de Uso del modulo de gestion de contenido - Grupo 5508 -UTN - 2016 v1.0.docx
+++ b/trunk/docs/Entregables/Casos de Uso Funcionales/Casos de Uso del modulo de gestion de contenido - Grupo 5508 -UTN - 2016 v1.0.docx
@@ -1746,6 +1746,15 @@
                 <w:lang w:val="es-AR"/>
               </w:rPr>
             </w:pPr>
+            <w:r>
+              <w:rPr>
+                <w:rFonts w:ascii="Arial" w:hAnsi="Arial" w:cs="Arial"/>
+                <w:sz w:val="22"/>
+                <w:szCs w:val="22"/>
+                <w:lang w:val="es-AR"/>
+              </w:rPr>
+              <w:t>04/11/2016</w:t>
+            </w:r>
           </w:p>
         </w:tc>
         <w:tc>
@@ -1770,6 +1779,15 @@
                 <w:lang w:val="es-AR"/>
               </w:rPr>
             </w:pPr>
+            <w:r>
+              <w:rPr>
+                <w:rFonts w:ascii="Arial" w:hAnsi="Arial" w:cs="Arial"/>
+                <w:sz w:val="22"/>
+                <w:szCs w:val="22"/>
+                <w:lang w:val="es-AR"/>
+              </w:rPr>
+              <w:t>2.2</w:t>
+            </w:r>
           </w:p>
         </w:tc>
         <w:tc>
@@ -1793,6 +1811,15 @@
                 <w:lang w:val="es-AR"/>
               </w:rPr>
             </w:pPr>
+            <w:r>
+              <w:rPr>
+                <w:rFonts w:ascii="Arial" w:hAnsi="Arial" w:cs="Arial"/>
+                <w:sz w:val="22"/>
+                <w:szCs w:val="22"/>
+                <w:lang w:val="es-AR"/>
+              </w:rPr>
+              <w:t>Correcciones varias</w:t>
+            </w:r>
           </w:p>
         </w:tc>
         <w:tc>
@@ -1816,6 +1843,15 @@
                 <w:lang w:val="es-AR"/>
               </w:rPr>
             </w:pPr>
+            <w:r>
+              <w:rPr>
+                <w:rFonts w:ascii="Arial" w:hAnsi="Arial" w:cs="Arial"/>
+                <w:sz w:val="22"/>
+                <w:szCs w:val="22"/>
+                <w:lang w:val="es-AR"/>
+              </w:rPr>
+              <w:t>Cinthia Montañez</w:t>
+            </w:r>
           </w:p>
         </w:tc>
       </w:tr>
@@ -2583,7 +2619,16 @@
                 <w:szCs w:val="22"/>
                 <w:lang w:val="es-AR"/>
               </w:rPr>
-              <w:t xml:space="preserve">El sistema le presenta una pantalla </w:t>
+              <w:t xml:space="preserve">El sistema </w:t>
+            </w:r>
+            <w:r>
+              <w:rPr>
+                <w:rFonts w:ascii="Arial" w:hAnsi="Arial" w:cs="Arial"/>
+                <w:sz w:val="22"/>
+                <w:szCs w:val="22"/>
+                <w:lang w:val="es-AR"/>
+              </w:rPr>
+              <w:t xml:space="preserve">presenta una pantalla </w:t>
             </w:r>
             <w:r>
               <w:rPr>
@@ -4070,7 +4115,16 @@
                 <w:szCs w:val="22"/>
                 <w:lang w:val="es-AR"/>
               </w:rPr>
-              <w:t>2- El sistema le muestra un listado de cursos.</w:t>
+              <w:t xml:space="preserve">2- El sistema </w:t>
+            </w:r>
+            <w:r>
+              <w:rPr>
+                <w:rFonts w:ascii="Arial" w:hAnsi="Arial" w:cs="Arial"/>
+                <w:sz w:val="22"/>
+                <w:szCs w:val="22"/>
+                <w:lang w:val="es-AR"/>
+              </w:rPr>
+              <w:t>muestra un listado de cursos.</w:t>
             </w:r>
           </w:p>
         </w:tc>
@@ -4130,7 +4184,16 @@
                 <w:szCs w:val="22"/>
                 <w:lang w:val="es-AR"/>
               </w:rPr>
-              <w:t>2- El sistema le muestra el formulario</w:t>
+              <w:t>4- El sistema</w:t>
+            </w:r>
+            <w:r>
+              <w:rPr>
+                <w:rFonts w:ascii="Arial" w:hAnsi="Arial" w:cs="Arial"/>
+                <w:sz w:val="22"/>
+                <w:szCs w:val="22"/>
+                <w:lang w:val="es-AR"/>
+              </w:rPr>
+              <w:t xml:space="preserve"> muestra el formulario</w:t>
             </w:r>
             <w:r>
               <w:rPr>
@@ -4187,7 +4250,7 @@
                 <w:szCs w:val="22"/>
                 <w:lang w:val="es-AR"/>
               </w:rPr>
-              <w:t>3</w:t>
+              <w:t>5</w:t>
             </w:r>
             <w:r>
               <w:rPr>
@@ -4253,7 +4316,43 @@
                 <w:szCs w:val="22"/>
                 <w:lang w:val="es-AR"/>
               </w:rPr>
-              <w:t>4- El sistema le ofrece las opciones para cargar los conceptos teóricos. Ver CU-GDC-003</w:t>
+              <w:t xml:space="preserve">6- El sistema </w:t>
+            </w:r>
+            <w:r>
+              <w:rPr>
+                <w:rFonts w:ascii="Arial" w:hAnsi="Arial" w:cs="Arial"/>
+                <w:sz w:val="22"/>
+                <w:szCs w:val="22"/>
+                <w:lang w:val="es-AR"/>
+              </w:rPr>
+              <w:t>ofrece las opciones para cargar los conceptos teóricos</w:t>
+            </w:r>
+            <w:r>
+              <w:rPr>
+                <w:rFonts w:ascii="Arial" w:hAnsi="Arial" w:cs="Arial"/>
+                <w:sz w:val="22"/>
+                <w:szCs w:val="22"/>
+                <w:lang w:val="es-AR"/>
+              </w:rPr>
+              <w:t xml:space="preserve"> y llama al caso de uso</w:t>
+            </w:r>
+            <w:r>
+              <w:rPr>
+                <w:rFonts w:ascii="Arial" w:hAnsi="Arial" w:cs="Arial"/>
+                <w:sz w:val="22"/>
+                <w:szCs w:val="22"/>
+                <w:lang w:val="es-AR"/>
+              </w:rPr>
+              <w:t xml:space="preserve"> CU-GDC-003</w:t>
+            </w:r>
+            <w:r>
+              <w:rPr>
+                <w:rFonts w:ascii="Arial" w:hAnsi="Arial" w:cs="Arial"/>
+                <w:sz w:val="22"/>
+                <w:szCs w:val="22"/>
+                <w:lang w:val="es-AR"/>
+              </w:rPr>
+              <w:t>.</w:t>
             </w:r>
           </w:p>
         </w:tc>
@@ -4283,7 +4382,7 @@
                 <w:szCs w:val="22"/>
                 <w:lang w:val="es-AR"/>
               </w:rPr>
-              <w:t>5</w:t>
+              <w:t>7</w:t>
             </w:r>
             <w:r>
               <w:rPr>
@@ -4331,7 +4430,7 @@
                 <w:szCs w:val="22"/>
                 <w:lang w:val="es-AR"/>
               </w:rPr>
-              <w:t>6</w:t>
+              <w:t>8</w:t>
             </w:r>
             <w:r>
               <w:rPr>
@@ -4491,7 +4590,7 @@
                 <w:szCs w:val="22"/>
                 <w:lang w:val="es-AR" w:eastAsia="en-US"/>
               </w:rPr>
-              <w:t>5</w:t>
+              <w:t>7</w:t>
             </w:r>
             <w:r>
               <w:rPr>
@@ -4521,7 +4620,7 @@
                 <w:szCs w:val="22"/>
                 <w:lang w:val="es-AR" w:eastAsia="en-US"/>
               </w:rPr>
-              <w:t>5</w:t>
+              <w:t>7</w:t>
             </w:r>
             <w:r>
               <w:rPr>
@@ -4601,7 +4700,7 @@
               <w:pStyle w:val="ContenidodeTabla"/>
               <w:numPr>
                 <w:ilvl w:val="1"/>
-                <w:numId w:val="13"/>
+                <w:numId w:val="17"/>
               </w:numPr>
               <w:suppressAutoHyphens/>
               <w:rPr>
@@ -4639,7 +4738,7 @@
                 <w:szCs w:val="22"/>
                 <w:lang w:val="es-AR" w:eastAsia="en-US"/>
               </w:rPr>
-              <w:t>5</w:t>
+              <w:t>7</w:t>
             </w:r>
             <w:r>
               <w:rPr>
@@ -4678,7 +4777,7 @@
                 <w:szCs w:val="22"/>
                 <w:lang w:val="es-AR" w:eastAsia="en-US"/>
               </w:rPr>
-              <w:t>5</w:t>
+              <w:t>7</w:t>
             </w:r>
             <w:r>
               <w:rPr>
@@ -5793,7 +5892,27 @@
                 <w:szCs w:val="22"/>
                 <w:lang w:val="es-AR"/>
               </w:rPr>
-              <w:t xml:space="preserve">El sistema le </w:t>
+              <w:t>El sistema</w:t>
+            </w:r>
+            <w:del w:id="0" w:author="MONTANIEZ, CINTHIA [AG-Contractor/5000]" w:date="2016-11-04T16:42:00Z">
+              <w:r>
+                <w:rPr>
+                  <w:rFonts w:ascii="Arial" w:hAnsi="Arial" w:cs="Arial"/>
+                  <w:sz w:val="22"/>
+                  <w:szCs w:val="22"/>
+                  <w:lang w:val="es-AR"/>
+                </w:rPr>
+                <w:delText xml:space="preserve"> le</w:delText>
+              </w:r>
+            </w:del>
+            <w:r>
+              <w:rPr>
+                <w:rFonts w:ascii="Arial" w:hAnsi="Arial" w:cs="Arial"/>
+                <w:sz w:val="22"/>
+                <w:szCs w:val="22"/>
+                <w:lang w:val="es-AR"/>
+              </w:rPr>
+              <w:t xml:space="preserve"> </w:t>
             </w:r>
             <w:r>
               <w:rPr>
@@ -5898,26 +6017,61 @@
                 <w:szCs w:val="22"/>
                 <w:lang w:val="es-AR"/>
               </w:rPr>
-              <w:t>sistema le ofrece la opción para cargar actividades</w:t>
-            </w:r>
-            <w:r>
-              <w:rPr>
-                <w:rFonts w:ascii="Arial" w:hAnsi="Arial" w:cs="Arial"/>
-                <w:sz w:val="22"/>
-                <w:szCs w:val="22"/>
-                <w:lang w:val="es-AR"/>
-              </w:rPr>
-              <w:t xml:space="preserve">. </w:t>
-            </w:r>
-            <w:r>
-              <w:rPr>
-                <w:rFonts w:ascii="Arial" w:hAnsi="Arial" w:cs="Arial"/>
-                <w:sz w:val="22"/>
-                <w:szCs w:val="22"/>
-                <w:lang w:val="es-AR"/>
-              </w:rPr>
-              <w:t xml:space="preserve">Ver </w:t>
-            </w:r>
+              <w:t xml:space="preserve">sistema </w:t>
+            </w:r>
+            <w:bookmarkStart w:id="1" w:name="_GoBack"/>
+            <w:bookmarkEnd w:id="1"/>
+            <w:del w:id="2" w:author="MONTANIEZ, CINTHIA [AG-Contractor/5000]" w:date="2016-11-04T16:42:00Z">
+              <w:r>
+                <w:rPr>
+                  <w:rFonts w:ascii="Arial" w:hAnsi="Arial" w:cs="Arial"/>
+                  <w:sz w:val="22"/>
+                  <w:szCs w:val="22"/>
+                  <w:lang w:val="es-AR"/>
+                </w:rPr>
+                <w:delText xml:space="preserve">le </w:delText>
+              </w:r>
+            </w:del>
+            <w:r>
+              <w:rPr>
+                <w:rFonts w:ascii="Arial" w:hAnsi="Arial" w:cs="Arial"/>
+                <w:sz w:val="22"/>
+                <w:szCs w:val="22"/>
+                <w:lang w:val="es-AR"/>
+              </w:rPr>
+              <w:t>ofrece la opción para cargar actividades</w:t>
+            </w:r>
+            <w:ins w:id="3" w:author="MONTANIEZ, CINTHIA [AG-Contractor/5000]" w:date="2016-11-04T16:41:00Z">
+              <w:r>
+                <w:rPr>
+                  <w:rFonts w:ascii="Arial" w:hAnsi="Arial" w:cs="Arial"/>
+                  <w:sz w:val="22"/>
+                  <w:szCs w:val="22"/>
+                  <w:lang w:val="es-AR"/>
+                </w:rPr>
+                <w:t>Llama al caso de uso</w:t>
+              </w:r>
+            </w:ins>
+            <w:del w:id="4" w:author="MONTANIEZ, CINTHIA [AG-Contractor/5000]" w:date="2016-11-04T16:41:00Z">
+              <w:r>
+                <w:rPr>
+                  <w:rFonts w:ascii="Arial" w:hAnsi="Arial" w:cs="Arial"/>
+                  <w:sz w:val="22"/>
+                  <w:szCs w:val="22"/>
+                  <w:lang w:val="es-AR"/>
+                </w:rPr>
+                <w:delText xml:space="preserve">. </w:delText>
+              </w:r>
+              <w:r>
+                <w:rPr>
+                  <w:rFonts w:ascii="Arial" w:hAnsi="Arial" w:cs="Arial"/>
+                  <w:sz w:val="22"/>
+                  <w:szCs w:val="22"/>
+                  <w:lang w:val="es-AR"/>
+                </w:rPr>
+                <w:delText xml:space="preserve">Ver </w:delText>
+              </w:r>
+            </w:del>
             <w:r>
               <w:rPr>
                 <w:rFonts w:ascii="Arial" w:hAnsi="Arial" w:cs="Arial"/>
@@ -6274,7 +6428,7 @@
               <w:pStyle w:val="ContenidodeTabla"/>
               <w:numPr>
                 <w:ilvl w:val="1"/>
-                <w:numId w:val="8"/>
+                <w:numId w:val="17"/>
               </w:numPr>
               <w:suppressAutoHyphens/>
               <w:rPr>
@@ -6784,8 +6938,6 @@
         </w:rPr>
         <w:br w:type="page"/>
       </w:r>
-      <w:bookmarkStart w:id="0" w:name="_GoBack"/>
-      <w:bookmarkEnd w:id="0"/>
     </w:p>
     <w:tbl>
       <w:tblPr>
@@ -6805,6 +6957,12 @@
       <w:tblGrid>
         <w:gridCol w:w="2073"/>
         <w:gridCol w:w="7148"/>
+        <w:tblGridChange w:id="5">
+          <w:tblGrid>
+            <w:gridCol w:w="2073"/>
+            <w:gridCol w:w="7148"/>
+          </w:tblGrid>
+        </w:tblGridChange>
       </w:tblGrid>
       <w:tr>
         <w:trPr>
@@ -7800,6 +7958,369 @@
         </w:tc>
       </w:tr>
       <w:tr>
+        <w:tblPrEx>
+          <w:tblW w:w="9221" w:type="dxa"/>
+          <w:tblInd w:w="195" w:type="dxa"/>
+          <w:tblBorders>
+            <w:top w:val="thinThickLargeGap" w:sz="6" w:space="0" w:color="808080"/>
+            <w:left w:val="thinThickLargeGap" w:sz="6" w:space="0" w:color="808080"/>
+            <w:bottom w:val="thinThickLargeGap" w:sz="6" w:space="0" w:color="808080"/>
+            <w:right w:val="thinThickLargeGap" w:sz="6" w:space="0" w:color="808080"/>
+            <w:insideH w:val="thinThickLargeGap" w:sz="6" w:space="0" w:color="808080"/>
+            <w:insideV w:val="thinThickLargeGap" w:sz="6" w:space="0" w:color="808080"/>
+          </w:tblBorders>
+          <w:tblLayout w:type="fixed"/>
+          <w:tblLook w:val="0000" w:firstRow="0" w:lastRow="0" w:firstColumn="0" w:lastColumn="0" w:noHBand="0" w:noVBand="0"/>
+          <w:tblPrExChange w:id="6" w:author="MONTANIEZ, CINTHIA [AG-Contractor/5000]" w:date="2016-11-04T16:41:00Z">
+            <w:tblPrEx>
+              <w:tblW w:w="9221" w:type="dxa"/>
+              <w:tblInd w:w="195" w:type="dxa"/>
+              <w:tblBorders>
+                <w:top w:val="thinThickLargeGap" w:sz="6" w:space="0" w:color="808080"/>
+                <w:left w:val="thinThickLargeGap" w:sz="6" w:space="0" w:color="808080"/>
+                <w:bottom w:val="thinThickLargeGap" w:sz="6" w:space="0" w:color="808080"/>
+                <w:right w:val="thinThickLargeGap" w:sz="6" w:space="0" w:color="808080"/>
+                <w:insideH w:val="thinThickLargeGap" w:sz="6" w:space="0" w:color="808080"/>
+                <w:insideV w:val="thinThickLargeGap" w:sz="6" w:space="0" w:color="808080"/>
+              </w:tblBorders>
+              <w:tblLayout w:type="fixed"/>
+              <w:tblLook w:val="0000" w:firstRow="0" w:lastRow="0" w:firstColumn="0" w:lastColumn="0" w:noHBand="0" w:noVBand="0"/>
+            </w:tblPrEx>
+          </w:tblPrExChange>
+        </w:tblPrEx>
+        <w:trPr>
+          <w:cantSplit/>
+          <w:trPrChange w:id="7" w:author="MONTANIEZ, CINTHIA [AG-Contractor/5000]" w:date="2016-11-04T16:41:00Z">
+            <w:trPr>
+              <w:cantSplit/>
+            </w:trPr>
+          </w:trPrChange>
+        </w:trPr>
+        <w:tc>
+          <w:tcPr>
+            <w:tcW w:w="9221" w:type="dxa"/>
+            <w:gridSpan w:val="2"/>
+            <w:tcBorders>
+              <w:bottom w:val="thinThickLargeGap" w:sz="6" w:space="0" w:color="808080"/>
+            </w:tcBorders>
+            <w:shd w:val="clear" w:color="auto" w:fill="auto"/>
+            <w:tcPrChange w:id="8" w:author="MONTANIEZ, CINTHIA [AG-Contractor/5000]" w:date="2016-11-04T16:41:00Z">
+              <w:tcPr>
+                <w:tcW w:w="9221" w:type="dxa"/>
+                <w:gridSpan w:val="2"/>
+                <w:tcBorders>
+                  <w:bottom w:val="thinThickLargeGap" w:sz="6" w:space="0" w:color="808080"/>
+                </w:tcBorders>
+                <w:shd w:val="pct10" w:color="000000" w:fill="FFFFFF"/>
+              </w:tcPr>
+            </w:tcPrChange>
+          </w:tcPr>
+          <w:p>
+            <w:pPr>
+              <w:rPr>
+                <w:rFonts w:ascii="Arial" w:hAnsi="Arial" w:cs="Arial"/>
+                <w:bCs/>
+                <w:sz w:val="22"/>
+                <w:szCs w:val="22"/>
+                <w:lang w:val="es-AR"/>
+              </w:rPr>
+            </w:pPr>
+            <w:r>
+              <w:rPr>
+                <w:rFonts w:ascii="Arial" w:hAnsi="Arial" w:cs="Arial"/>
+                <w:bCs/>
+                <w:sz w:val="22"/>
+                <w:szCs w:val="22"/>
+                <w:lang w:val="es-AR"/>
+              </w:rPr>
+              <w:t>3.1-</w:t>
+            </w:r>
+            <w:r>
+              <w:rPr>
+                <w:rFonts w:ascii="Arial" w:hAnsi="Arial" w:cs="Arial"/>
+                <w:bCs/>
+                <w:sz w:val="22"/>
+                <w:szCs w:val="22"/>
+                <w:lang w:val="es-AR"/>
+              </w:rPr>
+              <w:t xml:space="preserve"> El actor seleccionar agregar mas campos</w:t>
+            </w:r>
+          </w:p>
+          <w:p>
+            <w:pPr>
+              <w:rPr>
+                <w:rFonts w:ascii="Arial" w:hAnsi="Arial" w:cs="Arial"/>
+                <w:bCs/>
+                <w:sz w:val="22"/>
+                <w:szCs w:val="22"/>
+                <w:lang w:val="es-AR"/>
+              </w:rPr>
+            </w:pPr>
+            <w:r>
+              <w:rPr>
+                <w:rFonts w:ascii="Arial" w:hAnsi="Arial" w:cs="Arial"/>
+                <w:bCs/>
+                <w:sz w:val="22"/>
+                <w:szCs w:val="22"/>
+                <w:lang w:val="es-AR"/>
+              </w:rPr>
+              <w:t xml:space="preserve">3.2- </w:t>
+            </w:r>
+            <w:r>
+              <w:rPr>
+                <w:rFonts w:ascii="Arial" w:hAnsi="Arial" w:cs="Arial"/>
+                <w:bCs/>
+                <w:sz w:val="22"/>
+                <w:szCs w:val="22"/>
+                <w:lang w:val="es-AR"/>
+              </w:rPr>
+              <w:t>E</w:t>
+            </w:r>
+            <w:r>
+              <w:rPr>
+                <w:rFonts w:ascii="Arial" w:hAnsi="Arial" w:cs="Arial"/>
+                <w:bCs/>
+                <w:sz w:val="22"/>
+                <w:szCs w:val="22"/>
+                <w:lang w:val="es-AR"/>
+              </w:rPr>
+              <w:t>l sistema le muestra un nuevo campo de tipo respuesta</w:t>
+            </w:r>
+          </w:p>
+          <w:p>
+            <w:pPr>
+              <w:rPr>
+                <w:rFonts w:ascii="Arial" w:hAnsi="Arial" w:cs="Arial"/>
+                <w:b/>
+                <w:bCs/>
+                <w:sz w:val="22"/>
+                <w:szCs w:val="22"/>
+                <w:lang w:val="es-AR"/>
+              </w:rPr>
+            </w:pPr>
+            <w:r>
+              <w:rPr>
+                <w:rFonts w:ascii="Arial" w:hAnsi="Arial" w:cs="Arial"/>
+                <w:bCs/>
+                <w:sz w:val="22"/>
+                <w:szCs w:val="22"/>
+                <w:lang w:val="es-AR"/>
+              </w:rPr>
+              <w:t>3.3- E</w:t>
+            </w:r>
+            <w:r>
+              <w:rPr>
+                <w:rFonts w:ascii="Arial" w:hAnsi="Arial" w:cs="Arial"/>
+                <w:bCs/>
+                <w:sz w:val="22"/>
+                <w:szCs w:val="22"/>
+                <w:lang w:val="es-AR"/>
+              </w:rPr>
+              <w:t>l caso de uso vuelve al punto 4 del curso normal</w:t>
+            </w:r>
+          </w:p>
+        </w:tc>
+      </w:tr>
+      <w:tr>
+        <w:trPr>
+          <w:cantSplit/>
+        </w:trPr>
+        <w:tc>
+          <w:tcPr>
+            <w:tcW w:w="9221" w:type="dxa"/>
+            <w:gridSpan w:val="2"/>
+            <w:shd w:val="clear" w:color="000000" w:fill="auto"/>
+          </w:tcPr>
+          <w:p>
+            <w:pPr>
+              <w:pStyle w:val="ContenidodeTabla"/>
+              <w:suppressAutoHyphens/>
+              <w:rPr>
+                <w:rFonts w:ascii="Arial" w:hAnsi="Arial" w:cs="Arial"/>
+                <w:sz w:val="22"/>
+                <w:szCs w:val="22"/>
+                <w:lang w:val="es-AR" w:eastAsia="en-US"/>
+              </w:rPr>
+            </w:pPr>
+            <w:r>
+              <w:rPr>
+                <w:rFonts w:ascii="Arial" w:hAnsi="Arial" w:cs="Arial"/>
+                <w:sz w:val="22"/>
+                <w:szCs w:val="22"/>
+                <w:lang w:val="es-AR" w:eastAsia="en-US"/>
+              </w:rPr>
+              <w:t>4</w:t>
+            </w:r>
+            <w:r>
+              <w:rPr>
+                <w:rFonts w:ascii="Arial" w:hAnsi="Arial" w:cs="Arial"/>
+                <w:sz w:val="22"/>
+                <w:szCs w:val="22"/>
+                <w:lang w:val="es-AR" w:eastAsia="en-US"/>
+              </w:rPr>
+              <w:t>.1 El actor selecciona la opción “Volver”</w:t>
+            </w:r>
+          </w:p>
+          <w:p>
+            <w:pPr>
+              <w:pStyle w:val="ContenidodeTabla"/>
+              <w:suppressAutoHyphens/>
+              <w:rPr>
+                <w:rFonts w:ascii="Arial" w:hAnsi="Arial" w:cs="Arial"/>
+                <w:sz w:val="22"/>
+                <w:szCs w:val="22"/>
+                <w:lang w:val="es-AR" w:eastAsia="en-US"/>
+              </w:rPr>
+            </w:pPr>
+            <w:r>
+              <w:rPr>
+                <w:rFonts w:ascii="Arial" w:hAnsi="Arial" w:cs="Arial"/>
+                <w:sz w:val="22"/>
+                <w:szCs w:val="22"/>
+                <w:lang w:val="es-AR" w:eastAsia="en-US"/>
+              </w:rPr>
+              <w:t>4</w:t>
+            </w:r>
+            <w:r>
+              <w:rPr>
+                <w:rFonts w:ascii="Arial" w:hAnsi="Arial" w:cs="Arial"/>
+                <w:sz w:val="22"/>
+                <w:szCs w:val="22"/>
+                <w:lang w:val="es-AR" w:eastAsia="en-US"/>
+              </w:rPr>
+              <w:t>.2 El sistema muestra</w:t>
+            </w:r>
+            <w:r>
+              <w:rPr>
+                <w:rFonts w:ascii="Arial" w:hAnsi="Arial" w:cs="Arial"/>
+                <w:sz w:val="22"/>
+                <w:szCs w:val="22"/>
+                <w:lang w:val="es-AR" w:eastAsia="en-US"/>
+              </w:rPr>
+              <w:t xml:space="preserve"> un mensaje:</w:t>
+            </w:r>
+            <w:r>
+              <w:rPr>
+                <w:rFonts w:ascii="Arial" w:hAnsi="Arial" w:cs="Arial"/>
+                <w:sz w:val="22"/>
+                <w:szCs w:val="22"/>
+                <w:lang w:val="es-AR"/>
+              </w:rPr>
+              <w:t xml:space="preserve"> </w:t>
+            </w:r>
+            <w:r>
+              <w:rPr>
+                <w:rFonts w:ascii="Arial" w:hAnsi="Arial" w:cs="Arial"/>
+                <w:sz w:val="22"/>
+                <w:szCs w:val="22"/>
+                <w:lang w:val="es-AR"/>
+              </w:rPr>
+              <w:t>“</w:t>
+            </w:r>
+            <w:r>
+              <w:rPr>
+                <w:rFonts w:ascii="Arial" w:hAnsi="Arial" w:cs="Arial"/>
+                <w:sz w:val="22"/>
+                <w:szCs w:val="22"/>
+                <w:lang w:val="es-AR"/>
+              </w:rPr>
+              <w:t xml:space="preserve">¿Esta seguro que desea </w:t>
+            </w:r>
+            <w:r>
+              <w:rPr>
+                <w:rFonts w:ascii="Arial" w:hAnsi="Arial" w:cs="Arial"/>
+                <w:sz w:val="22"/>
+                <w:szCs w:val="22"/>
+                <w:lang w:val="es-AR"/>
+              </w:rPr>
+              <w:t>volver? Si vuelve se p</w:t>
+            </w:r>
+            <w:r>
+              <w:rPr>
+                <w:rFonts w:ascii="Arial" w:hAnsi="Arial" w:cs="Arial"/>
+                <w:sz w:val="22"/>
+                <w:szCs w:val="22"/>
+                <w:lang w:val="es-AR"/>
+              </w:rPr>
+              <w:t>erderán los cambios</w:t>
+            </w:r>
+            <w:r>
+              <w:rPr>
+                <w:rFonts w:ascii="Arial" w:hAnsi="Arial" w:cs="Arial"/>
+                <w:sz w:val="22"/>
+                <w:szCs w:val="22"/>
+                <w:lang w:val="es-AR" w:eastAsia="en-US"/>
+              </w:rPr>
+              <w:t>”.</w:t>
+            </w:r>
+          </w:p>
+          <w:p>
+            <w:pPr>
+              <w:pStyle w:val="ContenidodeTabla"/>
+              <w:numPr>
+                <w:ilvl w:val="1"/>
+                <w:numId w:val="17"/>
+              </w:numPr>
+              <w:suppressAutoHyphens/>
+              <w:rPr>
+                <w:rFonts w:ascii="Arial" w:hAnsi="Arial" w:cs="Arial"/>
+                <w:sz w:val="22"/>
+                <w:szCs w:val="22"/>
+                <w:lang w:val="es-AR" w:eastAsia="en-US"/>
+              </w:rPr>
+            </w:pPr>
+            <w:r>
+              <w:rPr>
+                <w:rFonts w:ascii="Arial" w:hAnsi="Arial" w:cs="Arial"/>
+                <w:sz w:val="22"/>
+                <w:szCs w:val="22"/>
+                <w:lang w:val="es-AR" w:eastAsia="en-US"/>
+              </w:rPr>
+              <w:t>El actor Confirma la operación.</w:t>
+            </w:r>
+          </w:p>
+          <w:p>
+            <w:pPr>
+              <w:pStyle w:val="ContenidodeTabla"/>
+              <w:suppressAutoHyphens/>
+              <w:rPr>
+                <w:rFonts w:ascii="Arial" w:hAnsi="Arial" w:cs="Arial"/>
+                <w:sz w:val="22"/>
+                <w:szCs w:val="22"/>
+                <w:lang w:val="es-AR" w:eastAsia="en-US"/>
+              </w:rPr>
+            </w:pPr>
+            <w:r>
+              <w:rPr>
+                <w:rFonts w:ascii="Arial" w:hAnsi="Arial" w:cs="Arial"/>
+                <w:sz w:val="22"/>
+                <w:szCs w:val="22"/>
+                <w:lang w:val="es-AR" w:eastAsia="en-US"/>
+              </w:rPr>
+              <w:t xml:space="preserve">4.4 </w:t>
+            </w:r>
+            <w:r>
+              <w:rPr>
+                <w:rFonts w:ascii="Arial" w:hAnsi="Arial" w:cs="Arial"/>
+                <w:sz w:val="22"/>
+                <w:szCs w:val="22"/>
+                <w:lang w:val="es-AR" w:eastAsia="en-US"/>
+              </w:rPr>
+              <w:t xml:space="preserve">El sistema presenta la Pantalla </w:t>
+            </w:r>
+            <w:r>
+              <w:rPr>
+                <w:rFonts w:ascii="Arial" w:hAnsi="Arial" w:cs="Arial"/>
+                <w:sz w:val="22"/>
+                <w:szCs w:val="22"/>
+                <w:lang w:val="es-AR" w:eastAsia="en-US"/>
+              </w:rPr>
+              <w:t>del punto 1 de del caso de uso CU-GDC-003</w:t>
+            </w:r>
+          </w:p>
+        </w:tc>
+      </w:tr>
+      <w:tr>
         <w:trPr>
           <w:cantSplit/>
         </w:trPr>
@@ -7816,88 +8337,6 @@
             <w:pPr>
               <w:rPr>
                 <w:rFonts w:ascii="Arial" w:hAnsi="Arial" w:cs="Arial"/>
-                <w:bCs/>
-                <w:sz w:val="22"/>
-                <w:szCs w:val="22"/>
-                <w:lang w:val="es-AR"/>
-              </w:rPr>
-            </w:pPr>
-            <w:r>
-              <w:rPr>
-                <w:rFonts w:ascii="Arial" w:hAnsi="Arial" w:cs="Arial"/>
-                <w:bCs/>
-                <w:sz w:val="22"/>
-                <w:szCs w:val="22"/>
-                <w:lang w:val="es-AR"/>
-              </w:rPr>
-              <w:t>3.1-</w:t>
-            </w:r>
-            <w:r>
-              <w:rPr>
-                <w:rFonts w:ascii="Arial" w:hAnsi="Arial" w:cs="Arial"/>
-                <w:bCs/>
-                <w:sz w:val="22"/>
-                <w:szCs w:val="22"/>
-                <w:lang w:val="es-AR"/>
-              </w:rPr>
-              <w:t xml:space="preserve"> </w:t>
-            </w:r>
-            <w:r>
-              <w:rPr>
-                <w:rFonts w:ascii="Arial" w:hAnsi="Arial" w:cs="Arial"/>
-                <w:bCs/>
-                <w:sz w:val="22"/>
-                <w:szCs w:val="22"/>
-                <w:lang w:val="es-AR"/>
-              </w:rPr>
-              <w:t>El actor seleccionar agregar mas campos</w:t>
-            </w:r>
-          </w:p>
-          <w:p>
-            <w:pPr>
-              <w:rPr>
-                <w:rFonts w:ascii="Arial" w:hAnsi="Arial" w:cs="Arial"/>
-                <w:bCs/>
-                <w:sz w:val="22"/>
-                <w:szCs w:val="22"/>
-                <w:lang w:val="es-AR"/>
-              </w:rPr>
-            </w:pPr>
-            <w:r>
-              <w:rPr>
-                <w:rFonts w:ascii="Arial" w:hAnsi="Arial" w:cs="Arial"/>
-                <w:bCs/>
-                <w:sz w:val="22"/>
-                <w:szCs w:val="22"/>
-                <w:lang w:val="es-AR"/>
-              </w:rPr>
-              <w:t xml:space="preserve">3.2- </w:t>
-            </w:r>
-            <w:r>
-              <w:rPr>
-                <w:rFonts w:ascii="Arial" w:hAnsi="Arial" w:cs="Arial"/>
-                <w:bCs/>
-                <w:sz w:val="22"/>
-                <w:szCs w:val="22"/>
-                <w:lang w:val="es-AR"/>
-              </w:rPr>
-              <w:t>E</w:t>
-            </w:r>
-            <w:r>
-              <w:rPr>
-                <w:rFonts w:ascii="Arial" w:hAnsi="Arial" w:cs="Arial"/>
-                <w:bCs/>
-                <w:sz w:val="22"/>
-                <w:szCs w:val="22"/>
-                <w:lang w:val="es-AR"/>
-              </w:rPr>
-              <w:t>l sistema le muestra un nuevo campo de tipo respuesta</w:t>
-            </w:r>
-          </w:p>
-          <w:p>
-            <w:pPr>
-              <w:rPr>
-                <w:rFonts w:ascii="Arial" w:hAnsi="Arial" w:cs="Arial"/>
                 <w:b/>
                 <w:bCs/>
                 <w:sz w:val="22"/>
@@ -7908,22 +8347,13 @@
             <w:r>
               <w:rPr>
                 <w:rFonts w:ascii="Arial" w:hAnsi="Arial" w:cs="Arial"/>
+                <w:b/>
                 <w:bCs/>
                 <w:sz w:val="22"/>
                 <w:szCs w:val="22"/>
                 <w:lang w:val="es-AR"/>
               </w:rPr>
-              <w:t>3.3- E</w:t>
-            </w:r>
-            <w:r>
-              <w:rPr>
-                <w:rFonts w:ascii="Arial" w:hAnsi="Arial" w:cs="Arial"/>
-                <w:bCs/>
-                <w:sz w:val="22"/>
-                <w:szCs w:val="22"/>
-                <w:lang w:val="es-AR"/>
-              </w:rPr>
-              <w:t>l caso de uso vuelve al punto 4 del curso normal</w:t>
+              <w:t>Interfaces:</w:t>
             </w:r>
           </w:p>
         </w:tc>
@@ -7936,193 +8366,48 @@
           <w:tcPr>
             <w:tcW w:w="9221" w:type="dxa"/>
             <w:gridSpan w:val="2"/>
-            <w:shd w:val="clear" w:color="000000" w:fill="auto"/>
-          </w:tcPr>
-          <w:p>
-            <w:pPr>
-              <w:pStyle w:val="ContenidodeTabla"/>
-              <w:suppressAutoHyphens/>
-              <w:rPr>
-                <w:rFonts w:ascii="Arial" w:hAnsi="Arial" w:cs="Arial"/>
-                <w:sz w:val="22"/>
-                <w:szCs w:val="22"/>
-                <w:lang w:val="es-AR" w:eastAsia="en-US"/>
-              </w:rPr>
-            </w:pPr>
-            <w:r>
-              <w:rPr>
-                <w:rFonts w:ascii="Arial" w:hAnsi="Arial" w:cs="Arial"/>
-                <w:sz w:val="22"/>
-                <w:szCs w:val="22"/>
-                <w:lang w:val="es-AR" w:eastAsia="en-US"/>
-              </w:rPr>
-              <w:t>4</w:t>
-            </w:r>
-            <w:r>
-              <w:rPr>
-                <w:rFonts w:ascii="Arial" w:hAnsi="Arial" w:cs="Arial"/>
-                <w:sz w:val="22"/>
-                <w:szCs w:val="22"/>
-                <w:lang w:val="es-AR" w:eastAsia="en-US"/>
-              </w:rPr>
-              <w:t>.1 El actor selecciona la opción “Volver”</w:t>
-            </w:r>
-          </w:p>
-          <w:p>
-            <w:pPr>
-              <w:pStyle w:val="ContenidodeTabla"/>
-              <w:suppressAutoHyphens/>
-              <w:rPr>
-                <w:rFonts w:ascii="Arial" w:hAnsi="Arial" w:cs="Arial"/>
-                <w:sz w:val="22"/>
-                <w:szCs w:val="22"/>
-                <w:lang w:val="es-AR" w:eastAsia="en-US"/>
-              </w:rPr>
-            </w:pPr>
-            <w:r>
-              <w:rPr>
-                <w:rFonts w:ascii="Arial" w:hAnsi="Arial" w:cs="Arial"/>
-                <w:sz w:val="22"/>
-                <w:szCs w:val="22"/>
-                <w:lang w:val="es-AR" w:eastAsia="en-US"/>
-              </w:rPr>
-              <w:t>4</w:t>
-            </w:r>
-            <w:r>
-              <w:rPr>
-                <w:rFonts w:ascii="Arial" w:hAnsi="Arial" w:cs="Arial"/>
-                <w:sz w:val="22"/>
-                <w:szCs w:val="22"/>
-                <w:lang w:val="es-AR" w:eastAsia="en-US"/>
-              </w:rPr>
-              <w:t>.2 El sistema muestra</w:t>
-            </w:r>
-            <w:r>
-              <w:rPr>
-                <w:rFonts w:ascii="Arial" w:hAnsi="Arial" w:cs="Arial"/>
-                <w:sz w:val="22"/>
-                <w:szCs w:val="22"/>
-                <w:lang w:val="es-AR" w:eastAsia="en-US"/>
-              </w:rPr>
-              <w:t xml:space="preserve"> un mensaje:</w:t>
-            </w:r>
-            <w:r>
-              <w:rPr>
-                <w:rFonts w:ascii="Arial" w:hAnsi="Arial" w:cs="Arial"/>
-                <w:sz w:val="22"/>
-                <w:szCs w:val="22"/>
-                <w:lang w:val="es-AR"/>
-              </w:rPr>
-              <w:t xml:space="preserve"> </w:t>
-            </w:r>
-            <w:r>
-              <w:rPr>
-                <w:rFonts w:ascii="Arial" w:hAnsi="Arial" w:cs="Arial"/>
-                <w:sz w:val="22"/>
-                <w:szCs w:val="22"/>
-                <w:lang w:val="es-AR"/>
-              </w:rPr>
-              <w:t>“</w:t>
-            </w:r>
-            <w:r>
-              <w:rPr>
-                <w:rFonts w:ascii="Arial" w:hAnsi="Arial" w:cs="Arial"/>
-                <w:sz w:val="22"/>
-                <w:szCs w:val="22"/>
-                <w:lang w:val="es-AR"/>
-              </w:rPr>
-              <w:t xml:space="preserve">¿Esta seguro que desea </w:t>
-            </w:r>
-            <w:r>
-              <w:rPr>
-                <w:rFonts w:ascii="Arial" w:hAnsi="Arial" w:cs="Arial"/>
-                <w:sz w:val="22"/>
-                <w:szCs w:val="22"/>
-                <w:lang w:val="es-AR"/>
-              </w:rPr>
-              <w:t>volver? Si vuelve se p</w:t>
-            </w:r>
-            <w:r>
-              <w:rPr>
-                <w:rFonts w:ascii="Arial" w:hAnsi="Arial" w:cs="Arial"/>
-                <w:sz w:val="22"/>
-                <w:szCs w:val="22"/>
-                <w:lang w:val="es-AR"/>
-              </w:rPr>
-              <w:t>erderán los cambios</w:t>
-            </w:r>
-            <w:r>
-              <w:rPr>
-                <w:rFonts w:ascii="Arial" w:hAnsi="Arial" w:cs="Arial"/>
-                <w:sz w:val="22"/>
-                <w:szCs w:val="22"/>
-                <w:lang w:val="es-AR" w:eastAsia="en-US"/>
-              </w:rPr>
-              <w:t>”.</w:t>
-            </w:r>
-          </w:p>
-          <w:p>
-            <w:pPr>
-              <w:pStyle w:val="ContenidodeTabla"/>
-              <w:numPr>
-                <w:ilvl w:val="1"/>
-                <w:numId w:val="8"/>
-              </w:numPr>
-              <w:suppressAutoHyphens/>
-              <w:rPr>
-                <w:rFonts w:ascii="Arial" w:hAnsi="Arial" w:cs="Arial"/>
-                <w:sz w:val="22"/>
-                <w:szCs w:val="22"/>
-                <w:lang w:val="es-AR" w:eastAsia="en-US"/>
-              </w:rPr>
-            </w:pPr>
-            <w:r>
-              <w:rPr>
-                <w:rFonts w:ascii="Arial" w:hAnsi="Arial" w:cs="Arial"/>
-                <w:sz w:val="22"/>
-                <w:szCs w:val="22"/>
-                <w:lang w:val="es-AR" w:eastAsia="en-US"/>
-              </w:rPr>
-              <w:t>El actor Confirma la operación.</w:t>
-            </w:r>
-          </w:p>
-          <w:p>
-            <w:pPr>
-              <w:pStyle w:val="ContenidodeTabla"/>
-              <w:suppressAutoHyphens/>
-              <w:rPr>
-                <w:rFonts w:ascii="Arial" w:hAnsi="Arial" w:cs="Arial"/>
-                <w:sz w:val="22"/>
-                <w:szCs w:val="22"/>
-                <w:lang w:val="es-AR" w:eastAsia="en-US"/>
-              </w:rPr>
-            </w:pPr>
-            <w:r>
-              <w:rPr>
-                <w:rFonts w:ascii="Arial" w:hAnsi="Arial" w:cs="Arial"/>
-                <w:sz w:val="22"/>
-                <w:szCs w:val="22"/>
-                <w:lang w:val="es-AR" w:eastAsia="en-US"/>
-              </w:rPr>
-              <w:t xml:space="preserve">4.4 </w:t>
-            </w:r>
-            <w:r>
-              <w:rPr>
-                <w:rFonts w:ascii="Arial" w:hAnsi="Arial" w:cs="Arial"/>
-                <w:sz w:val="22"/>
-                <w:szCs w:val="22"/>
-                <w:lang w:val="es-AR" w:eastAsia="en-US"/>
-              </w:rPr>
-              <w:t xml:space="preserve">El sistema presenta la Pantalla </w:t>
-            </w:r>
-            <w:r>
-              <w:rPr>
-                <w:rFonts w:ascii="Arial" w:hAnsi="Arial" w:cs="Arial"/>
-                <w:sz w:val="22"/>
-                <w:szCs w:val="22"/>
-                <w:lang w:val="es-AR" w:eastAsia="en-US"/>
-              </w:rPr>
-              <w:t>del punto 1 de del caso de uso CU-GDC-003</w:t>
+            <w:shd w:val="clear" w:color="000000" w:fill="FFFFFF"/>
+          </w:tcPr>
+          <w:p>
+            <w:pPr>
+              <w:pStyle w:val="CommentText"/>
+              <w:rPr>
+                <w:rFonts w:ascii="Arial" w:hAnsi="Arial" w:cs="Arial"/>
+                <w:iCs/>
+                <w:sz w:val="22"/>
+                <w:szCs w:val="22"/>
+                <w:lang w:val="es-AR"/>
+              </w:rPr>
+            </w:pPr>
+            <w:r>
+              <w:rPr>
+                <w:rFonts w:ascii="Arial" w:hAnsi="Arial" w:cs="Arial"/>
+                <w:iCs/>
+                <w:sz w:val="22"/>
+                <w:szCs w:val="22"/>
+                <w:lang w:val="es-AR"/>
+              </w:rPr>
+              <w:t xml:space="preserve">Ver documento: </w:t>
+            </w:r>
+            <w:r>
+              <w:rPr>
+                <w:rFonts w:ascii="Arial" w:hAnsi="Arial" w:cs="Arial"/>
+                <w:iCs/>
+                <w:sz w:val="22"/>
+                <w:szCs w:val="22"/>
+                <w:lang w:val="es-AR"/>
+              </w:rPr>
+              <w:t xml:space="preserve">Diseño Interfaces - Incremento </w:t>
+            </w:r>
+            <w:r>
+              <w:rPr>
+                <w:rFonts w:ascii="Arial" w:hAnsi="Arial" w:cs="Arial"/>
+                <w:iCs/>
+                <w:sz w:val="22"/>
+                <w:szCs w:val="22"/>
+                <w:lang w:val="es-AR"/>
+              </w:rPr>
+              <w:t>2</w:t>
             </w:r>
           </w:p>
         </w:tc>
@@ -8146,6 +8431,7 @@
                 <w:rFonts w:ascii="Arial" w:hAnsi="Arial" w:cs="Arial"/>
                 <w:b/>
                 <w:bCs/>
+                <w:i/>
                 <w:sz w:val="22"/>
                 <w:szCs w:val="22"/>
                 <w:lang w:val="es-AR"/>
@@ -8160,7 +8446,7 @@
                 <w:szCs w:val="22"/>
                 <w:lang w:val="es-AR"/>
               </w:rPr>
-              <w:t>Interfaces:</w:t>
+              <w:t>Supuestos y Dependencias:</w:t>
             </w:r>
           </w:p>
         </w:tc>
@@ -8177,44 +8463,270 @@
           </w:tcPr>
           <w:p>
             <w:pPr>
-              <w:pStyle w:val="CommentText"/>
-              <w:rPr>
-                <w:rFonts w:ascii="Arial" w:hAnsi="Arial" w:cs="Arial"/>
+              <w:rPr>
+                <w:rFonts w:ascii="Arial" w:hAnsi="Arial" w:cs="Arial"/>
+                <w:sz w:val="22"/>
+                <w:szCs w:val="22"/>
+                <w:lang w:val="es-AR"/>
+              </w:rPr>
+            </w:pPr>
+            <w:r>
+              <w:rPr>
+                <w:rFonts w:ascii="Arial" w:hAnsi="Arial" w:cs="Arial"/>
+                <w:sz w:val="22"/>
+                <w:szCs w:val="22"/>
+                <w:lang w:val="es-AR"/>
+              </w:rPr>
+              <w:t>Nota 1: Campos:</w:t>
+            </w:r>
+          </w:p>
+          <w:p>
+            <w:pPr>
+              <w:numPr>
+                <w:ilvl w:val="0"/>
+                <w:numId w:val="16"/>
+              </w:numPr>
+              <w:rPr>
+                <w:rFonts w:ascii="Arial" w:hAnsi="Arial" w:cs="Arial"/>
+                <w:sz w:val="22"/>
+                <w:szCs w:val="22"/>
+                <w:lang w:val="es-AR"/>
+              </w:rPr>
+            </w:pPr>
+            <w:r>
+              <w:rPr>
+                <w:rFonts w:ascii="Arial" w:hAnsi="Arial" w:cs="Arial"/>
+                <w:sz w:val="22"/>
+                <w:szCs w:val="22"/>
+                <w:lang w:val="es-AR"/>
+              </w:rPr>
+              <w:t>Nombre de actividad</w:t>
+            </w:r>
+          </w:p>
+          <w:p>
+            <w:pPr>
+              <w:numPr>
+                <w:ilvl w:val="0"/>
+                <w:numId w:val="14"/>
+              </w:numPr>
+              <w:rPr>
+                <w:rFonts w:ascii="Arial" w:hAnsi="Arial" w:cs="Arial"/>
+                <w:sz w:val="22"/>
+                <w:szCs w:val="22"/>
+                <w:lang w:val="es-AR"/>
+              </w:rPr>
+            </w:pPr>
+            <w:r>
+              <w:rPr>
+                <w:rFonts w:ascii="Arial" w:hAnsi="Arial" w:cs="Arial"/>
+                <w:sz w:val="22"/>
+                <w:szCs w:val="22"/>
+                <w:lang w:val="es-AR"/>
+              </w:rPr>
+              <w:t>Nivel de dificultad</w:t>
+            </w:r>
+          </w:p>
+          <w:p>
+            <w:pPr>
+              <w:numPr>
+                <w:ilvl w:val="0"/>
+                <w:numId w:val="10"/>
+              </w:numPr>
+              <w:rPr>
+                <w:rFonts w:ascii="Arial" w:hAnsi="Arial" w:cs="Arial"/>
+                <w:sz w:val="22"/>
+                <w:szCs w:val="22"/>
+                <w:lang w:val="es-AR"/>
+              </w:rPr>
+            </w:pPr>
+            <w:r>
+              <w:rPr>
+                <w:rFonts w:ascii="Arial" w:hAnsi="Arial" w:cs="Arial"/>
+                <w:sz w:val="22"/>
+                <w:szCs w:val="22"/>
+                <w:lang w:val="es-AR"/>
+              </w:rPr>
+              <w:t>Texto</w:t>
+            </w:r>
+            <w:r>
+              <w:rPr>
+                <w:rFonts w:ascii="Arial" w:hAnsi="Arial" w:cs="Arial"/>
+                <w:sz w:val="22"/>
+                <w:szCs w:val="22"/>
+                <w:lang w:val="es-AR"/>
+              </w:rPr>
+              <w:t xml:space="preserve"> pregunta (500 caracteres)</w:t>
+            </w:r>
+          </w:p>
+          <w:p>
+            <w:pPr>
+              <w:numPr>
+                <w:ilvl w:val="0"/>
+                <w:numId w:val="10"/>
+              </w:numPr>
+              <w:rPr>
+                <w:rFonts w:ascii="Arial" w:hAnsi="Arial" w:cs="Arial"/>
+                <w:sz w:val="22"/>
+                <w:szCs w:val="22"/>
+                <w:lang w:val="es-AR"/>
+              </w:rPr>
+            </w:pPr>
+            <w:r>
+              <w:rPr>
+                <w:rFonts w:ascii="Arial" w:hAnsi="Arial" w:cs="Arial"/>
+                <w:sz w:val="22"/>
+                <w:szCs w:val="22"/>
+                <w:lang w:val="es-AR"/>
+              </w:rPr>
+              <w:t xml:space="preserve">Tipo de </w:t>
+            </w:r>
+            <w:del w:id="9" w:author="MONTANIEZ, CINTHIA [AG-Contractor/5000]" w:date="2016-11-04T16:41:00Z">
+              <w:r>
+                <w:rPr>
+                  <w:rFonts w:ascii="Arial" w:hAnsi="Arial" w:cs="Arial"/>
+                  <w:sz w:val="22"/>
+                  <w:szCs w:val="22"/>
+                  <w:lang w:val="es-AR"/>
+                </w:rPr>
+                <w:delText>actividad  (</w:delText>
+              </w:r>
+            </w:del>
+            <w:ins w:id="10" w:author="MONTANIEZ, CINTHIA [AG-Contractor/5000]" w:date="2016-11-04T16:41:00Z">
+              <w:r>
+                <w:rPr>
+                  <w:rFonts w:ascii="Arial" w:hAnsi="Arial" w:cs="Arial"/>
+                  <w:sz w:val="22"/>
+                  <w:szCs w:val="22"/>
+                  <w:lang w:val="es-AR"/>
+                </w:rPr>
+                <w:t>actividad (</w:t>
+              </w:r>
+            </w:ins>
+            <w:r>
+              <w:rPr>
+                <w:rFonts w:ascii="Arial" w:hAnsi="Arial" w:cs="Arial"/>
+                <w:sz w:val="22"/>
+                <w:szCs w:val="22"/>
+                <w:lang w:val="es-AR"/>
+              </w:rPr>
+              <w:t xml:space="preserve">selecciona entre las diferentes actividades </w:t>
+            </w:r>
+            <w:del w:id="11" w:author="MONTANIEZ, CINTHIA [AG-Contractor/5000]" w:date="2016-11-04T16:41:00Z">
+              <w:r>
+                <w:rPr>
+                  <w:rFonts w:ascii="Arial" w:hAnsi="Arial" w:cs="Arial"/>
+                  <w:sz w:val="22"/>
+                  <w:szCs w:val="22"/>
+                  <w:lang w:val="es-AR"/>
+                </w:rPr>
+                <w:delText>multiple choice</w:delText>
+              </w:r>
+            </w:del>
+            <w:ins w:id="12" w:author="MONTANIEZ, CINTHIA [AG-Contractor/5000]" w:date="2016-11-04T16:41:00Z">
+              <w:r>
+                <w:rPr>
+                  <w:rFonts w:ascii="Arial" w:hAnsi="Arial" w:cs="Arial"/>
+                  <w:sz w:val="22"/>
+                  <w:szCs w:val="22"/>
+                  <w:lang w:val="es-AR"/>
+                </w:rPr>
+                <w:t>selección múltiple</w:t>
+              </w:r>
+            </w:ins>
+            <w:r>
+              <w:rPr>
+                <w:rFonts w:ascii="Arial" w:hAnsi="Arial" w:cs="Arial"/>
+                <w:sz w:val="22"/>
+                <w:szCs w:val="22"/>
+                <w:lang w:val="es-AR"/>
+              </w:rPr>
+              <w:t xml:space="preserve"> </w:t>
+            </w:r>
+            <w:r>
+              <w:rPr>
+                <w:rFonts w:ascii="Arial" w:hAnsi="Arial" w:cs="Arial"/>
+                <w:b/>
+                <w:bCs/>
                 <w:iCs/>
                 <w:sz w:val="22"/>
                 <w:szCs w:val="22"/>
                 <w:lang w:val="es-AR"/>
               </w:rPr>
-            </w:pPr>
-            <w:r>
-              <w:rPr>
-                <w:rFonts w:ascii="Arial" w:hAnsi="Arial" w:cs="Arial"/>
+              <w:t>Comentario1</w:t>
+            </w:r>
+            <w:r>
+              <w:rPr>
+                <w:rFonts w:ascii="Arial" w:hAnsi="Arial" w:cs="Arial"/>
+                <w:sz w:val="22"/>
+                <w:szCs w:val="22"/>
+                <w:lang w:val="es-AR"/>
+              </w:rPr>
+              <w:t xml:space="preserve"> – verdadero / falso </w:t>
+            </w:r>
+            <w:r>
+              <w:rPr>
+                <w:rFonts w:ascii="Arial" w:hAnsi="Arial" w:cs="Arial"/>
+                <w:b/>
+                <w:bCs/>
                 <w:iCs/>
                 <w:sz w:val="22"/>
                 <w:szCs w:val="22"/>
                 <w:lang w:val="es-AR"/>
               </w:rPr>
-              <w:t xml:space="preserve">Ver documento: </w:t>
-            </w:r>
-            <w:r>
-              <w:rPr>
-                <w:rFonts w:ascii="Arial" w:hAnsi="Arial" w:cs="Arial"/>
+              <w:t>Comentario2</w:t>
+            </w:r>
+            <w:r>
+              <w:rPr>
+                <w:rFonts w:ascii="Arial" w:hAnsi="Arial" w:cs="Arial"/>
+                <w:sz w:val="22"/>
+                <w:szCs w:val="22"/>
+                <w:lang w:val="es-AR"/>
+              </w:rPr>
+              <w:t xml:space="preserve"> – unir con flechas </w:t>
+            </w:r>
+            <w:r>
+              <w:rPr>
+                <w:rFonts w:ascii="Arial" w:hAnsi="Arial" w:cs="Arial"/>
+                <w:b/>
+                <w:bCs/>
                 <w:iCs/>
                 <w:sz w:val="22"/>
                 <w:szCs w:val="22"/>
                 <w:lang w:val="es-AR"/>
               </w:rPr>
-              <w:t xml:space="preserve">Diseño Interfaces - Incremento </w:t>
-            </w:r>
-            <w:r>
-              <w:rPr>
-                <w:rFonts w:ascii="Arial" w:hAnsi="Arial" w:cs="Arial"/>
-                <w:iCs/>
-                <w:sz w:val="22"/>
-                <w:szCs w:val="22"/>
-                <w:lang w:val="es-AR"/>
-              </w:rPr>
-              <w:t>2</w:t>
+              <w:t>Comentario3</w:t>
+            </w:r>
+            <w:r>
+              <w:rPr>
+                <w:rFonts w:ascii="Arial" w:hAnsi="Arial" w:cs="Arial"/>
+                <w:sz w:val="22"/>
+                <w:szCs w:val="22"/>
+                <w:lang w:val="es-AR"/>
+              </w:rPr>
+              <w:t>)</w:t>
+            </w:r>
+          </w:p>
+          <w:p>
+            <w:pPr>
+              <w:numPr>
+                <w:ilvl w:val="0"/>
+                <w:numId w:val="10"/>
+              </w:numPr>
+              <w:rPr>
+                <w:rFonts w:ascii="Arial" w:hAnsi="Arial" w:cs="Arial"/>
+                <w:sz w:val="22"/>
+                <w:szCs w:val="22"/>
+                <w:lang w:val="es-AR"/>
+              </w:rPr>
+            </w:pPr>
+            <w:r>
+              <w:rPr>
+                <w:rFonts w:ascii="Arial" w:hAnsi="Arial" w:cs="Arial"/>
+                <w:sz w:val="22"/>
+                <w:szCs w:val="22"/>
+                <w:lang w:val="es-AR"/>
+              </w:rPr>
+              <w:t>Texto respuesta (100 caracteres)</w:t>
             </w:r>
           </w:p>
         </w:tc>
@@ -8227,33 +8739,35 @@
           <w:tcPr>
             <w:tcW w:w="9221" w:type="dxa"/>
             <w:gridSpan w:val="2"/>
-            <w:tcBorders>
-              <w:bottom w:val="thinThickLargeGap" w:sz="6" w:space="0" w:color="808080"/>
-            </w:tcBorders>
             <w:shd w:val="pct10" w:color="000000" w:fill="FFFFFF"/>
           </w:tcPr>
           <w:p>
             <w:pPr>
-              <w:rPr>
-                <w:rFonts w:ascii="Arial" w:hAnsi="Arial" w:cs="Arial"/>
-                <w:b/>
+              <w:pStyle w:val="TOC1"/>
+              <w:tabs>
+                <w:tab w:val="clear" w:pos="9360"/>
+              </w:tabs>
+              <w:spacing w:before="0" w:after="0"/>
+              <w:rPr>
+                <w:rFonts w:ascii="Arial" w:hAnsi="Arial" w:cs="Arial"/>
                 <w:bCs/>
                 <w:i/>
-                <w:sz w:val="22"/>
-                <w:szCs w:val="22"/>
-                <w:lang w:val="es-AR"/>
-              </w:rPr>
-            </w:pPr>
-            <w:r>
-              <w:rPr>
-                <w:rFonts w:ascii="Arial" w:hAnsi="Arial" w:cs="Arial"/>
-                <w:b/>
+                <w:caps w:val="0"/>
+                <w:sz w:val="22"/>
+                <w:szCs w:val="22"/>
+                <w:lang w:val="es-AR"/>
+              </w:rPr>
+            </w:pPr>
+            <w:r>
+              <w:rPr>
+                <w:rFonts w:ascii="Arial" w:hAnsi="Arial" w:cs="Arial"/>
                 <w:bCs/>
-                <w:sz w:val="22"/>
-                <w:szCs w:val="22"/>
-                <w:lang w:val="es-AR"/>
-              </w:rPr>
-              <w:t>Supuestos y Dependencias:</w:t>
+                <w:caps w:val="0"/>
+                <w:sz w:val="22"/>
+                <w:szCs w:val="22"/>
+                <w:lang w:val="es-AR"/>
+              </w:rPr>
+              <w:t>Problemas / Comentarios:</w:t>
             </w:r>
           </w:p>
         </w:tc>
@@ -8266,287 +8780,62 @@
           <w:tcPr>
             <w:tcW w:w="9221" w:type="dxa"/>
             <w:gridSpan w:val="2"/>
-            <w:shd w:val="clear" w:color="000000" w:fill="FFFFFF"/>
-          </w:tcPr>
-          <w:p>
-            <w:pPr>
-              <w:rPr>
-                <w:rFonts w:ascii="Arial" w:hAnsi="Arial" w:cs="Arial"/>
-                <w:sz w:val="22"/>
-                <w:szCs w:val="22"/>
-                <w:lang w:val="es-AR"/>
-              </w:rPr>
-            </w:pPr>
-            <w:r>
-              <w:rPr>
-                <w:rFonts w:ascii="Arial" w:hAnsi="Arial" w:cs="Arial"/>
-                <w:sz w:val="22"/>
-                <w:szCs w:val="22"/>
-                <w:lang w:val="es-AR"/>
-              </w:rPr>
-              <w:t>Nota 1: Campos:</w:t>
-            </w:r>
-          </w:p>
-          <w:p>
-            <w:pPr>
-              <w:numPr>
-                <w:ilvl w:val="0"/>
-                <w:numId w:val="16"/>
-              </w:numPr>
-              <w:rPr>
-                <w:rFonts w:ascii="Arial" w:hAnsi="Arial" w:cs="Arial"/>
-                <w:sz w:val="22"/>
-                <w:szCs w:val="22"/>
-                <w:lang w:val="es-AR"/>
-              </w:rPr>
-            </w:pPr>
-            <w:r>
-              <w:rPr>
-                <w:rFonts w:ascii="Arial" w:hAnsi="Arial" w:cs="Arial"/>
-                <w:sz w:val="22"/>
-                <w:szCs w:val="22"/>
-                <w:lang w:val="es-AR"/>
-              </w:rPr>
-              <w:t>Nombre de actividad</w:t>
-            </w:r>
-          </w:p>
-          <w:p>
-            <w:pPr>
-              <w:numPr>
-                <w:ilvl w:val="0"/>
-                <w:numId w:val="14"/>
-              </w:numPr>
-              <w:rPr>
-                <w:rFonts w:ascii="Arial" w:hAnsi="Arial" w:cs="Arial"/>
-                <w:sz w:val="22"/>
-                <w:szCs w:val="22"/>
-                <w:lang w:val="es-AR"/>
-              </w:rPr>
-            </w:pPr>
-            <w:r>
-              <w:rPr>
-                <w:rFonts w:ascii="Arial" w:hAnsi="Arial" w:cs="Arial"/>
-                <w:sz w:val="22"/>
-                <w:szCs w:val="22"/>
-                <w:lang w:val="es-AR"/>
-              </w:rPr>
-              <w:t>Nivel de dificultad</w:t>
-            </w:r>
-          </w:p>
-          <w:p>
-            <w:pPr>
-              <w:numPr>
-                <w:ilvl w:val="0"/>
-                <w:numId w:val="10"/>
-              </w:numPr>
-              <w:rPr>
-                <w:rFonts w:ascii="Arial" w:hAnsi="Arial" w:cs="Arial"/>
-                <w:sz w:val="22"/>
-                <w:szCs w:val="22"/>
-                <w:lang w:val="es-AR"/>
-              </w:rPr>
-            </w:pPr>
-            <w:r>
-              <w:rPr>
-                <w:rFonts w:ascii="Arial" w:hAnsi="Arial" w:cs="Arial"/>
-                <w:sz w:val="22"/>
-                <w:szCs w:val="22"/>
-                <w:lang w:val="es-AR"/>
-              </w:rPr>
-              <w:t>Texto</w:t>
-            </w:r>
-            <w:r>
-              <w:rPr>
-                <w:rFonts w:ascii="Arial" w:hAnsi="Arial" w:cs="Arial"/>
-                <w:sz w:val="22"/>
-                <w:szCs w:val="22"/>
-                <w:lang w:val="es-AR"/>
-              </w:rPr>
-              <w:t xml:space="preserve"> pregunta (500 caracteres)</w:t>
-            </w:r>
-          </w:p>
-          <w:p>
-            <w:pPr>
-              <w:numPr>
-                <w:ilvl w:val="0"/>
-                <w:numId w:val="10"/>
-              </w:numPr>
-              <w:rPr>
-                <w:rFonts w:ascii="Arial" w:hAnsi="Arial" w:cs="Arial"/>
-                <w:sz w:val="22"/>
-                <w:szCs w:val="22"/>
-                <w:lang w:val="es-AR"/>
-              </w:rPr>
-            </w:pPr>
-            <w:r>
-              <w:rPr>
-                <w:rFonts w:ascii="Arial" w:hAnsi="Arial" w:cs="Arial"/>
-                <w:sz w:val="22"/>
-                <w:szCs w:val="22"/>
-                <w:lang w:val="es-AR"/>
-              </w:rPr>
-              <w:t xml:space="preserve">Tipo de actividad  (selecciona entre las diferentes actividades multiple choice </w:t>
-            </w:r>
-            <w:r>
-              <w:rPr>
-                <w:rFonts w:ascii="Arial" w:hAnsi="Arial" w:cs="Arial"/>
-                <w:b/>
-                <w:bCs/>
+          </w:tcPr>
+          <w:p>
+            <w:pPr>
+              <w:jc w:val="both"/>
+              <w:rPr>
+                <w:rFonts w:ascii="Arial" w:hAnsi="Arial" w:cs="Arial"/>
                 <w:iCs/>
                 <w:sz w:val="22"/>
                 <w:szCs w:val="22"/>
                 <w:lang w:val="es-AR"/>
               </w:rPr>
-              <w:t>Comentario1</w:t>
-            </w:r>
-            <w:r>
-              <w:rPr>
-                <w:rFonts w:ascii="Arial" w:hAnsi="Arial" w:cs="Arial"/>
-                <w:sz w:val="22"/>
-                <w:szCs w:val="22"/>
-                <w:lang w:val="es-AR"/>
-              </w:rPr>
-              <w:t xml:space="preserve"> – verdadero / falso </w:t>
-            </w:r>
-            <w:r>
-              <w:rPr>
-                <w:rFonts w:ascii="Arial" w:hAnsi="Arial" w:cs="Arial"/>
-                <w:b/>
-                <w:bCs/>
+            </w:pPr>
+            <w:r>
+              <w:rPr>
+                <w:rFonts w:ascii="Arial" w:hAnsi="Arial" w:cs="Arial"/>
                 <w:iCs/>
                 <w:sz w:val="22"/>
                 <w:szCs w:val="22"/>
                 <w:lang w:val="es-AR"/>
               </w:rPr>
-              <w:t>Comentario2</w:t>
-            </w:r>
-            <w:r>
-              <w:rPr>
-                <w:rFonts w:ascii="Arial" w:hAnsi="Arial" w:cs="Arial"/>
-                <w:sz w:val="22"/>
-                <w:szCs w:val="22"/>
-                <w:lang w:val="es-AR"/>
-              </w:rPr>
-              <w:t xml:space="preserve"> – unir con flechas </w:t>
-            </w:r>
-            <w:r>
-              <w:rPr>
-                <w:rFonts w:ascii="Arial" w:hAnsi="Arial" w:cs="Arial"/>
-                <w:b/>
-                <w:bCs/>
+              <w:lastRenderedPageBreak/>
+              <w:t xml:space="preserve">Comentario 1: La actividad de </w:t>
+            </w:r>
+            <w:del w:id="13" w:author="MONTANIEZ, CINTHIA [AG-Contractor/5000]" w:date="2016-11-04T16:41:00Z">
+              <w:r>
+                <w:rPr>
+                  <w:rFonts w:ascii="Arial" w:hAnsi="Arial" w:cs="Arial"/>
+                  <w:iCs/>
+                  <w:sz w:val="22"/>
+                  <w:szCs w:val="22"/>
+                  <w:lang w:val="es-AR"/>
+                </w:rPr>
+                <w:delText>“multiple choice”</w:delText>
+              </w:r>
+            </w:del>
+            <w:ins w:id="14" w:author="MONTANIEZ, CINTHIA [AG-Contractor/5000]" w:date="2016-11-04T16:41:00Z">
+              <w:r>
+                <w:rPr>
+                  <w:rFonts w:ascii="Arial" w:hAnsi="Arial" w:cs="Arial"/>
+                  <w:iCs/>
+                  <w:sz w:val="22"/>
+                  <w:szCs w:val="22"/>
+                  <w:lang w:val="es-AR"/>
+                </w:rPr>
+                <w:t>selección múltiple</w:t>
+              </w:r>
+            </w:ins>
+            <w:r>
+              <w:rPr>
+                <w:rFonts w:ascii="Arial" w:hAnsi="Arial" w:cs="Arial"/>
                 <w:iCs/>
                 <w:sz w:val="22"/>
                 <w:szCs w:val="22"/>
                 <w:lang w:val="es-AR"/>
               </w:rPr>
-              <w:t>Comentario3</w:t>
-            </w:r>
-            <w:r>
-              <w:rPr>
-                <w:rFonts w:ascii="Arial" w:hAnsi="Arial" w:cs="Arial"/>
-                <w:sz w:val="22"/>
-                <w:szCs w:val="22"/>
-                <w:lang w:val="es-AR"/>
-              </w:rPr>
-              <w:t>)</w:t>
-            </w:r>
-          </w:p>
-          <w:p>
-            <w:pPr>
-              <w:numPr>
-                <w:ilvl w:val="0"/>
-                <w:numId w:val="10"/>
-              </w:numPr>
-              <w:rPr>
-                <w:rFonts w:ascii="Arial" w:hAnsi="Arial" w:cs="Arial"/>
-                <w:sz w:val="22"/>
-                <w:szCs w:val="22"/>
-                <w:lang w:val="es-AR"/>
-              </w:rPr>
-            </w:pPr>
-            <w:r>
-              <w:rPr>
-                <w:rFonts w:ascii="Arial" w:hAnsi="Arial" w:cs="Arial"/>
-                <w:sz w:val="22"/>
-                <w:szCs w:val="22"/>
-                <w:lang w:val="es-AR"/>
-              </w:rPr>
-              <w:t>Texto respuesta (100 caracteres)</w:t>
-            </w:r>
-          </w:p>
-        </w:tc>
-      </w:tr>
-      <w:tr>
-        <w:trPr>
-          <w:cantSplit/>
-        </w:trPr>
-        <w:tc>
-          <w:tcPr>
-            <w:tcW w:w="9221" w:type="dxa"/>
-            <w:gridSpan w:val="2"/>
-            <w:shd w:val="pct10" w:color="000000" w:fill="FFFFFF"/>
-          </w:tcPr>
-          <w:p>
-            <w:pPr>
-              <w:pStyle w:val="TOC1"/>
-              <w:tabs>
-                <w:tab w:val="clear" w:pos="9360"/>
-              </w:tabs>
-              <w:spacing w:before="0" w:after="0"/>
-              <w:rPr>
-                <w:rFonts w:ascii="Arial" w:hAnsi="Arial" w:cs="Arial"/>
-                <w:bCs/>
-                <w:i/>
-                <w:caps w:val="0"/>
-                <w:sz w:val="22"/>
-                <w:szCs w:val="22"/>
-                <w:lang w:val="es-AR"/>
-              </w:rPr>
-            </w:pPr>
-            <w:r>
-              <w:rPr>
-                <w:rFonts w:ascii="Arial" w:hAnsi="Arial" w:cs="Arial"/>
-                <w:bCs/>
-                <w:caps w:val="0"/>
-                <w:sz w:val="22"/>
-                <w:szCs w:val="22"/>
-                <w:lang w:val="es-AR"/>
-              </w:rPr>
-              <w:t>Problemas / Comentarios:</w:t>
-            </w:r>
-          </w:p>
-        </w:tc>
-      </w:tr>
-      <w:tr>
-        <w:trPr>
-          <w:cantSplit/>
-        </w:trPr>
-        <w:tc>
-          <w:tcPr>
-            <w:tcW w:w="9221" w:type="dxa"/>
-            <w:gridSpan w:val="2"/>
-          </w:tcPr>
-          <w:p>
-            <w:pPr>
-              <w:jc w:val="both"/>
-              <w:rPr>
-                <w:rFonts w:ascii="Arial" w:hAnsi="Arial" w:cs="Arial"/>
-                <w:iCs/>
-                <w:sz w:val="22"/>
-                <w:szCs w:val="22"/>
-                <w:lang w:val="es-AR"/>
-              </w:rPr>
-            </w:pPr>
-            <w:r>
-              <w:rPr>
-                <w:rFonts w:ascii="Arial" w:hAnsi="Arial" w:cs="Arial"/>
-                <w:iCs/>
-                <w:sz w:val="22"/>
-                <w:szCs w:val="22"/>
-                <w:lang w:val="es-AR"/>
-              </w:rPr>
-              <w:lastRenderedPageBreak/>
-              <w:t>Comentario 1: La actividad de “multiple choice” es en la respuesta tendrá 2 campos un tipo respuesta (texto) y un campo selección</w:t>
+              <w:t xml:space="preserve"> es en la respuesta tendrá 2 campos un tipo respuesta (texto) y un campo selección</w:t>
             </w:r>
           </w:p>
         </w:tc>
@@ -8695,7 +8984,7 @@
       <w:rPr>
         <w:noProof/>
       </w:rPr>
-      <w:t>4</w:t>
+      <w:t>2</w:t>
     </w:r>
     <w:r>
       <w:fldChar w:fldCharType="end"/>
@@ -8841,7 +9130,7 @@
                 <v:path o:extrusionok="f" gradientshapeok="t" o:connecttype="rect"/>
                 <o:lock v:ext="edit" aspectratio="t"/>
               </v:shapetype>
-              <v:shape id="image03.jpg" o:spid="_x0000_i1025" type="#_x0000_t75" style="width:85.3pt;height:72.8pt;visibility:visible;mso-wrap-style:square">
+              <v:shape id="image03.jpg" o:spid="_x0000_i1025" type="#_x0000_t75" style="width:84.75pt;height:72.75pt;visibility:visible;mso-wrap-style:square">
                 <v:imagedata r:id="rId1" o:title=""/>
               </v:shape>
             </w:pict>
@@ -8904,7 +9193,7 @@
               <w:lang w:val="es-AR" w:eastAsia="es-AR"/>
             </w:rPr>
             <w:pict>
-              <v:shape id="image01.png" o:spid="_x0000_i1026" type="#_x0000_t75" style="width:76.7pt;height:59.5pt;visibility:visible;mso-wrap-style:square">
+              <v:shape id="image01.png" o:spid="_x0000_i1026" type="#_x0000_t75" style="width:76.5pt;height:59.25pt;visibility:visible;mso-wrap-style:square">
                 <v:imagedata r:id="rId2" o:title=""/>
               </v:shape>
             </w:pict>
@@ -9757,6 +10046,119 @@
     </w:lvl>
   </w:abstractNum>
   <w:abstractNum w:abstractNumId="6" w15:restartNumberingAfterBreak="0">
+    <w:nsid w:val="26D560F8"/>
+    <w:multiLevelType w:val="multilevel"/>
+    <w:tmpl w:val="B96E53D2"/>
+    <w:lvl w:ilvl="0">
+      <w:start w:val="7"/>
+      <w:numFmt w:val="decimal"/>
+      <w:lvlText w:val="%1"/>
+      <w:lvlJc w:val="left"/>
+      <w:pPr>
+        <w:ind w:left="360" w:hanging="360"/>
+      </w:pPr>
+      <w:rPr>
+        <w:rFonts w:hint="default"/>
+      </w:rPr>
+    </w:lvl>
+    <w:lvl w:ilvl="1">
+      <w:start w:val="3"/>
+      <w:numFmt w:val="decimal"/>
+      <w:lvlText w:val="%1.%2"/>
+      <w:lvlJc w:val="left"/>
+      <w:pPr>
+        <w:ind w:left="360" w:hanging="360"/>
+      </w:pPr>
+      <w:rPr>
+        <w:rFonts w:hint="default"/>
+      </w:rPr>
+    </w:lvl>
+    <w:lvl w:ilvl="2">
+      <w:start w:val="1"/>
+      <w:numFmt w:val="decimal"/>
+      <w:lvlText w:val="%1.%2.%3"/>
+      <w:lvlJc w:val="left"/>
+      <w:pPr>
+        <w:ind w:left="720" w:hanging="720"/>
+      </w:pPr>
+      <w:rPr>
+        <w:rFonts w:hint="default"/>
+      </w:rPr>
+    </w:lvl>
+    <w:lvl w:ilvl="3">
+      <w:start w:val="1"/>
+      <w:numFmt w:val="decimal"/>
+      <w:lvlText w:val="%1.%2.%3.%4"/>
+      <w:lvlJc w:val="left"/>
+      <w:pPr>
+        <w:ind w:left="720" w:hanging="720"/>
+      </w:pPr>
+      <w:rPr>
+        <w:rFonts w:hint="default"/>
+      </w:rPr>
+    </w:lvl>
+    <w:lvl w:ilvl="4">
+      <w:start w:val="1"/>
+      <w:numFmt w:val="decimal"/>
+      <w:lvlText w:val="%1.%2.%3.%4.%5"/>
+      <w:lvlJc w:val="left"/>
+      <w:pPr>
+        <w:ind w:left="1080" w:hanging="1080"/>
+      </w:pPr>
+      <w:rPr>
+        <w:rFonts w:hint="default"/>
+      </w:rPr>
+    </w:lvl>
+    <w:lvl w:ilvl="5">
+      <w:start w:val="1"/>
+      <w:numFmt w:val="decimal"/>
+      <w:lvlText w:val="%1.%2.%3.%4.%5.%6"/>
+      <w:lvlJc w:val="left"/>
+      <w:pPr>
+        <w:ind w:left="1080" w:hanging="1080"/>
+      </w:pPr>
+      <w:rPr>
+        <w:rFonts w:hint="default"/>
+      </w:rPr>
+    </w:lvl>
+    <w:lvl w:ilvl="6">
+      <w:start w:val="1"/>
+      <w:numFmt w:val="decimal"/>
+      <w:lvlText w:val="%1.%2.%3.%4.%5.%6.%7"/>
+      <w:lvlJc w:val="left"/>
+      <w:pPr>
+        <w:ind w:left="1440" w:hanging="1440"/>
+      </w:pPr>
+      <w:rPr>
+        <w:rFonts w:hint="default"/>
+      </w:rPr>
+    </w:lvl>
+    <w:lvl w:ilvl="7">
+      <w:start w:val="1"/>
+      <w:numFmt w:val="decimal"/>
+      <w:lvlText w:val="%1.%2.%3.%4.%5.%6.%7.%8"/>
+      <w:lvlJc w:val="left"/>
+      <w:pPr>
+        <w:ind w:left="1440" w:hanging="1440"/>
+      </w:pPr>
+      <w:rPr>
+        <w:rFonts w:hint="default"/>
+      </w:rPr>
+    </w:lvl>
+    <w:lvl w:ilvl="8">
+      <w:start w:val="1"/>
+      <w:numFmt w:val="decimal"/>
+      <w:lvlText w:val="%1.%2.%3.%4.%5.%6.%7.%8.%9"/>
+      <w:lvlJc w:val="left"/>
+      <w:pPr>
+        <w:ind w:left="1800" w:hanging="1800"/>
+      </w:pPr>
+      <w:rPr>
+        <w:rFonts w:hint="default"/>
+      </w:rPr>
+    </w:lvl>
+  </w:abstractNum>
+  <w:abstractNum w:abstractNumId="7" w15:restartNumberingAfterBreak="0">
     <w:nsid w:val="26FF4AE4"/>
     <w:multiLevelType w:val="hybridMultilevel"/>
     <w:tmpl w:val="14A0B8C2"/>
@@ -9869,7 +10271,7 @@
       </w:rPr>
     </w:lvl>
   </w:abstractNum>
-  <w:abstractNum w:abstractNumId="7" w15:restartNumberingAfterBreak="0">
+  <w:abstractNum w:abstractNumId="8" w15:restartNumberingAfterBreak="0">
     <w:nsid w:val="31386F91"/>
     <w:multiLevelType w:val="hybridMultilevel"/>
     <w:tmpl w:val="C32AC02E"/>
@@ -9982,7 +10384,7 @@
       </w:rPr>
     </w:lvl>
   </w:abstractNum>
-  <w:abstractNum w:abstractNumId="8" w15:restartNumberingAfterBreak="0">
+  <w:abstractNum w:abstractNumId="9" w15:restartNumberingAfterBreak="0">
     <w:nsid w:val="383511DE"/>
     <w:multiLevelType w:val="multilevel"/>
     <w:tmpl w:val="4A04F56C"/>
@@ -10095,7 +10497,7 @@
       </w:rPr>
     </w:lvl>
   </w:abstractNum>
-  <w:abstractNum w:abstractNumId="9" w15:restartNumberingAfterBreak="0">
+  <w:abstractNum w:abstractNumId="10" w15:restartNumberingAfterBreak="0">
     <w:nsid w:val="4EB365CF"/>
     <w:multiLevelType w:val="hybridMultilevel"/>
     <w:tmpl w:val="6658B940"/>
@@ -10240,7 +10642,7 @@
       </w:rPr>
     </w:lvl>
   </w:abstractNum>
-  <w:abstractNum w:abstractNumId="10" w15:restartNumberingAfterBreak="0">
+  <w:abstractNum w:abstractNumId="11" w15:restartNumberingAfterBreak="0">
     <w:nsid w:val="51283D07"/>
     <w:multiLevelType w:val="multilevel"/>
     <w:tmpl w:val="36C69BE8"/>
@@ -10362,7 +10764,7 @@
       </w:rPr>
     </w:lvl>
   </w:abstractNum>
-  <w:abstractNum w:abstractNumId="11" w15:restartNumberingAfterBreak="0">
+  <w:abstractNum w:abstractNumId="12" w15:restartNumberingAfterBreak="0">
     <w:nsid w:val="587C47EF"/>
     <w:multiLevelType w:val="hybridMultilevel"/>
     <w:tmpl w:val="323802B2"/>
@@ -10475,7 +10877,7 @@
       </w:rPr>
     </w:lvl>
   </w:abstractNum>
-  <w:abstractNum w:abstractNumId="12" w15:restartNumberingAfterBreak="0">
+  <w:abstractNum w:abstractNumId="13" w15:restartNumberingAfterBreak="0">
     <w:nsid w:val="5D1826B7"/>
     <w:multiLevelType w:val="hybridMultilevel"/>
     <w:tmpl w:val="C9F44CA2"/>
@@ -10588,7 +10990,7 @@
       </w:rPr>
     </w:lvl>
   </w:abstractNum>
-  <w:abstractNum w:abstractNumId="13" w15:restartNumberingAfterBreak="0">
+  <w:abstractNum w:abstractNumId="14" w15:restartNumberingAfterBreak="0">
     <w:nsid w:val="620063D2"/>
     <w:multiLevelType w:val="hybridMultilevel"/>
     <w:tmpl w:val="7B061F2E"/>
@@ -10731,7 +11133,7 @@
       </w:rPr>
     </w:lvl>
   </w:abstractNum>
-  <w:abstractNum w:abstractNumId="14" w15:restartNumberingAfterBreak="0">
+  <w:abstractNum w:abstractNumId="15" w15:restartNumberingAfterBreak="0">
     <w:nsid w:val="652B6C61"/>
     <w:multiLevelType w:val="hybridMultilevel"/>
     <w:tmpl w:val="4126A4B0"/>
@@ -10844,7 +11246,7 @@
       </w:rPr>
     </w:lvl>
   </w:abstractNum>
-  <w:abstractNum w:abstractNumId="15" w15:restartNumberingAfterBreak="0">
+  <w:abstractNum w:abstractNumId="16" w15:restartNumberingAfterBreak="0">
     <w:nsid w:val="76A27B58"/>
     <w:multiLevelType w:val="hybridMultilevel"/>
     <w:tmpl w:val="0CD4620C"/>
@@ -10988,52 +11390,63 @@
     <w:abstractNumId w:val="2"/>
   </w:num>
   <w:num w:numId="2">
-    <w:abstractNumId w:val="13"/>
+    <w:abstractNumId w:val="14"/>
   </w:num>
   <w:num w:numId="3">
-    <w:abstractNumId w:val="15"/>
+    <w:abstractNumId w:val="16"/>
   </w:num>
   <w:num w:numId="4">
-    <w:abstractNumId w:val="9"/>
+    <w:abstractNumId w:val="10"/>
   </w:num>
   <w:num w:numId="5">
     <w:abstractNumId w:val="0"/>
   </w:num>
   <w:num w:numId="6">
-    <w:abstractNumId w:val="10"/>
+    <w:abstractNumId w:val="11"/>
   </w:num>
   <w:num w:numId="7">
-    <w:abstractNumId w:val="8"/>
+    <w:abstractNumId w:val="9"/>
   </w:num>
   <w:num w:numId="8">
     <w:abstractNumId w:val="1"/>
   </w:num>
   <w:num w:numId="9">
-    <w:abstractNumId w:val="6"/>
+    <w:abstractNumId w:val="7"/>
   </w:num>
   <w:num w:numId="10">
-    <w:abstractNumId w:val="12"/>
+    <w:abstractNumId w:val="13"/>
   </w:num>
   <w:num w:numId="11">
     <w:abstractNumId w:val="3"/>
   </w:num>
   <w:num w:numId="12">
-    <w:abstractNumId w:val="11"/>
+    <w:abstractNumId w:val="12"/>
   </w:num>
   <w:num w:numId="13">
     <w:abstractNumId w:val="4"/>
   </w:num>
   <w:num w:numId="14">
-    <w:abstractNumId w:val="7"/>
+    <w:abstractNumId w:val="8"/>
   </w:num>
   <w:num w:numId="15">
     <w:abstractNumId w:val="5"/>
   </w:num>
   <w:num w:numId="16">
-    <w:abstractNumId w:val="14"/>
+    <w:abstractNumId w:val="15"/>
+  </w:num>
+  <w:num w:numId="17">
+    <w:abstractNumId w:val="6"/>
   </w:num>
   <w:numIdMacAtCleanup w:val="9"/>
 </w:numbering>
+</file>
+
+<file path=word/people.xml><?xml version="1.0" encoding="utf-8"?>
+<w15:people xmlns:wpc="http://schemas.microsoft.com/office/word/2010/wordprocessingCanvas" xmlns:cx="http://schemas.microsoft.com/office/drawing/2014/chartex" xmlns:cx1="http://schemas.microsoft.com/office/drawing/2015/9/8/chartex" xmlns:cx2="http://schemas.microsoft.com/office/drawing/2015/10/21/chartex" xmlns:mc="http://schemas.openxmlformats.org/markup-compatibility/2006" xmlns:o="urn:schemas-microsoft-com:office:office" xmlns:r="http://schemas.openxmlformats.org/officeDocument/2006/relationships" xmlns:m="http://schemas.openxmlformats.org/officeDocument/2006/math" xmlns:v="urn:schemas-microsoft-com:vml" xmlns:wp14="http://schemas.microsoft.com/office/word/2010/wordprocessingDrawing" xmlns:wp="http://schemas.openxmlformats.org/drawingml/2006/wordprocessingDrawing" xmlns:w10="urn:schemas-microsoft-com:office:word" xmlns:w="http://schemas.openxmlformats.org/wordprocessingml/2006/main" xmlns:w14="http://schemas.microsoft.com/office/word/2010/wordml" xmlns:w15="http://schemas.microsoft.com/office/word/2012/wordml" xmlns:w16se="http://schemas.microsoft.com/office/word/2015/wordml/symex" xmlns:wpg="http://schemas.microsoft.com/office/word/2010/wordprocessingGroup" xmlns:wpi="http://schemas.microsoft.com/office/word/2010/wordprocessingInk" xmlns:wne="http://schemas.microsoft.com/office/word/2006/wordml" xmlns:wps="http://schemas.microsoft.com/office/word/2010/wordprocessingShape" mc:Ignorable="w14 w15 w16se wp14">
+  <w15:person w15:author="MONTANIEZ, CINTHIA [AG-Contractor/5000]">
+    <w15:presenceInfo w15:providerId="AD" w15:userId="S-1-5-21-832845451-1414544425-794563710-114937"/>
+  </w15:person>
+</w15:people>
 </file>
 
 <file path=word/styles.xml><?xml version="1.0" encoding="utf-8"?>
@@ -12701,7 +13114,7 @@
 </file>
 
 <file path=customXml/itemProps1.xml><?xml version="1.0" encoding="utf-8"?>
-<ds:datastoreItem xmlns:ds="http://schemas.openxmlformats.org/officeDocument/2006/customXml" ds:itemID="{268E8854-7738-4AAB-B6EC-291D3B86A83B}">
+<ds:datastoreItem xmlns:ds="http://schemas.openxmlformats.org/officeDocument/2006/customXml" ds:itemID="{5EB75A20-6F9D-4247-A0FD-59C4A0C9F9C9}">
   <ds:schemaRefs>
     <ds:schemaRef ds:uri="http://schemas.openxmlformats.org/officeDocument/2006/bibliography"/>
   </ds:schemaRefs>
